--- a/workcase №3.docx
+++ b/workcase №3.docx
@@ -1,6 +1,6 @@
 
 <file path=word/document.xml><?xml version="1.0" encoding="utf-8"?>
-<w:document xmlns:wpc="http://schemas.microsoft.com/office/word/2010/wordprocessingCanvas" xmlns:cx="http://schemas.microsoft.com/office/drawing/2014/chartex" xmlns:cx1="http://schemas.microsoft.com/office/drawing/2015/9/8/chartex" xmlns:cx2="http://schemas.microsoft.com/office/drawing/2015/10/21/chartex" xmlns:cx3="http://schemas.microsoft.com/office/drawing/2016/5/9/chartex" xmlns:cx4="http://schemas.microsoft.com/office/drawing/2016/5/10/chartex" xmlns:cx5="http://schemas.microsoft.com/office/drawing/2016/5/11/chartex" xmlns:cx6="http://schemas.microsoft.com/office/drawing/2016/5/12/chartex" xmlns:cx7="http://schemas.microsoft.com/office/drawing/2016/5/13/chartex" xmlns:cx8="http://schemas.microsoft.com/office/drawing/2016/5/14/chartex" xmlns:mc="http://schemas.openxmlformats.org/markup-compatibility/2006" xmlns:aink="http://schemas.microsoft.com/office/drawing/2016/ink" xmlns:am3d="http://schemas.microsoft.com/office/drawing/2017/model3d" xmlns:o="urn:schemas-microsoft-com:office:office" xmlns:oel="http://schemas.microsoft.com/office/2019/extlst" xmlns:r="http://schemas.openxmlformats.org/officeDocument/2006/relationships" xmlns:m="http://schemas.openxmlformats.org/officeDocument/2006/math" xmlns:v="urn:schemas-microsoft-com:vml" xmlns:wp14="http://schemas.microsoft.com/office/word/2010/wordprocessingDrawing" xmlns:wp="http://schemas.openxmlformats.org/drawingml/2006/wordprocessingDrawing" xmlns:w10="urn:schemas-microsoft-com:office:word" xmlns:w="http://schemas.openxmlformats.org/wordprocessingml/2006/main" xmlns:w14="http://schemas.microsoft.com/office/word/2010/wordml" xmlns:w15="http://schemas.microsoft.com/office/word/2012/wordml" xmlns:w16cex="http://schemas.microsoft.com/office/word/2018/wordml/cex" xmlns:w16cid="http://schemas.microsoft.com/office/word/2016/wordml/cid" xmlns:w16="http://schemas.microsoft.com/office/word/2018/wordml" xmlns:w16sdtdh="http://schemas.microsoft.com/office/word/2020/wordml/sdtdatahash" xmlns:w16se="http://schemas.microsoft.com/office/word/2015/wordml/symex" xmlns:wpg="http://schemas.microsoft.com/office/word/2010/wordprocessingGroup" xmlns:wpi="http://schemas.microsoft.com/office/word/2010/wordprocessingInk" xmlns:wne="http://schemas.microsoft.com/office/word/2006/wordml" xmlns:wps="http://schemas.microsoft.com/office/word/2010/wordprocessingShape" mc:Ignorable="w14 w15 w16se w16cid w16 w16cex w16sdtdh wp14">
+<w:document xmlns:wpc="http://schemas.microsoft.com/office/word/2010/wordprocessingCanvas" xmlns:cx="http://schemas.microsoft.com/office/drawing/2014/chartex" xmlns:cx1="http://schemas.microsoft.com/office/drawing/2015/9/8/chartex" xmlns:mc="http://schemas.openxmlformats.org/markup-compatibility/2006" xmlns:o="urn:schemas-microsoft-com:office:office" xmlns:r="http://schemas.openxmlformats.org/officeDocument/2006/relationships" xmlns:m="http://schemas.openxmlformats.org/officeDocument/2006/math" xmlns:v="urn:schemas-microsoft-com:vml" xmlns:wp14="http://schemas.microsoft.com/office/word/2010/wordprocessingDrawing" xmlns:wp="http://schemas.openxmlformats.org/drawingml/2006/wordprocessingDrawing" xmlns:w10="urn:schemas-microsoft-com:office:word" xmlns:w="http://schemas.openxmlformats.org/wordprocessingml/2006/main" xmlns:w14="http://schemas.microsoft.com/office/word/2010/wordml" xmlns:w15="http://schemas.microsoft.com/office/word/2012/wordml" xmlns:w16se="http://schemas.microsoft.com/office/word/2015/wordml/symex" xmlns:wpg="http://schemas.microsoft.com/office/word/2010/wordprocessingGroup" xmlns:wpi="http://schemas.microsoft.com/office/word/2010/wordprocessingInk" xmlns:wne="http://schemas.microsoft.com/office/word/2006/wordml" xmlns:wps="http://schemas.microsoft.com/office/word/2010/wordprocessingShape" mc:Ignorable="w14 w15 w16se wp14">
   <w:body>
     <w:p>
       <w:pPr>
@@ -419,27 +419,7 @@
           <w:sz w:val="28"/>
           <w:szCs w:val="28"/>
         </w:rPr>
-        <w:t xml:space="preserve">                                                                                                   </w:t>
-      </w:r>
-      <w:proofErr w:type="spellStart"/>
-      <w:r>
-        <w:rPr>
-          <w:rFonts w:ascii="Times New Roman" w:hAnsi="Times New Roman" w:cs="Times New Roman"/>
-          <w:color w:val="FF0000"/>
-          <w:sz w:val="28"/>
-          <w:szCs w:val="28"/>
-        </w:rPr>
-        <w:t>Лапчик</w:t>
-      </w:r>
-      <w:proofErr w:type="spellEnd"/>
-      <w:r>
-        <w:rPr>
-          <w:rFonts w:ascii="Times New Roman" w:hAnsi="Times New Roman" w:cs="Times New Roman"/>
-          <w:color w:val="FF0000"/>
-          <w:sz w:val="28"/>
-          <w:szCs w:val="28"/>
-        </w:rPr>
-        <w:t xml:space="preserve"> С.С.,</w:t>
+        <w:t xml:space="preserve">                                                                                                   Лапчик С.С.,</w:t>
       </w:r>
     </w:p>
     <w:p>
@@ -626,27 +606,7 @@
           <w:sz w:val="28"/>
           <w:szCs w:val="28"/>
         </w:rPr>
-        <w:t xml:space="preserve"> </w:t>
-      </w:r>
-      <w:proofErr w:type="spellStart"/>
-      <w:r>
-        <w:rPr>
-          <w:rFonts w:ascii="Times New Roman" w:hAnsi="Times New Roman" w:cs="Times New Roman"/>
-          <w:color w:val="FF0000"/>
-          <w:sz w:val="28"/>
-          <w:szCs w:val="28"/>
-        </w:rPr>
-        <w:t>Лапчик</w:t>
-      </w:r>
-      <w:proofErr w:type="spellEnd"/>
-      <w:r>
-        <w:rPr>
-          <w:rFonts w:ascii="Times New Roman" w:hAnsi="Times New Roman" w:cs="Times New Roman"/>
-          <w:color w:val="FF0000"/>
-          <w:sz w:val="28"/>
-          <w:szCs w:val="28"/>
-        </w:rPr>
-        <w:t xml:space="preserve"> С.С.,</w:t>
+        <w:t xml:space="preserve"> Лапчик С.С.,</w:t>
       </w:r>
       <w:r>
         <w:rPr>
@@ -993,7 +953,6 @@
         </w:rPr>
         <w:t xml:space="preserve">ка </w:t>
       </w:r>
-      <w:proofErr w:type="spellStart"/>
       <w:r>
         <w:rPr>
           <w:rFonts w:ascii="Times New Roman" w:hAnsi="Times New Roman" w:cs="Times New Roman"/>
@@ -1005,9 +964,3129 @@
           <w:sz w:val="28"/>
           <w:szCs w:val="28"/>
         </w:rPr>
-        <w:t>Лапчик</w:t>
-      </w:r>
-      <w:proofErr w:type="spellEnd"/>
+        <w:t>Лапчик Софія</w:t>
+      </w:r>
+    </w:p>
+    <w:p>
+      <w:pPr>
+        <w:spacing w:line="360" w:lineRule="auto"/>
+        <w:rPr>
+          <w:rFonts w:ascii="Times New Roman" w:hAnsi="Times New Roman" w:cs="Times New Roman"/>
+          <w:sz w:val="28"/>
+          <w:szCs w:val="28"/>
+        </w:rPr>
+      </w:pPr>
+      <w:r>
+        <w:rPr>
+          <w:rFonts w:ascii="Times New Roman" w:hAnsi="Times New Roman" w:cs="Times New Roman"/>
+          <w:sz w:val="28"/>
+          <w:szCs w:val="28"/>
+        </w:rPr>
+        <w:t>2. В ході роботи одна робоча віртуальна машина може взаємодіяти з іншою. Для цього необхідно між ними розгорнути мережу. Опишіть які типи організації мережевих з’єднань підтримуються в середовищі віртуальних машин, в чому особливість кожного з них:</w:t>
+      </w:r>
+    </w:p>
+    <w:p>
+      <w:pPr>
+        <w:spacing w:line="360" w:lineRule="auto"/>
+        <w:ind w:firstLine="708"/>
+        <w:rPr>
+          <w:rFonts w:ascii="Times New Roman" w:hAnsi="Times New Roman" w:cs="Times New Roman"/>
+          <w:sz w:val="28"/>
+          <w:szCs w:val="28"/>
+        </w:rPr>
+      </w:pPr>
+      <w:r>
+        <w:rPr>
+          <w:rFonts w:ascii="Times New Roman" w:hAnsi="Times New Roman" w:cs="Times New Roman"/>
+          <w:sz w:val="28"/>
+          <w:szCs w:val="28"/>
+        </w:rPr>
+        <w:t>- Трансляція мережевих адрес (NAT);</w:t>
+      </w:r>
+      <w:r>
+        <w:rPr>
+          <w:rFonts w:ascii="Times New Roman" w:hAnsi="Times New Roman" w:cs="Times New Roman"/>
+          <w:sz w:val="28"/>
+          <w:szCs w:val="28"/>
+        </w:rPr>
+        <w:br/>
+      </w:r>
+      <w:proofErr w:type="spellStart"/>
+      <w:r>
+        <w:rPr>
+          <w:rFonts w:ascii="Times New Roman" w:hAnsi="Times New Roman" w:cs="Times New Roman"/>
+          <w:sz w:val="28"/>
+          <w:szCs w:val="28"/>
+        </w:rPr>
+        <w:t>When</w:t>
+      </w:r>
+      <w:proofErr w:type="spellEnd"/>
+      <w:r>
+        <w:rPr>
+          <w:rFonts w:ascii="Times New Roman" w:hAnsi="Times New Roman" w:cs="Times New Roman"/>
+          <w:sz w:val="28"/>
+          <w:szCs w:val="28"/>
+        </w:rPr>
+        <w:t xml:space="preserve"> </w:t>
+      </w:r>
+      <w:proofErr w:type="spellStart"/>
+      <w:r>
+        <w:rPr>
+          <w:rFonts w:ascii="Times New Roman" w:hAnsi="Times New Roman" w:cs="Times New Roman"/>
+          <w:sz w:val="28"/>
+          <w:szCs w:val="28"/>
+        </w:rPr>
+        <w:t>using</w:t>
+      </w:r>
+      <w:proofErr w:type="spellEnd"/>
+      <w:r>
+        <w:rPr>
+          <w:rFonts w:ascii="Times New Roman" w:hAnsi="Times New Roman" w:cs="Times New Roman"/>
+          <w:sz w:val="28"/>
+          <w:szCs w:val="28"/>
+        </w:rPr>
+        <w:t xml:space="preserve"> NAT </w:t>
+      </w:r>
+      <w:proofErr w:type="spellStart"/>
+      <w:r>
+        <w:rPr>
+          <w:rFonts w:ascii="Times New Roman" w:hAnsi="Times New Roman" w:cs="Times New Roman"/>
+          <w:sz w:val="28"/>
+          <w:szCs w:val="28"/>
+        </w:rPr>
+        <w:t>mode</w:t>
+      </w:r>
+      <w:proofErr w:type="spellEnd"/>
+      <w:r>
+        <w:rPr>
+          <w:rFonts w:ascii="Times New Roman" w:hAnsi="Times New Roman" w:cs="Times New Roman"/>
+          <w:sz w:val="28"/>
+          <w:szCs w:val="28"/>
+        </w:rPr>
+        <w:t xml:space="preserve">, a </w:t>
+      </w:r>
+      <w:proofErr w:type="spellStart"/>
+      <w:r>
+        <w:rPr>
+          <w:rFonts w:ascii="Times New Roman" w:hAnsi="Times New Roman" w:cs="Times New Roman"/>
+          <w:sz w:val="28"/>
+          <w:szCs w:val="28"/>
+        </w:rPr>
+        <w:t>virtual</w:t>
+      </w:r>
+      <w:proofErr w:type="spellEnd"/>
+      <w:r>
+        <w:rPr>
+          <w:rFonts w:ascii="Times New Roman" w:hAnsi="Times New Roman" w:cs="Times New Roman"/>
+          <w:sz w:val="28"/>
+          <w:szCs w:val="28"/>
+        </w:rPr>
+        <w:t xml:space="preserve"> </w:t>
+      </w:r>
+      <w:proofErr w:type="spellStart"/>
+      <w:r>
+        <w:rPr>
+          <w:rFonts w:ascii="Times New Roman" w:hAnsi="Times New Roman" w:cs="Times New Roman"/>
+          <w:sz w:val="28"/>
+          <w:szCs w:val="28"/>
+        </w:rPr>
+        <w:t>machine</w:t>
+      </w:r>
+      <w:proofErr w:type="spellEnd"/>
+      <w:r>
+        <w:rPr>
+          <w:rFonts w:ascii="Times New Roman" w:hAnsi="Times New Roman" w:cs="Times New Roman"/>
+          <w:sz w:val="28"/>
+          <w:szCs w:val="28"/>
+        </w:rPr>
+        <w:t xml:space="preserve"> </w:t>
+      </w:r>
+      <w:proofErr w:type="spellStart"/>
+      <w:r>
+        <w:rPr>
+          <w:rFonts w:ascii="Times New Roman" w:hAnsi="Times New Roman" w:cs="Times New Roman"/>
+          <w:sz w:val="28"/>
+          <w:szCs w:val="28"/>
+        </w:rPr>
+        <w:t>is</w:t>
+      </w:r>
+      <w:proofErr w:type="spellEnd"/>
+      <w:r>
+        <w:rPr>
+          <w:rFonts w:ascii="Times New Roman" w:hAnsi="Times New Roman" w:cs="Times New Roman"/>
+          <w:sz w:val="28"/>
+          <w:szCs w:val="28"/>
+        </w:rPr>
+        <w:t xml:space="preserve"> </w:t>
+      </w:r>
+      <w:proofErr w:type="spellStart"/>
+      <w:r>
+        <w:rPr>
+          <w:rFonts w:ascii="Times New Roman" w:hAnsi="Times New Roman" w:cs="Times New Roman"/>
+          <w:sz w:val="28"/>
+          <w:szCs w:val="28"/>
+        </w:rPr>
+        <w:t>connected</w:t>
+      </w:r>
+      <w:proofErr w:type="spellEnd"/>
+      <w:r>
+        <w:rPr>
+          <w:rFonts w:ascii="Times New Roman" w:hAnsi="Times New Roman" w:cs="Times New Roman"/>
+          <w:sz w:val="28"/>
+          <w:szCs w:val="28"/>
+        </w:rPr>
+        <w:t xml:space="preserve"> </w:t>
+      </w:r>
+      <w:proofErr w:type="spellStart"/>
+      <w:r>
+        <w:rPr>
+          <w:rFonts w:ascii="Times New Roman" w:hAnsi="Times New Roman" w:cs="Times New Roman"/>
+          <w:sz w:val="28"/>
+          <w:szCs w:val="28"/>
+        </w:rPr>
+        <w:t>to</w:t>
+      </w:r>
+      <w:proofErr w:type="spellEnd"/>
+      <w:r>
+        <w:rPr>
+          <w:rFonts w:ascii="Times New Roman" w:hAnsi="Times New Roman" w:cs="Times New Roman"/>
+          <w:sz w:val="28"/>
+          <w:szCs w:val="28"/>
+        </w:rPr>
+        <w:t xml:space="preserve"> </w:t>
+      </w:r>
+      <w:proofErr w:type="spellStart"/>
+      <w:r>
+        <w:rPr>
+          <w:rFonts w:ascii="Times New Roman" w:hAnsi="Times New Roman" w:cs="Times New Roman"/>
+          <w:sz w:val="28"/>
+          <w:szCs w:val="28"/>
+        </w:rPr>
+        <w:t>the</w:t>
+      </w:r>
+      <w:proofErr w:type="spellEnd"/>
+      <w:r>
+        <w:rPr>
+          <w:rFonts w:ascii="Times New Roman" w:hAnsi="Times New Roman" w:cs="Times New Roman"/>
+          <w:sz w:val="28"/>
+          <w:szCs w:val="28"/>
+        </w:rPr>
+        <w:t xml:space="preserve"> </w:t>
+      </w:r>
+      <w:proofErr w:type="spellStart"/>
+      <w:r>
+        <w:rPr>
+          <w:rFonts w:ascii="Times New Roman" w:hAnsi="Times New Roman" w:cs="Times New Roman"/>
+          <w:sz w:val="28"/>
+          <w:szCs w:val="28"/>
+        </w:rPr>
+        <w:t>network</w:t>
+      </w:r>
+      <w:proofErr w:type="spellEnd"/>
+      <w:r>
+        <w:rPr>
+          <w:rFonts w:ascii="Times New Roman" w:hAnsi="Times New Roman" w:cs="Times New Roman"/>
+          <w:sz w:val="28"/>
+          <w:szCs w:val="28"/>
+        </w:rPr>
+        <w:t xml:space="preserve"> </w:t>
+      </w:r>
+      <w:proofErr w:type="spellStart"/>
+      <w:r>
+        <w:rPr>
+          <w:rFonts w:ascii="Times New Roman" w:hAnsi="Times New Roman" w:cs="Times New Roman"/>
+          <w:sz w:val="28"/>
+          <w:szCs w:val="28"/>
+        </w:rPr>
+        <w:t>through</w:t>
+      </w:r>
+      <w:proofErr w:type="spellEnd"/>
+      <w:r>
+        <w:rPr>
+          <w:rFonts w:ascii="Times New Roman" w:hAnsi="Times New Roman" w:cs="Times New Roman"/>
+          <w:sz w:val="28"/>
+          <w:szCs w:val="28"/>
+        </w:rPr>
+        <w:t xml:space="preserve"> </w:t>
+      </w:r>
+      <w:proofErr w:type="spellStart"/>
+      <w:r>
+        <w:rPr>
+          <w:rFonts w:ascii="Times New Roman" w:hAnsi="Times New Roman" w:cs="Times New Roman"/>
+          <w:sz w:val="28"/>
+          <w:szCs w:val="28"/>
+        </w:rPr>
+        <w:t>an</w:t>
+      </w:r>
+      <w:proofErr w:type="spellEnd"/>
+      <w:r>
+        <w:rPr>
+          <w:rFonts w:ascii="Times New Roman" w:hAnsi="Times New Roman" w:cs="Times New Roman"/>
+          <w:sz w:val="28"/>
+          <w:szCs w:val="28"/>
+        </w:rPr>
+        <w:t xml:space="preserve"> </w:t>
+      </w:r>
+      <w:proofErr w:type="spellStart"/>
+      <w:r>
+        <w:rPr>
+          <w:rFonts w:ascii="Times New Roman" w:hAnsi="Times New Roman" w:cs="Times New Roman"/>
+          <w:sz w:val="28"/>
+          <w:szCs w:val="28"/>
+        </w:rPr>
+        <w:t>external</w:t>
+      </w:r>
+      <w:proofErr w:type="spellEnd"/>
+      <w:r>
+        <w:rPr>
+          <w:rFonts w:ascii="Times New Roman" w:hAnsi="Times New Roman" w:cs="Times New Roman"/>
+          <w:sz w:val="28"/>
+          <w:szCs w:val="28"/>
+        </w:rPr>
+        <w:t xml:space="preserve"> </w:t>
+      </w:r>
+      <w:proofErr w:type="spellStart"/>
+      <w:r>
+        <w:rPr>
+          <w:rFonts w:ascii="Times New Roman" w:hAnsi="Times New Roman" w:cs="Times New Roman"/>
+          <w:sz w:val="28"/>
+          <w:szCs w:val="28"/>
+        </w:rPr>
+        <w:t>network</w:t>
+      </w:r>
+      <w:proofErr w:type="spellEnd"/>
+      <w:r>
+        <w:rPr>
+          <w:rFonts w:ascii="Times New Roman" w:hAnsi="Times New Roman" w:cs="Times New Roman"/>
+          <w:sz w:val="28"/>
+          <w:szCs w:val="28"/>
+        </w:rPr>
+        <w:t xml:space="preserve"> </w:t>
+      </w:r>
+      <w:proofErr w:type="spellStart"/>
+      <w:r>
+        <w:rPr>
+          <w:rFonts w:ascii="Times New Roman" w:hAnsi="Times New Roman" w:cs="Times New Roman"/>
+          <w:sz w:val="28"/>
+          <w:szCs w:val="28"/>
+        </w:rPr>
+        <w:t>adapter</w:t>
+      </w:r>
+      <w:proofErr w:type="spellEnd"/>
+      <w:r>
+        <w:rPr>
+          <w:rFonts w:ascii="Times New Roman" w:hAnsi="Times New Roman" w:cs="Times New Roman"/>
+          <w:sz w:val="28"/>
+          <w:szCs w:val="28"/>
+        </w:rPr>
+        <w:t xml:space="preserve"> </w:t>
+      </w:r>
+      <w:proofErr w:type="spellStart"/>
+      <w:r>
+        <w:rPr>
+          <w:rFonts w:ascii="Times New Roman" w:hAnsi="Times New Roman" w:cs="Times New Roman"/>
+          <w:sz w:val="28"/>
+          <w:szCs w:val="28"/>
+        </w:rPr>
+        <w:t>on</w:t>
+      </w:r>
+      <w:proofErr w:type="spellEnd"/>
+      <w:r>
+        <w:rPr>
+          <w:rFonts w:ascii="Times New Roman" w:hAnsi="Times New Roman" w:cs="Times New Roman"/>
+          <w:sz w:val="28"/>
+          <w:szCs w:val="28"/>
+        </w:rPr>
+        <w:t xml:space="preserve"> </w:t>
+      </w:r>
+      <w:proofErr w:type="spellStart"/>
+      <w:r>
+        <w:rPr>
+          <w:rFonts w:ascii="Times New Roman" w:hAnsi="Times New Roman" w:cs="Times New Roman"/>
+          <w:sz w:val="28"/>
+          <w:szCs w:val="28"/>
+        </w:rPr>
+        <w:t>the</w:t>
+      </w:r>
+      <w:proofErr w:type="spellEnd"/>
+      <w:r>
+        <w:rPr>
+          <w:rFonts w:ascii="Times New Roman" w:hAnsi="Times New Roman" w:cs="Times New Roman"/>
+          <w:sz w:val="28"/>
+          <w:szCs w:val="28"/>
+        </w:rPr>
+        <w:t xml:space="preserve"> </w:t>
+      </w:r>
+      <w:proofErr w:type="spellStart"/>
+      <w:r>
+        <w:rPr>
+          <w:rFonts w:ascii="Times New Roman" w:hAnsi="Times New Roman" w:cs="Times New Roman"/>
+          <w:sz w:val="28"/>
+          <w:szCs w:val="28"/>
+        </w:rPr>
+        <w:t>host</w:t>
+      </w:r>
+      <w:proofErr w:type="spellEnd"/>
+      <w:r>
+        <w:rPr>
+          <w:rFonts w:ascii="Times New Roman" w:hAnsi="Times New Roman" w:cs="Times New Roman"/>
+          <w:sz w:val="28"/>
+          <w:szCs w:val="28"/>
+        </w:rPr>
+        <w:t xml:space="preserve"> </w:t>
+      </w:r>
+      <w:proofErr w:type="spellStart"/>
+      <w:r>
+        <w:rPr>
+          <w:rFonts w:ascii="Times New Roman" w:hAnsi="Times New Roman" w:cs="Times New Roman"/>
+          <w:sz w:val="28"/>
+          <w:szCs w:val="28"/>
+        </w:rPr>
+        <w:t>system</w:t>
+      </w:r>
+      <w:proofErr w:type="spellEnd"/>
+      <w:r>
+        <w:rPr>
+          <w:rFonts w:ascii="Times New Roman" w:hAnsi="Times New Roman" w:cs="Times New Roman"/>
+          <w:sz w:val="28"/>
+          <w:szCs w:val="28"/>
+        </w:rPr>
+        <w:t xml:space="preserve">. </w:t>
+      </w:r>
+      <w:proofErr w:type="spellStart"/>
+      <w:r>
+        <w:rPr>
+          <w:rFonts w:ascii="Times New Roman" w:hAnsi="Times New Roman" w:cs="Times New Roman"/>
+          <w:sz w:val="28"/>
+          <w:szCs w:val="28"/>
+        </w:rPr>
+        <w:t>The</w:t>
+      </w:r>
+      <w:proofErr w:type="spellEnd"/>
+      <w:r>
+        <w:rPr>
+          <w:rFonts w:ascii="Times New Roman" w:hAnsi="Times New Roman" w:cs="Times New Roman"/>
+          <w:sz w:val="28"/>
+          <w:szCs w:val="28"/>
+        </w:rPr>
+        <w:t xml:space="preserve"> </w:t>
+      </w:r>
+      <w:proofErr w:type="spellStart"/>
+      <w:r>
+        <w:rPr>
+          <w:rFonts w:ascii="Times New Roman" w:hAnsi="Times New Roman" w:cs="Times New Roman"/>
+          <w:sz w:val="28"/>
+          <w:szCs w:val="28"/>
+        </w:rPr>
+        <w:t>adapter</w:t>
+      </w:r>
+      <w:proofErr w:type="spellEnd"/>
+      <w:r>
+        <w:rPr>
+          <w:rFonts w:ascii="Times New Roman" w:hAnsi="Times New Roman" w:cs="Times New Roman"/>
+          <w:sz w:val="28"/>
+          <w:szCs w:val="28"/>
+        </w:rPr>
+        <w:t xml:space="preserve"> </w:t>
+      </w:r>
+      <w:proofErr w:type="spellStart"/>
+      <w:r>
+        <w:rPr>
+          <w:rFonts w:ascii="Times New Roman" w:hAnsi="Times New Roman" w:cs="Times New Roman"/>
+          <w:sz w:val="28"/>
+          <w:szCs w:val="28"/>
+        </w:rPr>
+        <w:t>translates</w:t>
+      </w:r>
+      <w:proofErr w:type="spellEnd"/>
+      <w:r>
+        <w:rPr>
+          <w:rFonts w:ascii="Times New Roman" w:hAnsi="Times New Roman" w:cs="Times New Roman"/>
+          <w:sz w:val="28"/>
+          <w:szCs w:val="28"/>
+        </w:rPr>
+        <w:t xml:space="preserve"> </w:t>
+      </w:r>
+      <w:proofErr w:type="spellStart"/>
+      <w:r>
+        <w:rPr>
+          <w:rFonts w:ascii="Times New Roman" w:hAnsi="Times New Roman" w:cs="Times New Roman"/>
+          <w:sz w:val="28"/>
+          <w:szCs w:val="28"/>
+        </w:rPr>
+        <w:t>the</w:t>
+      </w:r>
+      <w:proofErr w:type="spellEnd"/>
+      <w:r>
+        <w:rPr>
+          <w:rFonts w:ascii="Times New Roman" w:hAnsi="Times New Roman" w:cs="Times New Roman"/>
+          <w:sz w:val="28"/>
+          <w:szCs w:val="28"/>
+        </w:rPr>
+        <w:t xml:space="preserve"> </w:t>
+      </w:r>
+      <w:proofErr w:type="spellStart"/>
+      <w:r>
+        <w:rPr>
+          <w:rFonts w:ascii="Times New Roman" w:hAnsi="Times New Roman" w:cs="Times New Roman"/>
+          <w:sz w:val="28"/>
+          <w:szCs w:val="28"/>
+        </w:rPr>
+        <w:t>virtual</w:t>
+      </w:r>
+      <w:proofErr w:type="spellEnd"/>
+      <w:r>
+        <w:rPr>
+          <w:rFonts w:ascii="Times New Roman" w:hAnsi="Times New Roman" w:cs="Times New Roman"/>
+          <w:sz w:val="28"/>
+          <w:szCs w:val="28"/>
+        </w:rPr>
+        <w:t xml:space="preserve"> </w:t>
+      </w:r>
+      <w:proofErr w:type="spellStart"/>
+      <w:r>
+        <w:rPr>
+          <w:rFonts w:ascii="Times New Roman" w:hAnsi="Times New Roman" w:cs="Times New Roman"/>
+          <w:sz w:val="28"/>
+          <w:szCs w:val="28"/>
+        </w:rPr>
+        <w:t>machine's</w:t>
+      </w:r>
+      <w:proofErr w:type="spellEnd"/>
+      <w:r>
+        <w:rPr>
+          <w:rFonts w:ascii="Times New Roman" w:hAnsi="Times New Roman" w:cs="Times New Roman"/>
+          <w:sz w:val="28"/>
+          <w:szCs w:val="28"/>
+        </w:rPr>
+        <w:t xml:space="preserve"> IP </w:t>
+      </w:r>
+      <w:proofErr w:type="spellStart"/>
+      <w:r>
+        <w:rPr>
+          <w:rFonts w:ascii="Times New Roman" w:hAnsi="Times New Roman" w:cs="Times New Roman"/>
+          <w:sz w:val="28"/>
+          <w:szCs w:val="28"/>
+        </w:rPr>
+        <w:t>address</w:t>
+      </w:r>
+      <w:proofErr w:type="spellEnd"/>
+      <w:r>
+        <w:rPr>
+          <w:rFonts w:ascii="Times New Roman" w:hAnsi="Times New Roman" w:cs="Times New Roman"/>
+          <w:sz w:val="28"/>
+          <w:szCs w:val="28"/>
+        </w:rPr>
+        <w:t xml:space="preserve"> </w:t>
+      </w:r>
+      <w:proofErr w:type="spellStart"/>
+      <w:r>
+        <w:rPr>
+          <w:rFonts w:ascii="Times New Roman" w:hAnsi="Times New Roman" w:cs="Times New Roman"/>
+          <w:sz w:val="28"/>
+          <w:szCs w:val="28"/>
+        </w:rPr>
+        <w:t>to</w:t>
+      </w:r>
+      <w:proofErr w:type="spellEnd"/>
+      <w:r>
+        <w:rPr>
+          <w:rFonts w:ascii="Times New Roman" w:hAnsi="Times New Roman" w:cs="Times New Roman"/>
+          <w:sz w:val="28"/>
+          <w:szCs w:val="28"/>
+        </w:rPr>
+        <w:t xml:space="preserve"> </w:t>
+      </w:r>
+      <w:proofErr w:type="spellStart"/>
+      <w:r>
+        <w:rPr>
+          <w:rFonts w:ascii="Times New Roman" w:hAnsi="Times New Roman" w:cs="Times New Roman"/>
+          <w:sz w:val="28"/>
+          <w:szCs w:val="28"/>
+        </w:rPr>
+        <w:t>an</w:t>
+      </w:r>
+      <w:proofErr w:type="spellEnd"/>
+      <w:r>
+        <w:rPr>
+          <w:rFonts w:ascii="Times New Roman" w:hAnsi="Times New Roman" w:cs="Times New Roman"/>
+          <w:sz w:val="28"/>
+          <w:szCs w:val="28"/>
+        </w:rPr>
+        <w:t xml:space="preserve"> </w:t>
+      </w:r>
+      <w:proofErr w:type="spellStart"/>
+      <w:r>
+        <w:rPr>
+          <w:rFonts w:ascii="Times New Roman" w:hAnsi="Times New Roman" w:cs="Times New Roman"/>
+          <w:sz w:val="28"/>
+          <w:szCs w:val="28"/>
+        </w:rPr>
+        <w:t>external</w:t>
+      </w:r>
+      <w:proofErr w:type="spellEnd"/>
+      <w:r>
+        <w:rPr>
+          <w:rFonts w:ascii="Times New Roman" w:hAnsi="Times New Roman" w:cs="Times New Roman"/>
+          <w:sz w:val="28"/>
+          <w:szCs w:val="28"/>
+        </w:rPr>
+        <w:t xml:space="preserve"> </w:t>
+      </w:r>
+      <w:proofErr w:type="spellStart"/>
+      <w:r>
+        <w:rPr>
+          <w:rFonts w:ascii="Times New Roman" w:hAnsi="Times New Roman" w:cs="Times New Roman"/>
+          <w:sz w:val="28"/>
+          <w:szCs w:val="28"/>
+        </w:rPr>
+        <w:t>host</w:t>
+      </w:r>
+      <w:proofErr w:type="spellEnd"/>
+      <w:r>
+        <w:rPr>
+          <w:rFonts w:ascii="Times New Roman" w:hAnsi="Times New Roman" w:cs="Times New Roman"/>
+          <w:sz w:val="28"/>
+          <w:szCs w:val="28"/>
+        </w:rPr>
+        <w:t xml:space="preserve"> IP </w:t>
+      </w:r>
+      <w:proofErr w:type="spellStart"/>
+      <w:r>
+        <w:rPr>
+          <w:rFonts w:ascii="Times New Roman" w:hAnsi="Times New Roman" w:cs="Times New Roman"/>
+          <w:sz w:val="28"/>
+          <w:szCs w:val="28"/>
+        </w:rPr>
+        <w:t>address</w:t>
+      </w:r>
+      <w:proofErr w:type="spellEnd"/>
+      <w:r>
+        <w:rPr>
+          <w:rFonts w:ascii="Times New Roman" w:hAnsi="Times New Roman" w:cs="Times New Roman"/>
+          <w:sz w:val="28"/>
+          <w:szCs w:val="28"/>
+        </w:rPr>
+        <w:t xml:space="preserve"> </w:t>
+      </w:r>
+      <w:proofErr w:type="spellStart"/>
+      <w:r>
+        <w:rPr>
+          <w:rFonts w:ascii="Times New Roman" w:hAnsi="Times New Roman" w:cs="Times New Roman"/>
+          <w:sz w:val="28"/>
+          <w:szCs w:val="28"/>
+        </w:rPr>
+        <w:t>using</w:t>
+      </w:r>
+      <w:proofErr w:type="spellEnd"/>
+      <w:r>
+        <w:rPr>
+          <w:rFonts w:ascii="Times New Roman" w:hAnsi="Times New Roman" w:cs="Times New Roman"/>
+          <w:sz w:val="28"/>
+          <w:szCs w:val="28"/>
+        </w:rPr>
+        <w:t xml:space="preserve"> NAT. </w:t>
+      </w:r>
+      <w:proofErr w:type="spellStart"/>
+      <w:r>
+        <w:rPr>
+          <w:rFonts w:ascii="Times New Roman" w:hAnsi="Times New Roman" w:cs="Times New Roman"/>
+          <w:sz w:val="28"/>
+          <w:szCs w:val="28"/>
+        </w:rPr>
+        <w:t>This</w:t>
+      </w:r>
+      <w:proofErr w:type="spellEnd"/>
+      <w:r>
+        <w:rPr>
+          <w:rFonts w:ascii="Times New Roman" w:hAnsi="Times New Roman" w:cs="Times New Roman"/>
+          <w:sz w:val="28"/>
+          <w:szCs w:val="28"/>
+        </w:rPr>
+        <w:t xml:space="preserve"> </w:t>
+      </w:r>
+      <w:proofErr w:type="spellStart"/>
+      <w:r>
+        <w:rPr>
+          <w:rFonts w:ascii="Times New Roman" w:hAnsi="Times New Roman" w:cs="Times New Roman"/>
+          <w:sz w:val="28"/>
+          <w:szCs w:val="28"/>
+        </w:rPr>
+        <w:t>enables</w:t>
+      </w:r>
+      <w:proofErr w:type="spellEnd"/>
+      <w:r>
+        <w:rPr>
+          <w:rFonts w:ascii="Times New Roman" w:hAnsi="Times New Roman" w:cs="Times New Roman"/>
+          <w:sz w:val="28"/>
+          <w:szCs w:val="28"/>
+        </w:rPr>
+        <w:t xml:space="preserve"> </w:t>
+      </w:r>
+      <w:proofErr w:type="spellStart"/>
+      <w:r>
+        <w:rPr>
+          <w:rFonts w:ascii="Times New Roman" w:hAnsi="Times New Roman" w:cs="Times New Roman"/>
+          <w:sz w:val="28"/>
+          <w:szCs w:val="28"/>
+        </w:rPr>
+        <w:t>virtual</w:t>
+      </w:r>
+      <w:proofErr w:type="spellEnd"/>
+      <w:r>
+        <w:rPr>
+          <w:rFonts w:ascii="Times New Roman" w:hAnsi="Times New Roman" w:cs="Times New Roman"/>
+          <w:sz w:val="28"/>
+          <w:szCs w:val="28"/>
+        </w:rPr>
+        <w:t xml:space="preserve"> </w:t>
+      </w:r>
+      <w:proofErr w:type="spellStart"/>
+      <w:r>
+        <w:rPr>
+          <w:rFonts w:ascii="Times New Roman" w:hAnsi="Times New Roman" w:cs="Times New Roman"/>
+          <w:sz w:val="28"/>
+          <w:szCs w:val="28"/>
+        </w:rPr>
+        <w:t>machines</w:t>
+      </w:r>
+      <w:proofErr w:type="spellEnd"/>
+      <w:r>
+        <w:rPr>
+          <w:rFonts w:ascii="Times New Roman" w:hAnsi="Times New Roman" w:cs="Times New Roman"/>
+          <w:sz w:val="28"/>
+          <w:szCs w:val="28"/>
+        </w:rPr>
+        <w:t xml:space="preserve"> </w:t>
+      </w:r>
+      <w:proofErr w:type="spellStart"/>
+      <w:r>
+        <w:rPr>
+          <w:rFonts w:ascii="Times New Roman" w:hAnsi="Times New Roman" w:cs="Times New Roman"/>
+          <w:sz w:val="28"/>
+          <w:szCs w:val="28"/>
+        </w:rPr>
+        <w:t>to</w:t>
+      </w:r>
+      <w:proofErr w:type="spellEnd"/>
+      <w:r>
+        <w:rPr>
+          <w:rFonts w:ascii="Times New Roman" w:hAnsi="Times New Roman" w:cs="Times New Roman"/>
+          <w:sz w:val="28"/>
+          <w:szCs w:val="28"/>
+        </w:rPr>
+        <w:t xml:space="preserve"> </w:t>
+      </w:r>
+      <w:proofErr w:type="spellStart"/>
+      <w:r>
+        <w:rPr>
+          <w:rFonts w:ascii="Times New Roman" w:hAnsi="Times New Roman" w:cs="Times New Roman"/>
+          <w:sz w:val="28"/>
+          <w:szCs w:val="28"/>
+        </w:rPr>
+        <w:t>establish</w:t>
+      </w:r>
+      <w:proofErr w:type="spellEnd"/>
+      <w:r>
+        <w:rPr>
+          <w:rFonts w:ascii="Times New Roman" w:hAnsi="Times New Roman" w:cs="Times New Roman"/>
+          <w:sz w:val="28"/>
+          <w:szCs w:val="28"/>
+        </w:rPr>
+        <w:t xml:space="preserve"> </w:t>
+      </w:r>
+      <w:proofErr w:type="spellStart"/>
+      <w:r>
+        <w:rPr>
+          <w:rFonts w:ascii="Times New Roman" w:hAnsi="Times New Roman" w:cs="Times New Roman"/>
+          <w:sz w:val="28"/>
+          <w:szCs w:val="28"/>
+        </w:rPr>
+        <w:t>external</w:t>
+      </w:r>
+      <w:proofErr w:type="spellEnd"/>
+      <w:r>
+        <w:rPr>
+          <w:rFonts w:ascii="Times New Roman" w:hAnsi="Times New Roman" w:cs="Times New Roman"/>
+          <w:sz w:val="28"/>
+          <w:szCs w:val="28"/>
+        </w:rPr>
+        <w:t xml:space="preserve"> </w:t>
+      </w:r>
+      <w:proofErr w:type="spellStart"/>
+      <w:r>
+        <w:rPr>
+          <w:rFonts w:ascii="Times New Roman" w:hAnsi="Times New Roman" w:cs="Times New Roman"/>
+          <w:sz w:val="28"/>
+          <w:szCs w:val="28"/>
+        </w:rPr>
+        <w:t>connections</w:t>
+      </w:r>
+      <w:proofErr w:type="spellEnd"/>
+      <w:r>
+        <w:rPr>
+          <w:rFonts w:ascii="Times New Roman" w:hAnsi="Times New Roman" w:cs="Times New Roman"/>
+          <w:sz w:val="28"/>
+          <w:szCs w:val="28"/>
+        </w:rPr>
+        <w:t xml:space="preserve"> </w:t>
+      </w:r>
+      <w:proofErr w:type="spellStart"/>
+      <w:r>
+        <w:rPr>
+          <w:rFonts w:ascii="Times New Roman" w:hAnsi="Times New Roman" w:cs="Times New Roman"/>
+          <w:sz w:val="28"/>
+          <w:szCs w:val="28"/>
+        </w:rPr>
+        <w:t>to</w:t>
+      </w:r>
+      <w:proofErr w:type="spellEnd"/>
+      <w:r>
+        <w:rPr>
+          <w:rFonts w:ascii="Times New Roman" w:hAnsi="Times New Roman" w:cs="Times New Roman"/>
+          <w:sz w:val="28"/>
+          <w:szCs w:val="28"/>
+        </w:rPr>
+        <w:t xml:space="preserve"> </w:t>
+      </w:r>
+      <w:proofErr w:type="spellStart"/>
+      <w:r>
+        <w:rPr>
+          <w:rFonts w:ascii="Times New Roman" w:hAnsi="Times New Roman" w:cs="Times New Roman"/>
+          <w:sz w:val="28"/>
+          <w:szCs w:val="28"/>
+        </w:rPr>
+        <w:t>the</w:t>
+      </w:r>
+      <w:proofErr w:type="spellEnd"/>
+      <w:r>
+        <w:rPr>
+          <w:rFonts w:ascii="Times New Roman" w:hAnsi="Times New Roman" w:cs="Times New Roman"/>
+          <w:sz w:val="28"/>
+          <w:szCs w:val="28"/>
+        </w:rPr>
+        <w:t xml:space="preserve"> </w:t>
+      </w:r>
+      <w:proofErr w:type="spellStart"/>
+      <w:r>
+        <w:rPr>
+          <w:rFonts w:ascii="Times New Roman" w:hAnsi="Times New Roman" w:cs="Times New Roman"/>
+          <w:sz w:val="28"/>
+          <w:szCs w:val="28"/>
+        </w:rPr>
+        <w:t>Internet</w:t>
+      </w:r>
+      <w:proofErr w:type="spellEnd"/>
+      <w:r>
+        <w:rPr>
+          <w:rFonts w:ascii="Times New Roman" w:hAnsi="Times New Roman" w:cs="Times New Roman"/>
+          <w:sz w:val="28"/>
+          <w:szCs w:val="28"/>
+        </w:rPr>
+        <w:t xml:space="preserve"> </w:t>
+      </w:r>
+      <w:proofErr w:type="spellStart"/>
+      <w:r>
+        <w:rPr>
+          <w:rFonts w:ascii="Times New Roman" w:hAnsi="Times New Roman" w:cs="Times New Roman"/>
+          <w:sz w:val="28"/>
+          <w:szCs w:val="28"/>
+        </w:rPr>
+        <w:t>or</w:t>
+      </w:r>
+      <w:proofErr w:type="spellEnd"/>
+      <w:r>
+        <w:rPr>
+          <w:rFonts w:ascii="Times New Roman" w:hAnsi="Times New Roman" w:cs="Times New Roman"/>
+          <w:sz w:val="28"/>
+          <w:szCs w:val="28"/>
+        </w:rPr>
+        <w:t xml:space="preserve"> </w:t>
+      </w:r>
+      <w:proofErr w:type="spellStart"/>
+      <w:r>
+        <w:rPr>
+          <w:rFonts w:ascii="Times New Roman" w:hAnsi="Times New Roman" w:cs="Times New Roman"/>
+          <w:sz w:val="28"/>
+          <w:szCs w:val="28"/>
+        </w:rPr>
+        <w:t>other</w:t>
+      </w:r>
+      <w:proofErr w:type="spellEnd"/>
+      <w:r>
+        <w:rPr>
+          <w:rFonts w:ascii="Times New Roman" w:hAnsi="Times New Roman" w:cs="Times New Roman"/>
+          <w:sz w:val="28"/>
+          <w:szCs w:val="28"/>
+        </w:rPr>
+        <w:t xml:space="preserve"> </w:t>
+      </w:r>
+      <w:proofErr w:type="spellStart"/>
+      <w:r>
+        <w:rPr>
+          <w:rFonts w:ascii="Times New Roman" w:hAnsi="Times New Roman" w:cs="Times New Roman"/>
+          <w:sz w:val="28"/>
+          <w:szCs w:val="28"/>
+        </w:rPr>
+        <w:t>networks</w:t>
+      </w:r>
+      <w:proofErr w:type="spellEnd"/>
+      <w:r>
+        <w:rPr>
+          <w:rFonts w:ascii="Times New Roman" w:hAnsi="Times New Roman" w:cs="Times New Roman"/>
+          <w:sz w:val="28"/>
+          <w:szCs w:val="28"/>
+        </w:rPr>
+        <w:t xml:space="preserve">. </w:t>
+      </w:r>
+      <w:proofErr w:type="spellStart"/>
+      <w:r>
+        <w:rPr>
+          <w:rFonts w:ascii="Times New Roman" w:hAnsi="Times New Roman" w:cs="Times New Roman"/>
+          <w:sz w:val="28"/>
+          <w:szCs w:val="28"/>
+        </w:rPr>
+        <w:t>However</w:t>
+      </w:r>
+      <w:proofErr w:type="spellEnd"/>
+      <w:r>
+        <w:rPr>
+          <w:rFonts w:ascii="Times New Roman" w:hAnsi="Times New Roman" w:cs="Times New Roman"/>
+          <w:sz w:val="28"/>
+          <w:szCs w:val="28"/>
+        </w:rPr>
+        <w:t xml:space="preserve">, </w:t>
+      </w:r>
+      <w:proofErr w:type="spellStart"/>
+      <w:r>
+        <w:rPr>
+          <w:rFonts w:ascii="Times New Roman" w:hAnsi="Times New Roman" w:cs="Times New Roman"/>
+          <w:sz w:val="28"/>
+          <w:szCs w:val="28"/>
+        </w:rPr>
+        <w:t>it</w:t>
+      </w:r>
+      <w:proofErr w:type="spellEnd"/>
+      <w:r>
+        <w:rPr>
+          <w:rFonts w:ascii="Times New Roman" w:hAnsi="Times New Roman" w:cs="Times New Roman"/>
+          <w:sz w:val="28"/>
+          <w:szCs w:val="28"/>
+        </w:rPr>
+        <w:t xml:space="preserve"> </w:t>
+      </w:r>
+      <w:proofErr w:type="spellStart"/>
+      <w:r>
+        <w:rPr>
+          <w:rFonts w:ascii="Times New Roman" w:hAnsi="Times New Roman" w:cs="Times New Roman"/>
+          <w:sz w:val="28"/>
+          <w:szCs w:val="28"/>
+        </w:rPr>
+        <w:t>should</w:t>
+      </w:r>
+      <w:proofErr w:type="spellEnd"/>
+      <w:r>
+        <w:rPr>
+          <w:rFonts w:ascii="Times New Roman" w:hAnsi="Times New Roman" w:cs="Times New Roman"/>
+          <w:sz w:val="28"/>
+          <w:szCs w:val="28"/>
+        </w:rPr>
+        <w:t xml:space="preserve"> </w:t>
+      </w:r>
+      <w:proofErr w:type="spellStart"/>
+      <w:r>
+        <w:rPr>
+          <w:rFonts w:ascii="Times New Roman" w:hAnsi="Times New Roman" w:cs="Times New Roman"/>
+          <w:sz w:val="28"/>
+          <w:szCs w:val="28"/>
+        </w:rPr>
+        <w:t>be</w:t>
+      </w:r>
+      <w:proofErr w:type="spellEnd"/>
+      <w:r>
+        <w:rPr>
+          <w:rFonts w:ascii="Times New Roman" w:hAnsi="Times New Roman" w:cs="Times New Roman"/>
+          <w:sz w:val="28"/>
+          <w:szCs w:val="28"/>
+        </w:rPr>
+        <w:t xml:space="preserve"> </w:t>
+      </w:r>
+      <w:proofErr w:type="spellStart"/>
+      <w:r>
+        <w:rPr>
+          <w:rFonts w:ascii="Times New Roman" w:hAnsi="Times New Roman" w:cs="Times New Roman"/>
+          <w:sz w:val="28"/>
+          <w:szCs w:val="28"/>
+        </w:rPr>
+        <w:t>noted</w:t>
+      </w:r>
+      <w:proofErr w:type="spellEnd"/>
+      <w:r>
+        <w:rPr>
+          <w:rFonts w:ascii="Times New Roman" w:hAnsi="Times New Roman" w:cs="Times New Roman"/>
+          <w:sz w:val="28"/>
+          <w:szCs w:val="28"/>
+        </w:rPr>
+        <w:t xml:space="preserve"> </w:t>
+      </w:r>
+      <w:proofErr w:type="spellStart"/>
+      <w:r>
+        <w:rPr>
+          <w:rFonts w:ascii="Times New Roman" w:hAnsi="Times New Roman" w:cs="Times New Roman"/>
+          <w:sz w:val="28"/>
+          <w:szCs w:val="28"/>
+        </w:rPr>
+        <w:t>that</w:t>
+      </w:r>
+      <w:proofErr w:type="spellEnd"/>
+      <w:r>
+        <w:rPr>
+          <w:rFonts w:ascii="Times New Roman" w:hAnsi="Times New Roman" w:cs="Times New Roman"/>
+          <w:sz w:val="28"/>
+          <w:szCs w:val="28"/>
+        </w:rPr>
+        <w:t xml:space="preserve"> </w:t>
+      </w:r>
+      <w:proofErr w:type="spellStart"/>
+      <w:r>
+        <w:rPr>
+          <w:rFonts w:ascii="Times New Roman" w:hAnsi="Times New Roman" w:cs="Times New Roman"/>
+          <w:sz w:val="28"/>
+          <w:szCs w:val="28"/>
+        </w:rPr>
+        <w:t>they</w:t>
+      </w:r>
+      <w:proofErr w:type="spellEnd"/>
+      <w:r>
+        <w:rPr>
+          <w:rFonts w:ascii="Times New Roman" w:hAnsi="Times New Roman" w:cs="Times New Roman"/>
+          <w:sz w:val="28"/>
+          <w:szCs w:val="28"/>
+        </w:rPr>
+        <w:t xml:space="preserve"> </w:t>
+      </w:r>
+      <w:proofErr w:type="spellStart"/>
+      <w:r>
+        <w:rPr>
+          <w:rFonts w:ascii="Times New Roman" w:hAnsi="Times New Roman" w:cs="Times New Roman"/>
+          <w:sz w:val="28"/>
+          <w:szCs w:val="28"/>
+        </w:rPr>
+        <w:t>cannot</w:t>
+      </w:r>
+      <w:proofErr w:type="spellEnd"/>
+      <w:r>
+        <w:rPr>
+          <w:rFonts w:ascii="Times New Roman" w:hAnsi="Times New Roman" w:cs="Times New Roman"/>
+          <w:sz w:val="28"/>
+          <w:szCs w:val="28"/>
+        </w:rPr>
+        <w:t xml:space="preserve"> </w:t>
+      </w:r>
+      <w:proofErr w:type="spellStart"/>
+      <w:r>
+        <w:rPr>
+          <w:rFonts w:ascii="Times New Roman" w:hAnsi="Times New Roman" w:cs="Times New Roman"/>
+          <w:sz w:val="28"/>
+          <w:szCs w:val="28"/>
+        </w:rPr>
+        <w:t>be</w:t>
+      </w:r>
+      <w:proofErr w:type="spellEnd"/>
+      <w:r>
+        <w:rPr>
+          <w:rFonts w:ascii="Times New Roman" w:hAnsi="Times New Roman" w:cs="Times New Roman"/>
+          <w:sz w:val="28"/>
+          <w:szCs w:val="28"/>
+        </w:rPr>
+        <w:t xml:space="preserve"> </w:t>
+      </w:r>
+      <w:proofErr w:type="spellStart"/>
+      <w:r>
+        <w:rPr>
+          <w:rFonts w:ascii="Times New Roman" w:hAnsi="Times New Roman" w:cs="Times New Roman"/>
+          <w:sz w:val="28"/>
+          <w:szCs w:val="28"/>
+        </w:rPr>
+        <w:t>directly</w:t>
+      </w:r>
+      <w:proofErr w:type="spellEnd"/>
+      <w:r>
+        <w:rPr>
+          <w:rFonts w:ascii="Times New Roman" w:hAnsi="Times New Roman" w:cs="Times New Roman"/>
+          <w:sz w:val="28"/>
+          <w:szCs w:val="28"/>
+        </w:rPr>
+        <w:t xml:space="preserve"> </w:t>
+      </w:r>
+      <w:proofErr w:type="spellStart"/>
+      <w:r>
+        <w:rPr>
+          <w:rFonts w:ascii="Times New Roman" w:hAnsi="Times New Roman" w:cs="Times New Roman"/>
+          <w:sz w:val="28"/>
+          <w:szCs w:val="28"/>
+        </w:rPr>
+        <w:t>accessed</w:t>
+      </w:r>
+      <w:proofErr w:type="spellEnd"/>
+      <w:r>
+        <w:rPr>
+          <w:rFonts w:ascii="Times New Roman" w:hAnsi="Times New Roman" w:cs="Times New Roman"/>
+          <w:sz w:val="28"/>
+          <w:szCs w:val="28"/>
+        </w:rPr>
+        <w:t xml:space="preserve"> </w:t>
+      </w:r>
+      <w:proofErr w:type="spellStart"/>
+      <w:r>
+        <w:rPr>
+          <w:rFonts w:ascii="Times New Roman" w:hAnsi="Times New Roman" w:cs="Times New Roman"/>
+          <w:sz w:val="28"/>
+          <w:szCs w:val="28"/>
+        </w:rPr>
+        <w:t>from</w:t>
+      </w:r>
+      <w:proofErr w:type="spellEnd"/>
+      <w:r>
+        <w:rPr>
+          <w:rFonts w:ascii="Times New Roman" w:hAnsi="Times New Roman" w:cs="Times New Roman"/>
+          <w:sz w:val="28"/>
+          <w:szCs w:val="28"/>
+        </w:rPr>
+        <w:t xml:space="preserve"> </w:t>
+      </w:r>
+      <w:proofErr w:type="spellStart"/>
+      <w:r>
+        <w:rPr>
+          <w:rFonts w:ascii="Times New Roman" w:hAnsi="Times New Roman" w:cs="Times New Roman"/>
+          <w:sz w:val="28"/>
+          <w:szCs w:val="28"/>
+        </w:rPr>
+        <w:t>the</w:t>
+      </w:r>
+      <w:proofErr w:type="spellEnd"/>
+      <w:r>
+        <w:rPr>
+          <w:rFonts w:ascii="Times New Roman" w:hAnsi="Times New Roman" w:cs="Times New Roman"/>
+          <w:sz w:val="28"/>
+          <w:szCs w:val="28"/>
+        </w:rPr>
+        <w:t xml:space="preserve"> </w:t>
+      </w:r>
+      <w:proofErr w:type="spellStart"/>
+      <w:r>
+        <w:rPr>
+          <w:rFonts w:ascii="Times New Roman" w:hAnsi="Times New Roman" w:cs="Times New Roman"/>
+          <w:sz w:val="28"/>
+          <w:szCs w:val="28"/>
+        </w:rPr>
+        <w:t>external</w:t>
+      </w:r>
+      <w:proofErr w:type="spellEnd"/>
+      <w:r>
+        <w:rPr>
+          <w:rFonts w:ascii="Times New Roman" w:hAnsi="Times New Roman" w:cs="Times New Roman"/>
+          <w:sz w:val="28"/>
+          <w:szCs w:val="28"/>
+        </w:rPr>
+        <w:t xml:space="preserve"> </w:t>
+      </w:r>
+      <w:proofErr w:type="spellStart"/>
+      <w:r>
+        <w:rPr>
+          <w:rFonts w:ascii="Times New Roman" w:hAnsi="Times New Roman" w:cs="Times New Roman"/>
+          <w:sz w:val="28"/>
+          <w:szCs w:val="28"/>
+        </w:rPr>
+        <w:t>network</w:t>
+      </w:r>
+      <w:proofErr w:type="spellEnd"/>
+      <w:r>
+        <w:rPr>
+          <w:rFonts w:ascii="Times New Roman" w:hAnsi="Times New Roman" w:cs="Times New Roman"/>
+          <w:sz w:val="28"/>
+          <w:szCs w:val="28"/>
+        </w:rPr>
+        <w:t>.</w:t>
+      </w:r>
+    </w:p>
+    <w:p>
+      <w:pPr>
+        <w:spacing w:line="360" w:lineRule="auto"/>
+        <w:ind w:firstLine="708"/>
+        <w:rPr>
+          <w:rFonts w:ascii="Times New Roman" w:hAnsi="Times New Roman" w:cs="Times New Roman"/>
+          <w:sz w:val="28"/>
+          <w:szCs w:val="28"/>
+        </w:rPr>
+      </w:pPr>
+      <w:r>
+        <w:rPr>
+          <w:rFonts w:ascii="Times New Roman" w:hAnsi="Times New Roman" w:cs="Times New Roman"/>
+          <w:sz w:val="28"/>
+          <w:szCs w:val="28"/>
+        </w:rPr>
+        <w:t>- Мережевий міст (</w:t>
+      </w:r>
+      <w:proofErr w:type="spellStart"/>
+      <w:r>
+        <w:rPr>
+          <w:rFonts w:ascii="Times New Roman" w:hAnsi="Times New Roman" w:cs="Times New Roman"/>
+          <w:sz w:val="28"/>
+          <w:szCs w:val="28"/>
+        </w:rPr>
+        <w:t>Bridged</w:t>
+      </w:r>
+      <w:proofErr w:type="spellEnd"/>
+      <w:r>
+        <w:rPr>
+          <w:rFonts w:ascii="Times New Roman" w:hAnsi="Times New Roman" w:cs="Times New Roman"/>
+          <w:sz w:val="28"/>
+          <w:szCs w:val="28"/>
+        </w:rPr>
+        <w:t>);</w:t>
+      </w:r>
+      <w:r>
+        <w:rPr>
+          <w:rFonts w:ascii="Times New Roman" w:hAnsi="Times New Roman" w:cs="Times New Roman"/>
+          <w:sz w:val="28"/>
+          <w:szCs w:val="28"/>
+        </w:rPr>
+        <w:br/>
+      </w:r>
+      <w:r>
+        <w:rPr>
+          <w:rFonts w:ascii="Times New Roman" w:hAnsi="Times New Roman" w:cs="Times New Roman"/>
+          <w:sz w:val="28"/>
+          <w:szCs w:val="28"/>
+          <w:lang w:val="en-US"/>
+        </w:rPr>
+        <w:t>Bridged mode</w:t>
+      </w:r>
+      <w:r>
+        <w:rPr>
+          <w:rFonts w:ascii="Times New Roman" w:hAnsi="Times New Roman" w:cs="Times New Roman"/>
+          <w:sz w:val="28"/>
+          <w:szCs w:val="28"/>
+        </w:rPr>
+        <w:t xml:space="preserve"> </w:t>
+      </w:r>
+      <w:proofErr w:type="spellStart"/>
+      <w:r>
+        <w:rPr>
+          <w:rFonts w:ascii="Times New Roman" w:hAnsi="Times New Roman" w:cs="Times New Roman"/>
+          <w:sz w:val="28"/>
+          <w:szCs w:val="28"/>
+        </w:rPr>
+        <w:t>connects</w:t>
+      </w:r>
+      <w:proofErr w:type="spellEnd"/>
+      <w:r>
+        <w:rPr>
+          <w:rFonts w:ascii="Times New Roman" w:hAnsi="Times New Roman" w:cs="Times New Roman"/>
+          <w:sz w:val="28"/>
+          <w:szCs w:val="28"/>
+        </w:rPr>
+        <w:t xml:space="preserve"> </w:t>
+      </w:r>
+      <w:proofErr w:type="spellStart"/>
+      <w:r>
+        <w:rPr>
+          <w:rFonts w:ascii="Times New Roman" w:hAnsi="Times New Roman" w:cs="Times New Roman"/>
+          <w:sz w:val="28"/>
+          <w:szCs w:val="28"/>
+        </w:rPr>
+        <w:t>your</w:t>
+      </w:r>
+      <w:proofErr w:type="spellEnd"/>
+      <w:r>
+        <w:rPr>
+          <w:rFonts w:ascii="Times New Roman" w:hAnsi="Times New Roman" w:cs="Times New Roman"/>
+          <w:sz w:val="28"/>
+          <w:szCs w:val="28"/>
+        </w:rPr>
+        <w:t xml:space="preserve"> </w:t>
+      </w:r>
+      <w:proofErr w:type="spellStart"/>
+      <w:r>
+        <w:rPr>
+          <w:rFonts w:ascii="Times New Roman" w:hAnsi="Times New Roman" w:cs="Times New Roman"/>
+          <w:sz w:val="28"/>
+          <w:szCs w:val="28"/>
+        </w:rPr>
+        <w:t>virtual</w:t>
+      </w:r>
+      <w:proofErr w:type="spellEnd"/>
+      <w:r>
+        <w:rPr>
+          <w:rFonts w:ascii="Times New Roman" w:hAnsi="Times New Roman" w:cs="Times New Roman"/>
+          <w:sz w:val="28"/>
+          <w:szCs w:val="28"/>
+        </w:rPr>
+        <w:t xml:space="preserve"> </w:t>
+      </w:r>
+      <w:proofErr w:type="spellStart"/>
+      <w:r>
+        <w:rPr>
+          <w:rFonts w:ascii="Times New Roman" w:hAnsi="Times New Roman" w:cs="Times New Roman"/>
+          <w:sz w:val="28"/>
+          <w:szCs w:val="28"/>
+        </w:rPr>
+        <w:t>machine</w:t>
+      </w:r>
+      <w:proofErr w:type="spellEnd"/>
+      <w:r>
+        <w:rPr>
+          <w:rFonts w:ascii="Times New Roman" w:hAnsi="Times New Roman" w:cs="Times New Roman"/>
+          <w:sz w:val="28"/>
+          <w:szCs w:val="28"/>
+        </w:rPr>
+        <w:t xml:space="preserve"> </w:t>
+      </w:r>
+      <w:proofErr w:type="spellStart"/>
+      <w:r>
+        <w:rPr>
+          <w:rFonts w:ascii="Times New Roman" w:hAnsi="Times New Roman" w:cs="Times New Roman"/>
+          <w:sz w:val="28"/>
+          <w:szCs w:val="28"/>
+        </w:rPr>
+        <w:t>directly</w:t>
+      </w:r>
+      <w:proofErr w:type="spellEnd"/>
+      <w:r>
+        <w:rPr>
+          <w:rFonts w:ascii="Times New Roman" w:hAnsi="Times New Roman" w:cs="Times New Roman"/>
+          <w:sz w:val="28"/>
+          <w:szCs w:val="28"/>
+        </w:rPr>
+        <w:t xml:space="preserve"> </w:t>
+      </w:r>
+      <w:proofErr w:type="spellStart"/>
+      <w:r>
+        <w:rPr>
+          <w:rFonts w:ascii="Times New Roman" w:hAnsi="Times New Roman" w:cs="Times New Roman"/>
+          <w:sz w:val="28"/>
+          <w:szCs w:val="28"/>
+        </w:rPr>
+        <w:t>to</w:t>
+      </w:r>
+      <w:proofErr w:type="spellEnd"/>
+      <w:r>
+        <w:rPr>
+          <w:rFonts w:ascii="Times New Roman" w:hAnsi="Times New Roman" w:cs="Times New Roman"/>
+          <w:sz w:val="28"/>
+          <w:szCs w:val="28"/>
+        </w:rPr>
+        <w:t xml:space="preserve"> </w:t>
+      </w:r>
+      <w:proofErr w:type="spellStart"/>
+      <w:r>
+        <w:rPr>
+          <w:rFonts w:ascii="Times New Roman" w:hAnsi="Times New Roman" w:cs="Times New Roman"/>
+          <w:sz w:val="28"/>
+          <w:szCs w:val="28"/>
+        </w:rPr>
+        <w:t>the</w:t>
+      </w:r>
+      <w:proofErr w:type="spellEnd"/>
+      <w:r>
+        <w:rPr>
+          <w:rFonts w:ascii="Times New Roman" w:hAnsi="Times New Roman" w:cs="Times New Roman"/>
+          <w:sz w:val="28"/>
+          <w:szCs w:val="28"/>
+        </w:rPr>
+        <w:t xml:space="preserve"> </w:t>
+      </w:r>
+      <w:proofErr w:type="spellStart"/>
+      <w:r>
+        <w:rPr>
+          <w:rFonts w:ascii="Times New Roman" w:hAnsi="Times New Roman" w:cs="Times New Roman"/>
+          <w:sz w:val="28"/>
+          <w:szCs w:val="28"/>
+        </w:rPr>
+        <w:t>physical</w:t>
+      </w:r>
+      <w:proofErr w:type="spellEnd"/>
+      <w:r>
+        <w:rPr>
+          <w:rFonts w:ascii="Times New Roman" w:hAnsi="Times New Roman" w:cs="Times New Roman"/>
+          <w:sz w:val="28"/>
+          <w:szCs w:val="28"/>
+        </w:rPr>
+        <w:t xml:space="preserve"> </w:t>
+      </w:r>
+      <w:proofErr w:type="spellStart"/>
+      <w:r>
+        <w:rPr>
+          <w:rFonts w:ascii="Times New Roman" w:hAnsi="Times New Roman" w:cs="Times New Roman"/>
+          <w:sz w:val="28"/>
+          <w:szCs w:val="28"/>
+        </w:rPr>
+        <w:t>network</w:t>
+      </w:r>
+      <w:proofErr w:type="spellEnd"/>
+      <w:r>
+        <w:rPr>
+          <w:rFonts w:ascii="Times New Roman" w:hAnsi="Times New Roman" w:cs="Times New Roman"/>
+          <w:sz w:val="28"/>
+          <w:szCs w:val="28"/>
+        </w:rPr>
+        <w:t xml:space="preserve">, </w:t>
+      </w:r>
+      <w:proofErr w:type="spellStart"/>
+      <w:r>
+        <w:rPr>
+          <w:rFonts w:ascii="Times New Roman" w:hAnsi="Times New Roman" w:cs="Times New Roman"/>
+          <w:sz w:val="28"/>
+          <w:szCs w:val="28"/>
+        </w:rPr>
+        <w:t>just</w:t>
+      </w:r>
+      <w:proofErr w:type="spellEnd"/>
+      <w:r>
+        <w:rPr>
+          <w:rFonts w:ascii="Times New Roman" w:hAnsi="Times New Roman" w:cs="Times New Roman"/>
+          <w:sz w:val="28"/>
+          <w:szCs w:val="28"/>
+        </w:rPr>
+        <w:t xml:space="preserve"> </w:t>
+      </w:r>
+      <w:proofErr w:type="spellStart"/>
+      <w:r>
+        <w:rPr>
+          <w:rFonts w:ascii="Times New Roman" w:hAnsi="Times New Roman" w:cs="Times New Roman"/>
+          <w:sz w:val="28"/>
+          <w:szCs w:val="28"/>
+        </w:rPr>
+        <w:t>like</w:t>
+      </w:r>
+      <w:proofErr w:type="spellEnd"/>
+      <w:r>
+        <w:rPr>
+          <w:rFonts w:ascii="Times New Roman" w:hAnsi="Times New Roman" w:cs="Times New Roman"/>
+          <w:sz w:val="28"/>
+          <w:szCs w:val="28"/>
+        </w:rPr>
+        <w:t xml:space="preserve"> </w:t>
+      </w:r>
+      <w:proofErr w:type="spellStart"/>
+      <w:r>
+        <w:rPr>
+          <w:rFonts w:ascii="Times New Roman" w:hAnsi="Times New Roman" w:cs="Times New Roman"/>
+          <w:sz w:val="28"/>
+          <w:szCs w:val="28"/>
+        </w:rPr>
+        <w:t>you</w:t>
+      </w:r>
+      <w:proofErr w:type="spellEnd"/>
+      <w:r>
+        <w:rPr>
+          <w:rFonts w:ascii="Times New Roman" w:hAnsi="Times New Roman" w:cs="Times New Roman"/>
+          <w:sz w:val="28"/>
+          <w:szCs w:val="28"/>
+        </w:rPr>
+        <w:t xml:space="preserve"> </w:t>
+      </w:r>
+      <w:proofErr w:type="spellStart"/>
+      <w:r>
+        <w:rPr>
+          <w:rFonts w:ascii="Times New Roman" w:hAnsi="Times New Roman" w:cs="Times New Roman"/>
+          <w:sz w:val="28"/>
+          <w:szCs w:val="28"/>
+        </w:rPr>
+        <w:t>would</w:t>
+      </w:r>
+      <w:proofErr w:type="spellEnd"/>
+      <w:r>
+        <w:rPr>
+          <w:rFonts w:ascii="Times New Roman" w:hAnsi="Times New Roman" w:cs="Times New Roman"/>
+          <w:sz w:val="28"/>
+          <w:szCs w:val="28"/>
+        </w:rPr>
+        <w:t xml:space="preserve"> </w:t>
+      </w:r>
+      <w:proofErr w:type="spellStart"/>
+      <w:r>
+        <w:rPr>
+          <w:rFonts w:ascii="Times New Roman" w:hAnsi="Times New Roman" w:cs="Times New Roman"/>
+          <w:sz w:val="28"/>
+          <w:szCs w:val="28"/>
+        </w:rPr>
+        <w:t>with</w:t>
+      </w:r>
+      <w:proofErr w:type="spellEnd"/>
+      <w:r>
+        <w:rPr>
+          <w:rFonts w:ascii="Times New Roman" w:hAnsi="Times New Roman" w:cs="Times New Roman"/>
+          <w:sz w:val="28"/>
+          <w:szCs w:val="28"/>
+        </w:rPr>
+        <w:t xml:space="preserve"> </w:t>
+      </w:r>
+      <w:proofErr w:type="spellStart"/>
+      <w:r>
+        <w:rPr>
+          <w:rFonts w:ascii="Times New Roman" w:hAnsi="Times New Roman" w:cs="Times New Roman"/>
+          <w:sz w:val="28"/>
+          <w:szCs w:val="28"/>
+        </w:rPr>
+        <w:t>physical</w:t>
+      </w:r>
+      <w:proofErr w:type="spellEnd"/>
+      <w:r>
+        <w:rPr>
+          <w:rFonts w:ascii="Times New Roman" w:hAnsi="Times New Roman" w:cs="Times New Roman"/>
+          <w:sz w:val="28"/>
+          <w:szCs w:val="28"/>
+        </w:rPr>
+        <w:t xml:space="preserve"> </w:t>
+      </w:r>
+      <w:proofErr w:type="spellStart"/>
+      <w:r>
+        <w:rPr>
+          <w:rFonts w:ascii="Times New Roman" w:hAnsi="Times New Roman" w:cs="Times New Roman"/>
+          <w:sz w:val="28"/>
+          <w:szCs w:val="28"/>
+        </w:rPr>
+        <w:t>machines</w:t>
+      </w:r>
+      <w:proofErr w:type="spellEnd"/>
+      <w:r>
+        <w:rPr>
+          <w:rFonts w:ascii="Times New Roman" w:hAnsi="Times New Roman" w:cs="Times New Roman"/>
+          <w:sz w:val="28"/>
+          <w:szCs w:val="28"/>
+        </w:rPr>
+        <w:t xml:space="preserve">. </w:t>
+      </w:r>
+      <w:proofErr w:type="spellStart"/>
+      <w:r>
+        <w:rPr>
+          <w:rFonts w:ascii="Times New Roman" w:hAnsi="Times New Roman" w:cs="Times New Roman"/>
+          <w:sz w:val="28"/>
+          <w:szCs w:val="28"/>
+        </w:rPr>
+        <w:t>This</w:t>
+      </w:r>
+      <w:proofErr w:type="spellEnd"/>
+      <w:r>
+        <w:rPr>
+          <w:rFonts w:ascii="Times New Roman" w:hAnsi="Times New Roman" w:cs="Times New Roman"/>
+          <w:sz w:val="28"/>
+          <w:szCs w:val="28"/>
+        </w:rPr>
+        <w:t xml:space="preserve"> </w:t>
+      </w:r>
+      <w:proofErr w:type="spellStart"/>
+      <w:r>
+        <w:rPr>
+          <w:rFonts w:ascii="Times New Roman" w:hAnsi="Times New Roman" w:cs="Times New Roman"/>
+          <w:sz w:val="28"/>
+          <w:szCs w:val="28"/>
+        </w:rPr>
+        <w:t>allows</w:t>
+      </w:r>
+      <w:proofErr w:type="spellEnd"/>
+      <w:r>
+        <w:rPr>
+          <w:rFonts w:ascii="Times New Roman" w:hAnsi="Times New Roman" w:cs="Times New Roman"/>
+          <w:sz w:val="28"/>
+          <w:szCs w:val="28"/>
+        </w:rPr>
+        <w:t xml:space="preserve"> </w:t>
+      </w:r>
+      <w:proofErr w:type="spellStart"/>
+      <w:r>
+        <w:rPr>
+          <w:rFonts w:ascii="Times New Roman" w:hAnsi="Times New Roman" w:cs="Times New Roman"/>
+          <w:sz w:val="28"/>
+          <w:szCs w:val="28"/>
+        </w:rPr>
+        <w:t>the</w:t>
+      </w:r>
+      <w:proofErr w:type="spellEnd"/>
+      <w:r>
+        <w:rPr>
+          <w:rFonts w:ascii="Times New Roman" w:hAnsi="Times New Roman" w:cs="Times New Roman"/>
+          <w:sz w:val="28"/>
+          <w:szCs w:val="28"/>
+        </w:rPr>
+        <w:t xml:space="preserve"> </w:t>
+      </w:r>
+      <w:proofErr w:type="spellStart"/>
+      <w:r>
+        <w:rPr>
+          <w:rFonts w:ascii="Times New Roman" w:hAnsi="Times New Roman" w:cs="Times New Roman"/>
+          <w:sz w:val="28"/>
+          <w:szCs w:val="28"/>
+        </w:rPr>
+        <w:t>virtual</w:t>
+      </w:r>
+      <w:proofErr w:type="spellEnd"/>
+      <w:r>
+        <w:rPr>
+          <w:rFonts w:ascii="Times New Roman" w:hAnsi="Times New Roman" w:cs="Times New Roman"/>
+          <w:sz w:val="28"/>
+          <w:szCs w:val="28"/>
+        </w:rPr>
+        <w:t xml:space="preserve"> </w:t>
+      </w:r>
+      <w:proofErr w:type="spellStart"/>
+      <w:r>
+        <w:rPr>
+          <w:rFonts w:ascii="Times New Roman" w:hAnsi="Times New Roman" w:cs="Times New Roman"/>
+          <w:sz w:val="28"/>
+          <w:szCs w:val="28"/>
+        </w:rPr>
+        <w:t>machine</w:t>
+      </w:r>
+      <w:proofErr w:type="spellEnd"/>
+      <w:r>
+        <w:rPr>
+          <w:rFonts w:ascii="Times New Roman" w:hAnsi="Times New Roman" w:cs="Times New Roman"/>
+          <w:sz w:val="28"/>
+          <w:szCs w:val="28"/>
+        </w:rPr>
+        <w:t xml:space="preserve"> </w:t>
+      </w:r>
+      <w:proofErr w:type="spellStart"/>
+      <w:r>
+        <w:rPr>
+          <w:rFonts w:ascii="Times New Roman" w:hAnsi="Times New Roman" w:cs="Times New Roman"/>
+          <w:sz w:val="28"/>
+          <w:szCs w:val="28"/>
+        </w:rPr>
+        <w:t>to</w:t>
+      </w:r>
+      <w:proofErr w:type="spellEnd"/>
+      <w:r>
+        <w:rPr>
+          <w:rFonts w:ascii="Times New Roman" w:hAnsi="Times New Roman" w:cs="Times New Roman"/>
+          <w:sz w:val="28"/>
+          <w:szCs w:val="28"/>
+        </w:rPr>
+        <w:t xml:space="preserve"> </w:t>
+      </w:r>
+      <w:proofErr w:type="spellStart"/>
+      <w:r>
+        <w:rPr>
+          <w:rFonts w:ascii="Times New Roman" w:hAnsi="Times New Roman" w:cs="Times New Roman"/>
+          <w:sz w:val="28"/>
+          <w:szCs w:val="28"/>
+        </w:rPr>
+        <w:t>interact</w:t>
+      </w:r>
+      <w:proofErr w:type="spellEnd"/>
+      <w:r>
+        <w:rPr>
+          <w:rFonts w:ascii="Times New Roman" w:hAnsi="Times New Roman" w:cs="Times New Roman"/>
+          <w:sz w:val="28"/>
+          <w:szCs w:val="28"/>
+        </w:rPr>
+        <w:t xml:space="preserve"> </w:t>
+      </w:r>
+      <w:proofErr w:type="spellStart"/>
+      <w:r>
+        <w:rPr>
+          <w:rFonts w:ascii="Times New Roman" w:hAnsi="Times New Roman" w:cs="Times New Roman"/>
+          <w:sz w:val="28"/>
+          <w:szCs w:val="28"/>
+        </w:rPr>
+        <w:t>with</w:t>
+      </w:r>
+      <w:proofErr w:type="spellEnd"/>
+      <w:r>
+        <w:rPr>
+          <w:rFonts w:ascii="Times New Roman" w:hAnsi="Times New Roman" w:cs="Times New Roman"/>
+          <w:sz w:val="28"/>
+          <w:szCs w:val="28"/>
+        </w:rPr>
+        <w:t xml:space="preserve"> </w:t>
+      </w:r>
+      <w:proofErr w:type="spellStart"/>
+      <w:r>
+        <w:rPr>
+          <w:rFonts w:ascii="Times New Roman" w:hAnsi="Times New Roman" w:cs="Times New Roman"/>
+          <w:sz w:val="28"/>
+          <w:szCs w:val="28"/>
+        </w:rPr>
+        <w:t>other</w:t>
+      </w:r>
+      <w:proofErr w:type="spellEnd"/>
+      <w:r>
+        <w:rPr>
+          <w:rFonts w:ascii="Times New Roman" w:hAnsi="Times New Roman" w:cs="Times New Roman"/>
+          <w:sz w:val="28"/>
+          <w:szCs w:val="28"/>
+        </w:rPr>
+        <w:t xml:space="preserve"> </w:t>
+      </w:r>
+      <w:proofErr w:type="spellStart"/>
+      <w:r>
+        <w:rPr>
+          <w:rFonts w:ascii="Times New Roman" w:hAnsi="Times New Roman" w:cs="Times New Roman"/>
+          <w:sz w:val="28"/>
+          <w:szCs w:val="28"/>
+        </w:rPr>
+        <w:t>devices</w:t>
+      </w:r>
+      <w:proofErr w:type="spellEnd"/>
+      <w:r>
+        <w:rPr>
+          <w:rFonts w:ascii="Times New Roman" w:hAnsi="Times New Roman" w:cs="Times New Roman"/>
+          <w:sz w:val="28"/>
+          <w:szCs w:val="28"/>
+        </w:rPr>
+        <w:t xml:space="preserve"> </w:t>
+      </w:r>
+      <w:proofErr w:type="spellStart"/>
+      <w:r>
+        <w:rPr>
+          <w:rFonts w:ascii="Times New Roman" w:hAnsi="Times New Roman" w:cs="Times New Roman"/>
+          <w:sz w:val="28"/>
+          <w:szCs w:val="28"/>
+        </w:rPr>
+        <w:t>on</w:t>
+      </w:r>
+      <w:proofErr w:type="spellEnd"/>
+      <w:r>
+        <w:rPr>
+          <w:rFonts w:ascii="Times New Roman" w:hAnsi="Times New Roman" w:cs="Times New Roman"/>
+          <w:sz w:val="28"/>
+          <w:szCs w:val="28"/>
+        </w:rPr>
+        <w:t xml:space="preserve"> </w:t>
+      </w:r>
+      <w:proofErr w:type="spellStart"/>
+      <w:r>
+        <w:rPr>
+          <w:rFonts w:ascii="Times New Roman" w:hAnsi="Times New Roman" w:cs="Times New Roman"/>
+          <w:sz w:val="28"/>
+          <w:szCs w:val="28"/>
+        </w:rPr>
+        <w:t>the</w:t>
+      </w:r>
+      <w:proofErr w:type="spellEnd"/>
+      <w:r>
+        <w:rPr>
+          <w:rFonts w:ascii="Times New Roman" w:hAnsi="Times New Roman" w:cs="Times New Roman"/>
+          <w:sz w:val="28"/>
+          <w:szCs w:val="28"/>
+        </w:rPr>
+        <w:t xml:space="preserve"> </w:t>
+      </w:r>
+      <w:proofErr w:type="spellStart"/>
+      <w:r>
+        <w:rPr>
+          <w:rFonts w:ascii="Times New Roman" w:hAnsi="Times New Roman" w:cs="Times New Roman"/>
+          <w:sz w:val="28"/>
+          <w:szCs w:val="28"/>
+        </w:rPr>
+        <w:t>network</w:t>
+      </w:r>
+      <w:proofErr w:type="spellEnd"/>
+      <w:r>
+        <w:rPr>
+          <w:rFonts w:ascii="Times New Roman" w:hAnsi="Times New Roman" w:cs="Times New Roman"/>
+          <w:sz w:val="28"/>
+          <w:szCs w:val="28"/>
+        </w:rPr>
+        <w:t xml:space="preserve">, </w:t>
+      </w:r>
+      <w:proofErr w:type="spellStart"/>
+      <w:r>
+        <w:rPr>
+          <w:rFonts w:ascii="Times New Roman" w:hAnsi="Times New Roman" w:cs="Times New Roman"/>
+          <w:sz w:val="28"/>
+          <w:szCs w:val="28"/>
+        </w:rPr>
+        <w:t>including</w:t>
+      </w:r>
+      <w:proofErr w:type="spellEnd"/>
+      <w:r>
+        <w:rPr>
+          <w:rFonts w:ascii="Times New Roman" w:hAnsi="Times New Roman" w:cs="Times New Roman"/>
+          <w:sz w:val="28"/>
+          <w:szCs w:val="28"/>
+        </w:rPr>
+        <w:t xml:space="preserve"> </w:t>
+      </w:r>
+      <w:proofErr w:type="spellStart"/>
+      <w:r>
+        <w:rPr>
+          <w:rFonts w:ascii="Times New Roman" w:hAnsi="Times New Roman" w:cs="Times New Roman"/>
+          <w:sz w:val="28"/>
+          <w:szCs w:val="28"/>
+        </w:rPr>
+        <w:t>accessing</w:t>
+      </w:r>
+      <w:proofErr w:type="spellEnd"/>
+      <w:r>
+        <w:rPr>
+          <w:rFonts w:ascii="Times New Roman" w:hAnsi="Times New Roman" w:cs="Times New Roman"/>
+          <w:sz w:val="28"/>
+          <w:szCs w:val="28"/>
+        </w:rPr>
+        <w:t xml:space="preserve"> </w:t>
+      </w:r>
+      <w:proofErr w:type="spellStart"/>
+      <w:r>
+        <w:rPr>
+          <w:rFonts w:ascii="Times New Roman" w:hAnsi="Times New Roman" w:cs="Times New Roman"/>
+          <w:sz w:val="28"/>
+          <w:szCs w:val="28"/>
+        </w:rPr>
+        <w:t>the</w:t>
+      </w:r>
+      <w:proofErr w:type="spellEnd"/>
+      <w:r>
+        <w:rPr>
+          <w:rFonts w:ascii="Times New Roman" w:hAnsi="Times New Roman" w:cs="Times New Roman"/>
+          <w:sz w:val="28"/>
+          <w:szCs w:val="28"/>
+        </w:rPr>
+        <w:t xml:space="preserve"> </w:t>
+      </w:r>
+      <w:proofErr w:type="spellStart"/>
+      <w:r>
+        <w:rPr>
+          <w:rFonts w:ascii="Times New Roman" w:hAnsi="Times New Roman" w:cs="Times New Roman"/>
+          <w:sz w:val="28"/>
+          <w:szCs w:val="28"/>
+        </w:rPr>
+        <w:t>Internet</w:t>
+      </w:r>
+      <w:proofErr w:type="spellEnd"/>
+      <w:r>
+        <w:rPr>
+          <w:rFonts w:ascii="Times New Roman" w:hAnsi="Times New Roman" w:cs="Times New Roman"/>
+          <w:sz w:val="28"/>
+          <w:szCs w:val="28"/>
+        </w:rPr>
+        <w:t xml:space="preserve"> </w:t>
+      </w:r>
+      <w:proofErr w:type="spellStart"/>
+      <w:r>
+        <w:rPr>
+          <w:rFonts w:ascii="Times New Roman" w:hAnsi="Times New Roman" w:cs="Times New Roman"/>
+          <w:sz w:val="28"/>
+          <w:szCs w:val="28"/>
+        </w:rPr>
+        <w:t>and</w:t>
+      </w:r>
+      <w:proofErr w:type="spellEnd"/>
+      <w:r>
+        <w:rPr>
+          <w:rFonts w:ascii="Times New Roman" w:hAnsi="Times New Roman" w:cs="Times New Roman"/>
+          <w:sz w:val="28"/>
+          <w:szCs w:val="28"/>
+        </w:rPr>
+        <w:t xml:space="preserve"> </w:t>
+      </w:r>
+      <w:proofErr w:type="spellStart"/>
+      <w:r>
+        <w:rPr>
+          <w:rFonts w:ascii="Times New Roman" w:hAnsi="Times New Roman" w:cs="Times New Roman"/>
+          <w:sz w:val="28"/>
+          <w:szCs w:val="28"/>
+        </w:rPr>
+        <w:t>other</w:t>
+      </w:r>
+      <w:proofErr w:type="spellEnd"/>
+      <w:r>
+        <w:rPr>
+          <w:rFonts w:ascii="Times New Roman" w:hAnsi="Times New Roman" w:cs="Times New Roman"/>
+          <w:sz w:val="28"/>
+          <w:szCs w:val="28"/>
+        </w:rPr>
+        <w:t xml:space="preserve"> </w:t>
+      </w:r>
+      <w:proofErr w:type="spellStart"/>
+      <w:r>
+        <w:rPr>
+          <w:rFonts w:ascii="Times New Roman" w:hAnsi="Times New Roman" w:cs="Times New Roman"/>
+          <w:sz w:val="28"/>
+          <w:szCs w:val="28"/>
+        </w:rPr>
+        <w:t>resources</w:t>
+      </w:r>
+      <w:proofErr w:type="spellEnd"/>
+      <w:r>
+        <w:rPr>
+          <w:rFonts w:ascii="Times New Roman" w:hAnsi="Times New Roman" w:cs="Times New Roman"/>
+          <w:sz w:val="28"/>
+          <w:szCs w:val="28"/>
+        </w:rPr>
+        <w:t>.</w:t>
+      </w:r>
+    </w:p>
+    <w:p>
+      <w:pPr>
+        <w:spacing w:line="360" w:lineRule="auto"/>
+        <w:ind w:firstLine="708"/>
+        <w:rPr>
+          <w:rFonts w:ascii="Times New Roman" w:hAnsi="Times New Roman" w:cs="Times New Roman"/>
+          <w:sz w:val="28"/>
+          <w:szCs w:val="28"/>
+        </w:rPr>
+      </w:pPr>
+      <w:r>
+        <w:rPr>
+          <w:rFonts w:ascii="Times New Roman" w:hAnsi="Times New Roman" w:cs="Times New Roman"/>
+          <w:sz w:val="28"/>
+          <w:szCs w:val="28"/>
+        </w:rPr>
+        <w:lastRenderedPageBreak/>
+        <w:t xml:space="preserve">- Віртуальний адаптер </w:t>
+      </w:r>
+      <w:proofErr w:type="spellStart"/>
+      <w:r>
+        <w:rPr>
+          <w:rFonts w:ascii="Times New Roman" w:hAnsi="Times New Roman" w:cs="Times New Roman"/>
+          <w:sz w:val="28"/>
+          <w:szCs w:val="28"/>
+        </w:rPr>
+        <w:t>хоста</w:t>
+      </w:r>
+      <w:proofErr w:type="spellEnd"/>
+      <w:r>
+        <w:rPr>
+          <w:rFonts w:ascii="Times New Roman" w:hAnsi="Times New Roman" w:cs="Times New Roman"/>
+          <w:sz w:val="28"/>
+          <w:szCs w:val="28"/>
+        </w:rPr>
+        <w:t xml:space="preserve"> (</w:t>
+      </w:r>
+      <w:proofErr w:type="spellStart"/>
+      <w:r>
+        <w:rPr>
+          <w:rFonts w:ascii="Times New Roman" w:hAnsi="Times New Roman" w:cs="Times New Roman"/>
+          <w:sz w:val="28"/>
+          <w:szCs w:val="28"/>
+        </w:rPr>
+        <w:t>Host-only</w:t>
+      </w:r>
+      <w:proofErr w:type="spellEnd"/>
+      <w:r>
+        <w:rPr>
+          <w:rFonts w:ascii="Times New Roman" w:hAnsi="Times New Roman" w:cs="Times New Roman"/>
+          <w:sz w:val="28"/>
+          <w:szCs w:val="28"/>
+        </w:rPr>
+        <w:t>);</w:t>
+      </w:r>
+      <w:r>
+        <w:rPr>
+          <w:rFonts w:ascii="Times New Roman" w:hAnsi="Times New Roman" w:cs="Times New Roman"/>
+          <w:sz w:val="28"/>
+          <w:szCs w:val="28"/>
+        </w:rPr>
+        <w:br/>
+      </w:r>
+      <w:r>
+        <w:rPr>
+          <w:rFonts w:ascii="Times New Roman" w:hAnsi="Times New Roman" w:cs="Times New Roman"/>
+          <w:sz w:val="28"/>
+          <w:szCs w:val="28"/>
+          <w:lang w:val="en-US"/>
+        </w:rPr>
+        <w:t>When a virtual machine is in Host Only mode, it can only communicate with other virtual machines and with the host on which it is running.</w:t>
+      </w:r>
+      <w:r>
+        <w:rPr>
+          <w:rFonts w:ascii="Times New Roman" w:hAnsi="Times New Roman" w:cs="Times New Roman"/>
+          <w:sz w:val="28"/>
+          <w:szCs w:val="28"/>
+        </w:rPr>
+        <w:t xml:space="preserve"> </w:t>
+      </w:r>
+      <w:proofErr w:type="spellStart"/>
+      <w:r>
+        <w:rPr>
+          <w:rFonts w:ascii="Times New Roman" w:hAnsi="Times New Roman" w:cs="Times New Roman"/>
+          <w:sz w:val="28"/>
+          <w:szCs w:val="28"/>
+        </w:rPr>
+        <w:t>This</w:t>
+      </w:r>
+      <w:proofErr w:type="spellEnd"/>
+      <w:r>
+        <w:rPr>
+          <w:rFonts w:ascii="Times New Roman" w:hAnsi="Times New Roman" w:cs="Times New Roman"/>
+          <w:sz w:val="28"/>
+          <w:szCs w:val="28"/>
+        </w:rPr>
+        <w:t xml:space="preserve"> </w:t>
+      </w:r>
+      <w:proofErr w:type="spellStart"/>
+      <w:r>
+        <w:rPr>
+          <w:rFonts w:ascii="Times New Roman" w:hAnsi="Times New Roman" w:cs="Times New Roman"/>
+          <w:sz w:val="28"/>
+          <w:szCs w:val="28"/>
+        </w:rPr>
+        <w:t>results</w:t>
+      </w:r>
+      <w:proofErr w:type="spellEnd"/>
+      <w:r>
+        <w:rPr>
+          <w:rFonts w:ascii="Times New Roman" w:hAnsi="Times New Roman" w:cs="Times New Roman"/>
+          <w:sz w:val="28"/>
+          <w:szCs w:val="28"/>
+        </w:rPr>
+        <w:t xml:space="preserve"> </w:t>
+      </w:r>
+      <w:proofErr w:type="spellStart"/>
+      <w:r>
+        <w:rPr>
+          <w:rFonts w:ascii="Times New Roman" w:hAnsi="Times New Roman" w:cs="Times New Roman"/>
+          <w:sz w:val="28"/>
+          <w:szCs w:val="28"/>
+        </w:rPr>
+        <w:t>in</w:t>
+      </w:r>
+      <w:proofErr w:type="spellEnd"/>
+      <w:r>
+        <w:rPr>
+          <w:rFonts w:ascii="Times New Roman" w:hAnsi="Times New Roman" w:cs="Times New Roman"/>
+          <w:sz w:val="28"/>
+          <w:szCs w:val="28"/>
+        </w:rPr>
+        <w:t xml:space="preserve"> </w:t>
+      </w:r>
+      <w:proofErr w:type="spellStart"/>
+      <w:r>
+        <w:rPr>
+          <w:rFonts w:ascii="Times New Roman" w:hAnsi="Times New Roman" w:cs="Times New Roman"/>
+          <w:sz w:val="28"/>
+          <w:szCs w:val="28"/>
+        </w:rPr>
+        <w:t>the</w:t>
+      </w:r>
+      <w:proofErr w:type="spellEnd"/>
+      <w:r>
+        <w:rPr>
+          <w:rFonts w:ascii="Times New Roman" w:hAnsi="Times New Roman" w:cs="Times New Roman"/>
+          <w:sz w:val="28"/>
+          <w:szCs w:val="28"/>
+        </w:rPr>
+        <w:t xml:space="preserve"> </w:t>
+      </w:r>
+      <w:proofErr w:type="spellStart"/>
+      <w:r>
+        <w:rPr>
+          <w:rFonts w:ascii="Times New Roman" w:hAnsi="Times New Roman" w:cs="Times New Roman"/>
+          <w:sz w:val="28"/>
+          <w:szCs w:val="28"/>
+        </w:rPr>
+        <w:t>creation</w:t>
+      </w:r>
+      <w:proofErr w:type="spellEnd"/>
+      <w:r>
+        <w:rPr>
+          <w:rFonts w:ascii="Times New Roman" w:hAnsi="Times New Roman" w:cs="Times New Roman"/>
+          <w:sz w:val="28"/>
+          <w:szCs w:val="28"/>
+        </w:rPr>
+        <w:t xml:space="preserve"> </w:t>
+      </w:r>
+      <w:proofErr w:type="spellStart"/>
+      <w:r>
+        <w:rPr>
+          <w:rFonts w:ascii="Times New Roman" w:hAnsi="Times New Roman" w:cs="Times New Roman"/>
+          <w:sz w:val="28"/>
+          <w:szCs w:val="28"/>
+        </w:rPr>
+        <w:t>of</w:t>
+      </w:r>
+      <w:proofErr w:type="spellEnd"/>
+      <w:r>
+        <w:rPr>
+          <w:rFonts w:ascii="Times New Roman" w:hAnsi="Times New Roman" w:cs="Times New Roman"/>
+          <w:sz w:val="28"/>
+          <w:szCs w:val="28"/>
+        </w:rPr>
+        <w:t xml:space="preserve"> </w:t>
+      </w:r>
+      <w:proofErr w:type="spellStart"/>
+      <w:r>
+        <w:rPr>
+          <w:rFonts w:ascii="Times New Roman" w:hAnsi="Times New Roman" w:cs="Times New Roman"/>
+          <w:sz w:val="28"/>
+          <w:szCs w:val="28"/>
+        </w:rPr>
+        <w:t>an</w:t>
+      </w:r>
+      <w:proofErr w:type="spellEnd"/>
+      <w:r>
+        <w:rPr>
+          <w:rFonts w:ascii="Times New Roman" w:hAnsi="Times New Roman" w:cs="Times New Roman"/>
+          <w:sz w:val="28"/>
+          <w:szCs w:val="28"/>
+        </w:rPr>
+        <w:t xml:space="preserve"> </w:t>
+      </w:r>
+      <w:proofErr w:type="spellStart"/>
+      <w:r>
+        <w:rPr>
+          <w:rFonts w:ascii="Times New Roman" w:hAnsi="Times New Roman" w:cs="Times New Roman"/>
+          <w:sz w:val="28"/>
+          <w:szCs w:val="28"/>
+        </w:rPr>
+        <w:t>isolated</w:t>
+      </w:r>
+      <w:proofErr w:type="spellEnd"/>
+      <w:r>
+        <w:rPr>
+          <w:rFonts w:ascii="Times New Roman" w:hAnsi="Times New Roman" w:cs="Times New Roman"/>
+          <w:sz w:val="28"/>
+          <w:szCs w:val="28"/>
+        </w:rPr>
+        <w:t xml:space="preserve"> </w:t>
+      </w:r>
+      <w:proofErr w:type="spellStart"/>
+      <w:r>
+        <w:rPr>
+          <w:rFonts w:ascii="Times New Roman" w:hAnsi="Times New Roman" w:cs="Times New Roman"/>
+          <w:sz w:val="28"/>
+          <w:szCs w:val="28"/>
+        </w:rPr>
+        <w:t>network</w:t>
+      </w:r>
+      <w:proofErr w:type="spellEnd"/>
+      <w:r>
+        <w:rPr>
+          <w:rFonts w:ascii="Times New Roman" w:hAnsi="Times New Roman" w:cs="Times New Roman"/>
+          <w:sz w:val="28"/>
+          <w:szCs w:val="28"/>
+        </w:rPr>
+        <w:t xml:space="preserve"> </w:t>
+      </w:r>
+      <w:proofErr w:type="spellStart"/>
+      <w:r>
+        <w:rPr>
+          <w:rFonts w:ascii="Times New Roman" w:hAnsi="Times New Roman" w:cs="Times New Roman"/>
+          <w:sz w:val="28"/>
+          <w:szCs w:val="28"/>
+        </w:rPr>
+        <w:t>between</w:t>
+      </w:r>
+      <w:proofErr w:type="spellEnd"/>
+      <w:r>
+        <w:rPr>
+          <w:rFonts w:ascii="Times New Roman" w:hAnsi="Times New Roman" w:cs="Times New Roman"/>
+          <w:sz w:val="28"/>
+          <w:szCs w:val="28"/>
+        </w:rPr>
+        <w:t xml:space="preserve"> </w:t>
+      </w:r>
+      <w:proofErr w:type="spellStart"/>
+      <w:r>
+        <w:rPr>
+          <w:rFonts w:ascii="Times New Roman" w:hAnsi="Times New Roman" w:cs="Times New Roman"/>
+          <w:sz w:val="28"/>
+          <w:szCs w:val="28"/>
+        </w:rPr>
+        <w:t>the</w:t>
+      </w:r>
+      <w:proofErr w:type="spellEnd"/>
+      <w:r>
+        <w:rPr>
+          <w:rFonts w:ascii="Times New Roman" w:hAnsi="Times New Roman" w:cs="Times New Roman"/>
+          <w:sz w:val="28"/>
+          <w:szCs w:val="28"/>
+        </w:rPr>
+        <w:t xml:space="preserve"> </w:t>
+      </w:r>
+      <w:proofErr w:type="spellStart"/>
+      <w:r>
+        <w:rPr>
+          <w:rFonts w:ascii="Times New Roman" w:hAnsi="Times New Roman" w:cs="Times New Roman"/>
+          <w:sz w:val="28"/>
+          <w:szCs w:val="28"/>
+        </w:rPr>
+        <w:t>virtual</w:t>
+      </w:r>
+      <w:proofErr w:type="spellEnd"/>
+      <w:r>
+        <w:rPr>
+          <w:rFonts w:ascii="Times New Roman" w:hAnsi="Times New Roman" w:cs="Times New Roman"/>
+          <w:sz w:val="28"/>
+          <w:szCs w:val="28"/>
+        </w:rPr>
+        <w:t xml:space="preserve"> </w:t>
+      </w:r>
+      <w:proofErr w:type="spellStart"/>
+      <w:r>
+        <w:rPr>
+          <w:rFonts w:ascii="Times New Roman" w:hAnsi="Times New Roman" w:cs="Times New Roman"/>
+          <w:sz w:val="28"/>
+          <w:szCs w:val="28"/>
+        </w:rPr>
+        <w:t>machines</w:t>
+      </w:r>
+      <w:proofErr w:type="spellEnd"/>
+      <w:r>
+        <w:rPr>
+          <w:rFonts w:ascii="Times New Roman" w:hAnsi="Times New Roman" w:cs="Times New Roman"/>
+          <w:sz w:val="28"/>
+          <w:szCs w:val="28"/>
+        </w:rPr>
+        <w:t xml:space="preserve"> </w:t>
+      </w:r>
+      <w:proofErr w:type="spellStart"/>
+      <w:r>
+        <w:rPr>
+          <w:rFonts w:ascii="Times New Roman" w:hAnsi="Times New Roman" w:cs="Times New Roman"/>
+          <w:sz w:val="28"/>
+          <w:szCs w:val="28"/>
+        </w:rPr>
+        <w:t>and</w:t>
+      </w:r>
+      <w:proofErr w:type="spellEnd"/>
+      <w:r>
+        <w:rPr>
+          <w:rFonts w:ascii="Times New Roman" w:hAnsi="Times New Roman" w:cs="Times New Roman"/>
+          <w:sz w:val="28"/>
+          <w:szCs w:val="28"/>
+        </w:rPr>
+        <w:t xml:space="preserve"> </w:t>
+      </w:r>
+      <w:proofErr w:type="spellStart"/>
+      <w:r>
+        <w:rPr>
+          <w:rFonts w:ascii="Times New Roman" w:hAnsi="Times New Roman" w:cs="Times New Roman"/>
+          <w:sz w:val="28"/>
+          <w:szCs w:val="28"/>
+        </w:rPr>
+        <w:t>the</w:t>
+      </w:r>
+      <w:proofErr w:type="spellEnd"/>
+      <w:r>
+        <w:rPr>
+          <w:rFonts w:ascii="Times New Roman" w:hAnsi="Times New Roman" w:cs="Times New Roman"/>
+          <w:sz w:val="28"/>
+          <w:szCs w:val="28"/>
+        </w:rPr>
+        <w:t xml:space="preserve"> </w:t>
+      </w:r>
+      <w:proofErr w:type="spellStart"/>
+      <w:r>
+        <w:rPr>
+          <w:rFonts w:ascii="Times New Roman" w:hAnsi="Times New Roman" w:cs="Times New Roman"/>
+          <w:sz w:val="28"/>
+          <w:szCs w:val="28"/>
+        </w:rPr>
+        <w:t>host</w:t>
+      </w:r>
+      <w:proofErr w:type="spellEnd"/>
+      <w:r>
+        <w:rPr>
+          <w:rFonts w:ascii="Times New Roman" w:hAnsi="Times New Roman" w:cs="Times New Roman"/>
+          <w:sz w:val="28"/>
+          <w:szCs w:val="28"/>
+        </w:rPr>
+        <w:t xml:space="preserve">, </w:t>
+      </w:r>
+      <w:proofErr w:type="spellStart"/>
+      <w:r>
+        <w:rPr>
+          <w:rFonts w:ascii="Times New Roman" w:hAnsi="Times New Roman" w:cs="Times New Roman"/>
+          <w:sz w:val="28"/>
+          <w:szCs w:val="28"/>
+        </w:rPr>
+        <w:t>with</w:t>
+      </w:r>
+      <w:proofErr w:type="spellEnd"/>
+      <w:r>
+        <w:rPr>
+          <w:rFonts w:ascii="Times New Roman" w:hAnsi="Times New Roman" w:cs="Times New Roman"/>
+          <w:sz w:val="28"/>
+          <w:szCs w:val="28"/>
+        </w:rPr>
+        <w:t xml:space="preserve"> </w:t>
+      </w:r>
+      <w:proofErr w:type="spellStart"/>
+      <w:r>
+        <w:rPr>
+          <w:rFonts w:ascii="Times New Roman" w:hAnsi="Times New Roman" w:cs="Times New Roman"/>
+          <w:sz w:val="28"/>
+          <w:szCs w:val="28"/>
+        </w:rPr>
+        <w:t>no</w:t>
+      </w:r>
+      <w:proofErr w:type="spellEnd"/>
+      <w:r>
+        <w:rPr>
+          <w:rFonts w:ascii="Times New Roman" w:hAnsi="Times New Roman" w:cs="Times New Roman"/>
+          <w:sz w:val="28"/>
+          <w:szCs w:val="28"/>
+        </w:rPr>
+        <w:t xml:space="preserve"> </w:t>
+      </w:r>
+      <w:proofErr w:type="spellStart"/>
+      <w:r>
+        <w:rPr>
+          <w:rFonts w:ascii="Times New Roman" w:hAnsi="Times New Roman" w:cs="Times New Roman"/>
+          <w:sz w:val="28"/>
+          <w:szCs w:val="28"/>
+        </w:rPr>
+        <w:t>other</w:t>
+      </w:r>
+      <w:proofErr w:type="spellEnd"/>
+      <w:r>
+        <w:rPr>
+          <w:rFonts w:ascii="Times New Roman" w:hAnsi="Times New Roman" w:cs="Times New Roman"/>
+          <w:sz w:val="28"/>
+          <w:szCs w:val="28"/>
+        </w:rPr>
+        <w:t xml:space="preserve"> </w:t>
+      </w:r>
+      <w:proofErr w:type="spellStart"/>
+      <w:r>
+        <w:rPr>
+          <w:rFonts w:ascii="Times New Roman" w:hAnsi="Times New Roman" w:cs="Times New Roman"/>
+          <w:sz w:val="28"/>
+          <w:szCs w:val="28"/>
+        </w:rPr>
+        <w:t>devices</w:t>
+      </w:r>
+      <w:proofErr w:type="spellEnd"/>
+      <w:r>
+        <w:rPr>
+          <w:rFonts w:ascii="Times New Roman" w:hAnsi="Times New Roman" w:cs="Times New Roman"/>
+          <w:sz w:val="28"/>
+          <w:szCs w:val="28"/>
+        </w:rPr>
+        <w:t xml:space="preserve"> </w:t>
+      </w:r>
+      <w:proofErr w:type="spellStart"/>
+      <w:r>
+        <w:rPr>
+          <w:rFonts w:ascii="Times New Roman" w:hAnsi="Times New Roman" w:cs="Times New Roman"/>
+          <w:sz w:val="28"/>
+          <w:szCs w:val="28"/>
+        </w:rPr>
+        <w:t>on</w:t>
+      </w:r>
+      <w:proofErr w:type="spellEnd"/>
+      <w:r>
+        <w:rPr>
+          <w:rFonts w:ascii="Times New Roman" w:hAnsi="Times New Roman" w:cs="Times New Roman"/>
+          <w:sz w:val="28"/>
+          <w:szCs w:val="28"/>
+        </w:rPr>
+        <w:t xml:space="preserve"> </w:t>
+      </w:r>
+      <w:proofErr w:type="spellStart"/>
+      <w:r>
+        <w:rPr>
+          <w:rFonts w:ascii="Times New Roman" w:hAnsi="Times New Roman" w:cs="Times New Roman"/>
+          <w:sz w:val="28"/>
+          <w:szCs w:val="28"/>
+        </w:rPr>
+        <w:t>the</w:t>
+      </w:r>
+      <w:proofErr w:type="spellEnd"/>
+      <w:r>
+        <w:rPr>
+          <w:rFonts w:ascii="Times New Roman" w:hAnsi="Times New Roman" w:cs="Times New Roman"/>
+          <w:sz w:val="28"/>
+          <w:szCs w:val="28"/>
+        </w:rPr>
+        <w:t xml:space="preserve"> </w:t>
+      </w:r>
+      <w:proofErr w:type="spellStart"/>
+      <w:r>
+        <w:rPr>
+          <w:rFonts w:ascii="Times New Roman" w:hAnsi="Times New Roman" w:cs="Times New Roman"/>
+          <w:sz w:val="28"/>
+          <w:szCs w:val="28"/>
+        </w:rPr>
+        <w:t>network</w:t>
+      </w:r>
+      <w:proofErr w:type="spellEnd"/>
+      <w:r>
+        <w:rPr>
+          <w:rFonts w:ascii="Times New Roman" w:hAnsi="Times New Roman" w:cs="Times New Roman"/>
+          <w:sz w:val="28"/>
+          <w:szCs w:val="28"/>
+        </w:rPr>
+        <w:t xml:space="preserve"> </w:t>
+      </w:r>
+      <w:proofErr w:type="spellStart"/>
+      <w:r>
+        <w:rPr>
+          <w:rFonts w:ascii="Times New Roman" w:hAnsi="Times New Roman" w:cs="Times New Roman"/>
+          <w:sz w:val="28"/>
+          <w:szCs w:val="28"/>
+        </w:rPr>
+        <w:t>being</w:t>
+      </w:r>
+      <w:proofErr w:type="spellEnd"/>
+      <w:r>
+        <w:rPr>
+          <w:rFonts w:ascii="Times New Roman" w:hAnsi="Times New Roman" w:cs="Times New Roman"/>
+          <w:sz w:val="28"/>
+          <w:szCs w:val="28"/>
+        </w:rPr>
+        <w:t xml:space="preserve"> </w:t>
+      </w:r>
+      <w:proofErr w:type="spellStart"/>
+      <w:r>
+        <w:rPr>
+          <w:rFonts w:ascii="Times New Roman" w:hAnsi="Times New Roman" w:cs="Times New Roman"/>
+          <w:sz w:val="28"/>
+          <w:szCs w:val="28"/>
+        </w:rPr>
+        <w:t>available</w:t>
+      </w:r>
+      <w:proofErr w:type="spellEnd"/>
+      <w:r>
+        <w:rPr>
+          <w:rFonts w:ascii="Times New Roman" w:hAnsi="Times New Roman" w:cs="Times New Roman"/>
+          <w:sz w:val="28"/>
+          <w:szCs w:val="28"/>
+        </w:rPr>
+        <w:t>.</w:t>
+      </w:r>
+    </w:p>
+    <w:p>
+      <w:pPr>
+        <w:spacing w:line="360" w:lineRule="auto"/>
+        <w:ind w:firstLine="708"/>
+        <w:rPr>
+          <w:rFonts w:ascii="Times New Roman" w:hAnsi="Times New Roman" w:cs="Times New Roman"/>
+          <w:sz w:val="28"/>
+          <w:szCs w:val="28"/>
+        </w:rPr>
+      </w:pPr>
+      <w:r>
+        <w:rPr>
+          <w:rFonts w:ascii="Times New Roman" w:hAnsi="Times New Roman" w:cs="Times New Roman"/>
+          <w:sz w:val="28"/>
+          <w:szCs w:val="28"/>
+        </w:rPr>
+        <w:t>- Внутрішня мережа (</w:t>
+      </w:r>
+      <w:proofErr w:type="spellStart"/>
+      <w:r>
+        <w:rPr>
+          <w:rFonts w:ascii="Times New Roman" w:hAnsi="Times New Roman" w:cs="Times New Roman"/>
+          <w:sz w:val="28"/>
+          <w:szCs w:val="28"/>
+        </w:rPr>
+        <w:t>Internal</w:t>
+      </w:r>
+      <w:proofErr w:type="spellEnd"/>
+      <w:r>
+        <w:rPr>
+          <w:rFonts w:ascii="Times New Roman" w:hAnsi="Times New Roman" w:cs="Times New Roman"/>
+          <w:sz w:val="28"/>
+          <w:szCs w:val="28"/>
+        </w:rPr>
+        <w:t xml:space="preserve"> </w:t>
+      </w:r>
+      <w:proofErr w:type="spellStart"/>
+      <w:r>
+        <w:rPr>
+          <w:rFonts w:ascii="Times New Roman" w:hAnsi="Times New Roman" w:cs="Times New Roman"/>
+          <w:sz w:val="28"/>
+          <w:szCs w:val="28"/>
+        </w:rPr>
+        <w:t>Network</w:t>
+      </w:r>
+      <w:proofErr w:type="spellEnd"/>
+      <w:r>
+        <w:rPr>
+          <w:rFonts w:ascii="Times New Roman" w:hAnsi="Times New Roman" w:cs="Times New Roman"/>
+          <w:sz w:val="28"/>
+          <w:szCs w:val="28"/>
+        </w:rPr>
+        <w:t>).</w:t>
+      </w:r>
+      <w:r>
+        <w:rPr>
+          <w:rFonts w:ascii="Times New Roman" w:hAnsi="Times New Roman" w:cs="Times New Roman"/>
+          <w:sz w:val="28"/>
+          <w:szCs w:val="28"/>
+        </w:rPr>
+        <w:br/>
+      </w:r>
+      <w:proofErr w:type="spellStart"/>
+      <w:r>
+        <w:rPr>
+          <w:rFonts w:ascii="Times New Roman" w:hAnsi="Times New Roman" w:cs="Times New Roman"/>
+          <w:sz w:val="28"/>
+          <w:szCs w:val="28"/>
+        </w:rPr>
+        <w:t>This</w:t>
+      </w:r>
+      <w:proofErr w:type="spellEnd"/>
+      <w:r>
+        <w:rPr>
+          <w:rFonts w:ascii="Times New Roman" w:hAnsi="Times New Roman" w:cs="Times New Roman"/>
+          <w:sz w:val="28"/>
+          <w:szCs w:val="28"/>
+        </w:rPr>
+        <w:t xml:space="preserve"> </w:t>
+      </w:r>
+      <w:proofErr w:type="spellStart"/>
+      <w:r>
+        <w:rPr>
+          <w:rFonts w:ascii="Times New Roman" w:hAnsi="Times New Roman" w:cs="Times New Roman"/>
+          <w:sz w:val="28"/>
+          <w:szCs w:val="28"/>
+        </w:rPr>
+        <w:t>configuration</w:t>
+      </w:r>
+      <w:proofErr w:type="spellEnd"/>
+      <w:r>
+        <w:rPr>
+          <w:rFonts w:ascii="Times New Roman" w:hAnsi="Times New Roman" w:cs="Times New Roman"/>
+          <w:sz w:val="28"/>
+          <w:szCs w:val="28"/>
+        </w:rPr>
+        <w:t xml:space="preserve"> </w:t>
+      </w:r>
+      <w:proofErr w:type="spellStart"/>
+      <w:r>
+        <w:rPr>
+          <w:rFonts w:ascii="Times New Roman" w:hAnsi="Times New Roman" w:cs="Times New Roman"/>
+          <w:sz w:val="28"/>
+          <w:szCs w:val="28"/>
+        </w:rPr>
+        <w:t>allows</w:t>
+      </w:r>
+      <w:proofErr w:type="spellEnd"/>
+      <w:r>
+        <w:rPr>
+          <w:rFonts w:ascii="Times New Roman" w:hAnsi="Times New Roman" w:cs="Times New Roman"/>
+          <w:sz w:val="28"/>
+          <w:szCs w:val="28"/>
+        </w:rPr>
+        <w:t xml:space="preserve"> </w:t>
+      </w:r>
+      <w:proofErr w:type="spellStart"/>
+      <w:r>
+        <w:rPr>
+          <w:rFonts w:ascii="Times New Roman" w:hAnsi="Times New Roman" w:cs="Times New Roman"/>
+          <w:sz w:val="28"/>
+          <w:szCs w:val="28"/>
+        </w:rPr>
+        <w:t>virtual</w:t>
+      </w:r>
+      <w:proofErr w:type="spellEnd"/>
+      <w:r>
+        <w:rPr>
+          <w:rFonts w:ascii="Times New Roman" w:hAnsi="Times New Roman" w:cs="Times New Roman"/>
+          <w:sz w:val="28"/>
+          <w:szCs w:val="28"/>
+        </w:rPr>
+        <w:t xml:space="preserve"> </w:t>
+      </w:r>
+      <w:proofErr w:type="spellStart"/>
+      <w:r>
+        <w:rPr>
+          <w:rFonts w:ascii="Times New Roman" w:hAnsi="Times New Roman" w:cs="Times New Roman"/>
+          <w:sz w:val="28"/>
+          <w:szCs w:val="28"/>
+        </w:rPr>
+        <w:t>machines</w:t>
+      </w:r>
+      <w:proofErr w:type="spellEnd"/>
+      <w:r>
+        <w:rPr>
+          <w:rFonts w:ascii="Times New Roman" w:hAnsi="Times New Roman" w:cs="Times New Roman"/>
+          <w:sz w:val="28"/>
+          <w:szCs w:val="28"/>
+        </w:rPr>
+        <w:t xml:space="preserve"> </w:t>
+      </w:r>
+      <w:proofErr w:type="spellStart"/>
+      <w:r>
+        <w:rPr>
+          <w:rFonts w:ascii="Times New Roman" w:hAnsi="Times New Roman" w:cs="Times New Roman"/>
+          <w:sz w:val="28"/>
+          <w:szCs w:val="28"/>
+        </w:rPr>
+        <w:t>to</w:t>
+      </w:r>
+      <w:proofErr w:type="spellEnd"/>
+      <w:r>
+        <w:rPr>
+          <w:rFonts w:ascii="Times New Roman" w:hAnsi="Times New Roman" w:cs="Times New Roman"/>
+          <w:sz w:val="28"/>
+          <w:szCs w:val="28"/>
+        </w:rPr>
+        <w:t xml:space="preserve"> </w:t>
+      </w:r>
+      <w:proofErr w:type="spellStart"/>
+      <w:r>
+        <w:rPr>
+          <w:rFonts w:ascii="Times New Roman" w:hAnsi="Times New Roman" w:cs="Times New Roman"/>
+          <w:sz w:val="28"/>
+          <w:szCs w:val="28"/>
+        </w:rPr>
+        <w:t>communicate</w:t>
+      </w:r>
+      <w:proofErr w:type="spellEnd"/>
+      <w:r>
+        <w:rPr>
+          <w:rFonts w:ascii="Times New Roman" w:hAnsi="Times New Roman" w:cs="Times New Roman"/>
+          <w:sz w:val="28"/>
+          <w:szCs w:val="28"/>
+        </w:rPr>
+        <w:t xml:space="preserve"> </w:t>
+      </w:r>
+      <w:proofErr w:type="spellStart"/>
+      <w:r>
+        <w:rPr>
+          <w:rFonts w:ascii="Times New Roman" w:hAnsi="Times New Roman" w:cs="Times New Roman"/>
+          <w:sz w:val="28"/>
+          <w:szCs w:val="28"/>
+        </w:rPr>
+        <w:t>with</w:t>
+      </w:r>
+      <w:proofErr w:type="spellEnd"/>
+      <w:r>
+        <w:rPr>
+          <w:rFonts w:ascii="Times New Roman" w:hAnsi="Times New Roman" w:cs="Times New Roman"/>
+          <w:sz w:val="28"/>
+          <w:szCs w:val="28"/>
+        </w:rPr>
+        <w:t xml:space="preserve"> </w:t>
+      </w:r>
+      <w:proofErr w:type="spellStart"/>
+      <w:r>
+        <w:rPr>
+          <w:rFonts w:ascii="Times New Roman" w:hAnsi="Times New Roman" w:cs="Times New Roman"/>
+          <w:sz w:val="28"/>
+          <w:szCs w:val="28"/>
+        </w:rPr>
+        <w:t>each</w:t>
+      </w:r>
+      <w:proofErr w:type="spellEnd"/>
+      <w:r>
+        <w:rPr>
+          <w:rFonts w:ascii="Times New Roman" w:hAnsi="Times New Roman" w:cs="Times New Roman"/>
+          <w:sz w:val="28"/>
+          <w:szCs w:val="28"/>
+        </w:rPr>
+        <w:t xml:space="preserve"> </w:t>
+      </w:r>
+      <w:proofErr w:type="spellStart"/>
+      <w:r>
+        <w:rPr>
+          <w:rFonts w:ascii="Times New Roman" w:hAnsi="Times New Roman" w:cs="Times New Roman"/>
+          <w:sz w:val="28"/>
+          <w:szCs w:val="28"/>
+        </w:rPr>
+        <w:t>other</w:t>
+      </w:r>
+      <w:proofErr w:type="spellEnd"/>
+      <w:r>
+        <w:rPr>
+          <w:rFonts w:ascii="Times New Roman" w:hAnsi="Times New Roman" w:cs="Times New Roman"/>
+          <w:sz w:val="28"/>
+          <w:szCs w:val="28"/>
+        </w:rPr>
+        <w:t xml:space="preserve"> </w:t>
+      </w:r>
+      <w:proofErr w:type="spellStart"/>
+      <w:r>
+        <w:rPr>
+          <w:rFonts w:ascii="Times New Roman" w:hAnsi="Times New Roman" w:cs="Times New Roman"/>
+          <w:sz w:val="28"/>
+          <w:szCs w:val="28"/>
+        </w:rPr>
+        <w:t>while</w:t>
+      </w:r>
+      <w:proofErr w:type="spellEnd"/>
+      <w:r>
+        <w:rPr>
+          <w:rFonts w:ascii="Times New Roman" w:hAnsi="Times New Roman" w:cs="Times New Roman"/>
+          <w:sz w:val="28"/>
+          <w:szCs w:val="28"/>
+        </w:rPr>
+        <w:t xml:space="preserve"> </w:t>
+      </w:r>
+      <w:proofErr w:type="spellStart"/>
+      <w:r>
+        <w:rPr>
+          <w:rFonts w:ascii="Times New Roman" w:hAnsi="Times New Roman" w:cs="Times New Roman"/>
+          <w:sz w:val="28"/>
+          <w:szCs w:val="28"/>
+        </w:rPr>
+        <w:t>restricting</w:t>
+      </w:r>
+      <w:proofErr w:type="spellEnd"/>
+      <w:r>
+        <w:rPr>
+          <w:rFonts w:ascii="Times New Roman" w:hAnsi="Times New Roman" w:cs="Times New Roman"/>
+          <w:sz w:val="28"/>
+          <w:szCs w:val="28"/>
+        </w:rPr>
+        <w:t xml:space="preserve"> </w:t>
+      </w:r>
+      <w:proofErr w:type="spellStart"/>
+      <w:r>
+        <w:rPr>
+          <w:rFonts w:ascii="Times New Roman" w:hAnsi="Times New Roman" w:cs="Times New Roman"/>
+          <w:sz w:val="28"/>
+          <w:szCs w:val="28"/>
+        </w:rPr>
+        <w:t>access</w:t>
+      </w:r>
+      <w:proofErr w:type="spellEnd"/>
+      <w:r>
+        <w:rPr>
+          <w:rFonts w:ascii="Times New Roman" w:hAnsi="Times New Roman" w:cs="Times New Roman"/>
+          <w:sz w:val="28"/>
+          <w:szCs w:val="28"/>
+        </w:rPr>
+        <w:t xml:space="preserve"> </w:t>
+      </w:r>
+      <w:proofErr w:type="spellStart"/>
+      <w:r>
+        <w:rPr>
+          <w:rFonts w:ascii="Times New Roman" w:hAnsi="Times New Roman" w:cs="Times New Roman"/>
+          <w:sz w:val="28"/>
+          <w:szCs w:val="28"/>
+        </w:rPr>
+        <w:t>to</w:t>
+      </w:r>
+      <w:proofErr w:type="spellEnd"/>
+      <w:r>
+        <w:rPr>
+          <w:rFonts w:ascii="Times New Roman" w:hAnsi="Times New Roman" w:cs="Times New Roman"/>
+          <w:sz w:val="28"/>
+          <w:szCs w:val="28"/>
+        </w:rPr>
+        <w:t xml:space="preserve"> </w:t>
+      </w:r>
+      <w:proofErr w:type="spellStart"/>
+      <w:r>
+        <w:rPr>
+          <w:rFonts w:ascii="Times New Roman" w:hAnsi="Times New Roman" w:cs="Times New Roman"/>
+          <w:sz w:val="28"/>
+          <w:szCs w:val="28"/>
+        </w:rPr>
+        <w:t>external</w:t>
+      </w:r>
+      <w:proofErr w:type="spellEnd"/>
+      <w:r>
+        <w:rPr>
+          <w:rFonts w:ascii="Times New Roman" w:hAnsi="Times New Roman" w:cs="Times New Roman"/>
+          <w:sz w:val="28"/>
+          <w:szCs w:val="28"/>
+        </w:rPr>
+        <w:t xml:space="preserve"> </w:t>
+      </w:r>
+      <w:proofErr w:type="spellStart"/>
+      <w:r>
+        <w:rPr>
+          <w:rFonts w:ascii="Times New Roman" w:hAnsi="Times New Roman" w:cs="Times New Roman"/>
+          <w:sz w:val="28"/>
+          <w:szCs w:val="28"/>
+        </w:rPr>
+        <w:t>devices</w:t>
+      </w:r>
+      <w:proofErr w:type="spellEnd"/>
+      <w:r>
+        <w:rPr>
+          <w:rFonts w:ascii="Times New Roman" w:hAnsi="Times New Roman" w:cs="Times New Roman"/>
+          <w:sz w:val="28"/>
+          <w:szCs w:val="28"/>
+        </w:rPr>
+        <w:t xml:space="preserve"> </w:t>
+      </w:r>
+      <w:proofErr w:type="spellStart"/>
+      <w:r>
+        <w:rPr>
+          <w:rFonts w:ascii="Times New Roman" w:hAnsi="Times New Roman" w:cs="Times New Roman"/>
+          <w:sz w:val="28"/>
+          <w:szCs w:val="28"/>
+        </w:rPr>
+        <w:t>or</w:t>
+      </w:r>
+      <w:proofErr w:type="spellEnd"/>
+      <w:r>
+        <w:rPr>
+          <w:rFonts w:ascii="Times New Roman" w:hAnsi="Times New Roman" w:cs="Times New Roman"/>
+          <w:sz w:val="28"/>
+          <w:szCs w:val="28"/>
+        </w:rPr>
+        <w:t xml:space="preserve"> </w:t>
+      </w:r>
+      <w:proofErr w:type="spellStart"/>
+      <w:r>
+        <w:rPr>
+          <w:rFonts w:ascii="Times New Roman" w:hAnsi="Times New Roman" w:cs="Times New Roman"/>
+          <w:sz w:val="28"/>
+          <w:szCs w:val="28"/>
+        </w:rPr>
+        <w:t>networks</w:t>
+      </w:r>
+      <w:proofErr w:type="spellEnd"/>
+      <w:r>
+        <w:rPr>
+          <w:rFonts w:ascii="Times New Roman" w:hAnsi="Times New Roman" w:cs="Times New Roman"/>
+          <w:sz w:val="28"/>
+          <w:szCs w:val="28"/>
+        </w:rPr>
+        <w:t xml:space="preserve">. </w:t>
+      </w:r>
+      <w:proofErr w:type="spellStart"/>
+      <w:r>
+        <w:rPr>
+          <w:rFonts w:ascii="Times New Roman" w:hAnsi="Times New Roman" w:cs="Times New Roman"/>
+          <w:sz w:val="28"/>
+          <w:szCs w:val="28"/>
+        </w:rPr>
+        <w:t>This</w:t>
+      </w:r>
+      <w:proofErr w:type="spellEnd"/>
+      <w:r>
+        <w:rPr>
+          <w:rFonts w:ascii="Times New Roman" w:hAnsi="Times New Roman" w:cs="Times New Roman"/>
+          <w:sz w:val="28"/>
+          <w:szCs w:val="28"/>
+        </w:rPr>
+        <w:t xml:space="preserve"> </w:t>
+      </w:r>
+      <w:proofErr w:type="spellStart"/>
+      <w:r>
+        <w:rPr>
+          <w:rFonts w:ascii="Times New Roman" w:hAnsi="Times New Roman" w:cs="Times New Roman"/>
+          <w:sz w:val="28"/>
+          <w:szCs w:val="28"/>
+        </w:rPr>
+        <w:t>configuration</w:t>
+      </w:r>
+      <w:proofErr w:type="spellEnd"/>
+      <w:r>
+        <w:rPr>
+          <w:rFonts w:ascii="Times New Roman" w:hAnsi="Times New Roman" w:cs="Times New Roman"/>
+          <w:sz w:val="28"/>
+          <w:szCs w:val="28"/>
+        </w:rPr>
+        <w:t xml:space="preserve"> </w:t>
+      </w:r>
+      <w:proofErr w:type="spellStart"/>
+      <w:r>
+        <w:rPr>
+          <w:rFonts w:ascii="Times New Roman" w:hAnsi="Times New Roman" w:cs="Times New Roman"/>
+          <w:sz w:val="28"/>
+          <w:szCs w:val="28"/>
+        </w:rPr>
+        <w:t>allows</w:t>
+      </w:r>
+      <w:proofErr w:type="spellEnd"/>
+      <w:r>
+        <w:rPr>
+          <w:rFonts w:ascii="Times New Roman" w:hAnsi="Times New Roman" w:cs="Times New Roman"/>
+          <w:sz w:val="28"/>
+          <w:szCs w:val="28"/>
+        </w:rPr>
+        <w:t xml:space="preserve"> </w:t>
+      </w:r>
+      <w:proofErr w:type="spellStart"/>
+      <w:r>
+        <w:rPr>
+          <w:rFonts w:ascii="Times New Roman" w:hAnsi="Times New Roman" w:cs="Times New Roman"/>
+          <w:sz w:val="28"/>
+          <w:szCs w:val="28"/>
+        </w:rPr>
+        <w:t>for</w:t>
+      </w:r>
+      <w:proofErr w:type="spellEnd"/>
+      <w:r>
+        <w:rPr>
+          <w:rFonts w:ascii="Times New Roman" w:hAnsi="Times New Roman" w:cs="Times New Roman"/>
+          <w:sz w:val="28"/>
+          <w:szCs w:val="28"/>
+        </w:rPr>
+        <w:t xml:space="preserve"> </w:t>
+      </w:r>
+      <w:proofErr w:type="spellStart"/>
+      <w:r>
+        <w:rPr>
+          <w:rFonts w:ascii="Times New Roman" w:hAnsi="Times New Roman" w:cs="Times New Roman"/>
+          <w:sz w:val="28"/>
+          <w:szCs w:val="28"/>
+        </w:rPr>
+        <w:t>communication</w:t>
+      </w:r>
+      <w:proofErr w:type="spellEnd"/>
+      <w:r>
+        <w:rPr>
+          <w:rFonts w:ascii="Times New Roman" w:hAnsi="Times New Roman" w:cs="Times New Roman"/>
+          <w:sz w:val="28"/>
+          <w:szCs w:val="28"/>
+        </w:rPr>
+        <w:t xml:space="preserve"> </w:t>
+      </w:r>
+      <w:proofErr w:type="spellStart"/>
+      <w:r>
+        <w:rPr>
+          <w:rFonts w:ascii="Times New Roman" w:hAnsi="Times New Roman" w:cs="Times New Roman"/>
+          <w:sz w:val="28"/>
+          <w:szCs w:val="28"/>
+        </w:rPr>
+        <w:t>between</w:t>
+      </w:r>
+      <w:proofErr w:type="spellEnd"/>
+      <w:r>
+        <w:rPr>
+          <w:rFonts w:ascii="Times New Roman" w:hAnsi="Times New Roman" w:cs="Times New Roman"/>
+          <w:sz w:val="28"/>
+          <w:szCs w:val="28"/>
+        </w:rPr>
+        <w:t xml:space="preserve"> </w:t>
+      </w:r>
+      <w:proofErr w:type="spellStart"/>
+      <w:r>
+        <w:rPr>
+          <w:rFonts w:ascii="Times New Roman" w:hAnsi="Times New Roman" w:cs="Times New Roman"/>
+          <w:sz w:val="28"/>
+          <w:szCs w:val="28"/>
+        </w:rPr>
+        <w:t>virtual</w:t>
+      </w:r>
+      <w:proofErr w:type="spellEnd"/>
+      <w:r>
+        <w:rPr>
+          <w:rFonts w:ascii="Times New Roman" w:hAnsi="Times New Roman" w:cs="Times New Roman"/>
+          <w:sz w:val="28"/>
+          <w:szCs w:val="28"/>
+        </w:rPr>
+        <w:t xml:space="preserve"> </w:t>
+      </w:r>
+      <w:proofErr w:type="spellStart"/>
+      <w:r>
+        <w:rPr>
+          <w:rFonts w:ascii="Times New Roman" w:hAnsi="Times New Roman" w:cs="Times New Roman"/>
+          <w:sz w:val="28"/>
+          <w:szCs w:val="28"/>
+        </w:rPr>
+        <w:t>machines</w:t>
+      </w:r>
+      <w:proofErr w:type="spellEnd"/>
+      <w:r>
+        <w:rPr>
+          <w:rFonts w:ascii="Times New Roman" w:hAnsi="Times New Roman" w:cs="Times New Roman"/>
+          <w:sz w:val="28"/>
+          <w:szCs w:val="28"/>
+        </w:rPr>
+        <w:t xml:space="preserve"> </w:t>
+      </w:r>
+      <w:proofErr w:type="spellStart"/>
+      <w:r>
+        <w:rPr>
+          <w:rFonts w:ascii="Times New Roman" w:hAnsi="Times New Roman" w:cs="Times New Roman"/>
+          <w:sz w:val="28"/>
+          <w:szCs w:val="28"/>
+        </w:rPr>
+        <w:t>while</w:t>
+      </w:r>
+      <w:proofErr w:type="spellEnd"/>
+      <w:r>
+        <w:rPr>
+          <w:rFonts w:ascii="Times New Roman" w:hAnsi="Times New Roman" w:cs="Times New Roman"/>
+          <w:sz w:val="28"/>
+          <w:szCs w:val="28"/>
+        </w:rPr>
+        <w:t xml:space="preserve"> </w:t>
+      </w:r>
+      <w:proofErr w:type="spellStart"/>
+      <w:r>
+        <w:rPr>
+          <w:rFonts w:ascii="Times New Roman" w:hAnsi="Times New Roman" w:cs="Times New Roman"/>
+          <w:sz w:val="28"/>
+          <w:szCs w:val="28"/>
+        </w:rPr>
+        <w:t>restricting</w:t>
+      </w:r>
+      <w:proofErr w:type="spellEnd"/>
+      <w:r>
+        <w:rPr>
+          <w:rFonts w:ascii="Times New Roman" w:hAnsi="Times New Roman" w:cs="Times New Roman"/>
+          <w:sz w:val="28"/>
+          <w:szCs w:val="28"/>
+        </w:rPr>
+        <w:t xml:space="preserve"> </w:t>
+      </w:r>
+      <w:proofErr w:type="spellStart"/>
+      <w:r>
+        <w:rPr>
+          <w:rFonts w:ascii="Times New Roman" w:hAnsi="Times New Roman" w:cs="Times New Roman"/>
+          <w:sz w:val="28"/>
+          <w:szCs w:val="28"/>
+        </w:rPr>
+        <w:t>access</w:t>
+      </w:r>
+      <w:proofErr w:type="spellEnd"/>
+      <w:r>
+        <w:rPr>
+          <w:rFonts w:ascii="Times New Roman" w:hAnsi="Times New Roman" w:cs="Times New Roman"/>
+          <w:sz w:val="28"/>
+          <w:szCs w:val="28"/>
+        </w:rPr>
+        <w:t xml:space="preserve"> </w:t>
+      </w:r>
+      <w:proofErr w:type="spellStart"/>
+      <w:r>
+        <w:rPr>
+          <w:rFonts w:ascii="Times New Roman" w:hAnsi="Times New Roman" w:cs="Times New Roman"/>
+          <w:sz w:val="28"/>
+          <w:szCs w:val="28"/>
+        </w:rPr>
+        <w:t>from</w:t>
+      </w:r>
+      <w:proofErr w:type="spellEnd"/>
+      <w:r>
+        <w:rPr>
+          <w:rFonts w:ascii="Times New Roman" w:hAnsi="Times New Roman" w:cs="Times New Roman"/>
+          <w:sz w:val="28"/>
+          <w:szCs w:val="28"/>
+        </w:rPr>
+        <w:t xml:space="preserve"> </w:t>
+      </w:r>
+      <w:proofErr w:type="spellStart"/>
+      <w:r>
+        <w:rPr>
+          <w:rFonts w:ascii="Times New Roman" w:hAnsi="Times New Roman" w:cs="Times New Roman"/>
+          <w:sz w:val="28"/>
+          <w:szCs w:val="28"/>
+        </w:rPr>
+        <w:t>external</w:t>
+      </w:r>
+      <w:proofErr w:type="spellEnd"/>
+      <w:r>
+        <w:rPr>
+          <w:rFonts w:ascii="Times New Roman" w:hAnsi="Times New Roman" w:cs="Times New Roman"/>
+          <w:sz w:val="28"/>
+          <w:szCs w:val="28"/>
+        </w:rPr>
+        <w:t xml:space="preserve"> </w:t>
+      </w:r>
+      <w:proofErr w:type="spellStart"/>
+      <w:r>
+        <w:rPr>
+          <w:rFonts w:ascii="Times New Roman" w:hAnsi="Times New Roman" w:cs="Times New Roman"/>
+          <w:sz w:val="28"/>
+          <w:szCs w:val="28"/>
+        </w:rPr>
+        <w:t>devices</w:t>
+      </w:r>
+      <w:proofErr w:type="spellEnd"/>
+      <w:r>
+        <w:rPr>
+          <w:rFonts w:ascii="Times New Roman" w:hAnsi="Times New Roman" w:cs="Times New Roman"/>
+          <w:sz w:val="28"/>
+          <w:szCs w:val="28"/>
+        </w:rPr>
+        <w:t xml:space="preserve"> </w:t>
+      </w:r>
+      <w:proofErr w:type="spellStart"/>
+      <w:r>
+        <w:rPr>
+          <w:rFonts w:ascii="Times New Roman" w:hAnsi="Times New Roman" w:cs="Times New Roman"/>
+          <w:sz w:val="28"/>
+          <w:szCs w:val="28"/>
+        </w:rPr>
+        <w:t>or</w:t>
+      </w:r>
+      <w:proofErr w:type="spellEnd"/>
+      <w:r>
+        <w:rPr>
+          <w:rFonts w:ascii="Times New Roman" w:hAnsi="Times New Roman" w:cs="Times New Roman"/>
+          <w:sz w:val="28"/>
+          <w:szCs w:val="28"/>
+        </w:rPr>
+        <w:t xml:space="preserve"> </w:t>
+      </w:r>
+      <w:proofErr w:type="spellStart"/>
+      <w:r>
+        <w:rPr>
+          <w:rFonts w:ascii="Times New Roman" w:hAnsi="Times New Roman" w:cs="Times New Roman"/>
+          <w:sz w:val="28"/>
+          <w:szCs w:val="28"/>
+        </w:rPr>
+        <w:t>networks</w:t>
+      </w:r>
+      <w:proofErr w:type="spellEnd"/>
+      <w:r>
+        <w:rPr>
+          <w:rFonts w:ascii="Times New Roman" w:hAnsi="Times New Roman" w:cs="Times New Roman"/>
+          <w:sz w:val="28"/>
+          <w:szCs w:val="28"/>
+        </w:rPr>
+        <w:t>.</w:t>
+      </w:r>
+      <w:bookmarkStart w:id="0" w:name="_GoBack"/>
+      <w:bookmarkEnd w:id="0"/>
+    </w:p>
+    <w:p>
+      <w:pPr>
+        <w:rPr>
+          <w:rFonts w:ascii="Times New Roman" w:hAnsi="Times New Roman" w:cs="Times New Roman"/>
+          <w:color w:val="FF0000"/>
+          <w:sz w:val="28"/>
+          <w:szCs w:val="28"/>
+          <w:lang w:val="ru-RU"/>
+        </w:rPr>
+      </w:pPr>
+      <w:r>
+        <w:rPr>
+          <w:rFonts w:ascii="Times New Roman" w:hAnsi="Times New Roman" w:cs="Times New Roman"/>
+          <w:b/>
+          <w:bCs/>
+          <w:i/>
+          <w:iCs/>
+          <w:sz w:val="28"/>
+          <w:szCs w:val="28"/>
+        </w:rPr>
+        <w:t>Готува</w:t>
+      </w:r>
+      <w:r>
+        <w:rPr>
+          <w:rFonts w:ascii="Times New Roman" w:hAnsi="Times New Roman" w:cs="Times New Roman"/>
+          <w:b/>
+          <w:bCs/>
+          <w:i/>
+          <w:iCs/>
+          <w:sz w:val="28"/>
+          <w:szCs w:val="28"/>
+        </w:rPr>
+        <w:t>в</w:t>
+      </w:r>
+      <w:r>
+        <w:rPr>
+          <w:rFonts w:ascii="Times New Roman" w:hAnsi="Times New Roman" w:cs="Times New Roman"/>
+          <w:b/>
+          <w:bCs/>
+          <w:i/>
+          <w:iCs/>
+          <w:sz w:val="28"/>
+          <w:szCs w:val="28"/>
+        </w:rPr>
+        <w:t xml:space="preserve"> матеріал студент</w:t>
+      </w:r>
+      <w:r>
+        <w:rPr>
+          <w:rFonts w:ascii="Times New Roman" w:hAnsi="Times New Roman" w:cs="Times New Roman"/>
+          <w:b/>
+          <w:bCs/>
+          <w:i/>
+          <w:iCs/>
+          <w:sz w:val="28"/>
+          <w:szCs w:val="28"/>
+        </w:rPr>
+        <w:t xml:space="preserve"> </w:t>
+      </w:r>
+      <w:proofErr w:type="spellStart"/>
       <w:r>
         <w:rPr>
           <w:rFonts w:ascii="Times New Roman" w:hAnsi="Times New Roman" w:cs="Times New Roman"/>
@@ -1019,7 +4098,21 @@
           <w:sz w:val="28"/>
           <w:szCs w:val="28"/>
         </w:rPr>
-        <w:t xml:space="preserve"> Софія</w:t>
+        <w:t>Савустьян</w:t>
+      </w:r>
+      <w:proofErr w:type="spellEnd"/>
+      <w:r>
+        <w:rPr>
+          <w:rFonts w:ascii="Times New Roman" w:hAnsi="Times New Roman" w:cs="Times New Roman"/>
+          <w:b/>
+          <w:bCs/>
+          <w:i/>
+          <w:iCs/>
+          <w:color w:val="FF0000"/>
+          <w:sz w:val="28"/>
+          <w:szCs w:val="28"/>
+        </w:rPr>
+        <w:t xml:space="preserve"> Максим</w:t>
       </w:r>
     </w:p>
     <w:p>
@@ -1037,7 +4130,7 @@
           <w:sz w:val="28"/>
           <w:szCs w:val="28"/>
         </w:rPr>
-        <w:t>2. В ході роботи одна робоча віртуальна машина може взаємодіяти з іншою. Для цього необхідно між ними розгорнути мережу. Опишіть які типи організації мережевих з’єднань підтримуються в середовищі віртуальних машин, в чому особливість кожного з них:</w:t>
+        <w:t>3. Розгорніть мережу між вашою робочою ОС та її клоном (завдання 1):</w:t>
       </w:r>
     </w:p>
     <w:p>
@@ -1056,7 +4149,7 @@
           <w:sz w:val="28"/>
           <w:szCs w:val="28"/>
         </w:rPr>
-        <w:t>- Трансляція мережевих адрес (NAT);</w:t>
+        <w:t>- Продемонструйте базові команди для налаштування мережевих параметрів ОС, поясніть, що вони виконують.</w:t>
       </w:r>
     </w:p>
     <w:p>
@@ -1075,26 +4168,18 @@
           <w:sz w:val="28"/>
           <w:szCs w:val="28"/>
         </w:rPr>
-        <w:t>- Мережевий міст (</w:t>
-      </w:r>
-      <w:proofErr w:type="spellStart"/>
-      <w:r>
-        <w:rPr>
-          <w:rFonts w:ascii="Times New Roman" w:hAnsi="Times New Roman" w:cs="Times New Roman"/>
-          <w:sz w:val="28"/>
-          <w:szCs w:val="28"/>
-        </w:rPr>
-        <w:t>Bridged</w:t>
-      </w:r>
-      <w:proofErr w:type="spellEnd"/>
-      <w:r>
-        <w:rPr>
-          <w:rFonts w:ascii="Times New Roman" w:hAnsi="Times New Roman" w:cs="Times New Roman"/>
-          <w:sz w:val="28"/>
-          <w:szCs w:val="28"/>
-        </w:rPr>
-        <w:t>);</w:t>
-      </w:r>
+        <w:t xml:space="preserve">- Обидві ОС мають мати вихід у мережу Інтернет. Відкрийте браузер та перегляньте будь-яке відео в </w:t>
+      </w:r>
+      <w:proofErr w:type="spellStart"/>
+      <w:r>
+        <w:rPr>
+          <w:rFonts w:ascii="Times New Roman" w:hAnsi="Times New Roman" w:cs="Times New Roman"/>
+          <w:sz w:val="28"/>
+          <w:szCs w:val="28"/>
+        </w:rPr>
+        <w:t>youtube</w:t>
+      </w:r>
+      <w:proofErr w:type="spellEnd"/>
     </w:p>
     <w:p>
       <w:pPr>
@@ -1112,270 +4197,6 @@
           <w:sz w:val="28"/>
           <w:szCs w:val="28"/>
         </w:rPr>
-        <w:t xml:space="preserve">- Віртуальний адаптер </w:t>
-      </w:r>
-      <w:proofErr w:type="spellStart"/>
-      <w:r>
-        <w:rPr>
-          <w:rFonts w:ascii="Times New Roman" w:hAnsi="Times New Roman" w:cs="Times New Roman"/>
-          <w:sz w:val="28"/>
-          <w:szCs w:val="28"/>
-        </w:rPr>
-        <w:t>хоста</w:t>
-      </w:r>
-      <w:proofErr w:type="spellEnd"/>
-      <w:r>
-        <w:rPr>
-          <w:rFonts w:ascii="Times New Roman" w:hAnsi="Times New Roman" w:cs="Times New Roman"/>
-          <w:sz w:val="28"/>
-          <w:szCs w:val="28"/>
-        </w:rPr>
-        <w:t xml:space="preserve"> (</w:t>
-      </w:r>
-      <w:proofErr w:type="spellStart"/>
-      <w:r>
-        <w:rPr>
-          <w:rFonts w:ascii="Times New Roman" w:hAnsi="Times New Roman" w:cs="Times New Roman"/>
-          <w:sz w:val="28"/>
-          <w:szCs w:val="28"/>
-        </w:rPr>
-        <w:t>Host-only</w:t>
-      </w:r>
-      <w:proofErr w:type="spellEnd"/>
-      <w:r>
-        <w:rPr>
-          <w:rFonts w:ascii="Times New Roman" w:hAnsi="Times New Roman" w:cs="Times New Roman"/>
-          <w:sz w:val="28"/>
-          <w:szCs w:val="28"/>
-        </w:rPr>
-        <w:t>);</w:t>
-      </w:r>
-    </w:p>
-    <w:p>
-      <w:pPr>
-        <w:spacing w:line="360" w:lineRule="auto"/>
-        <w:ind w:firstLine="708"/>
-        <w:rPr>
-          <w:rFonts w:ascii="Times New Roman" w:hAnsi="Times New Roman" w:cs="Times New Roman"/>
-          <w:sz w:val="28"/>
-          <w:szCs w:val="28"/>
-        </w:rPr>
-      </w:pPr>
-      <w:r>
-        <w:rPr>
-          <w:rFonts w:ascii="Times New Roman" w:hAnsi="Times New Roman" w:cs="Times New Roman"/>
-          <w:sz w:val="28"/>
-          <w:szCs w:val="28"/>
-        </w:rPr>
-        <w:t>- Внутрішня мережа (</w:t>
-      </w:r>
-      <w:proofErr w:type="spellStart"/>
-      <w:r>
-        <w:rPr>
-          <w:rFonts w:ascii="Times New Roman" w:hAnsi="Times New Roman" w:cs="Times New Roman"/>
-          <w:sz w:val="28"/>
-          <w:szCs w:val="28"/>
-        </w:rPr>
-        <w:t>Internal</w:t>
-      </w:r>
-      <w:proofErr w:type="spellEnd"/>
-      <w:r>
-        <w:rPr>
-          <w:rFonts w:ascii="Times New Roman" w:hAnsi="Times New Roman" w:cs="Times New Roman"/>
-          <w:sz w:val="28"/>
-          <w:szCs w:val="28"/>
-        </w:rPr>
-        <w:t xml:space="preserve"> </w:t>
-      </w:r>
-      <w:proofErr w:type="spellStart"/>
-      <w:r>
-        <w:rPr>
-          <w:rFonts w:ascii="Times New Roman" w:hAnsi="Times New Roman" w:cs="Times New Roman"/>
-          <w:sz w:val="28"/>
-          <w:szCs w:val="28"/>
-        </w:rPr>
-        <w:t>Network</w:t>
-      </w:r>
-      <w:proofErr w:type="spellEnd"/>
-      <w:r>
-        <w:rPr>
-          <w:rFonts w:ascii="Times New Roman" w:hAnsi="Times New Roman" w:cs="Times New Roman"/>
-          <w:sz w:val="28"/>
-          <w:szCs w:val="28"/>
-        </w:rPr>
-        <w:t>).</w:t>
-      </w:r>
-    </w:p>
-    <w:p>
-      <w:pPr>
-        <w:rPr>
-          <w:rFonts w:ascii="Times New Roman" w:hAnsi="Times New Roman" w:cs="Times New Roman"/>
-          <w:color w:val="FF0000"/>
-          <w:sz w:val="28"/>
-          <w:szCs w:val="28"/>
-          <w:lang w:val="ru-RU"/>
-        </w:rPr>
-      </w:pPr>
-      <w:r>
-        <w:rPr>
-          <w:rFonts w:ascii="Times New Roman" w:hAnsi="Times New Roman" w:cs="Times New Roman"/>
-          <w:b/>
-          <w:bCs/>
-          <w:i/>
-          <w:iCs/>
-          <w:sz w:val="28"/>
-          <w:szCs w:val="28"/>
-        </w:rPr>
-        <w:t>Готува</w:t>
-      </w:r>
-      <w:r>
-        <w:rPr>
-          <w:rFonts w:ascii="Times New Roman" w:hAnsi="Times New Roman" w:cs="Times New Roman"/>
-          <w:b/>
-          <w:bCs/>
-          <w:i/>
-          <w:iCs/>
-          <w:sz w:val="28"/>
-          <w:szCs w:val="28"/>
-        </w:rPr>
-        <w:t>в</w:t>
-      </w:r>
-      <w:r>
-        <w:rPr>
-          <w:rFonts w:ascii="Times New Roman" w:hAnsi="Times New Roman" w:cs="Times New Roman"/>
-          <w:b/>
-          <w:bCs/>
-          <w:i/>
-          <w:iCs/>
-          <w:sz w:val="28"/>
-          <w:szCs w:val="28"/>
-        </w:rPr>
-        <w:t xml:space="preserve"> матеріал студент</w:t>
-      </w:r>
-      <w:r>
-        <w:rPr>
-          <w:rFonts w:ascii="Times New Roman" w:hAnsi="Times New Roman" w:cs="Times New Roman"/>
-          <w:b/>
-          <w:bCs/>
-          <w:i/>
-          <w:iCs/>
-          <w:sz w:val="28"/>
-          <w:szCs w:val="28"/>
-        </w:rPr>
-        <w:t xml:space="preserve"> </w:t>
-      </w:r>
-      <w:proofErr w:type="spellStart"/>
-      <w:r>
-        <w:rPr>
-          <w:rFonts w:ascii="Times New Roman" w:hAnsi="Times New Roman" w:cs="Times New Roman"/>
-          <w:b/>
-          <w:bCs/>
-          <w:i/>
-          <w:iCs/>
-          <w:color w:val="FF0000"/>
-          <w:sz w:val="28"/>
-          <w:szCs w:val="28"/>
-        </w:rPr>
-        <w:t>Савустьян</w:t>
-      </w:r>
-      <w:proofErr w:type="spellEnd"/>
-      <w:r>
-        <w:rPr>
-          <w:rFonts w:ascii="Times New Roman" w:hAnsi="Times New Roman" w:cs="Times New Roman"/>
-          <w:b/>
-          <w:bCs/>
-          <w:i/>
-          <w:iCs/>
-          <w:color w:val="FF0000"/>
-          <w:sz w:val="28"/>
-          <w:szCs w:val="28"/>
-        </w:rPr>
-        <w:t xml:space="preserve"> Максим</w:t>
-      </w:r>
-    </w:p>
-    <w:p>
-      <w:pPr>
-        <w:spacing w:line="360" w:lineRule="auto"/>
-        <w:rPr>
-          <w:rFonts w:ascii="Times New Roman" w:hAnsi="Times New Roman" w:cs="Times New Roman"/>
-          <w:sz w:val="28"/>
-          <w:szCs w:val="28"/>
-        </w:rPr>
-      </w:pPr>
-      <w:r>
-        <w:rPr>
-          <w:rFonts w:ascii="Times New Roman" w:hAnsi="Times New Roman" w:cs="Times New Roman"/>
-          <w:sz w:val="28"/>
-          <w:szCs w:val="28"/>
-        </w:rPr>
-        <w:t>3. Розгорніть мережу між вашою робочою ОС та її клоном (завдання 1):</w:t>
-      </w:r>
-    </w:p>
-    <w:p>
-      <w:pPr>
-        <w:spacing w:line="360" w:lineRule="auto"/>
-        <w:ind w:firstLine="708"/>
-        <w:rPr>
-          <w:rFonts w:ascii="Times New Roman" w:hAnsi="Times New Roman" w:cs="Times New Roman"/>
-          <w:sz w:val="28"/>
-          <w:szCs w:val="28"/>
-        </w:rPr>
-      </w:pPr>
-      <w:r>
-        <w:rPr>
-          <w:rFonts w:ascii="Times New Roman" w:hAnsi="Times New Roman" w:cs="Times New Roman"/>
-          <w:sz w:val="28"/>
-          <w:szCs w:val="28"/>
-        </w:rPr>
-        <w:t>- Продемонструйте базові команди для налаштування мережевих параметрів ОС, поясніть, що вони виконують.</w:t>
-      </w:r>
-    </w:p>
-    <w:p>
-      <w:pPr>
-        <w:spacing w:line="360" w:lineRule="auto"/>
-        <w:ind w:firstLine="708"/>
-        <w:rPr>
-          <w:rFonts w:ascii="Times New Roman" w:hAnsi="Times New Roman" w:cs="Times New Roman"/>
-          <w:sz w:val="28"/>
-          <w:szCs w:val="28"/>
-        </w:rPr>
-      </w:pPr>
-      <w:r>
-        <w:rPr>
-          <w:rFonts w:ascii="Times New Roman" w:hAnsi="Times New Roman" w:cs="Times New Roman"/>
-          <w:sz w:val="28"/>
-          <w:szCs w:val="28"/>
-        </w:rPr>
-        <w:t xml:space="preserve">- Обидві ОС мають мати вихід у мережу Інтернет. Відкрийте браузер та перегляньте будь-яке відео в </w:t>
-      </w:r>
-      <w:proofErr w:type="spellStart"/>
-      <w:r>
-        <w:rPr>
-          <w:rFonts w:ascii="Times New Roman" w:hAnsi="Times New Roman" w:cs="Times New Roman"/>
-          <w:sz w:val="28"/>
-          <w:szCs w:val="28"/>
-        </w:rPr>
-        <w:t>youtube</w:t>
-      </w:r>
-      <w:proofErr w:type="spellEnd"/>
-    </w:p>
-    <w:p>
-      <w:pPr>
-        <w:spacing w:line="360" w:lineRule="auto"/>
-        <w:ind w:firstLine="708"/>
-        <w:rPr>
-          <w:rFonts w:ascii="Times New Roman" w:hAnsi="Times New Roman" w:cs="Times New Roman"/>
-          <w:sz w:val="28"/>
-          <w:szCs w:val="28"/>
-        </w:rPr>
-      </w:pPr>
-      <w:r>
-        <w:rPr>
-          <w:rFonts w:ascii="Times New Roman" w:hAnsi="Times New Roman" w:cs="Times New Roman"/>
-          <w:sz w:val="28"/>
-          <w:szCs w:val="28"/>
-        </w:rPr>
-        <w:lastRenderedPageBreak/>
         <w:t>- Налаштуйте та продемонструйте обмін повідомленнями між двома ОС по локальній мережі. Які команди в терміналі при цьому необхідно ввести?</w:t>
       </w:r>
     </w:p>
@@ -1540,7 +4361,7 @@
 </file>
 
 <file path=word/styles.xml><?xml version="1.0" encoding="utf-8"?>
-<w:styles xmlns:mc="http://schemas.openxmlformats.org/markup-compatibility/2006" xmlns:r="http://schemas.openxmlformats.org/officeDocument/2006/relationships" xmlns:w="http://schemas.openxmlformats.org/wordprocessingml/2006/main" xmlns:w14="http://schemas.microsoft.com/office/word/2010/wordml" xmlns:w15="http://schemas.microsoft.com/office/word/2012/wordml" xmlns:w16cex="http://schemas.microsoft.com/office/word/2018/wordml/cex" xmlns:w16cid="http://schemas.microsoft.com/office/word/2016/wordml/cid" xmlns:w16="http://schemas.microsoft.com/office/word/2018/wordml" xmlns:w16sdtdh="http://schemas.microsoft.com/office/word/2020/wordml/sdtdatahash" xmlns:w16se="http://schemas.microsoft.com/office/word/2015/wordml/symex" mc:Ignorable="w14 w15 w16se w16cid w16 w16cex w16sdtdh">
+<w:styles xmlns:mc="http://schemas.openxmlformats.org/markup-compatibility/2006" xmlns:r="http://schemas.openxmlformats.org/officeDocument/2006/relationships" xmlns:w="http://schemas.openxmlformats.org/wordprocessingml/2006/main" xmlns:w14="http://schemas.microsoft.com/office/word/2010/wordml" xmlns:w15="http://schemas.microsoft.com/office/word/2012/wordml" xmlns:w16se="http://schemas.microsoft.com/office/word/2015/wordml/symex" mc:Ignorable="w14 w15 w16se">
   <w:docDefaults>
     <w:rPrDefault>
       <w:rPr>
@@ -1558,7 +4379,7 @@
       </w:pPr>
     </w:pPrDefault>
   </w:docDefaults>
-  <w:latentStyles w:defLockedState="0" w:defUIPriority="99" w:defSemiHidden="0" w:defUnhideWhenUsed="0" w:defQFormat="0" w:count="376">
+  <w:latentStyles w:defLockedState="0" w:defUIPriority="99" w:defSemiHidden="0" w:defUnhideWhenUsed="0" w:defQFormat="0" w:count="371">
     <w:lsdException w:name="Normal" w:uiPriority="0" w:qFormat="1"/>
     <w:lsdException w:name="heading 1" w:uiPriority="9" w:qFormat="1"/>
     <w:lsdException w:name="heading 2" w:semiHidden="1" w:uiPriority="9" w:unhideWhenUsed="1" w:qFormat="1"/>
@@ -1930,11 +4751,6 @@
     <w:lsdException w:name="List Table 5 Dark Accent 6" w:uiPriority="50"/>
     <w:lsdException w:name="List Table 6 Colorful Accent 6" w:uiPriority="51"/>
     <w:lsdException w:name="List Table 7 Colorful Accent 6" w:uiPriority="52"/>
-    <w:lsdException w:name="Mention" w:semiHidden="1" w:unhideWhenUsed="1"/>
-    <w:lsdException w:name="Smart Hyperlink" w:semiHidden="1" w:unhideWhenUsed="1"/>
-    <w:lsdException w:name="Hashtag" w:semiHidden="1" w:unhideWhenUsed="1"/>
-    <w:lsdException w:name="Unresolved Mention" w:semiHidden="1" w:unhideWhenUsed="1"/>
-    <w:lsdException w:name="Smart Link" w:semiHidden="1" w:unhideWhenUsed="1"/>
   </w:latentStyles>
   <w:style w:type="paragraph" w:default="1" w:styleId="a">
     <w:name w:val="Normal"/>

--- a/workcase №3.docx
+++ b/workcase №3.docx
@@ -752,7 +752,7 @@
           <w:szCs w:val="28"/>
         </w:rPr>
         <w:drawing>
-          <wp:inline distT="0" distB="0" distL="0" distR="0" wp14:anchorId="401DE0E0" wp14:editId="53CAD525">
+          <wp:inline distT="0" distB="0" distL="0" distR="0" wp14:anchorId="401DE0E0" wp14:editId="2997A5F0">
             <wp:extent cx="6120765" cy="3442970"/>
             <wp:effectExtent l="0" t="0" r="0" b="5080"/>
             <wp:docPr id="870761965" name="Рисунок 10"/>
@@ -813,7 +813,7 @@
         </w:rPr>
         <w:lastRenderedPageBreak/>
         <w:drawing>
-          <wp:inline distT="0" distB="0" distL="0" distR="0" wp14:anchorId="79F645FA" wp14:editId="6CAA13E9">
+          <wp:inline distT="0" distB="0" distL="0" distR="0" wp14:anchorId="79F645FA" wp14:editId="20B06176">
             <wp:extent cx="6120765" cy="3442970"/>
             <wp:effectExtent l="0" t="0" r="0" b="5080"/>
             <wp:docPr id="373449268" name="Рисунок 1"/>
@@ -862,7 +862,7 @@
           <w:szCs w:val="28"/>
         </w:rPr>
         <w:drawing>
-          <wp:inline distT="0" distB="0" distL="0" distR="0" wp14:anchorId="058000C7" wp14:editId="6B350913">
+          <wp:inline distT="0" distB="0" distL="0" distR="0" wp14:anchorId="058000C7" wp14:editId="0CB8981E">
             <wp:extent cx="6120765" cy="3442970"/>
             <wp:effectExtent l="0" t="0" r="0" b="5080"/>
             <wp:docPr id="1513633568" name="Рисунок 2"/>
@@ -912,7 +912,7 @@
         </w:rPr>
         <w:lastRenderedPageBreak/>
         <w:drawing>
-          <wp:inline distT="0" distB="0" distL="0" distR="0" wp14:anchorId="1D7B49FA" wp14:editId="7D6D752C">
+          <wp:inline distT="0" distB="0" distL="0" distR="0" wp14:anchorId="1D7B49FA" wp14:editId="1A821DA9">
             <wp:extent cx="6120765" cy="3442970"/>
             <wp:effectExtent l="0" t="0" r="0" b="5080"/>
             <wp:docPr id="894590850" name="Рисунок 3"/>
@@ -961,7 +961,7 @@
           <w:szCs w:val="28"/>
         </w:rPr>
         <w:drawing>
-          <wp:inline distT="0" distB="0" distL="0" distR="0" wp14:anchorId="15240FE6" wp14:editId="65C6245A">
+          <wp:inline distT="0" distB="0" distL="0" distR="0" wp14:anchorId="15240FE6" wp14:editId="29577076">
             <wp:extent cx="6120765" cy="3442970"/>
             <wp:effectExtent l="0" t="0" r="0" b="5080"/>
             <wp:docPr id="910550201" name="Рисунок 4"/>
@@ -1144,7 +1144,7 @@
         </w:rPr>
         <w:lastRenderedPageBreak/>
         <w:drawing>
-          <wp:inline distT="0" distB="0" distL="0" distR="0" wp14:anchorId="5E7CB6F5" wp14:editId="68E9A0AE">
+          <wp:inline distT="0" distB="0" distL="0" distR="0" wp14:anchorId="5E7CB6F5" wp14:editId="62DF3DEC">
             <wp:extent cx="6120765" cy="3442970"/>
             <wp:effectExtent l="0" t="0" r="0" b="5080"/>
             <wp:docPr id="2074102692" name="Рисунок 7"/>
@@ -1193,7 +1193,7 @@
           <w:szCs w:val="24"/>
         </w:rPr>
         <w:drawing>
-          <wp:inline distT="0" distB="0" distL="0" distR="0" wp14:anchorId="65A35172" wp14:editId="44B82ED6">
+          <wp:inline distT="0" distB="0" distL="0" distR="0" wp14:anchorId="65A35172" wp14:editId="737822E2">
             <wp:extent cx="6120765" cy="3442970"/>
             <wp:effectExtent l="0" t="0" r="0" b="5080"/>
             <wp:docPr id="1945271774" name="Рисунок 8"/>
@@ -1250,12 +1250,250 @@
       <w:pPr>
         <w:rPr>
           <w:rFonts w:ascii="Times New Roman" w:hAnsi="Times New Roman" w:cs="Times New Roman"/>
+          <w:b/>
+          <w:bCs/>
+          <w:i/>
+          <w:iCs/>
+          <w:sz w:val="28"/>
+          <w:szCs w:val="28"/>
+        </w:rPr>
+      </w:pPr>
+      <w:r>
+        <w:rPr>
+          <w:rFonts w:ascii="Times New Roman" w:hAnsi="Times New Roman" w:cs="Times New Roman"/>
+          <w:b/>
+          <w:bCs/>
+          <w:i/>
+          <w:iCs/>
+          <w:sz w:val="28"/>
+          <w:szCs w:val="28"/>
+        </w:rPr>
+        <w:t>Готувала матеріал студентка Лапчик Софія</w:t>
+      </w:r>
+    </w:p>
+    <w:p>
+      <w:pPr>
+        <w:rPr>
+          <w:rFonts w:ascii="Times New Roman" w:hAnsi="Times New Roman" w:cs="Times New Roman"/>
+          <w:b/>
+          <w:bCs/>
+          <w:i/>
+          <w:iCs/>
+          <w:sz w:val="28"/>
+          <w:szCs w:val="28"/>
+        </w:rPr>
+      </w:pPr>
+      <w:r>
+        <w:rPr>
+          <w:rFonts w:ascii="Times New Roman" w:hAnsi="Times New Roman" w:cs="Times New Roman"/>
+          <w:b/>
+          <w:bCs/>
+          <w:i/>
+          <w:iCs/>
+          <w:sz w:val="28"/>
+          <w:szCs w:val="28"/>
+        </w:rPr>
+        <w:t>2. В ході роботи одна робоча віртуальна машина може взаємодіяти з іншою. Для цього необхідно між ними розгорнути мережу. Опишіть які типи організації мережевих з’єднань підтримуються в середовищі віртуальних машин, в чому особливість кожного з них:</w:t>
+      </w:r>
+    </w:p>
+    <w:p>
+      <w:pPr>
+        <w:rPr>
+          <w:rFonts w:ascii="Times New Roman" w:hAnsi="Times New Roman" w:cs="Times New Roman"/>
+          <w:b/>
+          <w:bCs/>
+          <w:i/>
+          <w:iCs/>
+          <w:sz w:val="28"/>
+          <w:szCs w:val="28"/>
+        </w:rPr>
+      </w:pPr>
+      <w:r>
+        <w:rPr>
+          <w:rFonts w:ascii="Times New Roman" w:hAnsi="Times New Roman" w:cs="Times New Roman"/>
+          <w:b/>
+          <w:bCs/>
+          <w:i/>
+          <w:iCs/>
+          <w:sz w:val="28"/>
+          <w:szCs w:val="28"/>
+        </w:rPr>
+        <w:t>- Трансляція мережевих адрес (NAT);</w:t>
+      </w:r>
+    </w:p>
+    <w:p>
+      <w:pPr>
+        <w:rPr>
+          <w:rFonts w:ascii="Times New Roman" w:hAnsi="Times New Roman" w:cs="Times New Roman"/>
+          <w:b/>
+          <w:bCs/>
+          <w:i/>
+          <w:iCs/>
+          <w:sz w:val="28"/>
+          <w:szCs w:val="28"/>
+        </w:rPr>
+      </w:pPr>
+      <w:r>
+        <w:rPr>
+          <w:rFonts w:ascii="Times New Roman" w:hAnsi="Times New Roman" w:cs="Times New Roman"/>
+          <w:b/>
+          <w:bCs/>
+          <w:i/>
+          <w:iCs/>
+          <w:sz w:val="28"/>
+          <w:szCs w:val="28"/>
+        </w:rPr>
+        <w:lastRenderedPageBreak/>
+        <w:t>When using NAT mode, a virtual machine is connected to the network through an external network adapter on the host system. The adapter translates the virtual machine's IP address to an external host IP address using NAT. This enables virtual machines to establish external connections to the Internet or other networks. However, it should be noted that they cannot be directly accessed from the external network.</w:t>
+      </w:r>
+    </w:p>
+    <w:p>
+      <w:pPr>
+        <w:rPr>
+          <w:rFonts w:ascii="Times New Roman" w:hAnsi="Times New Roman" w:cs="Times New Roman"/>
+          <w:b/>
+          <w:bCs/>
+          <w:i/>
+          <w:iCs/>
+          <w:sz w:val="28"/>
+          <w:szCs w:val="28"/>
+        </w:rPr>
+      </w:pPr>
+      <w:r>
+        <w:rPr>
+          <w:rFonts w:ascii="Times New Roman" w:hAnsi="Times New Roman" w:cs="Times New Roman"/>
+          <w:b/>
+          <w:bCs/>
+          <w:i/>
+          <w:iCs/>
+          <w:sz w:val="28"/>
+          <w:szCs w:val="28"/>
+        </w:rPr>
+        <w:t>- Мережевий міст (Bridged);</w:t>
+      </w:r>
+    </w:p>
+    <w:p>
+      <w:pPr>
+        <w:rPr>
+          <w:rFonts w:ascii="Times New Roman" w:hAnsi="Times New Roman" w:cs="Times New Roman"/>
+          <w:b/>
+          <w:bCs/>
+          <w:i/>
+          <w:iCs/>
+          <w:sz w:val="28"/>
+          <w:szCs w:val="28"/>
+        </w:rPr>
+      </w:pPr>
+      <w:r>
+        <w:rPr>
+          <w:rFonts w:ascii="Times New Roman" w:hAnsi="Times New Roman" w:cs="Times New Roman"/>
+          <w:b/>
+          <w:bCs/>
+          <w:i/>
+          <w:iCs/>
+          <w:sz w:val="28"/>
+          <w:szCs w:val="28"/>
+        </w:rPr>
+        <w:t>Bridged mode connects your virtual machine directly to the physical network, just like you would with physical machines. This allows the virtual machine to interact with other devices on the network, including accessing the Internet and other resources.</w:t>
+      </w:r>
+    </w:p>
+    <w:p>
+      <w:pPr>
+        <w:rPr>
+          <w:rFonts w:ascii="Times New Roman" w:hAnsi="Times New Roman" w:cs="Times New Roman"/>
+          <w:b/>
+          <w:bCs/>
+          <w:i/>
+          <w:iCs/>
+          <w:sz w:val="28"/>
+          <w:szCs w:val="28"/>
+        </w:rPr>
+      </w:pPr>
+      <w:r>
+        <w:rPr>
+          <w:rFonts w:ascii="Times New Roman" w:hAnsi="Times New Roman" w:cs="Times New Roman"/>
+          <w:b/>
+          <w:bCs/>
+          <w:i/>
+          <w:iCs/>
+          <w:sz w:val="28"/>
+          <w:szCs w:val="28"/>
+        </w:rPr>
+        <w:t>- Віртуальний адаптер хоста (Host-only);</w:t>
+      </w:r>
+    </w:p>
+    <w:p>
+      <w:pPr>
+        <w:rPr>
+          <w:rFonts w:ascii="Times New Roman" w:hAnsi="Times New Roman" w:cs="Times New Roman"/>
+          <w:b/>
+          <w:bCs/>
+          <w:i/>
+          <w:iCs/>
+          <w:sz w:val="28"/>
+          <w:szCs w:val="28"/>
+        </w:rPr>
+      </w:pPr>
+      <w:r>
+        <w:rPr>
+          <w:rFonts w:ascii="Times New Roman" w:hAnsi="Times New Roman" w:cs="Times New Roman"/>
+          <w:b/>
+          <w:bCs/>
+          <w:i/>
+          <w:iCs/>
+          <w:sz w:val="28"/>
+          <w:szCs w:val="28"/>
+        </w:rPr>
+        <w:t>When a virtual machine is in Host Only mode, it can only communicate with other virtual machines and with the host on which it is running. This results in the creation of an isolated network between the virtual machines and the host, with no other devices on the network being available.</w:t>
+      </w:r>
+    </w:p>
+    <w:p>
+      <w:pPr>
+        <w:rPr>
+          <w:rFonts w:ascii="Times New Roman" w:hAnsi="Times New Roman" w:cs="Times New Roman"/>
+          <w:b/>
+          <w:bCs/>
+          <w:i/>
+          <w:iCs/>
+          <w:sz w:val="28"/>
+          <w:szCs w:val="28"/>
+        </w:rPr>
+      </w:pPr>
+      <w:r>
+        <w:rPr>
+          <w:rFonts w:ascii="Times New Roman" w:hAnsi="Times New Roman" w:cs="Times New Roman"/>
+          <w:b/>
+          <w:bCs/>
+          <w:i/>
+          <w:iCs/>
+          <w:sz w:val="28"/>
+          <w:szCs w:val="28"/>
+        </w:rPr>
+        <w:t>- Внутрішня мережа (Internal Network).</w:t>
+      </w:r>
+    </w:p>
+    <w:p>
+      <w:pPr>
+        <w:rPr>
+          <w:rFonts w:ascii="Times New Roman" w:hAnsi="Times New Roman" w:cs="Times New Roman"/>
           <w:color w:val="FF0000"/>
           <w:sz w:val="28"/>
           <w:szCs w:val="28"/>
-          <w:lang w:val="ru-RU"/>
-        </w:rPr>
-      </w:pPr>
+          <w:lang w:val="en-US"/>
+        </w:rPr>
+      </w:pPr>
+      <w:r>
+        <w:rPr>
+          <w:rFonts w:ascii="Times New Roman" w:hAnsi="Times New Roman" w:cs="Times New Roman"/>
+          <w:b/>
+          <w:bCs/>
+          <w:i/>
+          <w:iCs/>
+          <w:sz w:val="28"/>
+          <w:szCs w:val="28"/>
+        </w:rPr>
+        <w:t>This configuration allows virtual machines to communicate with each other while restricting access to external devices or networks. This configuration allows for communication between virtual machines while restricting access from external devices or networks.</w:t>
+      </w:r>
       <w:r>
         <w:rPr>
           <w:rFonts w:ascii="Times New Roman" w:hAnsi="Times New Roman" w:cs="Times New Roman"/>
@@ -1278,7 +1516,7 @@
           <w:sz w:val="28"/>
           <w:szCs w:val="28"/>
         </w:rPr>
-        <w:t>ла</w:t>
+        <w:t>в</w:t>
       </w:r>
       <w:r>
         <w:rPr>
@@ -1302,7 +1540,7 @@
           <w:sz w:val="28"/>
           <w:szCs w:val="28"/>
         </w:rPr>
-        <w:t xml:space="preserve">ка </w:t>
+        <w:t xml:space="preserve"> </w:t>
       </w:r>
       <w:r>
         <w:rPr>
@@ -1315,7 +1553,7 @@
           <w:sz w:val="28"/>
           <w:szCs w:val="28"/>
         </w:rPr>
-        <w:t>Лапчик Софія</w:t>
+        <w:t>Савустьян Максим</w:t>
       </w:r>
     </w:p>
     <w:p>
@@ -1333,7 +1571,7 @@
           <w:sz w:val="28"/>
           <w:szCs w:val="28"/>
         </w:rPr>
-        <w:t>2. В ході роботи одна робоча віртуальна машина може взаємодіяти з іншою. Для цього необхідно між ними розгорнути мережу. Опишіть які типи організації мережевих з’єднань підтримуються в середовищі віртуальних машин, в чому особливість кожного з них:</w:t>
+        <w:t>3. Розгорніть мережу між вашою робочою ОС та її клоном (завдання 1):</w:t>
       </w:r>
     </w:p>
     <w:p>
@@ -1342,17 +1580,27 @@
         <w:ind w:firstLine="708"/>
         <w:rPr>
           <w:rFonts w:ascii="Times New Roman" w:hAnsi="Times New Roman" w:cs="Times New Roman"/>
-          <w:sz w:val="28"/>
-          <w:szCs w:val="28"/>
-        </w:rPr>
-      </w:pPr>
-      <w:r>
-        <w:rPr>
-          <w:rFonts w:ascii="Times New Roman" w:hAnsi="Times New Roman" w:cs="Times New Roman"/>
-          <w:sz w:val="28"/>
-          <w:szCs w:val="28"/>
-        </w:rPr>
-        <w:t>- Трансляція мережевих адрес (NAT);</w:t>
+          <w:noProof/>
+          <w:sz w:val="28"/>
+          <w:szCs w:val="28"/>
+        </w:rPr>
+      </w:pPr>
+      <w:r>
+        <w:rPr>
+          <w:rFonts w:ascii="Times New Roman" w:hAnsi="Times New Roman" w:cs="Times New Roman"/>
+          <w:sz w:val="28"/>
+          <w:szCs w:val="28"/>
+        </w:rPr>
+        <w:t>- Продемонструйте базові команди для налаштування мережевих параметрів ОС, поясніть, що вони виконують.</w:t>
+      </w:r>
+      <w:r>
+        <w:rPr>
+          <w:rFonts w:ascii="Times New Roman" w:hAnsi="Times New Roman" w:cs="Times New Roman"/>
+          <w:noProof/>
+          <w:sz w:val="28"/>
+          <w:szCs w:val="28"/>
+        </w:rPr>
+        <w:t xml:space="preserve"> </w:t>
       </w:r>
     </w:p>
     <w:p>
@@ -1371,8 +1619,7 @@
           <w:sz w:val="28"/>
           <w:szCs w:val="28"/>
         </w:rPr>
-        <w:lastRenderedPageBreak/>
-        <w:t>- Мережевий міст (Bridged);</w:t>
+        <w:t>Ifconfig - to view and configure network interfaces;</w:t>
       </w:r>
     </w:p>
     <w:p>
@@ -1391,7 +1638,7 @@
           <w:sz w:val="28"/>
           <w:szCs w:val="28"/>
         </w:rPr>
-        <w:t>- Віртуальний адаптер хоста (Host-only);</w:t>
+        <w:t>route - to configure the routing table;</w:t>
       </w:r>
     </w:p>
     <w:p>
@@ -1410,97 +1657,7 @@
           <w:sz w:val="28"/>
           <w:szCs w:val="28"/>
         </w:rPr>
-        <w:t>- Внутрішня мережа (Internal Network).</w:t>
-      </w:r>
-    </w:p>
-    <w:p>
-      <w:pPr>
-        <w:rPr>
-          <w:rFonts w:ascii="Times New Roman" w:hAnsi="Times New Roman" w:cs="Times New Roman"/>
-          <w:color w:val="FF0000"/>
-          <w:sz w:val="28"/>
-          <w:szCs w:val="28"/>
-          <w:lang w:val="ru-RU"/>
-        </w:rPr>
-      </w:pPr>
-      <w:r>
-        <w:rPr>
-          <w:rFonts w:ascii="Times New Roman" w:hAnsi="Times New Roman" w:cs="Times New Roman"/>
-          <w:b/>
-          <w:bCs/>
-          <w:i/>
-          <w:iCs/>
-          <w:sz w:val="28"/>
-          <w:szCs w:val="28"/>
-        </w:rPr>
-        <w:t>Готува</w:t>
-      </w:r>
-      <w:r>
-        <w:rPr>
-          <w:rFonts w:ascii="Times New Roman" w:hAnsi="Times New Roman" w:cs="Times New Roman"/>
-          <w:b/>
-          <w:bCs/>
-          <w:i/>
-          <w:iCs/>
-          <w:sz w:val="28"/>
-          <w:szCs w:val="28"/>
-        </w:rPr>
-        <w:t>в</w:t>
-      </w:r>
-      <w:r>
-        <w:rPr>
-          <w:rFonts w:ascii="Times New Roman" w:hAnsi="Times New Roman" w:cs="Times New Roman"/>
-          <w:b/>
-          <w:bCs/>
-          <w:i/>
-          <w:iCs/>
-          <w:sz w:val="28"/>
-          <w:szCs w:val="28"/>
-        </w:rPr>
-        <w:t xml:space="preserve"> матеріал студент</w:t>
-      </w:r>
-      <w:r>
-        <w:rPr>
-          <w:rFonts w:ascii="Times New Roman" w:hAnsi="Times New Roman" w:cs="Times New Roman"/>
-          <w:b/>
-          <w:bCs/>
-          <w:i/>
-          <w:iCs/>
-          <w:sz w:val="28"/>
-          <w:szCs w:val="28"/>
-        </w:rPr>
-        <w:t xml:space="preserve"> </w:t>
-      </w:r>
-      <w:r>
-        <w:rPr>
-          <w:rFonts w:ascii="Times New Roman" w:hAnsi="Times New Roman" w:cs="Times New Roman"/>
-          <w:b/>
-          <w:bCs/>
-          <w:i/>
-          <w:iCs/>
-          <w:color w:val="FF0000"/>
-          <w:sz w:val="28"/>
-          <w:szCs w:val="28"/>
-        </w:rPr>
-        <w:t>Савустьян Максим</w:t>
-      </w:r>
-    </w:p>
-    <w:p>
-      <w:pPr>
-        <w:spacing w:line="360" w:lineRule="auto"/>
-        <w:rPr>
-          <w:rFonts w:ascii="Times New Roman" w:hAnsi="Times New Roman" w:cs="Times New Roman"/>
-          <w:sz w:val="28"/>
-          <w:szCs w:val="28"/>
-        </w:rPr>
-      </w:pPr>
-      <w:r>
-        <w:rPr>
-          <w:rFonts w:ascii="Times New Roman" w:hAnsi="Times New Roman" w:cs="Times New Roman"/>
-          <w:sz w:val="28"/>
-          <w:szCs w:val="28"/>
-        </w:rPr>
-        <w:t>3. Розгорніть мережу між вашою робочою ОС та її клоном (завдання 1):</w:t>
+        <w:t>ping - to check the connection to other computers on the network;</w:t>
       </w:r>
     </w:p>
     <w:p>
@@ -1509,27 +1666,17 @@
         <w:ind w:firstLine="708"/>
         <w:rPr>
           <w:rFonts w:ascii="Times New Roman" w:hAnsi="Times New Roman" w:cs="Times New Roman"/>
-          <w:noProof/>
-          <w:sz w:val="28"/>
-          <w:szCs w:val="28"/>
-        </w:rPr>
-      </w:pPr>
-      <w:r>
-        <w:rPr>
-          <w:rFonts w:ascii="Times New Roman" w:hAnsi="Times New Roman" w:cs="Times New Roman"/>
-          <w:sz w:val="28"/>
-          <w:szCs w:val="28"/>
-        </w:rPr>
-        <w:t>- Продемонструйте базові команди для налаштування мережевих параметрів ОС, поясніть, що вони виконують.</w:t>
-      </w:r>
-      <w:r>
-        <w:rPr>
-          <w:rFonts w:ascii="Times New Roman" w:hAnsi="Times New Roman" w:cs="Times New Roman"/>
-          <w:noProof/>
-          <w:sz w:val="28"/>
-          <w:szCs w:val="28"/>
-        </w:rPr>
-        <w:t xml:space="preserve"> </w:t>
+          <w:sz w:val="28"/>
+          <w:szCs w:val="28"/>
+        </w:rPr>
+      </w:pPr>
+      <w:r>
+        <w:rPr>
+          <w:rFonts w:ascii="Times New Roman" w:hAnsi="Times New Roman" w:cs="Times New Roman"/>
+          <w:sz w:val="28"/>
+          <w:szCs w:val="28"/>
+        </w:rPr>
+        <w:t>traceroute - to determine the route to a specific network address;</w:t>
       </w:r>
     </w:p>
     <w:p>
@@ -1548,171 +1695,7 @@
           <w:sz w:val="28"/>
           <w:szCs w:val="28"/>
         </w:rPr>
-        <w:t>I</w:t>
-      </w:r>
-      <w:r>
-        <w:rPr>
-          <w:rFonts w:ascii="Times New Roman" w:hAnsi="Times New Roman" w:cs="Times New Roman"/>
-          <w:sz w:val="28"/>
-          <w:szCs w:val="28"/>
-        </w:rPr>
-        <w:t>fconfig</w:t>
-      </w:r>
-      <w:r>
-        <w:rPr>
-          <w:rFonts w:ascii="Times New Roman" w:hAnsi="Times New Roman" w:cs="Times New Roman"/>
-          <w:sz w:val="28"/>
-          <w:szCs w:val="28"/>
-        </w:rPr>
-        <w:t xml:space="preserve"> -</w:t>
-      </w:r>
-      <w:r>
-        <w:rPr>
-          <w:rFonts w:ascii="Times New Roman" w:hAnsi="Times New Roman" w:cs="Times New Roman"/>
-          <w:sz w:val="28"/>
-          <w:szCs w:val="28"/>
-        </w:rPr>
-        <w:t xml:space="preserve"> для перегляду та налаштування мережевих інтерфейсів;</w:t>
-      </w:r>
-    </w:p>
-    <w:p>
-      <w:pPr>
-        <w:spacing w:line="360" w:lineRule="auto"/>
-        <w:ind w:firstLine="708"/>
-        <w:rPr>
-          <w:rFonts w:ascii="Times New Roman" w:hAnsi="Times New Roman" w:cs="Times New Roman"/>
-          <w:sz w:val="28"/>
-          <w:szCs w:val="28"/>
-        </w:rPr>
-      </w:pPr>
-      <w:r>
-        <w:rPr>
-          <w:rFonts w:ascii="Times New Roman" w:hAnsi="Times New Roman" w:cs="Times New Roman"/>
-          <w:sz w:val="28"/>
-          <w:szCs w:val="28"/>
-        </w:rPr>
-        <w:t xml:space="preserve">route </w:t>
-      </w:r>
-      <w:r>
-        <w:rPr>
-          <w:rFonts w:ascii="Times New Roman" w:hAnsi="Times New Roman" w:cs="Times New Roman"/>
-          <w:sz w:val="28"/>
-          <w:szCs w:val="28"/>
-        </w:rPr>
-        <w:t xml:space="preserve">- </w:t>
-      </w:r>
-      <w:r>
-        <w:rPr>
-          <w:rFonts w:ascii="Times New Roman" w:hAnsi="Times New Roman" w:cs="Times New Roman"/>
-          <w:sz w:val="28"/>
-          <w:szCs w:val="28"/>
-        </w:rPr>
-        <w:t>для налаштування таблиці маршрутизації;</w:t>
-      </w:r>
-    </w:p>
-    <w:p>
-      <w:pPr>
-        <w:spacing w:line="360" w:lineRule="auto"/>
-        <w:ind w:firstLine="708"/>
-        <w:rPr>
-          <w:rFonts w:ascii="Times New Roman" w:hAnsi="Times New Roman" w:cs="Times New Roman"/>
-          <w:sz w:val="28"/>
-          <w:szCs w:val="28"/>
-        </w:rPr>
-      </w:pPr>
-      <w:r>
-        <w:rPr>
-          <w:rFonts w:ascii="Times New Roman" w:hAnsi="Times New Roman" w:cs="Times New Roman"/>
-          <w:sz w:val="28"/>
-          <w:szCs w:val="28"/>
-        </w:rPr>
-        <w:t>ping</w:t>
-      </w:r>
-      <w:r>
-        <w:rPr>
-          <w:rFonts w:ascii="Times New Roman" w:hAnsi="Times New Roman" w:cs="Times New Roman"/>
-          <w:sz w:val="28"/>
-          <w:szCs w:val="28"/>
-        </w:rPr>
-        <w:t xml:space="preserve"> -</w:t>
-      </w:r>
-      <w:r>
-        <w:rPr>
-          <w:rFonts w:ascii="Times New Roman" w:hAnsi="Times New Roman" w:cs="Times New Roman"/>
-          <w:sz w:val="28"/>
-          <w:szCs w:val="28"/>
-        </w:rPr>
-        <w:t xml:space="preserve"> для перевірки з'єднання з іншими комп'ютерами у мережі;</w:t>
-      </w:r>
-    </w:p>
-    <w:p>
-      <w:pPr>
-        <w:spacing w:line="360" w:lineRule="auto"/>
-        <w:ind w:firstLine="708"/>
-        <w:rPr>
-          <w:rFonts w:ascii="Times New Roman" w:hAnsi="Times New Roman" w:cs="Times New Roman"/>
-          <w:sz w:val="28"/>
-          <w:szCs w:val="28"/>
-        </w:rPr>
-      </w:pPr>
-      <w:r>
-        <w:rPr>
-          <w:rFonts w:ascii="Times New Roman" w:hAnsi="Times New Roman" w:cs="Times New Roman"/>
-          <w:sz w:val="28"/>
-          <w:szCs w:val="28"/>
-        </w:rPr>
-        <w:t xml:space="preserve">traceroute </w:t>
-      </w:r>
-      <w:r>
-        <w:rPr>
-          <w:rFonts w:ascii="Times New Roman" w:hAnsi="Times New Roman" w:cs="Times New Roman"/>
-          <w:sz w:val="28"/>
-          <w:szCs w:val="28"/>
-        </w:rPr>
-        <w:t xml:space="preserve">- </w:t>
-      </w:r>
-      <w:r>
-        <w:rPr>
-          <w:rFonts w:ascii="Times New Roman" w:hAnsi="Times New Roman" w:cs="Times New Roman"/>
-          <w:sz w:val="28"/>
-          <w:szCs w:val="28"/>
-        </w:rPr>
-        <w:t>для визначення маршруту до певної мережевої адреси;</w:t>
-      </w:r>
-    </w:p>
-    <w:p>
-      <w:pPr>
-        <w:spacing w:line="360" w:lineRule="auto"/>
-        <w:ind w:firstLine="708"/>
-        <w:rPr>
-          <w:rFonts w:ascii="Times New Roman" w:hAnsi="Times New Roman" w:cs="Times New Roman"/>
-          <w:sz w:val="28"/>
-          <w:szCs w:val="28"/>
-        </w:rPr>
-      </w:pPr>
-      <w:r>
-        <w:rPr>
-          <w:rFonts w:ascii="Times New Roman" w:hAnsi="Times New Roman" w:cs="Times New Roman"/>
-          <w:sz w:val="28"/>
-          <w:szCs w:val="28"/>
-        </w:rPr>
-        <w:t>netstat</w:t>
-      </w:r>
-      <w:r>
-        <w:rPr>
-          <w:rFonts w:ascii="Times New Roman" w:hAnsi="Times New Roman" w:cs="Times New Roman"/>
-          <w:sz w:val="28"/>
-          <w:szCs w:val="28"/>
-        </w:rPr>
-        <w:t xml:space="preserve"> -</w:t>
-      </w:r>
-      <w:r>
-        <w:rPr>
-          <w:rFonts w:ascii="Times New Roman" w:hAnsi="Times New Roman" w:cs="Times New Roman"/>
-          <w:sz w:val="28"/>
-          <w:szCs w:val="28"/>
-        </w:rPr>
-        <w:t xml:space="preserve"> для перегляду активних мережевих з'єднань та статистики портів.</w:t>
+        <w:t>netstat - to view active network connections and port statistics.</w:t>
       </w:r>
     </w:p>
     <w:p>
@@ -1978,7 +1961,15 @@
           <w:sz w:val="28"/>
           <w:szCs w:val="28"/>
         </w:rPr>
-        <w:t xml:space="preserve">- Налаштуйте спільну мережеву папку для обох ОС. Спробуйте скопіювати файли з цієї директорії в домашній каталог користувача (віртуальна </w:t>
+        <w:t>- Налаштуйте спільну мережеву папку для обох ОС. Спробуйте скопіювати файли з цієї директорії в домашній каталог користувача (віртуальна</w:t>
+      </w:r>
+      <w:r>
+        <w:rPr>
+          <w:rFonts w:ascii="Times New Roman" w:hAnsi="Times New Roman" w:cs="Times New Roman"/>
+          <w:sz w:val="28"/>
+          <w:szCs w:val="28"/>
+        </w:rPr>
+        <w:t xml:space="preserve"> </w:t>
       </w:r>
       <w:r>
         <w:rPr>

--- a/workcase №3.docx
+++ b/workcase №3.docx
@@ -1,6 +1,6 @@
 
 <file path=word/document.xml><?xml version="1.0" encoding="utf-8"?>
-<w:document xmlns:wpc="http://schemas.microsoft.com/office/word/2010/wordprocessingCanvas" xmlns:cx="http://schemas.microsoft.com/office/drawing/2014/chartex" xmlns:cx1="http://schemas.microsoft.com/office/drawing/2015/9/8/chartex" xmlns:cx2="http://schemas.microsoft.com/office/drawing/2015/10/21/chartex" xmlns:cx3="http://schemas.microsoft.com/office/drawing/2016/5/9/chartex" xmlns:cx4="http://schemas.microsoft.com/office/drawing/2016/5/10/chartex" xmlns:cx5="http://schemas.microsoft.com/office/drawing/2016/5/11/chartex" xmlns:cx6="http://schemas.microsoft.com/office/drawing/2016/5/12/chartex" xmlns:cx7="http://schemas.microsoft.com/office/drawing/2016/5/13/chartex" xmlns:cx8="http://schemas.microsoft.com/office/drawing/2016/5/14/chartex" xmlns:mc="http://schemas.openxmlformats.org/markup-compatibility/2006" xmlns:aink="http://schemas.microsoft.com/office/drawing/2016/ink" xmlns:am3d="http://schemas.microsoft.com/office/drawing/2017/model3d" xmlns:o="urn:schemas-microsoft-com:office:office" xmlns:oel="http://schemas.microsoft.com/office/2019/extlst" xmlns:r="http://schemas.openxmlformats.org/officeDocument/2006/relationships" xmlns:m="http://schemas.openxmlformats.org/officeDocument/2006/math" xmlns:v="urn:schemas-microsoft-com:vml" xmlns:wp14="http://schemas.microsoft.com/office/word/2010/wordprocessingDrawing" xmlns:wp="http://schemas.openxmlformats.org/drawingml/2006/wordprocessingDrawing" xmlns:w10="urn:schemas-microsoft-com:office:word" xmlns:w="http://schemas.openxmlformats.org/wordprocessingml/2006/main" xmlns:w14="http://schemas.microsoft.com/office/word/2010/wordml" xmlns:w15="http://schemas.microsoft.com/office/word/2012/wordml" xmlns:w16cex="http://schemas.microsoft.com/office/word/2018/wordml/cex" xmlns:w16cid="http://schemas.microsoft.com/office/word/2016/wordml/cid" xmlns:w16="http://schemas.microsoft.com/office/word/2018/wordml" xmlns:w16du="http://schemas.microsoft.com/office/word/2023/wordml/word16du" xmlns:w16sdtdh="http://schemas.microsoft.com/office/word/2020/wordml/sdtdatahash" xmlns:w16se="http://schemas.microsoft.com/office/word/2015/wordml/symex" xmlns:wpg="http://schemas.microsoft.com/office/word/2010/wordprocessingGroup" xmlns:wpi="http://schemas.microsoft.com/office/word/2010/wordprocessingInk" xmlns:wne="http://schemas.microsoft.com/office/word/2006/wordml" xmlns:wps="http://schemas.microsoft.com/office/word/2010/wordprocessingShape" mc:Ignorable="w14 w15 w16se w16cid w16 w16cex w16sdtdh w16du wp14">
+<w:document xmlns:wpc="http://schemas.microsoft.com/office/word/2010/wordprocessingCanvas" xmlns:cx="http://schemas.microsoft.com/office/drawing/2014/chartex" xmlns:cx1="http://schemas.microsoft.com/office/drawing/2015/9/8/chartex" xmlns:cx2="http://schemas.microsoft.com/office/drawing/2015/10/21/chartex" xmlns:cx3="http://schemas.microsoft.com/office/drawing/2016/5/9/chartex" xmlns:cx4="http://schemas.microsoft.com/office/drawing/2016/5/10/chartex" xmlns:cx5="http://schemas.microsoft.com/office/drawing/2016/5/11/chartex" xmlns:cx6="http://schemas.microsoft.com/office/drawing/2016/5/12/chartex" xmlns:cx7="http://schemas.microsoft.com/office/drawing/2016/5/13/chartex" xmlns:cx8="http://schemas.microsoft.com/office/drawing/2016/5/14/chartex" xmlns:mc="http://schemas.openxmlformats.org/markup-compatibility/2006" xmlns:aink="http://schemas.microsoft.com/office/drawing/2016/ink" xmlns:am3d="http://schemas.microsoft.com/office/drawing/2017/model3d" xmlns:o="urn:schemas-microsoft-com:office:office" xmlns:oel="http://schemas.microsoft.com/office/2019/extlst" xmlns:r="http://schemas.openxmlformats.org/officeDocument/2006/relationships" xmlns:m="http://schemas.openxmlformats.org/officeDocument/2006/math" xmlns:v="urn:schemas-microsoft-com:vml" xmlns:wp14="http://schemas.microsoft.com/office/word/2010/wordprocessingDrawing" xmlns:wp="http://schemas.openxmlformats.org/drawingml/2006/wordprocessingDrawing" xmlns:w10="urn:schemas-microsoft-com:office:word" xmlns:w="http://schemas.openxmlformats.org/wordprocessingml/2006/main" xmlns:w14="http://schemas.microsoft.com/office/word/2010/wordml" xmlns:w15="http://schemas.microsoft.com/office/word/2012/wordml" xmlns:w16cex="http://schemas.microsoft.com/office/word/2018/wordml/cex" xmlns:w16cid="http://schemas.microsoft.com/office/word/2016/wordml/cid" xmlns:w16="http://schemas.microsoft.com/office/word/2018/wordml" xmlns:w16sdtdh="http://schemas.microsoft.com/office/word/2020/wordml/sdtdatahash" xmlns:w16se="http://schemas.microsoft.com/office/word/2015/wordml/symex" xmlns:wpg="http://schemas.microsoft.com/office/word/2010/wordprocessingGroup" xmlns:wpi="http://schemas.microsoft.com/office/word/2010/wordprocessingInk" xmlns:wne="http://schemas.microsoft.com/office/word/2006/wordml" xmlns:wps="http://schemas.microsoft.com/office/word/2010/wordprocessingShape" mc:Ignorable="w14 w15 w16se w16cid w16 w16cex w16sdtdh wp14">
   <w:body>
     <w:p>
       <w:pPr>
@@ -150,6 +150,7 @@
           <w:lang w:val="ru-RU"/>
         </w:rPr>
       </w:pPr>
+      <w:proofErr w:type="spellStart"/>
       <w:r>
         <w:rPr>
           <w:rFonts w:ascii="Times New Roman" w:hAnsi="Times New Roman" w:cs="Times New Roman"/>
@@ -160,6 +161,7 @@
         </w:rPr>
         <w:t>Work-case</w:t>
       </w:r>
+      <w:proofErr w:type="spellEnd"/>
       <w:r>
         <w:rPr>
           <w:rFonts w:ascii="Times New Roman" w:hAnsi="Times New Roman" w:cs="Times New Roman"/>
@@ -358,6 +360,7 @@
         </w:rPr>
         <w:t xml:space="preserve">                                                                                                   Команда «</w:t>
       </w:r>
+      <w:proofErr w:type="spellStart"/>
       <w:r>
         <w:rPr>
           <w:rFonts w:ascii="Times New Roman" w:hAnsi="Times New Roman" w:cs="Times New Roman"/>
@@ -368,6 +371,7 @@
         </w:rPr>
         <w:t>chipichapa</w:t>
       </w:r>
+      <w:proofErr w:type="spellEnd"/>
       <w:r>
         <w:rPr>
           <w:rFonts w:ascii="Times New Roman" w:hAnsi="Times New Roman" w:cs="Times New Roman"/>
@@ -417,7 +421,27 @@
           <w:sz w:val="28"/>
           <w:szCs w:val="28"/>
         </w:rPr>
-        <w:t xml:space="preserve">                                                                                                   Лапчик С.С.,</w:t>
+        <w:t xml:space="preserve">                                                                                                   </w:t>
+      </w:r>
+      <w:proofErr w:type="spellStart"/>
+      <w:r>
+        <w:rPr>
+          <w:rFonts w:ascii="Times New Roman" w:hAnsi="Times New Roman" w:cs="Times New Roman"/>
+          <w:color w:val="FF0000"/>
+          <w:sz w:val="28"/>
+          <w:szCs w:val="28"/>
+        </w:rPr>
+        <w:t>Лапчик</w:t>
+      </w:r>
+      <w:proofErr w:type="spellEnd"/>
+      <w:r>
+        <w:rPr>
+          <w:rFonts w:ascii="Times New Roman" w:hAnsi="Times New Roman" w:cs="Times New Roman"/>
+          <w:color w:val="FF0000"/>
+          <w:sz w:val="28"/>
+          <w:szCs w:val="28"/>
+        </w:rPr>
+        <w:t xml:space="preserve"> С.С.,</w:t>
       </w:r>
     </w:p>
     <w:p>
@@ -438,7 +462,27 @@
           <w:sz w:val="28"/>
           <w:szCs w:val="28"/>
         </w:rPr>
-        <w:t xml:space="preserve">                                                                                                   Савустьян М.В.</w:t>
+        <w:t xml:space="preserve">                                                                                                   </w:t>
+      </w:r>
+      <w:proofErr w:type="spellStart"/>
+      <w:r>
+        <w:rPr>
+          <w:rFonts w:ascii="Times New Roman" w:hAnsi="Times New Roman" w:cs="Times New Roman"/>
+          <w:color w:val="FF0000"/>
+          <w:sz w:val="28"/>
+          <w:szCs w:val="28"/>
+        </w:rPr>
+        <w:t>Савустьян</w:t>
+      </w:r>
+      <w:proofErr w:type="spellEnd"/>
+      <w:r>
+        <w:rPr>
+          <w:rFonts w:ascii="Times New Roman" w:hAnsi="Times New Roman" w:cs="Times New Roman"/>
+          <w:color w:val="FF0000"/>
+          <w:sz w:val="28"/>
+          <w:szCs w:val="28"/>
+        </w:rPr>
+        <w:t xml:space="preserve"> М.В.</w:t>
       </w:r>
     </w:p>
     <w:p>
@@ -486,13 +530,23 @@
         </w:rPr>
         <w:t xml:space="preserve">                                                                                                   </w:t>
       </w:r>
-      <w:r>
-        <w:rPr>
-          <w:rFonts w:ascii="Times New Roman" w:hAnsi="Times New Roman" w:cs="Times New Roman"/>
-          <w:sz w:val="28"/>
-          <w:szCs w:val="28"/>
-        </w:rPr>
-        <w:t>Сушанова В.С.</w:t>
+      <w:proofErr w:type="spellStart"/>
+      <w:r>
+        <w:rPr>
+          <w:rFonts w:ascii="Times New Roman" w:hAnsi="Times New Roman" w:cs="Times New Roman"/>
+          <w:sz w:val="28"/>
+          <w:szCs w:val="28"/>
+        </w:rPr>
+        <w:t>Сушанова</w:t>
+      </w:r>
+      <w:proofErr w:type="spellEnd"/>
+      <w:r>
+        <w:rPr>
+          <w:rFonts w:ascii="Times New Roman" w:hAnsi="Times New Roman" w:cs="Times New Roman"/>
+          <w:sz w:val="28"/>
+          <w:szCs w:val="28"/>
+        </w:rPr>
+        <w:t xml:space="preserve"> В.С.</w:t>
       </w:r>
     </w:p>
     <w:p/>
@@ -546,6 +600,7 @@
         </w:rPr>
         <w:t>«</w:t>
       </w:r>
+      <w:proofErr w:type="spellStart"/>
       <w:r>
         <w:rPr>
           <w:rFonts w:ascii="Times New Roman" w:hAnsi="Times New Roman" w:cs="Times New Roman"/>
@@ -556,6 +611,7 @@
         </w:rPr>
         <w:t>chipichapa</w:t>
       </w:r>
+      <w:proofErr w:type="spellEnd"/>
       <w:r>
         <w:rPr>
           <w:rFonts w:ascii="Times New Roman" w:hAnsi="Times New Roman" w:cs="Times New Roman"/>
@@ -572,8 +628,9 @@
           <w:sz w:val="28"/>
           <w:szCs w:val="28"/>
         </w:rPr>
-        <w:t xml:space="preserve"> Лапчик С.С.,</w:t>
-      </w:r>
+        <w:t xml:space="preserve"> </w:t>
+      </w:r>
+      <w:proofErr w:type="spellStart"/>
       <w:r>
         <w:rPr>
           <w:rFonts w:ascii="Times New Roman" w:hAnsi="Times New Roman" w:cs="Times New Roman"/>
@@ -581,7 +638,46 @@
           <w:sz w:val="28"/>
           <w:szCs w:val="28"/>
         </w:rPr>
-        <w:t xml:space="preserve"> Савустьян М.</w:t>
+        <w:t>Лапчик</w:t>
+      </w:r>
+      <w:proofErr w:type="spellEnd"/>
+      <w:r>
+        <w:rPr>
+          <w:rFonts w:ascii="Times New Roman" w:hAnsi="Times New Roman" w:cs="Times New Roman"/>
+          <w:color w:val="FF0000"/>
+          <w:sz w:val="28"/>
+          <w:szCs w:val="28"/>
+        </w:rPr>
+        <w:t xml:space="preserve"> С.С.,</w:t>
+      </w:r>
+      <w:r>
+        <w:rPr>
+          <w:rFonts w:ascii="Times New Roman" w:hAnsi="Times New Roman" w:cs="Times New Roman"/>
+          <w:color w:val="FF0000"/>
+          <w:sz w:val="28"/>
+          <w:szCs w:val="28"/>
+        </w:rPr>
+        <w:t xml:space="preserve"> </w:t>
+      </w:r>
+      <w:proofErr w:type="spellStart"/>
+      <w:r>
+        <w:rPr>
+          <w:rFonts w:ascii="Times New Roman" w:hAnsi="Times New Roman" w:cs="Times New Roman"/>
+          <w:color w:val="FF0000"/>
+          <w:sz w:val="28"/>
+          <w:szCs w:val="28"/>
+        </w:rPr>
+        <w:t>Савустьян</w:t>
+      </w:r>
+      <w:proofErr w:type="spellEnd"/>
+      <w:r>
+        <w:rPr>
+          <w:rFonts w:ascii="Times New Roman" w:hAnsi="Times New Roman" w:cs="Times New Roman"/>
+          <w:color w:val="FF0000"/>
+          <w:sz w:val="28"/>
+          <w:szCs w:val="28"/>
+        </w:rPr>
+        <w:t xml:space="preserve"> М.</w:t>
       </w:r>
     </w:p>
     <w:p>
@@ -668,6 +764,7 @@
         </w:rPr>
         <w:t xml:space="preserve"> </w:t>
       </w:r>
+      <w:proofErr w:type="spellStart"/>
       <w:r>
         <w:rPr>
           <w:rFonts w:ascii="Times New Roman" w:hAnsi="Times New Roman" w:cs="Times New Roman"/>
@@ -679,7 +776,21 @@
           <w:sz w:val="28"/>
           <w:szCs w:val="28"/>
         </w:rPr>
-        <w:t>Савустьян Максим</w:t>
+        <w:t>Савустьян</w:t>
+      </w:r>
+      <w:proofErr w:type="spellEnd"/>
+      <w:r>
+        <w:rPr>
+          <w:rFonts w:ascii="Times New Roman" w:hAnsi="Times New Roman" w:cs="Times New Roman"/>
+          <w:b/>
+          <w:bCs/>
+          <w:i/>
+          <w:iCs/>
+          <w:color w:val="FF0000"/>
+          <w:sz w:val="28"/>
+          <w:szCs w:val="28"/>
+        </w:rPr>
+        <w:t xml:space="preserve"> Максим</w:t>
       </w:r>
     </w:p>
     <w:p>
@@ -697,7 +808,61 @@
           <w:sz w:val="28"/>
           <w:szCs w:val="28"/>
         </w:rPr>
-        <w:t>1. В робочому середовищі віртуальної машини Virtual Box, VMWare Workstation</w:t>
+        <w:t xml:space="preserve">1. В робочому середовищі віртуальної машини </w:t>
+      </w:r>
+      <w:proofErr w:type="spellStart"/>
+      <w:r>
+        <w:rPr>
+          <w:rFonts w:ascii="Times New Roman" w:hAnsi="Times New Roman" w:cs="Times New Roman"/>
+          <w:sz w:val="28"/>
+          <w:szCs w:val="28"/>
+        </w:rPr>
+        <w:t>Virtual</w:t>
+      </w:r>
+      <w:proofErr w:type="spellEnd"/>
+      <w:r>
+        <w:rPr>
+          <w:rFonts w:ascii="Times New Roman" w:hAnsi="Times New Roman" w:cs="Times New Roman"/>
+          <w:sz w:val="28"/>
+          <w:szCs w:val="28"/>
+        </w:rPr>
+        <w:t xml:space="preserve"> </w:t>
+      </w:r>
+      <w:proofErr w:type="spellStart"/>
+      <w:r>
+        <w:rPr>
+          <w:rFonts w:ascii="Times New Roman" w:hAnsi="Times New Roman" w:cs="Times New Roman"/>
+          <w:sz w:val="28"/>
+          <w:szCs w:val="28"/>
+        </w:rPr>
+        <w:t>Box</w:t>
+      </w:r>
+      <w:proofErr w:type="spellEnd"/>
+      <w:r>
+        <w:rPr>
+          <w:rFonts w:ascii="Times New Roman" w:hAnsi="Times New Roman" w:cs="Times New Roman"/>
+          <w:sz w:val="28"/>
+          <w:szCs w:val="28"/>
+        </w:rPr>
+        <w:t xml:space="preserve">, </w:t>
+      </w:r>
+      <w:proofErr w:type="spellStart"/>
+      <w:r>
+        <w:rPr>
+          <w:rFonts w:ascii="Times New Roman" w:hAnsi="Times New Roman" w:cs="Times New Roman"/>
+          <w:sz w:val="28"/>
+          <w:szCs w:val="28"/>
+        </w:rPr>
+        <w:t>VMWare</w:t>
+      </w:r>
+      <w:proofErr w:type="spellEnd"/>
+      <w:r>
+        <w:rPr>
+          <w:rFonts w:ascii="Times New Roman" w:hAnsi="Times New Roman" w:cs="Times New Roman"/>
+          <w:sz w:val="28"/>
+          <w:szCs w:val="28"/>
+        </w:rPr>
+        <w:t xml:space="preserve"> Workstation</w:t>
       </w:r>
       <w:r>
         <w:rPr>
@@ -733,7 +898,25 @@
           <w:sz w:val="28"/>
           <w:szCs w:val="28"/>
         </w:rPr>
-        <w:t>- Клонування вашої віртуальної робочої ОС (Work-case 2). Яким чином це можна зробити? Продемонструйте всі етапи;</w:t>
+        <w:t>- Клонування вашої віртуальної робочої ОС (</w:t>
+      </w:r>
+      <w:proofErr w:type="spellStart"/>
+      <w:r>
+        <w:rPr>
+          <w:rFonts w:ascii="Times New Roman" w:hAnsi="Times New Roman" w:cs="Times New Roman"/>
+          <w:sz w:val="28"/>
+          <w:szCs w:val="28"/>
+        </w:rPr>
+        <w:t>Work-case</w:t>
+      </w:r>
+      <w:proofErr w:type="spellEnd"/>
+      <w:r>
+        <w:rPr>
+          <w:rFonts w:ascii="Times New Roman" w:hAnsi="Times New Roman" w:cs="Times New Roman"/>
+          <w:sz w:val="28"/>
+          <w:szCs w:val="28"/>
+        </w:rPr>
+        <w:t xml:space="preserve"> 2). Яким чином це можна зробити? Продемонструйте всі етапи;</w:t>
       </w:r>
       <w:r>
         <w:rPr>
@@ -752,7 +935,7 @@
           <w:szCs w:val="28"/>
         </w:rPr>
         <w:drawing>
-          <wp:inline distT="0" distB="0" distL="0" distR="0" wp14:anchorId="401DE0E0" wp14:editId="2997A5F0">
+          <wp:inline distT="0" distB="0" distL="0" distR="0" wp14:anchorId="401DE0E0" wp14:editId="03552CB7">
             <wp:extent cx="6120765" cy="3442970"/>
             <wp:effectExtent l="0" t="0" r="0" b="5080"/>
             <wp:docPr id="870761965" name="Рисунок 10"/>
@@ -764,67 +947,6 @@
                 <pic:pic xmlns:pic="http://schemas.openxmlformats.org/drawingml/2006/picture">
                   <pic:nvPicPr>
                     <pic:cNvPr id="870761965" name="Рисунок 870761965"/>
-                    <pic:cNvPicPr/>
-                  </pic:nvPicPr>
-                  <pic:blipFill>
-                    <a:blip r:embed="rId6" cstate="print">
-                      <a:extLst>
-                        <a:ext uri="{28A0092B-C50C-407E-A947-70E740481C1C}">
-                          <a14:useLocalDpi xmlns:a14="http://schemas.microsoft.com/office/drawing/2010/main" val="0"/>
-                        </a:ext>
-                      </a:extLst>
-                    </a:blip>
-                    <a:stretch>
-                      <a:fillRect/>
-                    </a:stretch>
-                  </pic:blipFill>
-                  <pic:spPr>
-                    <a:xfrm>
-                      <a:off x="0" y="0"/>
-                      <a:ext cx="6120765" cy="3442970"/>
-                    </a:xfrm>
-                    <a:prstGeom prst="rect">
-                      <a:avLst/>
-                    </a:prstGeom>
-                  </pic:spPr>
-                </pic:pic>
-              </a:graphicData>
-            </a:graphic>
-          </wp:inline>
-        </w:drawing>
-      </w:r>
-    </w:p>
-    <w:p>
-      <w:pPr>
-        <w:spacing w:line="360" w:lineRule="auto"/>
-        <w:ind w:firstLine="708"/>
-        <w:rPr>
-          <w:rFonts w:ascii="Times New Roman" w:hAnsi="Times New Roman" w:cs="Times New Roman"/>
-          <w:sz w:val="28"/>
-          <w:szCs w:val="28"/>
-        </w:rPr>
-      </w:pPr>
-      <w:r>
-        <w:rPr>
-          <w:rFonts w:ascii="Times New Roman" w:hAnsi="Times New Roman" w:cs="Times New Roman"/>
-          <w:noProof/>
-          <w:sz w:val="28"/>
-          <w:szCs w:val="28"/>
-        </w:rPr>
-        <w:lastRenderedPageBreak/>
-        <w:drawing>
-          <wp:inline distT="0" distB="0" distL="0" distR="0" wp14:anchorId="79F645FA" wp14:editId="20B06176">
-            <wp:extent cx="6120765" cy="3442970"/>
-            <wp:effectExtent l="0" t="0" r="0" b="5080"/>
-            <wp:docPr id="373449268" name="Рисунок 1"/>
-            <wp:cNvGraphicFramePr>
-              <a:graphicFrameLocks xmlns:a="http://schemas.openxmlformats.org/drawingml/2006/main" noChangeAspect="1"/>
-            </wp:cNvGraphicFramePr>
-            <a:graphic xmlns:a="http://schemas.openxmlformats.org/drawingml/2006/main">
-              <a:graphicData uri="http://schemas.openxmlformats.org/drawingml/2006/picture">
-                <pic:pic xmlns:pic="http://schemas.openxmlformats.org/drawingml/2006/picture">
-                  <pic:nvPicPr>
-                    <pic:cNvPr id="373449268" name="Рисунок 373449268"/>
                     <pic:cNvPicPr/>
                   </pic:nvPicPr>
                   <pic:blipFill>
@@ -854,6 +976,17 @@
           </wp:inline>
         </w:drawing>
       </w:r>
+    </w:p>
+    <w:p>
+      <w:pPr>
+        <w:spacing w:line="360" w:lineRule="auto"/>
+        <w:ind w:firstLine="708"/>
+        <w:rPr>
+          <w:rFonts w:ascii="Times New Roman" w:hAnsi="Times New Roman" w:cs="Times New Roman"/>
+          <w:sz w:val="28"/>
+          <w:szCs w:val="28"/>
+        </w:rPr>
+      </w:pPr>
       <w:r>
         <w:rPr>
           <w:rFonts w:ascii="Times New Roman" w:hAnsi="Times New Roman" w:cs="Times New Roman"/>
@@ -861,11 +994,12 @@
           <w:sz w:val="28"/>
           <w:szCs w:val="28"/>
         </w:rPr>
+        <w:lastRenderedPageBreak/>
         <w:drawing>
-          <wp:inline distT="0" distB="0" distL="0" distR="0" wp14:anchorId="058000C7" wp14:editId="0CB8981E">
+          <wp:inline distT="0" distB="0" distL="0" distR="0" wp14:anchorId="79F645FA" wp14:editId="4D7E5A25">
             <wp:extent cx="6120765" cy="3442970"/>
             <wp:effectExtent l="0" t="0" r="0" b="5080"/>
-            <wp:docPr id="1513633568" name="Рисунок 2"/>
+            <wp:docPr id="373449268" name="Рисунок 1"/>
             <wp:cNvGraphicFramePr>
               <a:graphicFrameLocks xmlns:a="http://schemas.openxmlformats.org/drawingml/2006/main" noChangeAspect="1"/>
             </wp:cNvGraphicFramePr>
@@ -873,7 +1007,7 @@
               <a:graphicData uri="http://schemas.openxmlformats.org/drawingml/2006/picture">
                 <pic:pic xmlns:pic="http://schemas.openxmlformats.org/drawingml/2006/picture">
                   <pic:nvPicPr>
-                    <pic:cNvPr id="1513633568" name="Рисунок 1513633568"/>
+                    <pic:cNvPr id="373449268" name="Рисунок 373449268"/>
                     <pic:cNvPicPr/>
                   </pic:nvPicPr>
                   <pic:blipFill>
@@ -910,12 +1044,11 @@
           <w:sz w:val="28"/>
           <w:szCs w:val="28"/>
         </w:rPr>
-        <w:lastRenderedPageBreak/>
         <w:drawing>
-          <wp:inline distT="0" distB="0" distL="0" distR="0" wp14:anchorId="1D7B49FA" wp14:editId="1A821DA9">
+          <wp:inline distT="0" distB="0" distL="0" distR="0" wp14:anchorId="058000C7" wp14:editId="12A7E163">
             <wp:extent cx="6120765" cy="3442970"/>
             <wp:effectExtent l="0" t="0" r="0" b="5080"/>
-            <wp:docPr id="894590850" name="Рисунок 3"/>
+            <wp:docPr id="1513633568" name="Рисунок 2"/>
             <wp:cNvGraphicFramePr>
               <a:graphicFrameLocks xmlns:a="http://schemas.openxmlformats.org/drawingml/2006/main" noChangeAspect="1"/>
             </wp:cNvGraphicFramePr>
@@ -923,7 +1056,7 @@
               <a:graphicData uri="http://schemas.openxmlformats.org/drawingml/2006/picture">
                 <pic:pic xmlns:pic="http://schemas.openxmlformats.org/drawingml/2006/picture">
                   <pic:nvPicPr>
-                    <pic:cNvPr id="894590850" name="Рисунок 894590850"/>
+                    <pic:cNvPr id="1513633568" name="Рисунок 1513633568"/>
                     <pic:cNvPicPr/>
                   </pic:nvPicPr>
                   <pic:blipFill>
@@ -960,11 +1093,12 @@
           <w:sz w:val="28"/>
           <w:szCs w:val="28"/>
         </w:rPr>
+        <w:lastRenderedPageBreak/>
         <w:drawing>
-          <wp:inline distT="0" distB="0" distL="0" distR="0" wp14:anchorId="15240FE6" wp14:editId="29577076">
+          <wp:inline distT="0" distB="0" distL="0" distR="0" wp14:anchorId="1D7B49FA" wp14:editId="17FE524C">
             <wp:extent cx="6120765" cy="3442970"/>
             <wp:effectExtent l="0" t="0" r="0" b="5080"/>
-            <wp:docPr id="910550201" name="Рисунок 4"/>
+            <wp:docPr id="894590850" name="Рисунок 3"/>
             <wp:cNvGraphicFramePr>
               <a:graphicFrameLocks xmlns:a="http://schemas.openxmlformats.org/drawingml/2006/main" noChangeAspect="1"/>
             </wp:cNvGraphicFramePr>
@@ -972,7 +1106,7 @@
               <a:graphicData uri="http://schemas.openxmlformats.org/drawingml/2006/picture">
                 <pic:pic xmlns:pic="http://schemas.openxmlformats.org/drawingml/2006/picture">
                   <pic:nvPicPr>
-                    <pic:cNvPr id="910550201" name="Рисунок 910550201"/>
+                    <pic:cNvPr id="894590850" name="Рисунок 894590850"/>
                     <pic:cNvPicPr/>
                   </pic:nvPicPr>
                   <pic:blipFill>
@@ -1010,6 +1144,55 @@
           <w:szCs w:val="28"/>
         </w:rPr>
         <w:drawing>
+          <wp:inline distT="0" distB="0" distL="0" distR="0" wp14:anchorId="15240FE6" wp14:editId="078BC482">
+            <wp:extent cx="6120765" cy="3442970"/>
+            <wp:effectExtent l="0" t="0" r="0" b="5080"/>
+            <wp:docPr id="910550201" name="Рисунок 4"/>
+            <wp:cNvGraphicFramePr>
+              <a:graphicFrameLocks xmlns:a="http://schemas.openxmlformats.org/drawingml/2006/main" noChangeAspect="1"/>
+            </wp:cNvGraphicFramePr>
+            <a:graphic xmlns:a="http://schemas.openxmlformats.org/drawingml/2006/main">
+              <a:graphicData uri="http://schemas.openxmlformats.org/drawingml/2006/picture">
+                <pic:pic xmlns:pic="http://schemas.openxmlformats.org/drawingml/2006/picture">
+                  <pic:nvPicPr>
+                    <pic:cNvPr id="910550201" name="Рисунок 910550201"/>
+                    <pic:cNvPicPr/>
+                  </pic:nvPicPr>
+                  <pic:blipFill>
+                    <a:blip r:embed="rId11" cstate="print">
+                      <a:extLst>
+                        <a:ext uri="{28A0092B-C50C-407E-A947-70E740481C1C}">
+                          <a14:useLocalDpi xmlns:a14="http://schemas.microsoft.com/office/drawing/2010/main" val="0"/>
+                        </a:ext>
+                      </a:extLst>
+                    </a:blip>
+                    <a:stretch>
+                      <a:fillRect/>
+                    </a:stretch>
+                  </pic:blipFill>
+                  <pic:spPr>
+                    <a:xfrm>
+                      <a:off x="0" y="0"/>
+                      <a:ext cx="6120765" cy="3442970"/>
+                    </a:xfrm>
+                    <a:prstGeom prst="rect">
+                      <a:avLst/>
+                    </a:prstGeom>
+                  </pic:spPr>
+                </pic:pic>
+              </a:graphicData>
+            </a:graphic>
+          </wp:inline>
+        </w:drawing>
+      </w:r>
+      <w:r>
+        <w:rPr>
+          <w:rFonts w:ascii="Times New Roman" w:hAnsi="Times New Roman" w:cs="Times New Roman"/>
+          <w:noProof/>
+          <w:sz w:val="28"/>
+          <w:szCs w:val="28"/>
+        </w:rPr>
+        <w:drawing>
           <wp:inline distT="0" distB="0" distL="0" distR="0" wp14:anchorId="65D5A07D" wp14:editId="4F7ACCA0">
             <wp:extent cx="6120765" cy="2378075"/>
             <wp:effectExtent l="0" t="0" r="0" b="3175"/>
@@ -1025,7 +1208,7 @@
                     <pic:cNvPicPr/>
                   </pic:nvPicPr>
                   <pic:blipFill>
-                    <a:blip r:embed="rId11">
+                    <a:blip r:embed="rId12">
                       <a:extLst>
                         <a:ext uri="{28A0092B-C50C-407E-A947-70E740481C1C}">
                           <a14:useLocalDpi xmlns:a14="http://schemas.microsoft.com/office/drawing/2010/main" val="0"/>
@@ -1109,7 +1292,7 @@
                     <pic:cNvPicPr/>
                   </pic:nvPicPr>
                   <pic:blipFill>
-                    <a:blip r:embed="rId12">
+                    <a:blip r:embed="rId13">
                       <a:extLst>
                         <a:ext uri="{28A0092B-C50C-407E-A947-70E740481C1C}">
                           <a14:useLocalDpi xmlns:a14="http://schemas.microsoft.com/office/drawing/2010/main" val="0"/>
@@ -1144,7 +1327,7 @@
         </w:rPr>
         <w:lastRenderedPageBreak/>
         <w:drawing>
-          <wp:inline distT="0" distB="0" distL="0" distR="0" wp14:anchorId="5E7CB6F5" wp14:editId="62DF3DEC">
+          <wp:inline distT="0" distB="0" distL="0" distR="0" wp14:anchorId="5E7CB6F5" wp14:editId="276FD003">
             <wp:extent cx="6120765" cy="3442970"/>
             <wp:effectExtent l="0" t="0" r="0" b="5080"/>
             <wp:docPr id="2074102692" name="Рисунок 7"/>
@@ -1156,55 +1339,6 @@
                 <pic:pic xmlns:pic="http://schemas.openxmlformats.org/drawingml/2006/picture">
                   <pic:nvPicPr>
                     <pic:cNvPr id="2074102692" name="Рисунок 2074102692"/>
-                    <pic:cNvPicPr/>
-                  </pic:nvPicPr>
-                  <pic:blipFill>
-                    <a:blip r:embed="rId13" cstate="print">
-                      <a:extLst>
-                        <a:ext uri="{28A0092B-C50C-407E-A947-70E740481C1C}">
-                          <a14:useLocalDpi xmlns:a14="http://schemas.microsoft.com/office/drawing/2010/main" val="0"/>
-                        </a:ext>
-                      </a:extLst>
-                    </a:blip>
-                    <a:stretch>
-                      <a:fillRect/>
-                    </a:stretch>
-                  </pic:blipFill>
-                  <pic:spPr>
-                    <a:xfrm>
-                      <a:off x="0" y="0"/>
-                      <a:ext cx="6120765" cy="3442970"/>
-                    </a:xfrm>
-                    <a:prstGeom prst="rect">
-                      <a:avLst/>
-                    </a:prstGeom>
-                  </pic:spPr>
-                </pic:pic>
-              </a:graphicData>
-            </a:graphic>
-          </wp:inline>
-        </w:drawing>
-      </w:r>
-      <w:r>
-        <w:rPr>
-          <w:rFonts w:ascii="Times New Roman" w:hAnsi="Times New Roman" w:cs="Times New Roman"/>
-          <w:noProof/>
-          <w:sz w:val="24"/>
-          <w:szCs w:val="24"/>
-        </w:rPr>
-        <w:drawing>
-          <wp:inline distT="0" distB="0" distL="0" distR="0" wp14:anchorId="65A35172" wp14:editId="737822E2">
-            <wp:extent cx="6120765" cy="3442970"/>
-            <wp:effectExtent l="0" t="0" r="0" b="5080"/>
-            <wp:docPr id="1945271774" name="Рисунок 8"/>
-            <wp:cNvGraphicFramePr>
-              <a:graphicFrameLocks xmlns:a="http://schemas.openxmlformats.org/drawingml/2006/main" noChangeAspect="1"/>
-            </wp:cNvGraphicFramePr>
-            <a:graphic xmlns:a="http://schemas.openxmlformats.org/drawingml/2006/main">
-              <a:graphicData uri="http://schemas.openxmlformats.org/drawingml/2006/picture">
-                <pic:pic xmlns:pic="http://schemas.openxmlformats.org/drawingml/2006/picture">
-                  <pic:nvPicPr>
-                    <pic:cNvPr id="1945271774" name="Рисунок 1945271774"/>
                     <pic:cNvPicPr/>
                   </pic:nvPicPr>
                   <pic:blipFill>
@@ -1234,6 +1368,55 @@
           </wp:inline>
         </w:drawing>
       </w:r>
+      <w:r>
+        <w:rPr>
+          <w:rFonts w:ascii="Times New Roman" w:hAnsi="Times New Roman" w:cs="Times New Roman"/>
+          <w:noProof/>
+          <w:sz w:val="24"/>
+          <w:szCs w:val="24"/>
+        </w:rPr>
+        <w:drawing>
+          <wp:inline distT="0" distB="0" distL="0" distR="0" wp14:anchorId="65A35172" wp14:editId="782E689A">
+            <wp:extent cx="6120765" cy="3442970"/>
+            <wp:effectExtent l="0" t="0" r="0" b="5080"/>
+            <wp:docPr id="1945271774" name="Рисунок 8"/>
+            <wp:cNvGraphicFramePr>
+              <a:graphicFrameLocks xmlns:a="http://schemas.openxmlformats.org/drawingml/2006/main" noChangeAspect="1"/>
+            </wp:cNvGraphicFramePr>
+            <a:graphic xmlns:a="http://schemas.openxmlformats.org/drawingml/2006/main">
+              <a:graphicData uri="http://schemas.openxmlformats.org/drawingml/2006/picture">
+                <pic:pic xmlns:pic="http://schemas.openxmlformats.org/drawingml/2006/picture">
+                  <pic:nvPicPr>
+                    <pic:cNvPr id="1945271774" name="Рисунок 1945271774"/>
+                    <pic:cNvPicPr/>
+                  </pic:nvPicPr>
+                  <pic:blipFill>
+                    <a:blip r:embed="rId15" cstate="print">
+                      <a:extLst>
+                        <a:ext uri="{28A0092B-C50C-407E-A947-70E740481C1C}">
+                          <a14:useLocalDpi xmlns:a14="http://schemas.microsoft.com/office/drawing/2010/main" val="0"/>
+                        </a:ext>
+                      </a:extLst>
+                    </a:blip>
+                    <a:stretch>
+                      <a:fillRect/>
+                    </a:stretch>
+                  </pic:blipFill>
+                  <pic:spPr>
+                    <a:xfrm>
+                      <a:off x="0" y="0"/>
+                      <a:ext cx="6120765" cy="3442970"/>
+                    </a:xfrm>
+                    <a:prstGeom prst="rect">
+                      <a:avLst/>
+                    </a:prstGeom>
+                  </pic:spPr>
+                </pic:pic>
+              </a:graphicData>
+            </a:graphic>
+          </wp:inline>
+        </w:drawing>
+      </w:r>
     </w:p>
     <w:p>
       <w:pPr>
@@ -1268,7 +1451,33 @@
           <w:sz w:val="28"/>
           <w:szCs w:val="28"/>
         </w:rPr>
-        <w:t>Готувала матеріал студентка Лапчик Софія</w:t>
+        <w:t xml:space="preserve">Готувала матеріал студентка </w:t>
+      </w:r>
+      <w:proofErr w:type="spellStart"/>
+      <w:r>
+        <w:rPr>
+          <w:rFonts w:ascii="Times New Roman" w:hAnsi="Times New Roman" w:cs="Times New Roman"/>
+          <w:b/>
+          <w:bCs/>
+          <w:i/>
+          <w:iCs/>
+          <w:sz w:val="28"/>
+          <w:szCs w:val="28"/>
+        </w:rPr>
+        <w:t>Лапчик</w:t>
+      </w:r>
+      <w:proofErr w:type="spellEnd"/>
+      <w:r>
+        <w:rPr>
+          <w:rFonts w:ascii="Times New Roman" w:hAnsi="Times New Roman" w:cs="Times New Roman"/>
+          <w:b/>
+          <w:bCs/>
+          <w:i/>
+          <w:iCs/>
+          <w:sz w:val="28"/>
+          <w:szCs w:val="28"/>
+        </w:rPr>
+        <w:t xml:space="preserve"> Софія</w:t>
       </w:r>
     </w:p>
     <w:p>
@@ -1333,6 +1542,7 @@
           <w:szCs w:val="28"/>
         </w:rPr>
       </w:pPr>
+      <w:proofErr w:type="spellStart"/>
       <w:r>
         <w:rPr>
           <w:rFonts w:ascii="Times New Roman" w:hAnsi="Times New Roman" w:cs="Times New Roman"/>
@@ -1344,7 +1554,1580 @@
           <w:szCs w:val="28"/>
         </w:rPr>
         <w:lastRenderedPageBreak/>
-        <w:t>When using NAT mode, a virtual machine is connected to the network through an external network adapter on the host system. The adapter translates the virtual machine's IP address to an external host IP address using NAT. This enables virtual machines to establish external connections to the Internet or other networks. However, it should be noted that they cannot be directly accessed from the external network.</w:t>
+        <w:t>When</w:t>
+      </w:r>
+      <w:proofErr w:type="spellEnd"/>
+      <w:r>
+        <w:rPr>
+          <w:rFonts w:ascii="Times New Roman" w:hAnsi="Times New Roman" w:cs="Times New Roman"/>
+          <w:b/>
+          <w:bCs/>
+          <w:i/>
+          <w:iCs/>
+          <w:sz w:val="28"/>
+          <w:szCs w:val="28"/>
+        </w:rPr>
+        <w:t xml:space="preserve"> </w:t>
+      </w:r>
+      <w:proofErr w:type="spellStart"/>
+      <w:r>
+        <w:rPr>
+          <w:rFonts w:ascii="Times New Roman" w:hAnsi="Times New Roman" w:cs="Times New Roman"/>
+          <w:b/>
+          <w:bCs/>
+          <w:i/>
+          <w:iCs/>
+          <w:sz w:val="28"/>
+          <w:szCs w:val="28"/>
+        </w:rPr>
+        <w:t>using</w:t>
+      </w:r>
+      <w:proofErr w:type="spellEnd"/>
+      <w:r>
+        <w:rPr>
+          <w:rFonts w:ascii="Times New Roman" w:hAnsi="Times New Roman" w:cs="Times New Roman"/>
+          <w:b/>
+          <w:bCs/>
+          <w:i/>
+          <w:iCs/>
+          <w:sz w:val="28"/>
+          <w:szCs w:val="28"/>
+        </w:rPr>
+        <w:t xml:space="preserve"> NAT </w:t>
+      </w:r>
+      <w:proofErr w:type="spellStart"/>
+      <w:r>
+        <w:rPr>
+          <w:rFonts w:ascii="Times New Roman" w:hAnsi="Times New Roman" w:cs="Times New Roman"/>
+          <w:b/>
+          <w:bCs/>
+          <w:i/>
+          <w:iCs/>
+          <w:sz w:val="28"/>
+          <w:szCs w:val="28"/>
+        </w:rPr>
+        <w:t>mode</w:t>
+      </w:r>
+      <w:proofErr w:type="spellEnd"/>
+      <w:r>
+        <w:rPr>
+          <w:rFonts w:ascii="Times New Roman" w:hAnsi="Times New Roman" w:cs="Times New Roman"/>
+          <w:b/>
+          <w:bCs/>
+          <w:i/>
+          <w:iCs/>
+          <w:sz w:val="28"/>
+          <w:szCs w:val="28"/>
+        </w:rPr>
+        <w:t xml:space="preserve">, a </w:t>
+      </w:r>
+      <w:proofErr w:type="spellStart"/>
+      <w:r>
+        <w:rPr>
+          <w:rFonts w:ascii="Times New Roman" w:hAnsi="Times New Roman" w:cs="Times New Roman"/>
+          <w:b/>
+          <w:bCs/>
+          <w:i/>
+          <w:iCs/>
+          <w:sz w:val="28"/>
+          <w:szCs w:val="28"/>
+        </w:rPr>
+        <w:t>virtual</w:t>
+      </w:r>
+      <w:proofErr w:type="spellEnd"/>
+      <w:r>
+        <w:rPr>
+          <w:rFonts w:ascii="Times New Roman" w:hAnsi="Times New Roman" w:cs="Times New Roman"/>
+          <w:b/>
+          <w:bCs/>
+          <w:i/>
+          <w:iCs/>
+          <w:sz w:val="28"/>
+          <w:szCs w:val="28"/>
+        </w:rPr>
+        <w:t xml:space="preserve"> </w:t>
+      </w:r>
+      <w:proofErr w:type="spellStart"/>
+      <w:r>
+        <w:rPr>
+          <w:rFonts w:ascii="Times New Roman" w:hAnsi="Times New Roman" w:cs="Times New Roman"/>
+          <w:b/>
+          <w:bCs/>
+          <w:i/>
+          <w:iCs/>
+          <w:sz w:val="28"/>
+          <w:szCs w:val="28"/>
+        </w:rPr>
+        <w:t>machine</w:t>
+      </w:r>
+      <w:proofErr w:type="spellEnd"/>
+      <w:r>
+        <w:rPr>
+          <w:rFonts w:ascii="Times New Roman" w:hAnsi="Times New Roman" w:cs="Times New Roman"/>
+          <w:b/>
+          <w:bCs/>
+          <w:i/>
+          <w:iCs/>
+          <w:sz w:val="28"/>
+          <w:szCs w:val="28"/>
+        </w:rPr>
+        <w:t xml:space="preserve"> </w:t>
+      </w:r>
+      <w:proofErr w:type="spellStart"/>
+      <w:r>
+        <w:rPr>
+          <w:rFonts w:ascii="Times New Roman" w:hAnsi="Times New Roman" w:cs="Times New Roman"/>
+          <w:b/>
+          <w:bCs/>
+          <w:i/>
+          <w:iCs/>
+          <w:sz w:val="28"/>
+          <w:szCs w:val="28"/>
+        </w:rPr>
+        <w:t>is</w:t>
+      </w:r>
+      <w:proofErr w:type="spellEnd"/>
+      <w:r>
+        <w:rPr>
+          <w:rFonts w:ascii="Times New Roman" w:hAnsi="Times New Roman" w:cs="Times New Roman"/>
+          <w:b/>
+          <w:bCs/>
+          <w:i/>
+          <w:iCs/>
+          <w:sz w:val="28"/>
+          <w:szCs w:val="28"/>
+        </w:rPr>
+        <w:t xml:space="preserve"> </w:t>
+      </w:r>
+      <w:proofErr w:type="spellStart"/>
+      <w:r>
+        <w:rPr>
+          <w:rFonts w:ascii="Times New Roman" w:hAnsi="Times New Roman" w:cs="Times New Roman"/>
+          <w:b/>
+          <w:bCs/>
+          <w:i/>
+          <w:iCs/>
+          <w:sz w:val="28"/>
+          <w:szCs w:val="28"/>
+        </w:rPr>
+        <w:t>connected</w:t>
+      </w:r>
+      <w:proofErr w:type="spellEnd"/>
+      <w:r>
+        <w:rPr>
+          <w:rFonts w:ascii="Times New Roman" w:hAnsi="Times New Roman" w:cs="Times New Roman"/>
+          <w:b/>
+          <w:bCs/>
+          <w:i/>
+          <w:iCs/>
+          <w:sz w:val="28"/>
+          <w:szCs w:val="28"/>
+        </w:rPr>
+        <w:t xml:space="preserve"> </w:t>
+      </w:r>
+      <w:proofErr w:type="spellStart"/>
+      <w:r>
+        <w:rPr>
+          <w:rFonts w:ascii="Times New Roman" w:hAnsi="Times New Roman" w:cs="Times New Roman"/>
+          <w:b/>
+          <w:bCs/>
+          <w:i/>
+          <w:iCs/>
+          <w:sz w:val="28"/>
+          <w:szCs w:val="28"/>
+        </w:rPr>
+        <w:t>to</w:t>
+      </w:r>
+      <w:proofErr w:type="spellEnd"/>
+      <w:r>
+        <w:rPr>
+          <w:rFonts w:ascii="Times New Roman" w:hAnsi="Times New Roman" w:cs="Times New Roman"/>
+          <w:b/>
+          <w:bCs/>
+          <w:i/>
+          <w:iCs/>
+          <w:sz w:val="28"/>
+          <w:szCs w:val="28"/>
+        </w:rPr>
+        <w:t xml:space="preserve"> </w:t>
+      </w:r>
+      <w:proofErr w:type="spellStart"/>
+      <w:r>
+        <w:rPr>
+          <w:rFonts w:ascii="Times New Roman" w:hAnsi="Times New Roman" w:cs="Times New Roman"/>
+          <w:b/>
+          <w:bCs/>
+          <w:i/>
+          <w:iCs/>
+          <w:sz w:val="28"/>
+          <w:szCs w:val="28"/>
+        </w:rPr>
+        <w:t>the</w:t>
+      </w:r>
+      <w:proofErr w:type="spellEnd"/>
+      <w:r>
+        <w:rPr>
+          <w:rFonts w:ascii="Times New Roman" w:hAnsi="Times New Roman" w:cs="Times New Roman"/>
+          <w:b/>
+          <w:bCs/>
+          <w:i/>
+          <w:iCs/>
+          <w:sz w:val="28"/>
+          <w:szCs w:val="28"/>
+        </w:rPr>
+        <w:t xml:space="preserve"> </w:t>
+      </w:r>
+      <w:proofErr w:type="spellStart"/>
+      <w:r>
+        <w:rPr>
+          <w:rFonts w:ascii="Times New Roman" w:hAnsi="Times New Roman" w:cs="Times New Roman"/>
+          <w:b/>
+          <w:bCs/>
+          <w:i/>
+          <w:iCs/>
+          <w:sz w:val="28"/>
+          <w:szCs w:val="28"/>
+        </w:rPr>
+        <w:t>network</w:t>
+      </w:r>
+      <w:proofErr w:type="spellEnd"/>
+      <w:r>
+        <w:rPr>
+          <w:rFonts w:ascii="Times New Roman" w:hAnsi="Times New Roman" w:cs="Times New Roman"/>
+          <w:b/>
+          <w:bCs/>
+          <w:i/>
+          <w:iCs/>
+          <w:sz w:val="28"/>
+          <w:szCs w:val="28"/>
+        </w:rPr>
+        <w:t xml:space="preserve"> </w:t>
+      </w:r>
+      <w:proofErr w:type="spellStart"/>
+      <w:r>
+        <w:rPr>
+          <w:rFonts w:ascii="Times New Roman" w:hAnsi="Times New Roman" w:cs="Times New Roman"/>
+          <w:b/>
+          <w:bCs/>
+          <w:i/>
+          <w:iCs/>
+          <w:sz w:val="28"/>
+          <w:szCs w:val="28"/>
+        </w:rPr>
+        <w:t>through</w:t>
+      </w:r>
+      <w:proofErr w:type="spellEnd"/>
+      <w:r>
+        <w:rPr>
+          <w:rFonts w:ascii="Times New Roman" w:hAnsi="Times New Roman" w:cs="Times New Roman"/>
+          <w:b/>
+          <w:bCs/>
+          <w:i/>
+          <w:iCs/>
+          <w:sz w:val="28"/>
+          <w:szCs w:val="28"/>
+        </w:rPr>
+        <w:t xml:space="preserve"> </w:t>
+      </w:r>
+      <w:proofErr w:type="spellStart"/>
+      <w:r>
+        <w:rPr>
+          <w:rFonts w:ascii="Times New Roman" w:hAnsi="Times New Roman" w:cs="Times New Roman"/>
+          <w:b/>
+          <w:bCs/>
+          <w:i/>
+          <w:iCs/>
+          <w:sz w:val="28"/>
+          <w:szCs w:val="28"/>
+        </w:rPr>
+        <w:t>an</w:t>
+      </w:r>
+      <w:proofErr w:type="spellEnd"/>
+      <w:r>
+        <w:rPr>
+          <w:rFonts w:ascii="Times New Roman" w:hAnsi="Times New Roman" w:cs="Times New Roman"/>
+          <w:b/>
+          <w:bCs/>
+          <w:i/>
+          <w:iCs/>
+          <w:sz w:val="28"/>
+          <w:szCs w:val="28"/>
+        </w:rPr>
+        <w:t xml:space="preserve"> </w:t>
+      </w:r>
+      <w:proofErr w:type="spellStart"/>
+      <w:r>
+        <w:rPr>
+          <w:rFonts w:ascii="Times New Roman" w:hAnsi="Times New Roman" w:cs="Times New Roman"/>
+          <w:b/>
+          <w:bCs/>
+          <w:i/>
+          <w:iCs/>
+          <w:sz w:val="28"/>
+          <w:szCs w:val="28"/>
+        </w:rPr>
+        <w:t>external</w:t>
+      </w:r>
+      <w:proofErr w:type="spellEnd"/>
+      <w:r>
+        <w:rPr>
+          <w:rFonts w:ascii="Times New Roman" w:hAnsi="Times New Roman" w:cs="Times New Roman"/>
+          <w:b/>
+          <w:bCs/>
+          <w:i/>
+          <w:iCs/>
+          <w:sz w:val="28"/>
+          <w:szCs w:val="28"/>
+        </w:rPr>
+        <w:t xml:space="preserve"> </w:t>
+      </w:r>
+      <w:proofErr w:type="spellStart"/>
+      <w:r>
+        <w:rPr>
+          <w:rFonts w:ascii="Times New Roman" w:hAnsi="Times New Roman" w:cs="Times New Roman"/>
+          <w:b/>
+          <w:bCs/>
+          <w:i/>
+          <w:iCs/>
+          <w:sz w:val="28"/>
+          <w:szCs w:val="28"/>
+        </w:rPr>
+        <w:t>network</w:t>
+      </w:r>
+      <w:proofErr w:type="spellEnd"/>
+      <w:r>
+        <w:rPr>
+          <w:rFonts w:ascii="Times New Roman" w:hAnsi="Times New Roman" w:cs="Times New Roman"/>
+          <w:b/>
+          <w:bCs/>
+          <w:i/>
+          <w:iCs/>
+          <w:sz w:val="28"/>
+          <w:szCs w:val="28"/>
+        </w:rPr>
+        <w:t xml:space="preserve"> </w:t>
+      </w:r>
+      <w:proofErr w:type="spellStart"/>
+      <w:r>
+        <w:rPr>
+          <w:rFonts w:ascii="Times New Roman" w:hAnsi="Times New Roman" w:cs="Times New Roman"/>
+          <w:b/>
+          <w:bCs/>
+          <w:i/>
+          <w:iCs/>
+          <w:sz w:val="28"/>
+          <w:szCs w:val="28"/>
+        </w:rPr>
+        <w:t>adapter</w:t>
+      </w:r>
+      <w:proofErr w:type="spellEnd"/>
+      <w:r>
+        <w:rPr>
+          <w:rFonts w:ascii="Times New Roman" w:hAnsi="Times New Roman" w:cs="Times New Roman"/>
+          <w:b/>
+          <w:bCs/>
+          <w:i/>
+          <w:iCs/>
+          <w:sz w:val="28"/>
+          <w:szCs w:val="28"/>
+        </w:rPr>
+        <w:t xml:space="preserve"> </w:t>
+      </w:r>
+      <w:proofErr w:type="spellStart"/>
+      <w:r>
+        <w:rPr>
+          <w:rFonts w:ascii="Times New Roman" w:hAnsi="Times New Roman" w:cs="Times New Roman"/>
+          <w:b/>
+          <w:bCs/>
+          <w:i/>
+          <w:iCs/>
+          <w:sz w:val="28"/>
+          <w:szCs w:val="28"/>
+        </w:rPr>
+        <w:t>on</w:t>
+      </w:r>
+      <w:proofErr w:type="spellEnd"/>
+      <w:r>
+        <w:rPr>
+          <w:rFonts w:ascii="Times New Roman" w:hAnsi="Times New Roman" w:cs="Times New Roman"/>
+          <w:b/>
+          <w:bCs/>
+          <w:i/>
+          <w:iCs/>
+          <w:sz w:val="28"/>
+          <w:szCs w:val="28"/>
+        </w:rPr>
+        <w:t xml:space="preserve"> </w:t>
+      </w:r>
+      <w:proofErr w:type="spellStart"/>
+      <w:r>
+        <w:rPr>
+          <w:rFonts w:ascii="Times New Roman" w:hAnsi="Times New Roman" w:cs="Times New Roman"/>
+          <w:b/>
+          <w:bCs/>
+          <w:i/>
+          <w:iCs/>
+          <w:sz w:val="28"/>
+          <w:szCs w:val="28"/>
+        </w:rPr>
+        <w:t>the</w:t>
+      </w:r>
+      <w:proofErr w:type="spellEnd"/>
+      <w:r>
+        <w:rPr>
+          <w:rFonts w:ascii="Times New Roman" w:hAnsi="Times New Roman" w:cs="Times New Roman"/>
+          <w:b/>
+          <w:bCs/>
+          <w:i/>
+          <w:iCs/>
+          <w:sz w:val="28"/>
+          <w:szCs w:val="28"/>
+        </w:rPr>
+        <w:t xml:space="preserve"> </w:t>
+      </w:r>
+      <w:proofErr w:type="spellStart"/>
+      <w:r>
+        <w:rPr>
+          <w:rFonts w:ascii="Times New Roman" w:hAnsi="Times New Roman" w:cs="Times New Roman"/>
+          <w:b/>
+          <w:bCs/>
+          <w:i/>
+          <w:iCs/>
+          <w:sz w:val="28"/>
+          <w:szCs w:val="28"/>
+        </w:rPr>
+        <w:t>host</w:t>
+      </w:r>
+      <w:proofErr w:type="spellEnd"/>
+      <w:r>
+        <w:rPr>
+          <w:rFonts w:ascii="Times New Roman" w:hAnsi="Times New Roman" w:cs="Times New Roman"/>
+          <w:b/>
+          <w:bCs/>
+          <w:i/>
+          <w:iCs/>
+          <w:sz w:val="28"/>
+          <w:szCs w:val="28"/>
+        </w:rPr>
+        <w:t xml:space="preserve"> </w:t>
+      </w:r>
+      <w:proofErr w:type="spellStart"/>
+      <w:r>
+        <w:rPr>
+          <w:rFonts w:ascii="Times New Roman" w:hAnsi="Times New Roman" w:cs="Times New Roman"/>
+          <w:b/>
+          <w:bCs/>
+          <w:i/>
+          <w:iCs/>
+          <w:sz w:val="28"/>
+          <w:szCs w:val="28"/>
+        </w:rPr>
+        <w:t>system</w:t>
+      </w:r>
+      <w:proofErr w:type="spellEnd"/>
+      <w:r>
+        <w:rPr>
+          <w:rFonts w:ascii="Times New Roman" w:hAnsi="Times New Roman" w:cs="Times New Roman"/>
+          <w:b/>
+          <w:bCs/>
+          <w:i/>
+          <w:iCs/>
+          <w:sz w:val="28"/>
+          <w:szCs w:val="28"/>
+        </w:rPr>
+        <w:t xml:space="preserve">. </w:t>
+      </w:r>
+      <w:proofErr w:type="spellStart"/>
+      <w:r>
+        <w:rPr>
+          <w:rFonts w:ascii="Times New Roman" w:hAnsi="Times New Roman" w:cs="Times New Roman"/>
+          <w:b/>
+          <w:bCs/>
+          <w:i/>
+          <w:iCs/>
+          <w:sz w:val="28"/>
+          <w:szCs w:val="28"/>
+        </w:rPr>
+        <w:t>The</w:t>
+      </w:r>
+      <w:proofErr w:type="spellEnd"/>
+      <w:r>
+        <w:rPr>
+          <w:rFonts w:ascii="Times New Roman" w:hAnsi="Times New Roman" w:cs="Times New Roman"/>
+          <w:b/>
+          <w:bCs/>
+          <w:i/>
+          <w:iCs/>
+          <w:sz w:val="28"/>
+          <w:szCs w:val="28"/>
+        </w:rPr>
+        <w:t xml:space="preserve"> </w:t>
+      </w:r>
+      <w:proofErr w:type="spellStart"/>
+      <w:r>
+        <w:rPr>
+          <w:rFonts w:ascii="Times New Roman" w:hAnsi="Times New Roman" w:cs="Times New Roman"/>
+          <w:b/>
+          <w:bCs/>
+          <w:i/>
+          <w:iCs/>
+          <w:sz w:val="28"/>
+          <w:szCs w:val="28"/>
+        </w:rPr>
+        <w:t>adapter</w:t>
+      </w:r>
+      <w:proofErr w:type="spellEnd"/>
+      <w:r>
+        <w:rPr>
+          <w:rFonts w:ascii="Times New Roman" w:hAnsi="Times New Roman" w:cs="Times New Roman"/>
+          <w:b/>
+          <w:bCs/>
+          <w:i/>
+          <w:iCs/>
+          <w:sz w:val="28"/>
+          <w:szCs w:val="28"/>
+        </w:rPr>
+        <w:t xml:space="preserve"> </w:t>
+      </w:r>
+      <w:proofErr w:type="spellStart"/>
+      <w:r>
+        <w:rPr>
+          <w:rFonts w:ascii="Times New Roman" w:hAnsi="Times New Roman" w:cs="Times New Roman"/>
+          <w:b/>
+          <w:bCs/>
+          <w:i/>
+          <w:iCs/>
+          <w:sz w:val="28"/>
+          <w:szCs w:val="28"/>
+        </w:rPr>
+        <w:t>translates</w:t>
+      </w:r>
+      <w:proofErr w:type="spellEnd"/>
+      <w:r>
+        <w:rPr>
+          <w:rFonts w:ascii="Times New Roman" w:hAnsi="Times New Roman" w:cs="Times New Roman"/>
+          <w:b/>
+          <w:bCs/>
+          <w:i/>
+          <w:iCs/>
+          <w:sz w:val="28"/>
+          <w:szCs w:val="28"/>
+        </w:rPr>
+        <w:t xml:space="preserve"> </w:t>
+      </w:r>
+      <w:proofErr w:type="spellStart"/>
+      <w:r>
+        <w:rPr>
+          <w:rFonts w:ascii="Times New Roman" w:hAnsi="Times New Roman" w:cs="Times New Roman"/>
+          <w:b/>
+          <w:bCs/>
+          <w:i/>
+          <w:iCs/>
+          <w:sz w:val="28"/>
+          <w:szCs w:val="28"/>
+        </w:rPr>
+        <w:t>the</w:t>
+      </w:r>
+      <w:proofErr w:type="spellEnd"/>
+      <w:r>
+        <w:rPr>
+          <w:rFonts w:ascii="Times New Roman" w:hAnsi="Times New Roman" w:cs="Times New Roman"/>
+          <w:b/>
+          <w:bCs/>
+          <w:i/>
+          <w:iCs/>
+          <w:sz w:val="28"/>
+          <w:szCs w:val="28"/>
+        </w:rPr>
+        <w:t xml:space="preserve"> </w:t>
+      </w:r>
+      <w:proofErr w:type="spellStart"/>
+      <w:r>
+        <w:rPr>
+          <w:rFonts w:ascii="Times New Roman" w:hAnsi="Times New Roman" w:cs="Times New Roman"/>
+          <w:b/>
+          <w:bCs/>
+          <w:i/>
+          <w:iCs/>
+          <w:sz w:val="28"/>
+          <w:szCs w:val="28"/>
+        </w:rPr>
+        <w:t>virtual</w:t>
+      </w:r>
+      <w:proofErr w:type="spellEnd"/>
+      <w:r>
+        <w:rPr>
+          <w:rFonts w:ascii="Times New Roman" w:hAnsi="Times New Roman" w:cs="Times New Roman"/>
+          <w:b/>
+          <w:bCs/>
+          <w:i/>
+          <w:iCs/>
+          <w:sz w:val="28"/>
+          <w:szCs w:val="28"/>
+        </w:rPr>
+        <w:t xml:space="preserve"> </w:t>
+      </w:r>
+      <w:proofErr w:type="spellStart"/>
+      <w:r>
+        <w:rPr>
+          <w:rFonts w:ascii="Times New Roman" w:hAnsi="Times New Roman" w:cs="Times New Roman"/>
+          <w:b/>
+          <w:bCs/>
+          <w:i/>
+          <w:iCs/>
+          <w:sz w:val="28"/>
+          <w:szCs w:val="28"/>
+        </w:rPr>
+        <w:t>machine's</w:t>
+      </w:r>
+      <w:proofErr w:type="spellEnd"/>
+      <w:r>
+        <w:rPr>
+          <w:rFonts w:ascii="Times New Roman" w:hAnsi="Times New Roman" w:cs="Times New Roman"/>
+          <w:b/>
+          <w:bCs/>
+          <w:i/>
+          <w:iCs/>
+          <w:sz w:val="28"/>
+          <w:szCs w:val="28"/>
+        </w:rPr>
+        <w:t xml:space="preserve"> IP </w:t>
+      </w:r>
+      <w:proofErr w:type="spellStart"/>
+      <w:r>
+        <w:rPr>
+          <w:rFonts w:ascii="Times New Roman" w:hAnsi="Times New Roman" w:cs="Times New Roman"/>
+          <w:b/>
+          <w:bCs/>
+          <w:i/>
+          <w:iCs/>
+          <w:sz w:val="28"/>
+          <w:szCs w:val="28"/>
+        </w:rPr>
+        <w:t>address</w:t>
+      </w:r>
+      <w:proofErr w:type="spellEnd"/>
+      <w:r>
+        <w:rPr>
+          <w:rFonts w:ascii="Times New Roman" w:hAnsi="Times New Roman" w:cs="Times New Roman"/>
+          <w:b/>
+          <w:bCs/>
+          <w:i/>
+          <w:iCs/>
+          <w:sz w:val="28"/>
+          <w:szCs w:val="28"/>
+        </w:rPr>
+        <w:t xml:space="preserve"> </w:t>
+      </w:r>
+      <w:proofErr w:type="spellStart"/>
+      <w:r>
+        <w:rPr>
+          <w:rFonts w:ascii="Times New Roman" w:hAnsi="Times New Roman" w:cs="Times New Roman"/>
+          <w:b/>
+          <w:bCs/>
+          <w:i/>
+          <w:iCs/>
+          <w:sz w:val="28"/>
+          <w:szCs w:val="28"/>
+        </w:rPr>
+        <w:t>to</w:t>
+      </w:r>
+      <w:proofErr w:type="spellEnd"/>
+      <w:r>
+        <w:rPr>
+          <w:rFonts w:ascii="Times New Roman" w:hAnsi="Times New Roman" w:cs="Times New Roman"/>
+          <w:b/>
+          <w:bCs/>
+          <w:i/>
+          <w:iCs/>
+          <w:sz w:val="28"/>
+          <w:szCs w:val="28"/>
+        </w:rPr>
+        <w:t xml:space="preserve"> </w:t>
+      </w:r>
+      <w:proofErr w:type="spellStart"/>
+      <w:r>
+        <w:rPr>
+          <w:rFonts w:ascii="Times New Roman" w:hAnsi="Times New Roman" w:cs="Times New Roman"/>
+          <w:b/>
+          <w:bCs/>
+          <w:i/>
+          <w:iCs/>
+          <w:sz w:val="28"/>
+          <w:szCs w:val="28"/>
+        </w:rPr>
+        <w:t>an</w:t>
+      </w:r>
+      <w:proofErr w:type="spellEnd"/>
+      <w:r>
+        <w:rPr>
+          <w:rFonts w:ascii="Times New Roman" w:hAnsi="Times New Roman" w:cs="Times New Roman"/>
+          <w:b/>
+          <w:bCs/>
+          <w:i/>
+          <w:iCs/>
+          <w:sz w:val="28"/>
+          <w:szCs w:val="28"/>
+        </w:rPr>
+        <w:t xml:space="preserve"> </w:t>
+      </w:r>
+      <w:proofErr w:type="spellStart"/>
+      <w:r>
+        <w:rPr>
+          <w:rFonts w:ascii="Times New Roman" w:hAnsi="Times New Roman" w:cs="Times New Roman"/>
+          <w:b/>
+          <w:bCs/>
+          <w:i/>
+          <w:iCs/>
+          <w:sz w:val="28"/>
+          <w:szCs w:val="28"/>
+        </w:rPr>
+        <w:t>external</w:t>
+      </w:r>
+      <w:proofErr w:type="spellEnd"/>
+      <w:r>
+        <w:rPr>
+          <w:rFonts w:ascii="Times New Roman" w:hAnsi="Times New Roman" w:cs="Times New Roman"/>
+          <w:b/>
+          <w:bCs/>
+          <w:i/>
+          <w:iCs/>
+          <w:sz w:val="28"/>
+          <w:szCs w:val="28"/>
+        </w:rPr>
+        <w:t xml:space="preserve"> </w:t>
+      </w:r>
+      <w:proofErr w:type="spellStart"/>
+      <w:r>
+        <w:rPr>
+          <w:rFonts w:ascii="Times New Roman" w:hAnsi="Times New Roman" w:cs="Times New Roman"/>
+          <w:b/>
+          <w:bCs/>
+          <w:i/>
+          <w:iCs/>
+          <w:sz w:val="28"/>
+          <w:szCs w:val="28"/>
+        </w:rPr>
+        <w:t>host</w:t>
+      </w:r>
+      <w:proofErr w:type="spellEnd"/>
+      <w:r>
+        <w:rPr>
+          <w:rFonts w:ascii="Times New Roman" w:hAnsi="Times New Roman" w:cs="Times New Roman"/>
+          <w:b/>
+          <w:bCs/>
+          <w:i/>
+          <w:iCs/>
+          <w:sz w:val="28"/>
+          <w:szCs w:val="28"/>
+        </w:rPr>
+        <w:t xml:space="preserve"> IP </w:t>
+      </w:r>
+      <w:proofErr w:type="spellStart"/>
+      <w:r>
+        <w:rPr>
+          <w:rFonts w:ascii="Times New Roman" w:hAnsi="Times New Roman" w:cs="Times New Roman"/>
+          <w:b/>
+          <w:bCs/>
+          <w:i/>
+          <w:iCs/>
+          <w:sz w:val="28"/>
+          <w:szCs w:val="28"/>
+        </w:rPr>
+        <w:t>address</w:t>
+      </w:r>
+      <w:proofErr w:type="spellEnd"/>
+      <w:r>
+        <w:rPr>
+          <w:rFonts w:ascii="Times New Roman" w:hAnsi="Times New Roman" w:cs="Times New Roman"/>
+          <w:b/>
+          <w:bCs/>
+          <w:i/>
+          <w:iCs/>
+          <w:sz w:val="28"/>
+          <w:szCs w:val="28"/>
+        </w:rPr>
+        <w:t xml:space="preserve"> </w:t>
+      </w:r>
+      <w:proofErr w:type="spellStart"/>
+      <w:r>
+        <w:rPr>
+          <w:rFonts w:ascii="Times New Roman" w:hAnsi="Times New Roman" w:cs="Times New Roman"/>
+          <w:b/>
+          <w:bCs/>
+          <w:i/>
+          <w:iCs/>
+          <w:sz w:val="28"/>
+          <w:szCs w:val="28"/>
+        </w:rPr>
+        <w:t>using</w:t>
+      </w:r>
+      <w:proofErr w:type="spellEnd"/>
+      <w:r>
+        <w:rPr>
+          <w:rFonts w:ascii="Times New Roman" w:hAnsi="Times New Roman" w:cs="Times New Roman"/>
+          <w:b/>
+          <w:bCs/>
+          <w:i/>
+          <w:iCs/>
+          <w:sz w:val="28"/>
+          <w:szCs w:val="28"/>
+        </w:rPr>
+        <w:t xml:space="preserve"> NAT. </w:t>
+      </w:r>
+      <w:proofErr w:type="spellStart"/>
+      <w:r>
+        <w:rPr>
+          <w:rFonts w:ascii="Times New Roman" w:hAnsi="Times New Roman" w:cs="Times New Roman"/>
+          <w:b/>
+          <w:bCs/>
+          <w:i/>
+          <w:iCs/>
+          <w:sz w:val="28"/>
+          <w:szCs w:val="28"/>
+        </w:rPr>
+        <w:t>This</w:t>
+      </w:r>
+      <w:proofErr w:type="spellEnd"/>
+      <w:r>
+        <w:rPr>
+          <w:rFonts w:ascii="Times New Roman" w:hAnsi="Times New Roman" w:cs="Times New Roman"/>
+          <w:b/>
+          <w:bCs/>
+          <w:i/>
+          <w:iCs/>
+          <w:sz w:val="28"/>
+          <w:szCs w:val="28"/>
+        </w:rPr>
+        <w:t xml:space="preserve"> </w:t>
+      </w:r>
+      <w:proofErr w:type="spellStart"/>
+      <w:r>
+        <w:rPr>
+          <w:rFonts w:ascii="Times New Roman" w:hAnsi="Times New Roman" w:cs="Times New Roman"/>
+          <w:b/>
+          <w:bCs/>
+          <w:i/>
+          <w:iCs/>
+          <w:sz w:val="28"/>
+          <w:szCs w:val="28"/>
+        </w:rPr>
+        <w:t>enables</w:t>
+      </w:r>
+      <w:proofErr w:type="spellEnd"/>
+      <w:r>
+        <w:rPr>
+          <w:rFonts w:ascii="Times New Roman" w:hAnsi="Times New Roman" w:cs="Times New Roman"/>
+          <w:b/>
+          <w:bCs/>
+          <w:i/>
+          <w:iCs/>
+          <w:sz w:val="28"/>
+          <w:szCs w:val="28"/>
+        </w:rPr>
+        <w:t xml:space="preserve"> </w:t>
+      </w:r>
+      <w:proofErr w:type="spellStart"/>
+      <w:r>
+        <w:rPr>
+          <w:rFonts w:ascii="Times New Roman" w:hAnsi="Times New Roman" w:cs="Times New Roman"/>
+          <w:b/>
+          <w:bCs/>
+          <w:i/>
+          <w:iCs/>
+          <w:sz w:val="28"/>
+          <w:szCs w:val="28"/>
+        </w:rPr>
+        <w:t>virtual</w:t>
+      </w:r>
+      <w:proofErr w:type="spellEnd"/>
+      <w:r>
+        <w:rPr>
+          <w:rFonts w:ascii="Times New Roman" w:hAnsi="Times New Roman" w:cs="Times New Roman"/>
+          <w:b/>
+          <w:bCs/>
+          <w:i/>
+          <w:iCs/>
+          <w:sz w:val="28"/>
+          <w:szCs w:val="28"/>
+        </w:rPr>
+        <w:t xml:space="preserve"> </w:t>
+      </w:r>
+      <w:proofErr w:type="spellStart"/>
+      <w:r>
+        <w:rPr>
+          <w:rFonts w:ascii="Times New Roman" w:hAnsi="Times New Roman" w:cs="Times New Roman"/>
+          <w:b/>
+          <w:bCs/>
+          <w:i/>
+          <w:iCs/>
+          <w:sz w:val="28"/>
+          <w:szCs w:val="28"/>
+        </w:rPr>
+        <w:t>machines</w:t>
+      </w:r>
+      <w:proofErr w:type="spellEnd"/>
+      <w:r>
+        <w:rPr>
+          <w:rFonts w:ascii="Times New Roman" w:hAnsi="Times New Roman" w:cs="Times New Roman"/>
+          <w:b/>
+          <w:bCs/>
+          <w:i/>
+          <w:iCs/>
+          <w:sz w:val="28"/>
+          <w:szCs w:val="28"/>
+        </w:rPr>
+        <w:t xml:space="preserve"> </w:t>
+      </w:r>
+      <w:proofErr w:type="spellStart"/>
+      <w:r>
+        <w:rPr>
+          <w:rFonts w:ascii="Times New Roman" w:hAnsi="Times New Roman" w:cs="Times New Roman"/>
+          <w:b/>
+          <w:bCs/>
+          <w:i/>
+          <w:iCs/>
+          <w:sz w:val="28"/>
+          <w:szCs w:val="28"/>
+        </w:rPr>
+        <w:t>to</w:t>
+      </w:r>
+      <w:proofErr w:type="spellEnd"/>
+      <w:r>
+        <w:rPr>
+          <w:rFonts w:ascii="Times New Roman" w:hAnsi="Times New Roman" w:cs="Times New Roman"/>
+          <w:b/>
+          <w:bCs/>
+          <w:i/>
+          <w:iCs/>
+          <w:sz w:val="28"/>
+          <w:szCs w:val="28"/>
+        </w:rPr>
+        <w:t xml:space="preserve"> </w:t>
+      </w:r>
+      <w:proofErr w:type="spellStart"/>
+      <w:r>
+        <w:rPr>
+          <w:rFonts w:ascii="Times New Roman" w:hAnsi="Times New Roman" w:cs="Times New Roman"/>
+          <w:b/>
+          <w:bCs/>
+          <w:i/>
+          <w:iCs/>
+          <w:sz w:val="28"/>
+          <w:szCs w:val="28"/>
+        </w:rPr>
+        <w:t>establish</w:t>
+      </w:r>
+      <w:proofErr w:type="spellEnd"/>
+      <w:r>
+        <w:rPr>
+          <w:rFonts w:ascii="Times New Roman" w:hAnsi="Times New Roman" w:cs="Times New Roman"/>
+          <w:b/>
+          <w:bCs/>
+          <w:i/>
+          <w:iCs/>
+          <w:sz w:val="28"/>
+          <w:szCs w:val="28"/>
+        </w:rPr>
+        <w:t xml:space="preserve"> </w:t>
+      </w:r>
+      <w:proofErr w:type="spellStart"/>
+      <w:r>
+        <w:rPr>
+          <w:rFonts w:ascii="Times New Roman" w:hAnsi="Times New Roman" w:cs="Times New Roman"/>
+          <w:b/>
+          <w:bCs/>
+          <w:i/>
+          <w:iCs/>
+          <w:sz w:val="28"/>
+          <w:szCs w:val="28"/>
+        </w:rPr>
+        <w:t>external</w:t>
+      </w:r>
+      <w:proofErr w:type="spellEnd"/>
+      <w:r>
+        <w:rPr>
+          <w:rFonts w:ascii="Times New Roman" w:hAnsi="Times New Roman" w:cs="Times New Roman"/>
+          <w:b/>
+          <w:bCs/>
+          <w:i/>
+          <w:iCs/>
+          <w:sz w:val="28"/>
+          <w:szCs w:val="28"/>
+        </w:rPr>
+        <w:t xml:space="preserve"> </w:t>
+      </w:r>
+      <w:proofErr w:type="spellStart"/>
+      <w:r>
+        <w:rPr>
+          <w:rFonts w:ascii="Times New Roman" w:hAnsi="Times New Roman" w:cs="Times New Roman"/>
+          <w:b/>
+          <w:bCs/>
+          <w:i/>
+          <w:iCs/>
+          <w:sz w:val="28"/>
+          <w:szCs w:val="28"/>
+        </w:rPr>
+        <w:t>connections</w:t>
+      </w:r>
+      <w:proofErr w:type="spellEnd"/>
+      <w:r>
+        <w:rPr>
+          <w:rFonts w:ascii="Times New Roman" w:hAnsi="Times New Roman" w:cs="Times New Roman"/>
+          <w:b/>
+          <w:bCs/>
+          <w:i/>
+          <w:iCs/>
+          <w:sz w:val="28"/>
+          <w:szCs w:val="28"/>
+        </w:rPr>
+        <w:t xml:space="preserve"> </w:t>
+      </w:r>
+      <w:proofErr w:type="spellStart"/>
+      <w:r>
+        <w:rPr>
+          <w:rFonts w:ascii="Times New Roman" w:hAnsi="Times New Roman" w:cs="Times New Roman"/>
+          <w:b/>
+          <w:bCs/>
+          <w:i/>
+          <w:iCs/>
+          <w:sz w:val="28"/>
+          <w:szCs w:val="28"/>
+        </w:rPr>
+        <w:t>to</w:t>
+      </w:r>
+      <w:proofErr w:type="spellEnd"/>
+      <w:r>
+        <w:rPr>
+          <w:rFonts w:ascii="Times New Roman" w:hAnsi="Times New Roman" w:cs="Times New Roman"/>
+          <w:b/>
+          <w:bCs/>
+          <w:i/>
+          <w:iCs/>
+          <w:sz w:val="28"/>
+          <w:szCs w:val="28"/>
+        </w:rPr>
+        <w:t xml:space="preserve"> </w:t>
+      </w:r>
+      <w:proofErr w:type="spellStart"/>
+      <w:r>
+        <w:rPr>
+          <w:rFonts w:ascii="Times New Roman" w:hAnsi="Times New Roman" w:cs="Times New Roman"/>
+          <w:b/>
+          <w:bCs/>
+          <w:i/>
+          <w:iCs/>
+          <w:sz w:val="28"/>
+          <w:szCs w:val="28"/>
+        </w:rPr>
+        <w:t>the</w:t>
+      </w:r>
+      <w:proofErr w:type="spellEnd"/>
+      <w:r>
+        <w:rPr>
+          <w:rFonts w:ascii="Times New Roman" w:hAnsi="Times New Roman" w:cs="Times New Roman"/>
+          <w:b/>
+          <w:bCs/>
+          <w:i/>
+          <w:iCs/>
+          <w:sz w:val="28"/>
+          <w:szCs w:val="28"/>
+        </w:rPr>
+        <w:t xml:space="preserve"> </w:t>
+      </w:r>
+      <w:proofErr w:type="spellStart"/>
+      <w:r>
+        <w:rPr>
+          <w:rFonts w:ascii="Times New Roman" w:hAnsi="Times New Roman" w:cs="Times New Roman"/>
+          <w:b/>
+          <w:bCs/>
+          <w:i/>
+          <w:iCs/>
+          <w:sz w:val="28"/>
+          <w:szCs w:val="28"/>
+        </w:rPr>
+        <w:t>Internet</w:t>
+      </w:r>
+      <w:proofErr w:type="spellEnd"/>
+      <w:r>
+        <w:rPr>
+          <w:rFonts w:ascii="Times New Roman" w:hAnsi="Times New Roman" w:cs="Times New Roman"/>
+          <w:b/>
+          <w:bCs/>
+          <w:i/>
+          <w:iCs/>
+          <w:sz w:val="28"/>
+          <w:szCs w:val="28"/>
+        </w:rPr>
+        <w:t xml:space="preserve"> </w:t>
+      </w:r>
+      <w:proofErr w:type="spellStart"/>
+      <w:r>
+        <w:rPr>
+          <w:rFonts w:ascii="Times New Roman" w:hAnsi="Times New Roman" w:cs="Times New Roman"/>
+          <w:b/>
+          <w:bCs/>
+          <w:i/>
+          <w:iCs/>
+          <w:sz w:val="28"/>
+          <w:szCs w:val="28"/>
+        </w:rPr>
+        <w:t>or</w:t>
+      </w:r>
+      <w:proofErr w:type="spellEnd"/>
+      <w:r>
+        <w:rPr>
+          <w:rFonts w:ascii="Times New Roman" w:hAnsi="Times New Roman" w:cs="Times New Roman"/>
+          <w:b/>
+          <w:bCs/>
+          <w:i/>
+          <w:iCs/>
+          <w:sz w:val="28"/>
+          <w:szCs w:val="28"/>
+        </w:rPr>
+        <w:t xml:space="preserve"> </w:t>
+      </w:r>
+      <w:proofErr w:type="spellStart"/>
+      <w:r>
+        <w:rPr>
+          <w:rFonts w:ascii="Times New Roman" w:hAnsi="Times New Roman" w:cs="Times New Roman"/>
+          <w:b/>
+          <w:bCs/>
+          <w:i/>
+          <w:iCs/>
+          <w:sz w:val="28"/>
+          <w:szCs w:val="28"/>
+        </w:rPr>
+        <w:t>other</w:t>
+      </w:r>
+      <w:proofErr w:type="spellEnd"/>
+      <w:r>
+        <w:rPr>
+          <w:rFonts w:ascii="Times New Roman" w:hAnsi="Times New Roman" w:cs="Times New Roman"/>
+          <w:b/>
+          <w:bCs/>
+          <w:i/>
+          <w:iCs/>
+          <w:sz w:val="28"/>
+          <w:szCs w:val="28"/>
+        </w:rPr>
+        <w:t xml:space="preserve"> </w:t>
+      </w:r>
+      <w:proofErr w:type="spellStart"/>
+      <w:r>
+        <w:rPr>
+          <w:rFonts w:ascii="Times New Roman" w:hAnsi="Times New Roman" w:cs="Times New Roman"/>
+          <w:b/>
+          <w:bCs/>
+          <w:i/>
+          <w:iCs/>
+          <w:sz w:val="28"/>
+          <w:szCs w:val="28"/>
+        </w:rPr>
+        <w:t>networks</w:t>
+      </w:r>
+      <w:proofErr w:type="spellEnd"/>
+      <w:r>
+        <w:rPr>
+          <w:rFonts w:ascii="Times New Roman" w:hAnsi="Times New Roman" w:cs="Times New Roman"/>
+          <w:b/>
+          <w:bCs/>
+          <w:i/>
+          <w:iCs/>
+          <w:sz w:val="28"/>
+          <w:szCs w:val="28"/>
+        </w:rPr>
+        <w:t xml:space="preserve">. </w:t>
+      </w:r>
+      <w:proofErr w:type="spellStart"/>
+      <w:r>
+        <w:rPr>
+          <w:rFonts w:ascii="Times New Roman" w:hAnsi="Times New Roman" w:cs="Times New Roman"/>
+          <w:b/>
+          <w:bCs/>
+          <w:i/>
+          <w:iCs/>
+          <w:sz w:val="28"/>
+          <w:szCs w:val="28"/>
+        </w:rPr>
+        <w:t>However</w:t>
+      </w:r>
+      <w:proofErr w:type="spellEnd"/>
+      <w:r>
+        <w:rPr>
+          <w:rFonts w:ascii="Times New Roman" w:hAnsi="Times New Roman" w:cs="Times New Roman"/>
+          <w:b/>
+          <w:bCs/>
+          <w:i/>
+          <w:iCs/>
+          <w:sz w:val="28"/>
+          <w:szCs w:val="28"/>
+        </w:rPr>
+        <w:t xml:space="preserve">, </w:t>
+      </w:r>
+      <w:proofErr w:type="spellStart"/>
+      <w:r>
+        <w:rPr>
+          <w:rFonts w:ascii="Times New Roman" w:hAnsi="Times New Roman" w:cs="Times New Roman"/>
+          <w:b/>
+          <w:bCs/>
+          <w:i/>
+          <w:iCs/>
+          <w:sz w:val="28"/>
+          <w:szCs w:val="28"/>
+        </w:rPr>
+        <w:t>it</w:t>
+      </w:r>
+      <w:proofErr w:type="spellEnd"/>
+      <w:r>
+        <w:rPr>
+          <w:rFonts w:ascii="Times New Roman" w:hAnsi="Times New Roman" w:cs="Times New Roman"/>
+          <w:b/>
+          <w:bCs/>
+          <w:i/>
+          <w:iCs/>
+          <w:sz w:val="28"/>
+          <w:szCs w:val="28"/>
+        </w:rPr>
+        <w:t xml:space="preserve"> </w:t>
+      </w:r>
+      <w:proofErr w:type="spellStart"/>
+      <w:r>
+        <w:rPr>
+          <w:rFonts w:ascii="Times New Roman" w:hAnsi="Times New Roman" w:cs="Times New Roman"/>
+          <w:b/>
+          <w:bCs/>
+          <w:i/>
+          <w:iCs/>
+          <w:sz w:val="28"/>
+          <w:szCs w:val="28"/>
+        </w:rPr>
+        <w:t>should</w:t>
+      </w:r>
+      <w:proofErr w:type="spellEnd"/>
+      <w:r>
+        <w:rPr>
+          <w:rFonts w:ascii="Times New Roman" w:hAnsi="Times New Roman" w:cs="Times New Roman"/>
+          <w:b/>
+          <w:bCs/>
+          <w:i/>
+          <w:iCs/>
+          <w:sz w:val="28"/>
+          <w:szCs w:val="28"/>
+        </w:rPr>
+        <w:t xml:space="preserve"> </w:t>
+      </w:r>
+      <w:proofErr w:type="spellStart"/>
+      <w:r>
+        <w:rPr>
+          <w:rFonts w:ascii="Times New Roman" w:hAnsi="Times New Roman" w:cs="Times New Roman"/>
+          <w:b/>
+          <w:bCs/>
+          <w:i/>
+          <w:iCs/>
+          <w:sz w:val="28"/>
+          <w:szCs w:val="28"/>
+        </w:rPr>
+        <w:t>be</w:t>
+      </w:r>
+      <w:proofErr w:type="spellEnd"/>
+      <w:r>
+        <w:rPr>
+          <w:rFonts w:ascii="Times New Roman" w:hAnsi="Times New Roman" w:cs="Times New Roman"/>
+          <w:b/>
+          <w:bCs/>
+          <w:i/>
+          <w:iCs/>
+          <w:sz w:val="28"/>
+          <w:szCs w:val="28"/>
+        </w:rPr>
+        <w:t xml:space="preserve"> </w:t>
+      </w:r>
+      <w:proofErr w:type="spellStart"/>
+      <w:r>
+        <w:rPr>
+          <w:rFonts w:ascii="Times New Roman" w:hAnsi="Times New Roman" w:cs="Times New Roman"/>
+          <w:b/>
+          <w:bCs/>
+          <w:i/>
+          <w:iCs/>
+          <w:sz w:val="28"/>
+          <w:szCs w:val="28"/>
+        </w:rPr>
+        <w:t>noted</w:t>
+      </w:r>
+      <w:proofErr w:type="spellEnd"/>
+      <w:r>
+        <w:rPr>
+          <w:rFonts w:ascii="Times New Roman" w:hAnsi="Times New Roman" w:cs="Times New Roman"/>
+          <w:b/>
+          <w:bCs/>
+          <w:i/>
+          <w:iCs/>
+          <w:sz w:val="28"/>
+          <w:szCs w:val="28"/>
+        </w:rPr>
+        <w:t xml:space="preserve"> </w:t>
+      </w:r>
+      <w:proofErr w:type="spellStart"/>
+      <w:r>
+        <w:rPr>
+          <w:rFonts w:ascii="Times New Roman" w:hAnsi="Times New Roman" w:cs="Times New Roman"/>
+          <w:b/>
+          <w:bCs/>
+          <w:i/>
+          <w:iCs/>
+          <w:sz w:val="28"/>
+          <w:szCs w:val="28"/>
+        </w:rPr>
+        <w:t>that</w:t>
+      </w:r>
+      <w:proofErr w:type="spellEnd"/>
+      <w:r>
+        <w:rPr>
+          <w:rFonts w:ascii="Times New Roman" w:hAnsi="Times New Roman" w:cs="Times New Roman"/>
+          <w:b/>
+          <w:bCs/>
+          <w:i/>
+          <w:iCs/>
+          <w:sz w:val="28"/>
+          <w:szCs w:val="28"/>
+        </w:rPr>
+        <w:t xml:space="preserve"> </w:t>
+      </w:r>
+      <w:proofErr w:type="spellStart"/>
+      <w:r>
+        <w:rPr>
+          <w:rFonts w:ascii="Times New Roman" w:hAnsi="Times New Roman" w:cs="Times New Roman"/>
+          <w:b/>
+          <w:bCs/>
+          <w:i/>
+          <w:iCs/>
+          <w:sz w:val="28"/>
+          <w:szCs w:val="28"/>
+        </w:rPr>
+        <w:t>they</w:t>
+      </w:r>
+      <w:proofErr w:type="spellEnd"/>
+      <w:r>
+        <w:rPr>
+          <w:rFonts w:ascii="Times New Roman" w:hAnsi="Times New Roman" w:cs="Times New Roman"/>
+          <w:b/>
+          <w:bCs/>
+          <w:i/>
+          <w:iCs/>
+          <w:sz w:val="28"/>
+          <w:szCs w:val="28"/>
+        </w:rPr>
+        <w:t xml:space="preserve"> </w:t>
+      </w:r>
+      <w:proofErr w:type="spellStart"/>
+      <w:r>
+        <w:rPr>
+          <w:rFonts w:ascii="Times New Roman" w:hAnsi="Times New Roman" w:cs="Times New Roman"/>
+          <w:b/>
+          <w:bCs/>
+          <w:i/>
+          <w:iCs/>
+          <w:sz w:val="28"/>
+          <w:szCs w:val="28"/>
+        </w:rPr>
+        <w:t>cannot</w:t>
+      </w:r>
+      <w:proofErr w:type="spellEnd"/>
+      <w:r>
+        <w:rPr>
+          <w:rFonts w:ascii="Times New Roman" w:hAnsi="Times New Roman" w:cs="Times New Roman"/>
+          <w:b/>
+          <w:bCs/>
+          <w:i/>
+          <w:iCs/>
+          <w:sz w:val="28"/>
+          <w:szCs w:val="28"/>
+        </w:rPr>
+        <w:t xml:space="preserve"> </w:t>
+      </w:r>
+      <w:proofErr w:type="spellStart"/>
+      <w:r>
+        <w:rPr>
+          <w:rFonts w:ascii="Times New Roman" w:hAnsi="Times New Roman" w:cs="Times New Roman"/>
+          <w:b/>
+          <w:bCs/>
+          <w:i/>
+          <w:iCs/>
+          <w:sz w:val="28"/>
+          <w:szCs w:val="28"/>
+        </w:rPr>
+        <w:t>be</w:t>
+      </w:r>
+      <w:proofErr w:type="spellEnd"/>
+      <w:r>
+        <w:rPr>
+          <w:rFonts w:ascii="Times New Roman" w:hAnsi="Times New Roman" w:cs="Times New Roman"/>
+          <w:b/>
+          <w:bCs/>
+          <w:i/>
+          <w:iCs/>
+          <w:sz w:val="28"/>
+          <w:szCs w:val="28"/>
+        </w:rPr>
+        <w:t xml:space="preserve"> </w:t>
+      </w:r>
+      <w:proofErr w:type="spellStart"/>
+      <w:r>
+        <w:rPr>
+          <w:rFonts w:ascii="Times New Roman" w:hAnsi="Times New Roman" w:cs="Times New Roman"/>
+          <w:b/>
+          <w:bCs/>
+          <w:i/>
+          <w:iCs/>
+          <w:sz w:val="28"/>
+          <w:szCs w:val="28"/>
+        </w:rPr>
+        <w:t>directly</w:t>
+      </w:r>
+      <w:proofErr w:type="spellEnd"/>
+      <w:r>
+        <w:rPr>
+          <w:rFonts w:ascii="Times New Roman" w:hAnsi="Times New Roman" w:cs="Times New Roman"/>
+          <w:b/>
+          <w:bCs/>
+          <w:i/>
+          <w:iCs/>
+          <w:sz w:val="28"/>
+          <w:szCs w:val="28"/>
+        </w:rPr>
+        <w:t xml:space="preserve"> </w:t>
+      </w:r>
+      <w:proofErr w:type="spellStart"/>
+      <w:r>
+        <w:rPr>
+          <w:rFonts w:ascii="Times New Roman" w:hAnsi="Times New Roman" w:cs="Times New Roman"/>
+          <w:b/>
+          <w:bCs/>
+          <w:i/>
+          <w:iCs/>
+          <w:sz w:val="28"/>
+          <w:szCs w:val="28"/>
+        </w:rPr>
+        <w:t>accessed</w:t>
+      </w:r>
+      <w:proofErr w:type="spellEnd"/>
+      <w:r>
+        <w:rPr>
+          <w:rFonts w:ascii="Times New Roman" w:hAnsi="Times New Roman" w:cs="Times New Roman"/>
+          <w:b/>
+          <w:bCs/>
+          <w:i/>
+          <w:iCs/>
+          <w:sz w:val="28"/>
+          <w:szCs w:val="28"/>
+        </w:rPr>
+        <w:t xml:space="preserve"> </w:t>
+      </w:r>
+      <w:proofErr w:type="spellStart"/>
+      <w:r>
+        <w:rPr>
+          <w:rFonts w:ascii="Times New Roman" w:hAnsi="Times New Roman" w:cs="Times New Roman"/>
+          <w:b/>
+          <w:bCs/>
+          <w:i/>
+          <w:iCs/>
+          <w:sz w:val="28"/>
+          <w:szCs w:val="28"/>
+        </w:rPr>
+        <w:t>from</w:t>
+      </w:r>
+      <w:proofErr w:type="spellEnd"/>
+      <w:r>
+        <w:rPr>
+          <w:rFonts w:ascii="Times New Roman" w:hAnsi="Times New Roman" w:cs="Times New Roman"/>
+          <w:b/>
+          <w:bCs/>
+          <w:i/>
+          <w:iCs/>
+          <w:sz w:val="28"/>
+          <w:szCs w:val="28"/>
+        </w:rPr>
+        <w:t xml:space="preserve"> </w:t>
+      </w:r>
+      <w:proofErr w:type="spellStart"/>
+      <w:r>
+        <w:rPr>
+          <w:rFonts w:ascii="Times New Roman" w:hAnsi="Times New Roman" w:cs="Times New Roman"/>
+          <w:b/>
+          <w:bCs/>
+          <w:i/>
+          <w:iCs/>
+          <w:sz w:val="28"/>
+          <w:szCs w:val="28"/>
+        </w:rPr>
+        <w:t>the</w:t>
+      </w:r>
+      <w:proofErr w:type="spellEnd"/>
+      <w:r>
+        <w:rPr>
+          <w:rFonts w:ascii="Times New Roman" w:hAnsi="Times New Roman" w:cs="Times New Roman"/>
+          <w:b/>
+          <w:bCs/>
+          <w:i/>
+          <w:iCs/>
+          <w:sz w:val="28"/>
+          <w:szCs w:val="28"/>
+        </w:rPr>
+        <w:t xml:space="preserve"> </w:t>
+      </w:r>
+      <w:proofErr w:type="spellStart"/>
+      <w:r>
+        <w:rPr>
+          <w:rFonts w:ascii="Times New Roman" w:hAnsi="Times New Roman" w:cs="Times New Roman"/>
+          <w:b/>
+          <w:bCs/>
+          <w:i/>
+          <w:iCs/>
+          <w:sz w:val="28"/>
+          <w:szCs w:val="28"/>
+        </w:rPr>
+        <w:t>external</w:t>
+      </w:r>
+      <w:proofErr w:type="spellEnd"/>
+      <w:r>
+        <w:rPr>
+          <w:rFonts w:ascii="Times New Roman" w:hAnsi="Times New Roman" w:cs="Times New Roman"/>
+          <w:b/>
+          <w:bCs/>
+          <w:i/>
+          <w:iCs/>
+          <w:sz w:val="28"/>
+          <w:szCs w:val="28"/>
+        </w:rPr>
+        <w:t xml:space="preserve"> </w:t>
+      </w:r>
+      <w:proofErr w:type="spellStart"/>
+      <w:r>
+        <w:rPr>
+          <w:rFonts w:ascii="Times New Roman" w:hAnsi="Times New Roman" w:cs="Times New Roman"/>
+          <w:b/>
+          <w:bCs/>
+          <w:i/>
+          <w:iCs/>
+          <w:sz w:val="28"/>
+          <w:szCs w:val="28"/>
+        </w:rPr>
+        <w:t>network</w:t>
+      </w:r>
+      <w:proofErr w:type="spellEnd"/>
+      <w:r>
+        <w:rPr>
+          <w:rFonts w:ascii="Times New Roman" w:hAnsi="Times New Roman" w:cs="Times New Roman"/>
+          <w:b/>
+          <w:bCs/>
+          <w:i/>
+          <w:iCs/>
+          <w:sz w:val="28"/>
+          <w:szCs w:val="28"/>
+        </w:rPr>
+        <w:t>.</w:t>
       </w:r>
     </w:p>
     <w:p>
@@ -1369,7 +3152,33 @@
           <w:sz w:val="28"/>
           <w:szCs w:val="28"/>
         </w:rPr>
-        <w:t>- Мережевий міст (Bridged);</w:t>
+        <w:t>- Мережевий міст (</w:t>
+      </w:r>
+      <w:proofErr w:type="spellStart"/>
+      <w:r>
+        <w:rPr>
+          <w:rFonts w:ascii="Times New Roman" w:hAnsi="Times New Roman" w:cs="Times New Roman"/>
+          <w:b/>
+          <w:bCs/>
+          <w:i/>
+          <w:iCs/>
+          <w:sz w:val="28"/>
+          <w:szCs w:val="28"/>
+        </w:rPr>
+        <w:t>Bridged</w:t>
+      </w:r>
+      <w:proofErr w:type="spellEnd"/>
+      <w:r>
+        <w:rPr>
+          <w:rFonts w:ascii="Times New Roman" w:hAnsi="Times New Roman" w:cs="Times New Roman"/>
+          <w:b/>
+          <w:bCs/>
+          <w:i/>
+          <w:iCs/>
+          <w:sz w:val="28"/>
+          <w:szCs w:val="28"/>
+        </w:rPr>
+        <w:t>);</w:t>
       </w:r>
     </w:p>
     <w:p>
@@ -1384,17 +3193,993 @@
           <w:szCs w:val="28"/>
         </w:rPr>
       </w:pPr>
-      <w:r>
-        <w:rPr>
-          <w:rFonts w:ascii="Times New Roman" w:hAnsi="Times New Roman" w:cs="Times New Roman"/>
-          <w:b/>
-          <w:bCs/>
-          <w:i/>
-          <w:iCs/>
-          <w:sz w:val="28"/>
-          <w:szCs w:val="28"/>
-        </w:rPr>
-        <w:t>Bridged mode connects your virtual machine directly to the physical network, just like you would with physical machines. This allows the virtual machine to interact with other devices on the network, including accessing the Internet and other resources.</w:t>
+      <w:proofErr w:type="spellStart"/>
+      <w:r>
+        <w:rPr>
+          <w:rFonts w:ascii="Times New Roman" w:hAnsi="Times New Roman" w:cs="Times New Roman"/>
+          <w:b/>
+          <w:bCs/>
+          <w:i/>
+          <w:iCs/>
+          <w:sz w:val="28"/>
+          <w:szCs w:val="28"/>
+        </w:rPr>
+        <w:t>Bridged</w:t>
+      </w:r>
+      <w:proofErr w:type="spellEnd"/>
+      <w:r>
+        <w:rPr>
+          <w:rFonts w:ascii="Times New Roman" w:hAnsi="Times New Roman" w:cs="Times New Roman"/>
+          <w:b/>
+          <w:bCs/>
+          <w:i/>
+          <w:iCs/>
+          <w:sz w:val="28"/>
+          <w:szCs w:val="28"/>
+        </w:rPr>
+        <w:t xml:space="preserve"> </w:t>
+      </w:r>
+      <w:proofErr w:type="spellStart"/>
+      <w:r>
+        <w:rPr>
+          <w:rFonts w:ascii="Times New Roman" w:hAnsi="Times New Roman" w:cs="Times New Roman"/>
+          <w:b/>
+          <w:bCs/>
+          <w:i/>
+          <w:iCs/>
+          <w:sz w:val="28"/>
+          <w:szCs w:val="28"/>
+        </w:rPr>
+        <w:t>mode</w:t>
+      </w:r>
+      <w:proofErr w:type="spellEnd"/>
+      <w:r>
+        <w:rPr>
+          <w:rFonts w:ascii="Times New Roman" w:hAnsi="Times New Roman" w:cs="Times New Roman"/>
+          <w:b/>
+          <w:bCs/>
+          <w:i/>
+          <w:iCs/>
+          <w:sz w:val="28"/>
+          <w:szCs w:val="28"/>
+        </w:rPr>
+        <w:t xml:space="preserve"> </w:t>
+      </w:r>
+      <w:proofErr w:type="spellStart"/>
+      <w:r>
+        <w:rPr>
+          <w:rFonts w:ascii="Times New Roman" w:hAnsi="Times New Roman" w:cs="Times New Roman"/>
+          <w:b/>
+          <w:bCs/>
+          <w:i/>
+          <w:iCs/>
+          <w:sz w:val="28"/>
+          <w:szCs w:val="28"/>
+        </w:rPr>
+        <w:t>connects</w:t>
+      </w:r>
+      <w:proofErr w:type="spellEnd"/>
+      <w:r>
+        <w:rPr>
+          <w:rFonts w:ascii="Times New Roman" w:hAnsi="Times New Roman" w:cs="Times New Roman"/>
+          <w:b/>
+          <w:bCs/>
+          <w:i/>
+          <w:iCs/>
+          <w:sz w:val="28"/>
+          <w:szCs w:val="28"/>
+        </w:rPr>
+        <w:t xml:space="preserve"> </w:t>
+      </w:r>
+      <w:proofErr w:type="spellStart"/>
+      <w:r>
+        <w:rPr>
+          <w:rFonts w:ascii="Times New Roman" w:hAnsi="Times New Roman" w:cs="Times New Roman"/>
+          <w:b/>
+          <w:bCs/>
+          <w:i/>
+          <w:iCs/>
+          <w:sz w:val="28"/>
+          <w:szCs w:val="28"/>
+        </w:rPr>
+        <w:t>your</w:t>
+      </w:r>
+      <w:proofErr w:type="spellEnd"/>
+      <w:r>
+        <w:rPr>
+          <w:rFonts w:ascii="Times New Roman" w:hAnsi="Times New Roman" w:cs="Times New Roman"/>
+          <w:b/>
+          <w:bCs/>
+          <w:i/>
+          <w:iCs/>
+          <w:sz w:val="28"/>
+          <w:szCs w:val="28"/>
+        </w:rPr>
+        <w:t xml:space="preserve"> </w:t>
+      </w:r>
+      <w:proofErr w:type="spellStart"/>
+      <w:r>
+        <w:rPr>
+          <w:rFonts w:ascii="Times New Roman" w:hAnsi="Times New Roman" w:cs="Times New Roman"/>
+          <w:b/>
+          <w:bCs/>
+          <w:i/>
+          <w:iCs/>
+          <w:sz w:val="28"/>
+          <w:szCs w:val="28"/>
+        </w:rPr>
+        <w:t>virtual</w:t>
+      </w:r>
+      <w:proofErr w:type="spellEnd"/>
+      <w:r>
+        <w:rPr>
+          <w:rFonts w:ascii="Times New Roman" w:hAnsi="Times New Roman" w:cs="Times New Roman"/>
+          <w:b/>
+          <w:bCs/>
+          <w:i/>
+          <w:iCs/>
+          <w:sz w:val="28"/>
+          <w:szCs w:val="28"/>
+        </w:rPr>
+        <w:t xml:space="preserve"> </w:t>
+      </w:r>
+      <w:proofErr w:type="spellStart"/>
+      <w:r>
+        <w:rPr>
+          <w:rFonts w:ascii="Times New Roman" w:hAnsi="Times New Roman" w:cs="Times New Roman"/>
+          <w:b/>
+          <w:bCs/>
+          <w:i/>
+          <w:iCs/>
+          <w:sz w:val="28"/>
+          <w:szCs w:val="28"/>
+        </w:rPr>
+        <w:t>machine</w:t>
+      </w:r>
+      <w:proofErr w:type="spellEnd"/>
+      <w:r>
+        <w:rPr>
+          <w:rFonts w:ascii="Times New Roman" w:hAnsi="Times New Roman" w:cs="Times New Roman"/>
+          <w:b/>
+          <w:bCs/>
+          <w:i/>
+          <w:iCs/>
+          <w:sz w:val="28"/>
+          <w:szCs w:val="28"/>
+        </w:rPr>
+        <w:t xml:space="preserve"> </w:t>
+      </w:r>
+      <w:proofErr w:type="spellStart"/>
+      <w:r>
+        <w:rPr>
+          <w:rFonts w:ascii="Times New Roman" w:hAnsi="Times New Roman" w:cs="Times New Roman"/>
+          <w:b/>
+          <w:bCs/>
+          <w:i/>
+          <w:iCs/>
+          <w:sz w:val="28"/>
+          <w:szCs w:val="28"/>
+        </w:rPr>
+        <w:t>directly</w:t>
+      </w:r>
+      <w:proofErr w:type="spellEnd"/>
+      <w:r>
+        <w:rPr>
+          <w:rFonts w:ascii="Times New Roman" w:hAnsi="Times New Roman" w:cs="Times New Roman"/>
+          <w:b/>
+          <w:bCs/>
+          <w:i/>
+          <w:iCs/>
+          <w:sz w:val="28"/>
+          <w:szCs w:val="28"/>
+        </w:rPr>
+        <w:t xml:space="preserve"> </w:t>
+      </w:r>
+      <w:proofErr w:type="spellStart"/>
+      <w:r>
+        <w:rPr>
+          <w:rFonts w:ascii="Times New Roman" w:hAnsi="Times New Roman" w:cs="Times New Roman"/>
+          <w:b/>
+          <w:bCs/>
+          <w:i/>
+          <w:iCs/>
+          <w:sz w:val="28"/>
+          <w:szCs w:val="28"/>
+        </w:rPr>
+        <w:t>to</w:t>
+      </w:r>
+      <w:proofErr w:type="spellEnd"/>
+      <w:r>
+        <w:rPr>
+          <w:rFonts w:ascii="Times New Roman" w:hAnsi="Times New Roman" w:cs="Times New Roman"/>
+          <w:b/>
+          <w:bCs/>
+          <w:i/>
+          <w:iCs/>
+          <w:sz w:val="28"/>
+          <w:szCs w:val="28"/>
+        </w:rPr>
+        <w:t xml:space="preserve"> </w:t>
+      </w:r>
+      <w:proofErr w:type="spellStart"/>
+      <w:r>
+        <w:rPr>
+          <w:rFonts w:ascii="Times New Roman" w:hAnsi="Times New Roman" w:cs="Times New Roman"/>
+          <w:b/>
+          <w:bCs/>
+          <w:i/>
+          <w:iCs/>
+          <w:sz w:val="28"/>
+          <w:szCs w:val="28"/>
+        </w:rPr>
+        <w:t>the</w:t>
+      </w:r>
+      <w:proofErr w:type="spellEnd"/>
+      <w:r>
+        <w:rPr>
+          <w:rFonts w:ascii="Times New Roman" w:hAnsi="Times New Roman" w:cs="Times New Roman"/>
+          <w:b/>
+          <w:bCs/>
+          <w:i/>
+          <w:iCs/>
+          <w:sz w:val="28"/>
+          <w:szCs w:val="28"/>
+        </w:rPr>
+        <w:t xml:space="preserve"> </w:t>
+      </w:r>
+      <w:proofErr w:type="spellStart"/>
+      <w:r>
+        <w:rPr>
+          <w:rFonts w:ascii="Times New Roman" w:hAnsi="Times New Roman" w:cs="Times New Roman"/>
+          <w:b/>
+          <w:bCs/>
+          <w:i/>
+          <w:iCs/>
+          <w:sz w:val="28"/>
+          <w:szCs w:val="28"/>
+        </w:rPr>
+        <w:t>physical</w:t>
+      </w:r>
+      <w:proofErr w:type="spellEnd"/>
+      <w:r>
+        <w:rPr>
+          <w:rFonts w:ascii="Times New Roman" w:hAnsi="Times New Roman" w:cs="Times New Roman"/>
+          <w:b/>
+          <w:bCs/>
+          <w:i/>
+          <w:iCs/>
+          <w:sz w:val="28"/>
+          <w:szCs w:val="28"/>
+        </w:rPr>
+        <w:t xml:space="preserve"> </w:t>
+      </w:r>
+      <w:proofErr w:type="spellStart"/>
+      <w:r>
+        <w:rPr>
+          <w:rFonts w:ascii="Times New Roman" w:hAnsi="Times New Roman" w:cs="Times New Roman"/>
+          <w:b/>
+          <w:bCs/>
+          <w:i/>
+          <w:iCs/>
+          <w:sz w:val="28"/>
+          <w:szCs w:val="28"/>
+        </w:rPr>
+        <w:t>network</w:t>
+      </w:r>
+      <w:proofErr w:type="spellEnd"/>
+      <w:r>
+        <w:rPr>
+          <w:rFonts w:ascii="Times New Roman" w:hAnsi="Times New Roman" w:cs="Times New Roman"/>
+          <w:b/>
+          <w:bCs/>
+          <w:i/>
+          <w:iCs/>
+          <w:sz w:val="28"/>
+          <w:szCs w:val="28"/>
+        </w:rPr>
+        <w:t xml:space="preserve">, </w:t>
+      </w:r>
+      <w:proofErr w:type="spellStart"/>
+      <w:r>
+        <w:rPr>
+          <w:rFonts w:ascii="Times New Roman" w:hAnsi="Times New Roman" w:cs="Times New Roman"/>
+          <w:b/>
+          <w:bCs/>
+          <w:i/>
+          <w:iCs/>
+          <w:sz w:val="28"/>
+          <w:szCs w:val="28"/>
+        </w:rPr>
+        <w:t>just</w:t>
+      </w:r>
+      <w:proofErr w:type="spellEnd"/>
+      <w:r>
+        <w:rPr>
+          <w:rFonts w:ascii="Times New Roman" w:hAnsi="Times New Roman" w:cs="Times New Roman"/>
+          <w:b/>
+          <w:bCs/>
+          <w:i/>
+          <w:iCs/>
+          <w:sz w:val="28"/>
+          <w:szCs w:val="28"/>
+        </w:rPr>
+        <w:t xml:space="preserve"> </w:t>
+      </w:r>
+      <w:proofErr w:type="spellStart"/>
+      <w:r>
+        <w:rPr>
+          <w:rFonts w:ascii="Times New Roman" w:hAnsi="Times New Roman" w:cs="Times New Roman"/>
+          <w:b/>
+          <w:bCs/>
+          <w:i/>
+          <w:iCs/>
+          <w:sz w:val="28"/>
+          <w:szCs w:val="28"/>
+        </w:rPr>
+        <w:t>like</w:t>
+      </w:r>
+      <w:proofErr w:type="spellEnd"/>
+      <w:r>
+        <w:rPr>
+          <w:rFonts w:ascii="Times New Roman" w:hAnsi="Times New Roman" w:cs="Times New Roman"/>
+          <w:b/>
+          <w:bCs/>
+          <w:i/>
+          <w:iCs/>
+          <w:sz w:val="28"/>
+          <w:szCs w:val="28"/>
+        </w:rPr>
+        <w:t xml:space="preserve"> </w:t>
+      </w:r>
+      <w:proofErr w:type="spellStart"/>
+      <w:r>
+        <w:rPr>
+          <w:rFonts w:ascii="Times New Roman" w:hAnsi="Times New Roman" w:cs="Times New Roman"/>
+          <w:b/>
+          <w:bCs/>
+          <w:i/>
+          <w:iCs/>
+          <w:sz w:val="28"/>
+          <w:szCs w:val="28"/>
+        </w:rPr>
+        <w:t>you</w:t>
+      </w:r>
+      <w:proofErr w:type="spellEnd"/>
+      <w:r>
+        <w:rPr>
+          <w:rFonts w:ascii="Times New Roman" w:hAnsi="Times New Roman" w:cs="Times New Roman"/>
+          <w:b/>
+          <w:bCs/>
+          <w:i/>
+          <w:iCs/>
+          <w:sz w:val="28"/>
+          <w:szCs w:val="28"/>
+        </w:rPr>
+        <w:t xml:space="preserve"> </w:t>
+      </w:r>
+      <w:proofErr w:type="spellStart"/>
+      <w:r>
+        <w:rPr>
+          <w:rFonts w:ascii="Times New Roman" w:hAnsi="Times New Roman" w:cs="Times New Roman"/>
+          <w:b/>
+          <w:bCs/>
+          <w:i/>
+          <w:iCs/>
+          <w:sz w:val="28"/>
+          <w:szCs w:val="28"/>
+        </w:rPr>
+        <w:t>would</w:t>
+      </w:r>
+      <w:proofErr w:type="spellEnd"/>
+      <w:r>
+        <w:rPr>
+          <w:rFonts w:ascii="Times New Roman" w:hAnsi="Times New Roman" w:cs="Times New Roman"/>
+          <w:b/>
+          <w:bCs/>
+          <w:i/>
+          <w:iCs/>
+          <w:sz w:val="28"/>
+          <w:szCs w:val="28"/>
+        </w:rPr>
+        <w:t xml:space="preserve"> </w:t>
+      </w:r>
+      <w:proofErr w:type="spellStart"/>
+      <w:r>
+        <w:rPr>
+          <w:rFonts w:ascii="Times New Roman" w:hAnsi="Times New Roman" w:cs="Times New Roman"/>
+          <w:b/>
+          <w:bCs/>
+          <w:i/>
+          <w:iCs/>
+          <w:sz w:val="28"/>
+          <w:szCs w:val="28"/>
+        </w:rPr>
+        <w:t>with</w:t>
+      </w:r>
+      <w:proofErr w:type="spellEnd"/>
+      <w:r>
+        <w:rPr>
+          <w:rFonts w:ascii="Times New Roman" w:hAnsi="Times New Roman" w:cs="Times New Roman"/>
+          <w:b/>
+          <w:bCs/>
+          <w:i/>
+          <w:iCs/>
+          <w:sz w:val="28"/>
+          <w:szCs w:val="28"/>
+        </w:rPr>
+        <w:t xml:space="preserve"> </w:t>
+      </w:r>
+      <w:proofErr w:type="spellStart"/>
+      <w:r>
+        <w:rPr>
+          <w:rFonts w:ascii="Times New Roman" w:hAnsi="Times New Roman" w:cs="Times New Roman"/>
+          <w:b/>
+          <w:bCs/>
+          <w:i/>
+          <w:iCs/>
+          <w:sz w:val="28"/>
+          <w:szCs w:val="28"/>
+        </w:rPr>
+        <w:t>physical</w:t>
+      </w:r>
+      <w:proofErr w:type="spellEnd"/>
+      <w:r>
+        <w:rPr>
+          <w:rFonts w:ascii="Times New Roman" w:hAnsi="Times New Roman" w:cs="Times New Roman"/>
+          <w:b/>
+          <w:bCs/>
+          <w:i/>
+          <w:iCs/>
+          <w:sz w:val="28"/>
+          <w:szCs w:val="28"/>
+        </w:rPr>
+        <w:t xml:space="preserve"> </w:t>
+      </w:r>
+      <w:proofErr w:type="spellStart"/>
+      <w:r>
+        <w:rPr>
+          <w:rFonts w:ascii="Times New Roman" w:hAnsi="Times New Roman" w:cs="Times New Roman"/>
+          <w:b/>
+          <w:bCs/>
+          <w:i/>
+          <w:iCs/>
+          <w:sz w:val="28"/>
+          <w:szCs w:val="28"/>
+        </w:rPr>
+        <w:t>machines</w:t>
+      </w:r>
+      <w:proofErr w:type="spellEnd"/>
+      <w:r>
+        <w:rPr>
+          <w:rFonts w:ascii="Times New Roman" w:hAnsi="Times New Roman" w:cs="Times New Roman"/>
+          <w:b/>
+          <w:bCs/>
+          <w:i/>
+          <w:iCs/>
+          <w:sz w:val="28"/>
+          <w:szCs w:val="28"/>
+        </w:rPr>
+        <w:t xml:space="preserve">. </w:t>
+      </w:r>
+      <w:proofErr w:type="spellStart"/>
+      <w:r>
+        <w:rPr>
+          <w:rFonts w:ascii="Times New Roman" w:hAnsi="Times New Roman" w:cs="Times New Roman"/>
+          <w:b/>
+          <w:bCs/>
+          <w:i/>
+          <w:iCs/>
+          <w:sz w:val="28"/>
+          <w:szCs w:val="28"/>
+        </w:rPr>
+        <w:t>This</w:t>
+      </w:r>
+      <w:proofErr w:type="spellEnd"/>
+      <w:r>
+        <w:rPr>
+          <w:rFonts w:ascii="Times New Roman" w:hAnsi="Times New Roman" w:cs="Times New Roman"/>
+          <w:b/>
+          <w:bCs/>
+          <w:i/>
+          <w:iCs/>
+          <w:sz w:val="28"/>
+          <w:szCs w:val="28"/>
+        </w:rPr>
+        <w:t xml:space="preserve"> </w:t>
+      </w:r>
+      <w:proofErr w:type="spellStart"/>
+      <w:r>
+        <w:rPr>
+          <w:rFonts w:ascii="Times New Roman" w:hAnsi="Times New Roman" w:cs="Times New Roman"/>
+          <w:b/>
+          <w:bCs/>
+          <w:i/>
+          <w:iCs/>
+          <w:sz w:val="28"/>
+          <w:szCs w:val="28"/>
+        </w:rPr>
+        <w:t>allows</w:t>
+      </w:r>
+      <w:proofErr w:type="spellEnd"/>
+      <w:r>
+        <w:rPr>
+          <w:rFonts w:ascii="Times New Roman" w:hAnsi="Times New Roman" w:cs="Times New Roman"/>
+          <w:b/>
+          <w:bCs/>
+          <w:i/>
+          <w:iCs/>
+          <w:sz w:val="28"/>
+          <w:szCs w:val="28"/>
+        </w:rPr>
+        <w:t xml:space="preserve"> </w:t>
+      </w:r>
+      <w:proofErr w:type="spellStart"/>
+      <w:r>
+        <w:rPr>
+          <w:rFonts w:ascii="Times New Roman" w:hAnsi="Times New Roman" w:cs="Times New Roman"/>
+          <w:b/>
+          <w:bCs/>
+          <w:i/>
+          <w:iCs/>
+          <w:sz w:val="28"/>
+          <w:szCs w:val="28"/>
+        </w:rPr>
+        <w:t>the</w:t>
+      </w:r>
+      <w:proofErr w:type="spellEnd"/>
+      <w:r>
+        <w:rPr>
+          <w:rFonts w:ascii="Times New Roman" w:hAnsi="Times New Roman" w:cs="Times New Roman"/>
+          <w:b/>
+          <w:bCs/>
+          <w:i/>
+          <w:iCs/>
+          <w:sz w:val="28"/>
+          <w:szCs w:val="28"/>
+        </w:rPr>
+        <w:t xml:space="preserve"> </w:t>
+      </w:r>
+      <w:proofErr w:type="spellStart"/>
+      <w:r>
+        <w:rPr>
+          <w:rFonts w:ascii="Times New Roman" w:hAnsi="Times New Roman" w:cs="Times New Roman"/>
+          <w:b/>
+          <w:bCs/>
+          <w:i/>
+          <w:iCs/>
+          <w:sz w:val="28"/>
+          <w:szCs w:val="28"/>
+        </w:rPr>
+        <w:t>virtual</w:t>
+      </w:r>
+      <w:proofErr w:type="spellEnd"/>
+      <w:r>
+        <w:rPr>
+          <w:rFonts w:ascii="Times New Roman" w:hAnsi="Times New Roman" w:cs="Times New Roman"/>
+          <w:b/>
+          <w:bCs/>
+          <w:i/>
+          <w:iCs/>
+          <w:sz w:val="28"/>
+          <w:szCs w:val="28"/>
+        </w:rPr>
+        <w:t xml:space="preserve"> </w:t>
+      </w:r>
+      <w:proofErr w:type="spellStart"/>
+      <w:r>
+        <w:rPr>
+          <w:rFonts w:ascii="Times New Roman" w:hAnsi="Times New Roman" w:cs="Times New Roman"/>
+          <w:b/>
+          <w:bCs/>
+          <w:i/>
+          <w:iCs/>
+          <w:sz w:val="28"/>
+          <w:szCs w:val="28"/>
+        </w:rPr>
+        <w:t>machine</w:t>
+      </w:r>
+      <w:proofErr w:type="spellEnd"/>
+      <w:r>
+        <w:rPr>
+          <w:rFonts w:ascii="Times New Roman" w:hAnsi="Times New Roman" w:cs="Times New Roman"/>
+          <w:b/>
+          <w:bCs/>
+          <w:i/>
+          <w:iCs/>
+          <w:sz w:val="28"/>
+          <w:szCs w:val="28"/>
+        </w:rPr>
+        <w:t xml:space="preserve"> </w:t>
+      </w:r>
+      <w:proofErr w:type="spellStart"/>
+      <w:r>
+        <w:rPr>
+          <w:rFonts w:ascii="Times New Roman" w:hAnsi="Times New Roman" w:cs="Times New Roman"/>
+          <w:b/>
+          <w:bCs/>
+          <w:i/>
+          <w:iCs/>
+          <w:sz w:val="28"/>
+          <w:szCs w:val="28"/>
+        </w:rPr>
+        <w:t>to</w:t>
+      </w:r>
+      <w:proofErr w:type="spellEnd"/>
+      <w:r>
+        <w:rPr>
+          <w:rFonts w:ascii="Times New Roman" w:hAnsi="Times New Roman" w:cs="Times New Roman"/>
+          <w:b/>
+          <w:bCs/>
+          <w:i/>
+          <w:iCs/>
+          <w:sz w:val="28"/>
+          <w:szCs w:val="28"/>
+        </w:rPr>
+        <w:t xml:space="preserve"> </w:t>
+      </w:r>
+      <w:proofErr w:type="spellStart"/>
+      <w:r>
+        <w:rPr>
+          <w:rFonts w:ascii="Times New Roman" w:hAnsi="Times New Roman" w:cs="Times New Roman"/>
+          <w:b/>
+          <w:bCs/>
+          <w:i/>
+          <w:iCs/>
+          <w:sz w:val="28"/>
+          <w:szCs w:val="28"/>
+        </w:rPr>
+        <w:t>interact</w:t>
+      </w:r>
+      <w:proofErr w:type="spellEnd"/>
+      <w:r>
+        <w:rPr>
+          <w:rFonts w:ascii="Times New Roman" w:hAnsi="Times New Roman" w:cs="Times New Roman"/>
+          <w:b/>
+          <w:bCs/>
+          <w:i/>
+          <w:iCs/>
+          <w:sz w:val="28"/>
+          <w:szCs w:val="28"/>
+        </w:rPr>
+        <w:t xml:space="preserve"> </w:t>
+      </w:r>
+      <w:proofErr w:type="spellStart"/>
+      <w:r>
+        <w:rPr>
+          <w:rFonts w:ascii="Times New Roman" w:hAnsi="Times New Roman" w:cs="Times New Roman"/>
+          <w:b/>
+          <w:bCs/>
+          <w:i/>
+          <w:iCs/>
+          <w:sz w:val="28"/>
+          <w:szCs w:val="28"/>
+        </w:rPr>
+        <w:t>with</w:t>
+      </w:r>
+      <w:proofErr w:type="spellEnd"/>
+      <w:r>
+        <w:rPr>
+          <w:rFonts w:ascii="Times New Roman" w:hAnsi="Times New Roman" w:cs="Times New Roman"/>
+          <w:b/>
+          <w:bCs/>
+          <w:i/>
+          <w:iCs/>
+          <w:sz w:val="28"/>
+          <w:szCs w:val="28"/>
+        </w:rPr>
+        <w:t xml:space="preserve"> </w:t>
+      </w:r>
+      <w:proofErr w:type="spellStart"/>
+      <w:r>
+        <w:rPr>
+          <w:rFonts w:ascii="Times New Roman" w:hAnsi="Times New Roman" w:cs="Times New Roman"/>
+          <w:b/>
+          <w:bCs/>
+          <w:i/>
+          <w:iCs/>
+          <w:sz w:val="28"/>
+          <w:szCs w:val="28"/>
+        </w:rPr>
+        <w:t>other</w:t>
+      </w:r>
+      <w:proofErr w:type="spellEnd"/>
+      <w:r>
+        <w:rPr>
+          <w:rFonts w:ascii="Times New Roman" w:hAnsi="Times New Roman" w:cs="Times New Roman"/>
+          <w:b/>
+          <w:bCs/>
+          <w:i/>
+          <w:iCs/>
+          <w:sz w:val="28"/>
+          <w:szCs w:val="28"/>
+        </w:rPr>
+        <w:t xml:space="preserve"> </w:t>
+      </w:r>
+      <w:proofErr w:type="spellStart"/>
+      <w:r>
+        <w:rPr>
+          <w:rFonts w:ascii="Times New Roman" w:hAnsi="Times New Roman" w:cs="Times New Roman"/>
+          <w:b/>
+          <w:bCs/>
+          <w:i/>
+          <w:iCs/>
+          <w:sz w:val="28"/>
+          <w:szCs w:val="28"/>
+        </w:rPr>
+        <w:t>devices</w:t>
+      </w:r>
+      <w:proofErr w:type="spellEnd"/>
+      <w:r>
+        <w:rPr>
+          <w:rFonts w:ascii="Times New Roman" w:hAnsi="Times New Roman" w:cs="Times New Roman"/>
+          <w:b/>
+          <w:bCs/>
+          <w:i/>
+          <w:iCs/>
+          <w:sz w:val="28"/>
+          <w:szCs w:val="28"/>
+        </w:rPr>
+        <w:t xml:space="preserve"> </w:t>
+      </w:r>
+      <w:proofErr w:type="spellStart"/>
+      <w:r>
+        <w:rPr>
+          <w:rFonts w:ascii="Times New Roman" w:hAnsi="Times New Roman" w:cs="Times New Roman"/>
+          <w:b/>
+          <w:bCs/>
+          <w:i/>
+          <w:iCs/>
+          <w:sz w:val="28"/>
+          <w:szCs w:val="28"/>
+        </w:rPr>
+        <w:t>on</w:t>
+      </w:r>
+      <w:proofErr w:type="spellEnd"/>
+      <w:r>
+        <w:rPr>
+          <w:rFonts w:ascii="Times New Roman" w:hAnsi="Times New Roman" w:cs="Times New Roman"/>
+          <w:b/>
+          <w:bCs/>
+          <w:i/>
+          <w:iCs/>
+          <w:sz w:val="28"/>
+          <w:szCs w:val="28"/>
+        </w:rPr>
+        <w:t xml:space="preserve"> </w:t>
+      </w:r>
+      <w:proofErr w:type="spellStart"/>
+      <w:r>
+        <w:rPr>
+          <w:rFonts w:ascii="Times New Roman" w:hAnsi="Times New Roman" w:cs="Times New Roman"/>
+          <w:b/>
+          <w:bCs/>
+          <w:i/>
+          <w:iCs/>
+          <w:sz w:val="28"/>
+          <w:szCs w:val="28"/>
+        </w:rPr>
+        <w:t>the</w:t>
+      </w:r>
+      <w:proofErr w:type="spellEnd"/>
+      <w:r>
+        <w:rPr>
+          <w:rFonts w:ascii="Times New Roman" w:hAnsi="Times New Roman" w:cs="Times New Roman"/>
+          <w:b/>
+          <w:bCs/>
+          <w:i/>
+          <w:iCs/>
+          <w:sz w:val="28"/>
+          <w:szCs w:val="28"/>
+        </w:rPr>
+        <w:t xml:space="preserve"> </w:t>
+      </w:r>
+      <w:proofErr w:type="spellStart"/>
+      <w:r>
+        <w:rPr>
+          <w:rFonts w:ascii="Times New Roman" w:hAnsi="Times New Roman" w:cs="Times New Roman"/>
+          <w:b/>
+          <w:bCs/>
+          <w:i/>
+          <w:iCs/>
+          <w:sz w:val="28"/>
+          <w:szCs w:val="28"/>
+        </w:rPr>
+        <w:t>network</w:t>
+      </w:r>
+      <w:proofErr w:type="spellEnd"/>
+      <w:r>
+        <w:rPr>
+          <w:rFonts w:ascii="Times New Roman" w:hAnsi="Times New Roman" w:cs="Times New Roman"/>
+          <w:b/>
+          <w:bCs/>
+          <w:i/>
+          <w:iCs/>
+          <w:sz w:val="28"/>
+          <w:szCs w:val="28"/>
+        </w:rPr>
+        <w:t xml:space="preserve">, </w:t>
+      </w:r>
+      <w:proofErr w:type="spellStart"/>
+      <w:r>
+        <w:rPr>
+          <w:rFonts w:ascii="Times New Roman" w:hAnsi="Times New Roman" w:cs="Times New Roman"/>
+          <w:b/>
+          <w:bCs/>
+          <w:i/>
+          <w:iCs/>
+          <w:sz w:val="28"/>
+          <w:szCs w:val="28"/>
+        </w:rPr>
+        <w:t>including</w:t>
+      </w:r>
+      <w:proofErr w:type="spellEnd"/>
+      <w:r>
+        <w:rPr>
+          <w:rFonts w:ascii="Times New Roman" w:hAnsi="Times New Roman" w:cs="Times New Roman"/>
+          <w:b/>
+          <w:bCs/>
+          <w:i/>
+          <w:iCs/>
+          <w:sz w:val="28"/>
+          <w:szCs w:val="28"/>
+        </w:rPr>
+        <w:t xml:space="preserve"> </w:t>
+      </w:r>
+      <w:proofErr w:type="spellStart"/>
+      <w:r>
+        <w:rPr>
+          <w:rFonts w:ascii="Times New Roman" w:hAnsi="Times New Roman" w:cs="Times New Roman"/>
+          <w:b/>
+          <w:bCs/>
+          <w:i/>
+          <w:iCs/>
+          <w:sz w:val="28"/>
+          <w:szCs w:val="28"/>
+        </w:rPr>
+        <w:t>accessing</w:t>
+      </w:r>
+      <w:proofErr w:type="spellEnd"/>
+      <w:r>
+        <w:rPr>
+          <w:rFonts w:ascii="Times New Roman" w:hAnsi="Times New Roman" w:cs="Times New Roman"/>
+          <w:b/>
+          <w:bCs/>
+          <w:i/>
+          <w:iCs/>
+          <w:sz w:val="28"/>
+          <w:szCs w:val="28"/>
+        </w:rPr>
+        <w:t xml:space="preserve"> </w:t>
+      </w:r>
+      <w:proofErr w:type="spellStart"/>
+      <w:r>
+        <w:rPr>
+          <w:rFonts w:ascii="Times New Roman" w:hAnsi="Times New Roman" w:cs="Times New Roman"/>
+          <w:b/>
+          <w:bCs/>
+          <w:i/>
+          <w:iCs/>
+          <w:sz w:val="28"/>
+          <w:szCs w:val="28"/>
+        </w:rPr>
+        <w:t>the</w:t>
+      </w:r>
+      <w:proofErr w:type="spellEnd"/>
+      <w:r>
+        <w:rPr>
+          <w:rFonts w:ascii="Times New Roman" w:hAnsi="Times New Roman" w:cs="Times New Roman"/>
+          <w:b/>
+          <w:bCs/>
+          <w:i/>
+          <w:iCs/>
+          <w:sz w:val="28"/>
+          <w:szCs w:val="28"/>
+        </w:rPr>
+        <w:t xml:space="preserve"> </w:t>
+      </w:r>
+      <w:proofErr w:type="spellStart"/>
+      <w:r>
+        <w:rPr>
+          <w:rFonts w:ascii="Times New Roman" w:hAnsi="Times New Roman" w:cs="Times New Roman"/>
+          <w:b/>
+          <w:bCs/>
+          <w:i/>
+          <w:iCs/>
+          <w:sz w:val="28"/>
+          <w:szCs w:val="28"/>
+        </w:rPr>
+        <w:t>Internet</w:t>
+      </w:r>
+      <w:proofErr w:type="spellEnd"/>
+      <w:r>
+        <w:rPr>
+          <w:rFonts w:ascii="Times New Roman" w:hAnsi="Times New Roman" w:cs="Times New Roman"/>
+          <w:b/>
+          <w:bCs/>
+          <w:i/>
+          <w:iCs/>
+          <w:sz w:val="28"/>
+          <w:szCs w:val="28"/>
+        </w:rPr>
+        <w:t xml:space="preserve"> </w:t>
+      </w:r>
+      <w:proofErr w:type="spellStart"/>
+      <w:r>
+        <w:rPr>
+          <w:rFonts w:ascii="Times New Roman" w:hAnsi="Times New Roman" w:cs="Times New Roman"/>
+          <w:b/>
+          <w:bCs/>
+          <w:i/>
+          <w:iCs/>
+          <w:sz w:val="28"/>
+          <w:szCs w:val="28"/>
+        </w:rPr>
+        <w:t>and</w:t>
+      </w:r>
+      <w:proofErr w:type="spellEnd"/>
+      <w:r>
+        <w:rPr>
+          <w:rFonts w:ascii="Times New Roman" w:hAnsi="Times New Roman" w:cs="Times New Roman"/>
+          <w:b/>
+          <w:bCs/>
+          <w:i/>
+          <w:iCs/>
+          <w:sz w:val="28"/>
+          <w:szCs w:val="28"/>
+        </w:rPr>
+        <w:t xml:space="preserve"> </w:t>
+      </w:r>
+      <w:proofErr w:type="spellStart"/>
+      <w:r>
+        <w:rPr>
+          <w:rFonts w:ascii="Times New Roman" w:hAnsi="Times New Roman" w:cs="Times New Roman"/>
+          <w:b/>
+          <w:bCs/>
+          <w:i/>
+          <w:iCs/>
+          <w:sz w:val="28"/>
+          <w:szCs w:val="28"/>
+        </w:rPr>
+        <w:t>other</w:t>
+      </w:r>
+      <w:proofErr w:type="spellEnd"/>
+      <w:r>
+        <w:rPr>
+          <w:rFonts w:ascii="Times New Roman" w:hAnsi="Times New Roman" w:cs="Times New Roman"/>
+          <w:b/>
+          <w:bCs/>
+          <w:i/>
+          <w:iCs/>
+          <w:sz w:val="28"/>
+          <w:szCs w:val="28"/>
+        </w:rPr>
+        <w:t xml:space="preserve"> </w:t>
+      </w:r>
+      <w:proofErr w:type="spellStart"/>
+      <w:r>
+        <w:rPr>
+          <w:rFonts w:ascii="Times New Roman" w:hAnsi="Times New Roman" w:cs="Times New Roman"/>
+          <w:b/>
+          <w:bCs/>
+          <w:i/>
+          <w:iCs/>
+          <w:sz w:val="28"/>
+          <w:szCs w:val="28"/>
+        </w:rPr>
+        <w:t>resources</w:t>
+      </w:r>
+      <w:proofErr w:type="spellEnd"/>
+      <w:r>
+        <w:rPr>
+          <w:rFonts w:ascii="Times New Roman" w:hAnsi="Times New Roman" w:cs="Times New Roman"/>
+          <w:b/>
+          <w:bCs/>
+          <w:i/>
+          <w:iCs/>
+          <w:sz w:val="28"/>
+          <w:szCs w:val="28"/>
+        </w:rPr>
+        <w:t>.</w:t>
       </w:r>
     </w:p>
     <w:p>
@@ -1419,7 +4204,59 @@
           <w:sz w:val="28"/>
           <w:szCs w:val="28"/>
         </w:rPr>
-        <w:t>- Віртуальний адаптер хоста (Host-only);</w:t>
+        <w:t xml:space="preserve">- Віртуальний адаптер </w:t>
+      </w:r>
+      <w:proofErr w:type="spellStart"/>
+      <w:r>
+        <w:rPr>
+          <w:rFonts w:ascii="Times New Roman" w:hAnsi="Times New Roman" w:cs="Times New Roman"/>
+          <w:b/>
+          <w:bCs/>
+          <w:i/>
+          <w:iCs/>
+          <w:sz w:val="28"/>
+          <w:szCs w:val="28"/>
+        </w:rPr>
+        <w:t>хоста</w:t>
+      </w:r>
+      <w:proofErr w:type="spellEnd"/>
+      <w:r>
+        <w:rPr>
+          <w:rFonts w:ascii="Times New Roman" w:hAnsi="Times New Roman" w:cs="Times New Roman"/>
+          <w:b/>
+          <w:bCs/>
+          <w:i/>
+          <w:iCs/>
+          <w:sz w:val="28"/>
+          <w:szCs w:val="28"/>
+        </w:rPr>
+        <w:t xml:space="preserve"> (</w:t>
+      </w:r>
+      <w:proofErr w:type="spellStart"/>
+      <w:r>
+        <w:rPr>
+          <w:rFonts w:ascii="Times New Roman" w:hAnsi="Times New Roman" w:cs="Times New Roman"/>
+          <w:b/>
+          <w:bCs/>
+          <w:i/>
+          <w:iCs/>
+          <w:sz w:val="28"/>
+          <w:szCs w:val="28"/>
+        </w:rPr>
+        <w:t>Host-only</w:t>
+      </w:r>
+      <w:proofErr w:type="spellEnd"/>
+      <w:r>
+        <w:rPr>
+          <w:rFonts w:ascii="Times New Roman" w:hAnsi="Times New Roman" w:cs="Times New Roman"/>
+          <w:b/>
+          <w:bCs/>
+          <w:i/>
+          <w:iCs/>
+          <w:sz w:val="28"/>
+          <w:szCs w:val="28"/>
+        </w:rPr>
+        <w:t>);</w:t>
       </w:r>
     </w:p>
     <w:p>
@@ -1434,17 +4271,1305 @@
           <w:szCs w:val="28"/>
         </w:rPr>
       </w:pPr>
-      <w:r>
-        <w:rPr>
-          <w:rFonts w:ascii="Times New Roman" w:hAnsi="Times New Roman" w:cs="Times New Roman"/>
-          <w:b/>
-          <w:bCs/>
-          <w:i/>
-          <w:iCs/>
-          <w:sz w:val="28"/>
-          <w:szCs w:val="28"/>
-        </w:rPr>
-        <w:t>When a virtual machine is in Host Only mode, it can only communicate with other virtual machines and with the host on which it is running. This results in the creation of an isolated network between the virtual machines and the host, with no other devices on the network being available.</w:t>
+      <w:proofErr w:type="spellStart"/>
+      <w:r>
+        <w:rPr>
+          <w:rFonts w:ascii="Times New Roman" w:hAnsi="Times New Roman" w:cs="Times New Roman"/>
+          <w:b/>
+          <w:bCs/>
+          <w:i/>
+          <w:iCs/>
+          <w:sz w:val="28"/>
+          <w:szCs w:val="28"/>
+        </w:rPr>
+        <w:t>When</w:t>
+      </w:r>
+      <w:proofErr w:type="spellEnd"/>
+      <w:r>
+        <w:rPr>
+          <w:rFonts w:ascii="Times New Roman" w:hAnsi="Times New Roman" w:cs="Times New Roman"/>
+          <w:b/>
+          <w:bCs/>
+          <w:i/>
+          <w:iCs/>
+          <w:sz w:val="28"/>
+          <w:szCs w:val="28"/>
+        </w:rPr>
+        <w:t xml:space="preserve"> a </w:t>
+      </w:r>
+      <w:proofErr w:type="spellStart"/>
+      <w:r>
+        <w:rPr>
+          <w:rFonts w:ascii="Times New Roman" w:hAnsi="Times New Roman" w:cs="Times New Roman"/>
+          <w:b/>
+          <w:bCs/>
+          <w:i/>
+          <w:iCs/>
+          <w:sz w:val="28"/>
+          <w:szCs w:val="28"/>
+        </w:rPr>
+        <w:t>virtual</w:t>
+      </w:r>
+      <w:proofErr w:type="spellEnd"/>
+      <w:r>
+        <w:rPr>
+          <w:rFonts w:ascii="Times New Roman" w:hAnsi="Times New Roman" w:cs="Times New Roman"/>
+          <w:b/>
+          <w:bCs/>
+          <w:i/>
+          <w:iCs/>
+          <w:sz w:val="28"/>
+          <w:szCs w:val="28"/>
+        </w:rPr>
+        <w:t xml:space="preserve"> </w:t>
+      </w:r>
+      <w:proofErr w:type="spellStart"/>
+      <w:r>
+        <w:rPr>
+          <w:rFonts w:ascii="Times New Roman" w:hAnsi="Times New Roman" w:cs="Times New Roman"/>
+          <w:b/>
+          <w:bCs/>
+          <w:i/>
+          <w:iCs/>
+          <w:sz w:val="28"/>
+          <w:szCs w:val="28"/>
+        </w:rPr>
+        <w:t>machine</w:t>
+      </w:r>
+      <w:proofErr w:type="spellEnd"/>
+      <w:r>
+        <w:rPr>
+          <w:rFonts w:ascii="Times New Roman" w:hAnsi="Times New Roman" w:cs="Times New Roman"/>
+          <w:b/>
+          <w:bCs/>
+          <w:i/>
+          <w:iCs/>
+          <w:sz w:val="28"/>
+          <w:szCs w:val="28"/>
+        </w:rPr>
+        <w:t xml:space="preserve"> </w:t>
+      </w:r>
+      <w:proofErr w:type="spellStart"/>
+      <w:r>
+        <w:rPr>
+          <w:rFonts w:ascii="Times New Roman" w:hAnsi="Times New Roman" w:cs="Times New Roman"/>
+          <w:b/>
+          <w:bCs/>
+          <w:i/>
+          <w:iCs/>
+          <w:sz w:val="28"/>
+          <w:szCs w:val="28"/>
+        </w:rPr>
+        <w:t>is</w:t>
+      </w:r>
+      <w:proofErr w:type="spellEnd"/>
+      <w:r>
+        <w:rPr>
+          <w:rFonts w:ascii="Times New Roman" w:hAnsi="Times New Roman" w:cs="Times New Roman"/>
+          <w:b/>
+          <w:bCs/>
+          <w:i/>
+          <w:iCs/>
+          <w:sz w:val="28"/>
+          <w:szCs w:val="28"/>
+        </w:rPr>
+        <w:t xml:space="preserve"> </w:t>
+      </w:r>
+      <w:proofErr w:type="spellStart"/>
+      <w:r>
+        <w:rPr>
+          <w:rFonts w:ascii="Times New Roman" w:hAnsi="Times New Roman" w:cs="Times New Roman"/>
+          <w:b/>
+          <w:bCs/>
+          <w:i/>
+          <w:iCs/>
+          <w:sz w:val="28"/>
+          <w:szCs w:val="28"/>
+        </w:rPr>
+        <w:t>in</w:t>
+      </w:r>
+      <w:proofErr w:type="spellEnd"/>
+      <w:r>
+        <w:rPr>
+          <w:rFonts w:ascii="Times New Roman" w:hAnsi="Times New Roman" w:cs="Times New Roman"/>
+          <w:b/>
+          <w:bCs/>
+          <w:i/>
+          <w:iCs/>
+          <w:sz w:val="28"/>
+          <w:szCs w:val="28"/>
+        </w:rPr>
+        <w:t xml:space="preserve"> </w:t>
+      </w:r>
+      <w:proofErr w:type="spellStart"/>
+      <w:r>
+        <w:rPr>
+          <w:rFonts w:ascii="Times New Roman" w:hAnsi="Times New Roman" w:cs="Times New Roman"/>
+          <w:b/>
+          <w:bCs/>
+          <w:i/>
+          <w:iCs/>
+          <w:sz w:val="28"/>
+          <w:szCs w:val="28"/>
+        </w:rPr>
+        <w:t>Host</w:t>
+      </w:r>
+      <w:proofErr w:type="spellEnd"/>
+      <w:r>
+        <w:rPr>
+          <w:rFonts w:ascii="Times New Roman" w:hAnsi="Times New Roman" w:cs="Times New Roman"/>
+          <w:b/>
+          <w:bCs/>
+          <w:i/>
+          <w:iCs/>
+          <w:sz w:val="28"/>
+          <w:szCs w:val="28"/>
+        </w:rPr>
+        <w:t xml:space="preserve"> </w:t>
+      </w:r>
+      <w:proofErr w:type="spellStart"/>
+      <w:r>
+        <w:rPr>
+          <w:rFonts w:ascii="Times New Roman" w:hAnsi="Times New Roman" w:cs="Times New Roman"/>
+          <w:b/>
+          <w:bCs/>
+          <w:i/>
+          <w:iCs/>
+          <w:sz w:val="28"/>
+          <w:szCs w:val="28"/>
+        </w:rPr>
+        <w:t>Only</w:t>
+      </w:r>
+      <w:proofErr w:type="spellEnd"/>
+      <w:r>
+        <w:rPr>
+          <w:rFonts w:ascii="Times New Roman" w:hAnsi="Times New Roman" w:cs="Times New Roman"/>
+          <w:b/>
+          <w:bCs/>
+          <w:i/>
+          <w:iCs/>
+          <w:sz w:val="28"/>
+          <w:szCs w:val="28"/>
+        </w:rPr>
+        <w:t xml:space="preserve"> </w:t>
+      </w:r>
+      <w:proofErr w:type="spellStart"/>
+      <w:r>
+        <w:rPr>
+          <w:rFonts w:ascii="Times New Roman" w:hAnsi="Times New Roman" w:cs="Times New Roman"/>
+          <w:b/>
+          <w:bCs/>
+          <w:i/>
+          <w:iCs/>
+          <w:sz w:val="28"/>
+          <w:szCs w:val="28"/>
+        </w:rPr>
+        <w:t>mode</w:t>
+      </w:r>
+      <w:proofErr w:type="spellEnd"/>
+      <w:r>
+        <w:rPr>
+          <w:rFonts w:ascii="Times New Roman" w:hAnsi="Times New Roman" w:cs="Times New Roman"/>
+          <w:b/>
+          <w:bCs/>
+          <w:i/>
+          <w:iCs/>
+          <w:sz w:val="28"/>
+          <w:szCs w:val="28"/>
+        </w:rPr>
+        <w:t xml:space="preserve">, </w:t>
+      </w:r>
+      <w:proofErr w:type="spellStart"/>
+      <w:r>
+        <w:rPr>
+          <w:rFonts w:ascii="Times New Roman" w:hAnsi="Times New Roman" w:cs="Times New Roman"/>
+          <w:b/>
+          <w:bCs/>
+          <w:i/>
+          <w:iCs/>
+          <w:sz w:val="28"/>
+          <w:szCs w:val="28"/>
+        </w:rPr>
+        <w:t>it</w:t>
+      </w:r>
+      <w:proofErr w:type="spellEnd"/>
+      <w:r>
+        <w:rPr>
+          <w:rFonts w:ascii="Times New Roman" w:hAnsi="Times New Roman" w:cs="Times New Roman"/>
+          <w:b/>
+          <w:bCs/>
+          <w:i/>
+          <w:iCs/>
+          <w:sz w:val="28"/>
+          <w:szCs w:val="28"/>
+        </w:rPr>
+        <w:t xml:space="preserve"> </w:t>
+      </w:r>
+      <w:proofErr w:type="spellStart"/>
+      <w:r>
+        <w:rPr>
+          <w:rFonts w:ascii="Times New Roman" w:hAnsi="Times New Roman" w:cs="Times New Roman"/>
+          <w:b/>
+          <w:bCs/>
+          <w:i/>
+          <w:iCs/>
+          <w:sz w:val="28"/>
+          <w:szCs w:val="28"/>
+        </w:rPr>
+        <w:t>can</w:t>
+      </w:r>
+      <w:proofErr w:type="spellEnd"/>
+      <w:r>
+        <w:rPr>
+          <w:rFonts w:ascii="Times New Roman" w:hAnsi="Times New Roman" w:cs="Times New Roman"/>
+          <w:b/>
+          <w:bCs/>
+          <w:i/>
+          <w:iCs/>
+          <w:sz w:val="28"/>
+          <w:szCs w:val="28"/>
+        </w:rPr>
+        <w:t xml:space="preserve"> </w:t>
+      </w:r>
+      <w:proofErr w:type="spellStart"/>
+      <w:r>
+        <w:rPr>
+          <w:rFonts w:ascii="Times New Roman" w:hAnsi="Times New Roman" w:cs="Times New Roman"/>
+          <w:b/>
+          <w:bCs/>
+          <w:i/>
+          <w:iCs/>
+          <w:sz w:val="28"/>
+          <w:szCs w:val="28"/>
+        </w:rPr>
+        <w:t>only</w:t>
+      </w:r>
+      <w:proofErr w:type="spellEnd"/>
+      <w:r>
+        <w:rPr>
+          <w:rFonts w:ascii="Times New Roman" w:hAnsi="Times New Roman" w:cs="Times New Roman"/>
+          <w:b/>
+          <w:bCs/>
+          <w:i/>
+          <w:iCs/>
+          <w:sz w:val="28"/>
+          <w:szCs w:val="28"/>
+        </w:rPr>
+        <w:t xml:space="preserve"> </w:t>
+      </w:r>
+      <w:proofErr w:type="spellStart"/>
+      <w:r>
+        <w:rPr>
+          <w:rFonts w:ascii="Times New Roman" w:hAnsi="Times New Roman" w:cs="Times New Roman"/>
+          <w:b/>
+          <w:bCs/>
+          <w:i/>
+          <w:iCs/>
+          <w:sz w:val="28"/>
+          <w:szCs w:val="28"/>
+        </w:rPr>
+        <w:t>communicate</w:t>
+      </w:r>
+      <w:proofErr w:type="spellEnd"/>
+      <w:r>
+        <w:rPr>
+          <w:rFonts w:ascii="Times New Roman" w:hAnsi="Times New Roman" w:cs="Times New Roman"/>
+          <w:b/>
+          <w:bCs/>
+          <w:i/>
+          <w:iCs/>
+          <w:sz w:val="28"/>
+          <w:szCs w:val="28"/>
+        </w:rPr>
+        <w:t xml:space="preserve"> </w:t>
+      </w:r>
+      <w:proofErr w:type="spellStart"/>
+      <w:r>
+        <w:rPr>
+          <w:rFonts w:ascii="Times New Roman" w:hAnsi="Times New Roman" w:cs="Times New Roman"/>
+          <w:b/>
+          <w:bCs/>
+          <w:i/>
+          <w:iCs/>
+          <w:sz w:val="28"/>
+          <w:szCs w:val="28"/>
+        </w:rPr>
+        <w:t>with</w:t>
+      </w:r>
+      <w:proofErr w:type="spellEnd"/>
+      <w:r>
+        <w:rPr>
+          <w:rFonts w:ascii="Times New Roman" w:hAnsi="Times New Roman" w:cs="Times New Roman"/>
+          <w:b/>
+          <w:bCs/>
+          <w:i/>
+          <w:iCs/>
+          <w:sz w:val="28"/>
+          <w:szCs w:val="28"/>
+        </w:rPr>
+        <w:t xml:space="preserve"> </w:t>
+      </w:r>
+      <w:proofErr w:type="spellStart"/>
+      <w:r>
+        <w:rPr>
+          <w:rFonts w:ascii="Times New Roman" w:hAnsi="Times New Roman" w:cs="Times New Roman"/>
+          <w:b/>
+          <w:bCs/>
+          <w:i/>
+          <w:iCs/>
+          <w:sz w:val="28"/>
+          <w:szCs w:val="28"/>
+        </w:rPr>
+        <w:t>other</w:t>
+      </w:r>
+      <w:proofErr w:type="spellEnd"/>
+      <w:r>
+        <w:rPr>
+          <w:rFonts w:ascii="Times New Roman" w:hAnsi="Times New Roman" w:cs="Times New Roman"/>
+          <w:b/>
+          <w:bCs/>
+          <w:i/>
+          <w:iCs/>
+          <w:sz w:val="28"/>
+          <w:szCs w:val="28"/>
+        </w:rPr>
+        <w:t xml:space="preserve"> </w:t>
+      </w:r>
+      <w:proofErr w:type="spellStart"/>
+      <w:r>
+        <w:rPr>
+          <w:rFonts w:ascii="Times New Roman" w:hAnsi="Times New Roman" w:cs="Times New Roman"/>
+          <w:b/>
+          <w:bCs/>
+          <w:i/>
+          <w:iCs/>
+          <w:sz w:val="28"/>
+          <w:szCs w:val="28"/>
+        </w:rPr>
+        <w:t>virtual</w:t>
+      </w:r>
+      <w:proofErr w:type="spellEnd"/>
+      <w:r>
+        <w:rPr>
+          <w:rFonts w:ascii="Times New Roman" w:hAnsi="Times New Roman" w:cs="Times New Roman"/>
+          <w:b/>
+          <w:bCs/>
+          <w:i/>
+          <w:iCs/>
+          <w:sz w:val="28"/>
+          <w:szCs w:val="28"/>
+        </w:rPr>
+        <w:t xml:space="preserve"> </w:t>
+      </w:r>
+      <w:proofErr w:type="spellStart"/>
+      <w:r>
+        <w:rPr>
+          <w:rFonts w:ascii="Times New Roman" w:hAnsi="Times New Roman" w:cs="Times New Roman"/>
+          <w:b/>
+          <w:bCs/>
+          <w:i/>
+          <w:iCs/>
+          <w:sz w:val="28"/>
+          <w:szCs w:val="28"/>
+        </w:rPr>
+        <w:t>machines</w:t>
+      </w:r>
+      <w:proofErr w:type="spellEnd"/>
+      <w:r>
+        <w:rPr>
+          <w:rFonts w:ascii="Times New Roman" w:hAnsi="Times New Roman" w:cs="Times New Roman"/>
+          <w:b/>
+          <w:bCs/>
+          <w:i/>
+          <w:iCs/>
+          <w:sz w:val="28"/>
+          <w:szCs w:val="28"/>
+        </w:rPr>
+        <w:t xml:space="preserve"> </w:t>
+      </w:r>
+      <w:proofErr w:type="spellStart"/>
+      <w:r>
+        <w:rPr>
+          <w:rFonts w:ascii="Times New Roman" w:hAnsi="Times New Roman" w:cs="Times New Roman"/>
+          <w:b/>
+          <w:bCs/>
+          <w:i/>
+          <w:iCs/>
+          <w:sz w:val="28"/>
+          <w:szCs w:val="28"/>
+        </w:rPr>
+        <w:t>and</w:t>
+      </w:r>
+      <w:proofErr w:type="spellEnd"/>
+      <w:r>
+        <w:rPr>
+          <w:rFonts w:ascii="Times New Roman" w:hAnsi="Times New Roman" w:cs="Times New Roman"/>
+          <w:b/>
+          <w:bCs/>
+          <w:i/>
+          <w:iCs/>
+          <w:sz w:val="28"/>
+          <w:szCs w:val="28"/>
+        </w:rPr>
+        <w:t xml:space="preserve"> </w:t>
+      </w:r>
+      <w:proofErr w:type="spellStart"/>
+      <w:r>
+        <w:rPr>
+          <w:rFonts w:ascii="Times New Roman" w:hAnsi="Times New Roman" w:cs="Times New Roman"/>
+          <w:b/>
+          <w:bCs/>
+          <w:i/>
+          <w:iCs/>
+          <w:sz w:val="28"/>
+          <w:szCs w:val="28"/>
+        </w:rPr>
+        <w:t>with</w:t>
+      </w:r>
+      <w:proofErr w:type="spellEnd"/>
+      <w:r>
+        <w:rPr>
+          <w:rFonts w:ascii="Times New Roman" w:hAnsi="Times New Roman" w:cs="Times New Roman"/>
+          <w:b/>
+          <w:bCs/>
+          <w:i/>
+          <w:iCs/>
+          <w:sz w:val="28"/>
+          <w:szCs w:val="28"/>
+        </w:rPr>
+        <w:t xml:space="preserve"> </w:t>
+      </w:r>
+      <w:proofErr w:type="spellStart"/>
+      <w:r>
+        <w:rPr>
+          <w:rFonts w:ascii="Times New Roman" w:hAnsi="Times New Roman" w:cs="Times New Roman"/>
+          <w:b/>
+          <w:bCs/>
+          <w:i/>
+          <w:iCs/>
+          <w:sz w:val="28"/>
+          <w:szCs w:val="28"/>
+        </w:rPr>
+        <w:t>the</w:t>
+      </w:r>
+      <w:proofErr w:type="spellEnd"/>
+      <w:r>
+        <w:rPr>
+          <w:rFonts w:ascii="Times New Roman" w:hAnsi="Times New Roman" w:cs="Times New Roman"/>
+          <w:b/>
+          <w:bCs/>
+          <w:i/>
+          <w:iCs/>
+          <w:sz w:val="28"/>
+          <w:szCs w:val="28"/>
+        </w:rPr>
+        <w:t xml:space="preserve"> </w:t>
+      </w:r>
+      <w:proofErr w:type="spellStart"/>
+      <w:r>
+        <w:rPr>
+          <w:rFonts w:ascii="Times New Roman" w:hAnsi="Times New Roman" w:cs="Times New Roman"/>
+          <w:b/>
+          <w:bCs/>
+          <w:i/>
+          <w:iCs/>
+          <w:sz w:val="28"/>
+          <w:szCs w:val="28"/>
+        </w:rPr>
+        <w:t>host</w:t>
+      </w:r>
+      <w:proofErr w:type="spellEnd"/>
+      <w:r>
+        <w:rPr>
+          <w:rFonts w:ascii="Times New Roman" w:hAnsi="Times New Roman" w:cs="Times New Roman"/>
+          <w:b/>
+          <w:bCs/>
+          <w:i/>
+          <w:iCs/>
+          <w:sz w:val="28"/>
+          <w:szCs w:val="28"/>
+        </w:rPr>
+        <w:t xml:space="preserve"> </w:t>
+      </w:r>
+      <w:proofErr w:type="spellStart"/>
+      <w:r>
+        <w:rPr>
+          <w:rFonts w:ascii="Times New Roman" w:hAnsi="Times New Roman" w:cs="Times New Roman"/>
+          <w:b/>
+          <w:bCs/>
+          <w:i/>
+          <w:iCs/>
+          <w:sz w:val="28"/>
+          <w:szCs w:val="28"/>
+        </w:rPr>
+        <w:t>on</w:t>
+      </w:r>
+      <w:proofErr w:type="spellEnd"/>
+      <w:r>
+        <w:rPr>
+          <w:rFonts w:ascii="Times New Roman" w:hAnsi="Times New Roman" w:cs="Times New Roman"/>
+          <w:b/>
+          <w:bCs/>
+          <w:i/>
+          <w:iCs/>
+          <w:sz w:val="28"/>
+          <w:szCs w:val="28"/>
+        </w:rPr>
+        <w:t xml:space="preserve"> </w:t>
+      </w:r>
+      <w:proofErr w:type="spellStart"/>
+      <w:r>
+        <w:rPr>
+          <w:rFonts w:ascii="Times New Roman" w:hAnsi="Times New Roman" w:cs="Times New Roman"/>
+          <w:b/>
+          <w:bCs/>
+          <w:i/>
+          <w:iCs/>
+          <w:sz w:val="28"/>
+          <w:szCs w:val="28"/>
+        </w:rPr>
+        <w:t>which</w:t>
+      </w:r>
+      <w:proofErr w:type="spellEnd"/>
+      <w:r>
+        <w:rPr>
+          <w:rFonts w:ascii="Times New Roman" w:hAnsi="Times New Roman" w:cs="Times New Roman"/>
+          <w:b/>
+          <w:bCs/>
+          <w:i/>
+          <w:iCs/>
+          <w:sz w:val="28"/>
+          <w:szCs w:val="28"/>
+        </w:rPr>
+        <w:t xml:space="preserve"> </w:t>
+      </w:r>
+      <w:proofErr w:type="spellStart"/>
+      <w:r>
+        <w:rPr>
+          <w:rFonts w:ascii="Times New Roman" w:hAnsi="Times New Roman" w:cs="Times New Roman"/>
+          <w:b/>
+          <w:bCs/>
+          <w:i/>
+          <w:iCs/>
+          <w:sz w:val="28"/>
+          <w:szCs w:val="28"/>
+        </w:rPr>
+        <w:t>it</w:t>
+      </w:r>
+      <w:proofErr w:type="spellEnd"/>
+      <w:r>
+        <w:rPr>
+          <w:rFonts w:ascii="Times New Roman" w:hAnsi="Times New Roman" w:cs="Times New Roman"/>
+          <w:b/>
+          <w:bCs/>
+          <w:i/>
+          <w:iCs/>
+          <w:sz w:val="28"/>
+          <w:szCs w:val="28"/>
+        </w:rPr>
+        <w:t xml:space="preserve"> </w:t>
+      </w:r>
+      <w:proofErr w:type="spellStart"/>
+      <w:r>
+        <w:rPr>
+          <w:rFonts w:ascii="Times New Roman" w:hAnsi="Times New Roman" w:cs="Times New Roman"/>
+          <w:b/>
+          <w:bCs/>
+          <w:i/>
+          <w:iCs/>
+          <w:sz w:val="28"/>
+          <w:szCs w:val="28"/>
+        </w:rPr>
+        <w:t>is</w:t>
+      </w:r>
+      <w:proofErr w:type="spellEnd"/>
+      <w:r>
+        <w:rPr>
+          <w:rFonts w:ascii="Times New Roman" w:hAnsi="Times New Roman" w:cs="Times New Roman"/>
+          <w:b/>
+          <w:bCs/>
+          <w:i/>
+          <w:iCs/>
+          <w:sz w:val="28"/>
+          <w:szCs w:val="28"/>
+        </w:rPr>
+        <w:t xml:space="preserve"> </w:t>
+      </w:r>
+      <w:proofErr w:type="spellStart"/>
+      <w:r>
+        <w:rPr>
+          <w:rFonts w:ascii="Times New Roman" w:hAnsi="Times New Roman" w:cs="Times New Roman"/>
+          <w:b/>
+          <w:bCs/>
+          <w:i/>
+          <w:iCs/>
+          <w:sz w:val="28"/>
+          <w:szCs w:val="28"/>
+        </w:rPr>
+        <w:t>running</w:t>
+      </w:r>
+      <w:proofErr w:type="spellEnd"/>
+      <w:r>
+        <w:rPr>
+          <w:rFonts w:ascii="Times New Roman" w:hAnsi="Times New Roman" w:cs="Times New Roman"/>
+          <w:b/>
+          <w:bCs/>
+          <w:i/>
+          <w:iCs/>
+          <w:sz w:val="28"/>
+          <w:szCs w:val="28"/>
+        </w:rPr>
+        <w:t xml:space="preserve">. </w:t>
+      </w:r>
+      <w:proofErr w:type="spellStart"/>
+      <w:r>
+        <w:rPr>
+          <w:rFonts w:ascii="Times New Roman" w:hAnsi="Times New Roman" w:cs="Times New Roman"/>
+          <w:b/>
+          <w:bCs/>
+          <w:i/>
+          <w:iCs/>
+          <w:sz w:val="28"/>
+          <w:szCs w:val="28"/>
+        </w:rPr>
+        <w:t>This</w:t>
+      </w:r>
+      <w:proofErr w:type="spellEnd"/>
+      <w:r>
+        <w:rPr>
+          <w:rFonts w:ascii="Times New Roman" w:hAnsi="Times New Roman" w:cs="Times New Roman"/>
+          <w:b/>
+          <w:bCs/>
+          <w:i/>
+          <w:iCs/>
+          <w:sz w:val="28"/>
+          <w:szCs w:val="28"/>
+        </w:rPr>
+        <w:t xml:space="preserve"> </w:t>
+      </w:r>
+      <w:proofErr w:type="spellStart"/>
+      <w:r>
+        <w:rPr>
+          <w:rFonts w:ascii="Times New Roman" w:hAnsi="Times New Roman" w:cs="Times New Roman"/>
+          <w:b/>
+          <w:bCs/>
+          <w:i/>
+          <w:iCs/>
+          <w:sz w:val="28"/>
+          <w:szCs w:val="28"/>
+        </w:rPr>
+        <w:t>results</w:t>
+      </w:r>
+      <w:proofErr w:type="spellEnd"/>
+      <w:r>
+        <w:rPr>
+          <w:rFonts w:ascii="Times New Roman" w:hAnsi="Times New Roman" w:cs="Times New Roman"/>
+          <w:b/>
+          <w:bCs/>
+          <w:i/>
+          <w:iCs/>
+          <w:sz w:val="28"/>
+          <w:szCs w:val="28"/>
+        </w:rPr>
+        <w:t xml:space="preserve"> </w:t>
+      </w:r>
+      <w:proofErr w:type="spellStart"/>
+      <w:r>
+        <w:rPr>
+          <w:rFonts w:ascii="Times New Roman" w:hAnsi="Times New Roman" w:cs="Times New Roman"/>
+          <w:b/>
+          <w:bCs/>
+          <w:i/>
+          <w:iCs/>
+          <w:sz w:val="28"/>
+          <w:szCs w:val="28"/>
+        </w:rPr>
+        <w:t>in</w:t>
+      </w:r>
+      <w:proofErr w:type="spellEnd"/>
+      <w:r>
+        <w:rPr>
+          <w:rFonts w:ascii="Times New Roman" w:hAnsi="Times New Roman" w:cs="Times New Roman"/>
+          <w:b/>
+          <w:bCs/>
+          <w:i/>
+          <w:iCs/>
+          <w:sz w:val="28"/>
+          <w:szCs w:val="28"/>
+        </w:rPr>
+        <w:t xml:space="preserve"> </w:t>
+      </w:r>
+      <w:proofErr w:type="spellStart"/>
+      <w:r>
+        <w:rPr>
+          <w:rFonts w:ascii="Times New Roman" w:hAnsi="Times New Roman" w:cs="Times New Roman"/>
+          <w:b/>
+          <w:bCs/>
+          <w:i/>
+          <w:iCs/>
+          <w:sz w:val="28"/>
+          <w:szCs w:val="28"/>
+        </w:rPr>
+        <w:t>the</w:t>
+      </w:r>
+      <w:proofErr w:type="spellEnd"/>
+      <w:r>
+        <w:rPr>
+          <w:rFonts w:ascii="Times New Roman" w:hAnsi="Times New Roman" w:cs="Times New Roman"/>
+          <w:b/>
+          <w:bCs/>
+          <w:i/>
+          <w:iCs/>
+          <w:sz w:val="28"/>
+          <w:szCs w:val="28"/>
+        </w:rPr>
+        <w:t xml:space="preserve"> </w:t>
+      </w:r>
+      <w:proofErr w:type="spellStart"/>
+      <w:r>
+        <w:rPr>
+          <w:rFonts w:ascii="Times New Roman" w:hAnsi="Times New Roman" w:cs="Times New Roman"/>
+          <w:b/>
+          <w:bCs/>
+          <w:i/>
+          <w:iCs/>
+          <w:sz w:val="28"/>
+          <w:szCs w:val="28"/>
+        </w:rPr>
+        <w:t>creation</w:t>
+      </w:r>
+      <w:proofErr w:type="spellEnd"/>
+      <w:r>
+        <w:rPr>
+          <w:rFonts w:ascii="Times New Roman" w:hAnsi="Times New Roman" w:cs="Times New Roman"/>
+          <w:b/>
+          <w:bCs/>
+          <w:i/>
+          <w:iCs/>
+          <w:sz w:val="28"/>
+          <w:szCs w:val="28"/>
+        </w:rPr>
+        <w:t xml:space="preserve"> </w:t>
+      </w:r>
+      <w:proofErr w:type="spellStart"/>
+      <w:r>
+        <w:rPr>
+          <w:rFonts w:ascii="Times New Roman" w:hAnsi="Times New Roman" w:cs="Times New Roman"/>
+          <w:b/>
+          <w:bCs/>
+          <w:i/>
+          <w:iCs/>
+          <w:sz w:val="28"/>
+          <w:szCs w:val="28"/>
+        </w:rPr>
+        <w:t>of</w:t>
+      </w:r>
+      <w:proofErr w:type="spellEnd"/>
+      <w:r>
+        <w:rPr>
+          <w:rFonts w:ascii="Times New Roman" w:hAnsi="Times New Roman" w:cs="Times New Roman"/>
+          <w:b/>
+          <w:bCs/>
+          <w:i/>
+          <w:iCs/>
+          <w:sz w:val="28"/>
+          <w:szCs w:val="28"/>
+        </w:rPr>
+        <w:t xml:space="preserve"> </w:t>
+      </w:r>
+      <w:proofErr w:type="spellStart"/>
+      <w:r>
+        <w:rPr>
+          <w:rFonts w:ascii="Times New Roman" w:hAnsi="Times New Roman" w:cs="Times New Roman"/>
+          <w:b/>
+          <w:bCs/>
+          <w:i/>
+          <w:iCs/>
+          <w:sz w:val="28"/>
+          <w:szCs w:val="28"/>
+        </w:rPr>
+        <w:t>an</w:t>
+      </w:r>
+      <w:proofErr w:type="spellEnd"/>
+      <w:r>
+        <w:rPr>
+          <w:rFonts w:ascii="Times New Roman" w:hAnsi="Times New Roman" w:cs="Times New Roman"/>
+          <w:b/>
+          <w:bCs/>
+          <w:i/>
+          <w:iCs/>
+          <w:sz w:val="28"/>
+          <w:szCs w:val="28"/>
+        </w:rPr>
+        <w:t xml:space="preserve"> </w:t>
+      </w:r>
+      <w:proofErr w:type="spellStart"/>
+      <w:r>
+        <w:rPr>
+          <w:rFonts w:ascii="Times New Roman" w:hAnsi="Times New Roman" w:cs="Times New Roman"/>
+          <w:b/>
+          <w:bCs/>
+          <w:i/>
+          <w:iCs/>
+          <w:sz w:val="28"/>
+          <w:szCs w:val="28"/>
+        </w:rPr>
+        <w:t>isolated</w:t>
+      </w:r>
+      <w:proofErr w:type="spellEnd"/>
+      <w:r>
+        <w:rPr>
+          <w:rFonts w:ascii="Times New Roman" w:hAnsi="Times New Roman" w:cs="Times New Roman"/>
+          <w:b/>
+          <w:bCs/>
+          <w:i/>
+          <w:iCs/>
+          <w:sz w:val="28"/>
+          <w:szCs w:val="28"/>
+        </w:rPr>
+        <w:t xml:space="preserve"> </w:t>
+      </w:r>
+      <w:proofErr w:type="spellStart"/>
+      <w:r>
+        <w:rPr>
+          <w:rFonts w:ascii="Times New Roman" w:hAnsi="Times New Roman" w:cs="Times New Roman"/>
+          <w:b/>
+          <w:bCs/>
+          <w:i/>
+          <w:iCs/>
+          <w:sz w:val="28"/>
+          <w:szCs w:val="28"/>
+        </w:rPr>
+        <w:t>network</w:t>
+      </w:r>
+      <w:proofErr w:type="spellEnd"/>
+      <w:r>
+        <w:rPr>
+          <w:rFonts w:ascii="Times New Roman" w:hAnsi="Times New Roman" w:cs="Times New Roman"/>
+          <w:b/>
+          <w:bCs/>
+          <w:i/>
+          <w:iCs/>
+          <w:sz w:val="28"/>
+          <w:szCs w:val="28"/>
+        </w:rPr>
+        <w:t xml:space="preserve"> </w:t>
+      </w:r>
+      <w:proofErr w:type="spellStart"/>
+      <w:r>
+        <w:rPr>
+          <w:rFonts w:ascii="Times New Roman" w:hAnsi="Times New Roman" w:cs="Times New Roman"/>
+          <w:b/>
+          <w:bCs/>
+          <w:i/>
+          <w:iCs/>
+          <w:sz w:val="28"/>
+          <w:szCs w:val="28"/>
+        </w:rPr>
+        <w:t>between</w:t>
+      </w:r>
+      <w:proofErr w:type="spellEnd"/>
+      <w:r>
+        <w:rPr>
+          <w:rFonts w:ascii="Times New Roman" w:hAnsi="Times New Roman" w:cs="Times New Roman"/>
+          <w:b/>
+          <w:bCs/>
+          <w:i/>
+          <w:iCs/>
+          <w:sz w:val="28"/>
+          <w:szCs w:val="28"/>
+        </w:rPr>
+        <w:t xml:space="preserve"> </w:t>
+      </w:r>
+      <w:proofErr w:type="spellStart"/>
+      <w:r>
+        <w:rPr>
+          <w:rFonts w:ascii="Times New Roman" w:hAnsi="Times New Roman" w:cs="Times New Roman"/>
+          <w:b/>
+          <w:bCs/>
+          <w:i/>
+          <w:iCs/>
+          <w:sz w:val="28"/>
+          <w:szCs w:val="28"/>
+        </w:rPr>
+        <w:t>the</w:t>
+      </w:r>
+      <w:proofErr w:type="spellEnd"/>
+      <w:r>
+        <w:rPr>
+          <w:rFonts w:ascii="Times New Roman" w:hAnsi="Times New Roman" w:cs="Times New Roman"/>
+          <w:b/>
+          <w:bCs/>
+          <w:i/>
+          <w:iCs/>
+          <w:sz w:val="28"/>
+          <w:szCs w:val="28"/>
+        </w:rPr>
+        <w:t xml:space="preserve"> </w:t>
+      </w:r>
+      <w:proofErr w:type="spellStart"/>
+      <w:r>
+        <w:rPr>
+          <w:rFonts w:ascii="Times New Roman" w:hAnsi="Times New Roman" w:cs="Times New Roman"/>
+          <w:b/>
+          <w:bCs/>
+          <w:i/>
+          <w:iCs/>
+          <w:sz w:val="28"/>
+          <w:szCs w:val="28"/>
+        </w:rPr>
+        <w:t>virtual</w:t>
+      </w:r>
+      <w:proofErr w:type="spellEnd"/>
+      <w:r>
+        <w:rPr>
+          <w:rFonts w:ascii="Times New Roman" w:hAnsi="Times New Roman" w:cs="Times New Roman"/>
+          <w:b/>
+          <w:bCs/>
+          <w:i/>
+          <w:iCs/>
+          <w:sz w:val="28"/>
+          <w:szCs w:val="28"/>
+        </w:rPr>
+        <w:t xml:space="preserve"> </w:t>
+      </w:r>
+      <w:proofErr w:type="spellStart"/>
+      <w:r>
+        <w:rPr>
+          <w:rFonts w:ascii="Times New Roman" w:hAnsi="Times New Roman" w:cs="Times New Roman"/>
+          <w:b/>
+          <w:bCs/>
+          <w:i/>
+          <w:iCs/>
+          <w:sz w:val="28"/>
+          <w:szCs w:val="28"/>
+        </w:rPr>
+        <w:t>machines</w:t>
+      </w:r>
+      <w:proofErr w:type="spellEnd"/>
+      <w:r>
+        <w:rPr>
+          <w:rFonts w:ascii="Times New Roman" w:hAnsi="Times New Roman" w:cs="Times New Roman"/>
+          <w:b/>
+          <w:bCs/>
+          <w:i/>
+          <w:iCs/>
+          <w:sz w:val="28"/>
+          <w:szCs w:val="28"/>
+        </w:rPr>
+        <w:t xml:space="preserve"> </w:t>
+      </w:r>
+      <w:proofErr w:type="spellStart"/>
+      <w:r>
+        <w:rPr>
+          <w:rFonts w:ascii="Times New Roman" w:hAnsi="Times New Roman" w:cs="Times New Roman"/>
+          <w:b/>
+          <w:bCs/>
+          <w:i/>
+          <w:iCs/>
+          <w:sz w:val="28"/>
+          <w:szCs w:val="28"/>
+        </w:rPr>
+        <w:t>and</w:t>
+      </w:r>
+      <w:proofErr w:type="spellEnd"/>
+      <w:r>
+        <w:rPr>
+          <w:rFonts w:ascii="Times New Roman" w:hAnsi="Times New Roman" w:cs="Times New Roman"/>
+          <w:b/>
+          <w:bCs/>
+          <w:i/>
+          <w:iCs/>
+          <w:sz w:val="28"/>
+          <w:szCs w:val="28"/>
+        </w:rPr>
+        <w:t xml:space="preserve"> </w:t>
+      </w:r>
+      <w:proofErr w:type="spellStart"/>
+      <w:r>
+        <w:rPr>
+          <w:rFonts w:ascii="Times New Roman" w:hAnsi="Times New Roman" w:cs="Times New Roman"/>
+          <w:b/>
+          <w:bCs/>
+          <w:i/>
+          <w:iCs/>
+          <w:sz w:val="28"/>
+          <w:szCs w:val="28"/>
+        </w:rPr>
+        <w:t>the</w:t>
+      </w:r>
+      <w:proofErr w:type="spellEnd"/>
+      <w:r>
+        <w:rPr>
+          <w:rFonts w:ascii="Times New Roman" w:hAnsi="Times New Roman" w:cs="Times New Roman"/>
+          <w:b/>
+          <w:bCs/>
+          <w:i/>
+          <w:iCs/>
+          <w:sz w:val="28"/>
+          <w:szCs w:val="28"/>
+        </w:rPr>
+        <w:t xml:space="preserve"> </w:t>
+      </w:r>
+      <w:proofErr w:type="spellStart"/>
+      <w:r>
+        <w:rPr>
+          <w:rFonts w:ascii="Times New Roman" w:hAnsi="Times New Roman" w:cs="Times New Roman"/>
+          <w:b/>
+          <w:bCs/>
+          <w:i/>
+          <w:iCs/>
+          <w:sz w:val="28"/>
+          <w:szCs w:val="28"/>
+        </w:rPr>
+        <w:t>host</w:t>
+      </w:r>
+      <w:proofErr w:type="spellEnd"/>
+      <w:r>
+        <w:rPr>
+          <w:rFonts w:ascii="Times New Roman" w:hAnsi="Times New Roman" w:cs="Times New Roman"/>
+          <w:b/>
+          <w:bCs/>
+          <w:i/>
+          <w:iCs/>
+          <w:sz w:val="28"/>
+          <w:szCs w:val="28"/>
+        </w:rPr>
+        <w:t xml:space="preserve">, </w:t>
+      </w:r>
+      <w:proofErr w:type="spellStart"/>
+      <w:r>
+        <w:rPr>
+          <w:rFonts w:ascii="Times New Roman" w:hAnsi="Times New Roman" w:cs="Times New Roman"/>
+          <w:b/>
+          <w:bCs/>
+          <w:i/>
+          <w:iCs/>
+          <w:sz w:val="28"/>
+          <w:szCs w:val="28"/>
+        </w:rPr>
+        <w:t>with</w:t>
+      </w:r>
+      <w:proofErr w:type="spellEnd"/>
+      <w:r>
+        <w:rPr>
+          <w:rFonts w:ascii="Times New Roman" w:hAnsi="Times New Roman" w:cs="Times New Roman"/>
+          <w:b/>
+          <w:bCs/>
+          <w:i/>
+          <w:iCs/>
+          <w:sz w:val="28"/>
+          <w:szCs w:val="28"/>
+        </w:rPr>
+        <w:t xml:space="preserve"> </w:t>
+      </w:r>
+      <w:proofErr w:type="spellStart"/>
+      <w:r>
+        <w:rPr>
+          <w:rFonts w:ascii="Times New Roman" w:hAnsi="Times New Roman" w:cs="Times New Roman"/>
+          <w:b/>
+          <w:bCs/>
+          <w:i/>
+          <w:iCs/>
+          <w:sz w:val="28"/>
+          <w:szCs w:val="28"/>
+        </w:rPr>
+        <w:t>no</w:t>
+      </w:r>
+      <w:proofErr w:type="spellEnd"/>
+      <w:r>
+        <w:rPr>
+          <w:rFonts w:ascii="Times New Roman" w:hAnsi="Times New Roman" w:cs="Times New Roman"/>
+          <w:b/>
+          <w:bCs/>
+          <w:i/>
+          <w:iCs/>
+          <w:sz w:val="28"/>
+          <w:szCs w:val="28"/>
+        </w:rPr>
+        <w:t xml:space="preserve"> </w:t>
+      </w:r>
+      <w:proofErr w:type="spellStart"/>
+      <w:r>
+        <w:rPr>
+          <w:rFonts w:ascii="Times New Roman" w:hAnsi="Times New Roman" w:cs="Times New Roman"/>
+          <w:b/>
+          <w:bCs/>
+          <w:i/>
+          <w:iCs/>
+          <w:sz w:val="28"/>
+          <w:szCs w:val="28"/>
+        </w:rPr>
+        <w:t>other</w:t>
+      </w:r>
+      <w:proofErr w:type="spellEnd"/>
+      <w:r>
+        <w:rPr>
+          <w:rFonts w:ascii="Times New Roman" w:hAnsi="Times New Roman" w:cs="Times New Roman"/>
+          <w:b/>
+          <w:bCs/>
+          <w:i/>
+          <w:iCs/>
+          <w:sz w:val="28"/>
+          <w:szCs w:val="28"/>
+        </w:rPr>
+        <w:t xml:space="preserve"> </w:t>
+      </w:r>
+      <w:proofErr w:type="spellStart"/>
+      <w:r>
+        <w:rPr>
+          <w:rFonts w:ascii="Times New Roman" w:hAnsi="Times New Roman" w:cs="Times New Roman"/>
+          <w:b/>
+          <w:bCs/>
+          <w:i/>
+          <w:iCs/>
+          <w:sz w:val="28"/>
+          <w:szCs w:val="28"/>
+        </w:rPr>
+        <w:t>devices</w:t>
+      </w:r>
+      <w:proofErr w:type="spellEnd"/>
+      <w:r>
+        <w:rPr>
+          <w:rFonts w:ascii="Times New Roman" w:hAnsi="Times New Roman" w:cs="Times New Roman"/>
+          <w:b/>
+          <w:bCs/>
+          <w:i/>
+          <w:iCs/>
+          <w:sz w:val="28"/>
+          <w:szCs w:val="28"/>
+        </w:rPr>
+        <w:t xml:space="preserve"> </w:t>
+      </w:r>
+      <w:proofErr w:type="spellStart"/>
+      <w:r>
+        <w:rPr>
+          <w:rFonts w:ascii="Times New Roman" w:hAnsi="Times New Roman" w:cs="Times New Roman"/>
+          <w:b/>
+          <w:bCs/>
+          <w:i/>
+          <w:iCs/>
+          <w:sz w:val="28"/>
+          <w:szCs w:val="28"/>
+        </w:rPr>
+        <w:t>on</w:t>
+      </w:r>
+      <w:proofErr w:type="spellEnd"/>
+      <w:r>
+        <w:rPr>
+          <w:rFonts w:ascii="Times New Roman" w:hAnsi="Times New Roman" w:cs="Times New Roman"/>
+          <w:b/>
+          <w:bCs/>
+          <w:i/>
+          <w:iCs/>
+          <w:sz w:val="28"/>
+          <w:szCs w:val="28"/>
+        </w:rPr>
+        <w:t xml:space="preserve"> </w:t>
+      </w:r>
+      <w:proofErr w:type="spellStart"/>
+      <w:r>
+        <w:rPr>
+          <w:rFonts w:ascii="Times New Roman" w:hAnsi="Times New Roman" w:cs="Times New Roman"/>
+          <w:b/>
+          <w:bCs/>
+          <w:i/>
+          <w:iCs/>
+          <w:sz w:val="28"/>
+          <w:szCs w:val="28"/>
+        </w:rPr>
+        <w:t>the</w:t>
+      </w:r>
+      <w:proofErr w:type="spellEnd"/>
+      <w:r>
+        <w:rPr>
+          <w:rFonts w:ascii="Times New Roman" w:hAnsi="Times New Roman" w:cs="Times New Roman"/>
+          <w:b/>
+          <w:bCs/>
+          <w:i/>
+          <w:iCs/>
+          <w:sz w:val="28"/>
+          <w:szCs w:val="28"/>
+        </w:rPr>
+        <w:t xml:space="preserve"> </w:t>
+      </w:r>
+      <w:proofErr w:type="spellStart"/>
+      <w:r>
+        <w:rPr>
+          <w:rFonts w:ascii="Times New Roman" w:hAnsi="Times New Roman" w:cs="Times New Roman"/>
+          <w:b/>
+          <w:bCs/>
+          <w:i/>
+          <w:iCs/>
+          <w:sz w:val="28"/>
+          <w:szCs w:val="28"/>
+        </w:rPr>
+        <w:t>network</w:t>
+      </w:r>
+      <w:proofErr w:type="spellEnd"/>
+      <w:r>
+        <w:rPr>
+          <w:rFonts w:ascii="Times New Roman" w:hAnsi="Times New Roman" w:cs="Times New Roman"/>
+          <w:b/>
+          <w:bCs/>
+          <w:i/>
+          <w:iCs/>
+          <w:sz w:val="28"/>
+          <w:szCs w:val="28"/>
+        </w:rPr>
+        <w:t xml:space="preserve"> </w:t>
+      </w:r>
+      <w:proofErr w:type="spellStart"/>
+      <w:r>
+        <w:rPr>
+          <w:rFonts w:ascii="Times New Roman" w:hAnsi="Times New Roman" w:cs="Times New Roman"/>
+          <w:b/>
+          <w:bCs/>
+          <w:i/>
+          <w:iCs/>
+          <w:sz w:val="28"/>
+          <w:szCs w:val="28"/>
+        </w:rPr>
+        <w:t>being</w:t>
+      </w:r>
+      <w:proofErr w:type="spellEnd"/>
+      <w:r>
+        <w:rPr>
+          <w:rFonts w:ascii="Times New Roman" w:hAnsi="Times New Roman" w:cs="Times New Roman"/>
+          <w:b/>
+          <w:bCs/>
+          <w:i/>
+          <w:iCs/>
+          <w:sz w:val="28"/>
+          <w:szCs w:val="28"/>
+        </w:rPr>
+        <w:t xml:space="preserve"> </w:t>
+      </w:r>
+      <w:proofErr w:type="spellStart"/>
+      <w:r>
+        <w:rPr>
+          <w:rFonts w:ascii="Times New Roman" w:hAnsi="Times New Roman" w:cs="Times New Roman"/>
+          <w:b/>
+          <w:bCs/>
+          <w:i/>
+          <w:iCs/>
+          <w:sz w:val="28"/>
+          <w:szCs w:val="28"/>
+        </w:rPr>
+        <w:t>available</w:t>
+      </w:r>
+      <w:proofErr w:type="spellEnd"/>
+      <w:r>
+        <w:rPr>
+          <w:rFonts w:ascii="Times New Roman" w:hAnsi="Times New Roman" w:cs="Times New Roman"/>
+          <w:b/>
+          <w:bCs/>
+          <w:i/>
+          <w:iCs/>
+          <w:sz w:val="28"/>
+          <w:szCs w:val="28"/>
+        </w:rPr>
+        <w:t>.</w:t>
       </w:r>
     </w:p>
     <w:p>
@@ -1469,17 +5594,967 @@
           <w:sz w:val="28"/>
           <w:szCs w:val="28"/>
         </w:rPr>
-        <w:t>- Внутрішня мережа (Internal Network).</w:t>
+        <w:t>- Внутрішня мережа (</w:t>
+      </w:r>
+      <w:proofErr w:type="spellStart"/>
+      <w:r>
+        <w:rPr>
+          <w:rFonts w:ascii="Times New Roman" w:hAnsi="Times New Roman" w:cs="Times New Roman"/>
+          <w:b/>
+          <w:bCs/>
+          <w:i/>
+          <w:iCs/>
+          <w:sz w:val="28"/>
+          <w:szCs w:val="28"/>
+        </w:rPr>
+        <w:t>Internal</w:t>
+      </w:r>
+      <w:proofErr w:type="spellEnd"/>
+      <w:r>
+        <w:rPr>
+          <w:rFonts w:ascii="Times New Roman" w:hAnsi="Times New Roman" w:cs="Times New Roman"/>
+          <w:b/>
+          <w:bCs/>
+          <w:i/>
+          <w:iCs/>
+          <w:sz w:val="28"/>
+          <w:szCs w:val="28"/>
+        </w:rPr>
+        <w:t xml:space="preserve"> </w:t>
+      </w:r>
+      <w:proofErr w:type="spellStart"/>
+      <w:r>
+        <w:rPr>
+          <w:rFonts w:ascii="Times New Roman" w:hAnsi="Times New Roman" w:cs="Times New Roman"/>
+          <w:b/>
+          <w:bCs/>
+          <w:i/>
+          <w:iCs/>
+          <w:sz w:val="28"/>
+          <w:szCs w:val="28"/>
+        </w:rPr>
+        <w:t>Network</w:t>
+      </w:r>
+      <w:proofErr w:type="spellEnd"/>
+      <w:r>
+        <w:rPr>
+          <w:rFonts w:ascii="Times New Roman" w:hAnsi="Times New Roman" w:cs="Times New Roman"/>
+          <w:b/>
+          <w:bCs/>
+          <w:i/>
+          <w:iCs/>
+          <w:sz w:val="28"/>
+          <w:szCs w:val="28"/>
+        </w:rPr>
+        <w:t>).</w:t>
       </w:r>
     </w:p>
     <w:p>
       <w:pPr>
         <w:rPr>
           <w:rFonts w:ascii="Times New Roman" w:hAnsi="Times New Roman" w:cs="Times New Roman"/>
+          <w:b/>
+          <w:bCs/>
+          <w:i/>
+          <w:iCs/>
+          <w:sz w:val="28"/>
+          <w:szCs w:val="28"/>
+          <w:lang w:val="ru-RU"/>
+        </w:rPr>
+      </w:pPr>
+      <w:proofErr w:type="spellStart"/>
+      <w:r>
+        <w:rPr>
+          <w:rFonts w:ascii="Times New Roman" w:hAnsi="Times New Roman" w:cs="Times New Roman"/>
+          <w:b/>
+          <w:bCs/>
+          <w:i/>
+          <w:iCs/>
+          <w:sz w:val="28"/>
+          <w:szCs w:val="28"/>
+        </w:rPr>
+        <w:t>This</w:t>
+      </w:r>
+      <w:proofErr w:type="spellEnd"/>
+      <w:r>
+        <w:rPr>
+          <w:rFonts w:ascii="Times New Roman" w:hAnsi="Times New Roman" w:cs="Times New Roman"/>
+          <w:b/>
+          <w:bCs/>
+          <w:i/>
+          <w:iCs/>
+          <w:sz w:val="28"/>
+          <w:szCs w:val="28"/>
+        </w:rPr>
+        <w:t xml:space="preserve"> </w:t>
+      </w:r>
+      <w:proofErr w:type="spellStart"/>
+      <w:r>
+        <w:rPr>
+          <w:rFonts w:ascii="Times New Roman" w:hAnsi="Times New Roman" w:cs="Times New Roman"/>
+          <w:b/>
+          <w:bCs/>
+          <w:i/>
+          <w:iCs/>
+          <w:sz w:val="28"/>
+          <w:szCs w:val="28"/>
+        </w:rPr>
+        <w:t>configuration</w:t>
+      </w:r>
+      <w:proofErr w:type="spellEnd"/>
+      <w:r>
+        <w:rPr>
+          <w:rFonts w:ascii="Times New Roman" w:hAnsi="Times New Roman" w:cs="Times New Roman"/>
+          <w:b/>
+          <w:bCs/>
+          <w:i/>
+          <w:iCs/>
+          <w:sz w:val="28"/>
+          <w:szCs w:val="28"/>
+        </w:rPr>
+        <w:t xml:space="preserve"> </w:t>
+      </w:r>
+      <w:proofErr w:type="spellStart"/>
+      <w:r>
+        <w:rPr>
+          <w:rFonts w:ascii="Times New Roman" w:hAnsi="Times New Roman" w:cs="Times New Roman"/>
+          <w:b/>
+          <w:bCs/>
+          <w:i/>
+          <w:iCs/>
+          <w:sz w:val="28"/>
+          <w:szCs w:val="28"/>
+        </w:rPr>
+        <w:t>allows</w:t>
+      </w:r>
+      <w:proofErr w:type="spellEnd"/>
+      <w:r>
+        <w:rPr>
+          <w:rFonts w:ascii="Times New Roman" w:hAnsi="Times New Roman" w:cs="Times New Roman"/>
+          <w:b/>
+          <w:bCs/>
+          <w:i/>
+          <w:iCs/>
+          <w:sz w:val="28"/>
+          <w:szCs w:val="28"/>
+        </w:rPr>
+        <w:t xml:space="preserve"> </w:t>
+      </w:r>
+      <w:proofErr w:type="spellStart"/>
+      <w:r>
+        <w:rPr>
+          <w:rFonts w:ascii="Times New Roman" w:hAnsi="Times New Roman" w:cs="Times New Roman"/>
+          <w:b/>
+          <w:bCs/>
+          <w:i/>
+          <w:iCs/>
+          <w:sz w:val="28"/>
+          <w:szCs w:val="28"/>
+        </w:rPr>
+        <w:t>virtual</w:t>
+      </w:r>
+      <w:proofErr w:type="spellEnd"/>
+      <w:r>
+        <w:rPr>
+          <w:rFonts w:ascii="Times New Roman" w:hAnsi="Times New Roman" w:cs="Times New Roman"/>
+          <w:b/>
+          <w:bCs/>
+          <w:i/>
+          <w:iCs/>
+          <w:sz w:val="28"/>
+          <w:szCs w:val="28"/>
+        </w:rPr>
+        <w:t xml:space="preserve"> </w:t>
+      </w:r>
+      <w:proofErr w:type="spellStart"/>
+      <w:r>
+        <w:rPr>
+          <w:rFonts w:ascii="Times New Roman" w:hAnsi="Times New Roman" w:cs="Times New Roman"/>
+          <w:b/>
+          <w:bCs/>
+          <w:i/>
+          <w:iCs/>
+          <w:sz w:val="28"/>
+          <w:szCs w:val="28"/>
+        </w:rPr>
+        <w:t>machines</w:t>
+      </w:r>
+      <w:proofErr w:type="spellEnd"/>
+      <w:r>
+        <w:rPr>
+          <w:rFonts w:ascii="Times New Roman" w:hAnsi="Times New Roman" w:cs="Times New Roman"/>
+          <w:b/>
+          <w:bCs/>
+          <w:i/>
+          <w:iCs/>
+          <w:sz w:val="28"/>
+          <w:szCs w:val="28"/>
+        </w:rPr>
+        <w:t xml:space="preserve"> </w:t>
+      </w:r>
+      <w:proofErr w:type="spellStart"/>
+      <w:r>
+        <w:rPr>
+          <w:rFonts w:ascii="Times New Roman" w:hAnsi="Times New Roman" w:cs="Times New Roman"/>
+          <w:b/>
+          <w:bCs/>
+          <w:i/>
+          <w:iCs/>
+          <w:sz w:val="28"/>
+          <w:szCs w:val="28"/>
+        </w:rPr>
+        <w:t>to</w:t>
+      </w:r>
+      <w:proofErr w:type="spellEnd"/>
+      <w:r>
+        <w:rPr>
+          <w:rFonts w:ascii="Times New Roman" w:hAnsi="Times New Roman" w:cs="Times New Roman"/>
+          <w:b/>
+          <w:bCs/>
+          <w:i/>
+          <w:iCs/>
+          <w:sz w:val="28"/>
+          <w:szCs w:val="28"/>
+        </w:rPr>
+        <w:t xml:space="preserve"> </w:t>
+      </w:r>
+      <w:proofErr w:type="spellStart"/>
+      <w:r>
+        <w:rPr>
+          <w:rFonts w:ascii="Times New Roman" w:hAnsi="Times New Roman" w:cs="Times New Roman"/>
+          <w:b/>
+          <w:bCs/>
+          <w:i/>
+          <w:iCs/>
+          <w:sz w:val="28"/>
+          <w:szCs w:val="28"/>
+        </w:rPr>
+        <w:t>communicate</w:t>
+      </w:r>
+      <w:proofErr w:type="spellEnd"/>
+      <w:r>
+        <w:rPr>
+          <w:rFonts w:ascii="Times New Roman" w:hAnsi="Times New Roman" w:cs="Times New Roman"/>
+          <w:b/>
+          <w:bCs/>
+          <w:i/>
+          <w:iCs/>
+          <w:sz w:val="28"/>
+          <w:szCs w:val="28"/>
+        </w:rPr>
+        <w:t xml:space="preserve"> </w:t>
+      </w:r>
+      <w:proofErr w:type="spellStart"/>
+      <w:r>
+        <w:rPr>
+          <w:rFonts w:ascii="Times New Roman" w:hAnsi="Times New Roman" w:cs="Times New Roman"/>
+          <w:b/>
+          <w:bCs/>
+          <w:i/>
+          <w:iCs/>
+          <w:sz w:val="28"/>
+          <w:szCs w:val="28"/>
+        </w:rPr>
+        <w:t>with</w:t>
+      </w:r>
+      <w:proofErr w:type="spellEnd"/>
+      <w:r>
+        <w:rPr>
+          <w:rFonts w:ascii="Times New Roman" w:hAnsi="Times New Roman" w:cs="Times New Roman"/>
+          <w:b/>
+          <w:bCs/>
+          <w:i/>
+          <w:iCs/>
+          <w:sz w:val="28"/>
+          <w:szCs w:val="28"/>
+        </w:rPr>
+        <w:t xml:space="preserve"> </w:t>
+      </w:r>
+      <w:proofErr w:type="spellStart"/>
+      <w:r>
+        <w:rPr>
+          <w:rFonts w:ascii="Times New Roman" w:hAnsi="Times New Roman" w:cs="Times New Roman"/>
+          <w:b/>
+          <w:bCs/>
+          <w:i/>
+          <w:iCs/>
+          <w:sz w:val="28"/>
+          <w:szCs w:val="28"/>
+        </w:rPr>
+        <w:t>each</w:t>
+      </w:r>
+      <w:proofErr w:type="spellEnd"/>
+      <w:r>
+        <w:rPr>
+          <w:rFonts w:ascii="Times New Roman" w:hAnsi="Times New Roman" w:cs="Times New Roman"/>
+          <w:b/>
+          <w:bCs/>
+          <w:i/>
+          <w:iCs/>
+          <w:sz w:val="28"/>
+          <w:szCs w:val="28"/>
+        </w:rPr>
+        <w:t xml:space="preserve"> </w:t>
+      </w:r>
+      <w:proofErr w:type="spellStart"/>
+      <w:r>
+        <w:rPr>
+          <w:rFonts w:ascii="Times New Roman" w:hAnsi="Times New Roman" w:cs="Times New Roman"/>
+          <w:b/>
+          <w:bCs/>
+          <w:i/>
+          <w:iCs/>
+          <w:sz w:val="28"/>
+          <w:szCs w:val="28"/>
+        </w:rPr>
+        <w:t>other</w:t>
+      </w:r>
+      <w:proofErr w:type="spellEnd"/>
+      <w:r>
+        <w:rPr>
+          <w:rFonts w:ascii="Times New Roman" w:hAnsi="Times New Roman" w:cs="Times New Roman"/>
+          <w:b/>
+          <w:bCs/>
+          <w:i/>
+          <w:iCs/>
+          <w:sz w:val="28"/>
+          <w:szCs w:val="28"/>
+        </w:rPr>
+        <w:t xml:space="preserve"> </w:t>
+      </w:r>
+      <w:proofErr w:type="spellStart"/>
+      <w:r>
+        <w:rPr>
+          <w:rFonts w:ascii="Times New Roman" w:hAnsi="Times New Roman" w:cs="Times New Roman"/>
+          <w:b/>
+          <w:bCs/>
+          <w:i/>
+          <w:iCs/>
+          <w:sz w:val="28"/>
+          <w:szCs w:val="28"/>
+        </w:rPr>
+        <w:t>while</w:t>
+      </w:r>
+      <w:proofErr w:type="spellEnd"/>
+      <w:r>
+        <w:rPr>
+          <w:rFonts w:ascii="Times New Roman" w:hAnsi="Times New Roman" w:cs="Times New Roman"/>
+          <w:b/>
+          <w:bCs/>
+          <w:i/>
+          <w:iCs/>
+          <w:sz w:val="28"/>
+          <w:szCs w:val="28"/>
+        </w:rPr>
+        <w:t xml:space="preserve"> </w:t>
+      </w:r>
+      <w:proofErr w:type="spellStart"/>
+      <w:r>
+        <w:rPr>
+          <w:rFonts w:ascii="Times New Roman" w:hAnsi="Times New Roman" w:cs="Times New Roman"/>
+          <w:b/>
+          <w:bCs/>
+          <w:i/>
+          <w:iCs/>
+          <w:sz w:val="28"/>
+          <w:szCs w:val="28"/>
+        </w:rPr>
+        <w:t>restricting</w:t>
+      </w:r>
+      <w:proofErr w:type="spellEnd"/>
+      <w:r>
+        <w:rPr>
+          <w:rFonts w:ascii="Times New Roman" w:hAnsi="Times New Roman" w:cs="Times New Roman"/>
+          <w:b/>
+          <w:bCs/>
+          <w:i/>
+          <w:iCs/>
+          <w:sz w:val="28"/>
+          <w:szCs w:val="28"/>
+        </w:rPr>
+        <w:t xml:space="preserve"> </w:t>
+      </w:r>
+      <w:proofErr w:type="spellStart"/>
+      <w:r>
+        <w:rPr>
+          <w:rFonts w:ascii="Times New Roman" w:hAnsi="Times New Roman" w:cs="Times New Roman"/>
+          <w:b/>
+          <w:bCs/>
+          <w:i/>
+          <w:iCs/>
+          <w:sz w:val="28"/>
+          <w:szCs w:val="28"/>
+        </w:rPr>
+        <w:t>access</w:t>
+      </w:r>
+      <w:proofErr w:type="spellEnd"/>
+      <w:r>
+        <w:rPr>
+          <w:rFonts w:ascii="Times New Roman" w:hAnsi="Times New Roman" w:cs="Times New Roman"/>
+          <w:b/>
+          <w:bCs/>
+          <w:i/>
+          <w:iCs/>
+          <w:sz w:val="28"/>
+          <w:szCs w:val="28"/>
+        </w:rPr>
+        <w:t xml:space="preserve"> </w:t>
+      </w:r>
+      <w:proofErr w:type="spellStart"/>
+      <w:r>
+        <w:rPr>
+          <w:rFonts w:ascii="Times New Roman" w:hAnsi="Times New Roman" w:cs="Times New Roman"/>
+          <w:b/>
+          <w:bCs/>
+          <w:i/>
+          <w:iCs/>
+          <w:sz w:val="28"/>
+          <w:szCs w:val="28"/>
+        </w:rPr>
+        <w:t>to</w:t>
+      </w:r>
+      <w:proofErr w:type="spellEnd"/>
+      <w:r>
+        <w:rPr>
+          <w:rFonts w:ascii="Times New Roman" w:hAnsi="Times New Roman" w:cs="Times New Roman"/>
+          <w:b/>
+          <w:bCs/>
+          <w:i/>
+          <w:iCs/>
+          <w:sz w:val="28"/>
+          <w:szCs w:val="28"/>
+        </w:rPr>
+        <w:t xml:space="preserve"> </w:t>
+      </w:r>
+      <w:proofErr w:type="spellStart"/>
+      <w:r>
+        <w:rPr>
+          <w:rFonts w:ascii="Times New Roman" w:hAnsi="Times New Roman" w:cs="Times New Roman"/>
+          <w:b/>
+          <w:bCs/>
+          <w:i/>
+          <w:iCs/>
+          <w:sz w:val="28"/>
+          <w:szCs w:val="28"/>
+        </w:rPr>
+        <w:t>external</w:t>
+      </w:r>
+      <w:proofErr w:type="spellEnd"/>
+      <w:r>
+        <w:rPr>
+          <w:rFonts w:ascii="Times New Roman" w:hAnsi="Times New Roman" w:cs="Times New Roman"/>
+          <w:b/>
+          <w:bCs/>
+          <w:i/>
+          <w:iCs/>
+          <w:sz w:val="28"/>
+          <w:szCs w:val="28"/>
+        </w:rPr>
+        <w:t xml:space="preserve"> </w:t>
+      </w:r>
+      <w:proofErr w:type="spellStart"/>
+      <w:r>
+        <w:rPr>
+          <w:rFonts w:ascii="Times New Roman" w:hAnsi="Times New Roman" w:cs="Times New Roman"/>
+          <w:b/>
+          <w:bCs/>
+          <w:i/>
+          <w:iCs/>
+          <w:sz w:val="28"/>
+          <w:szCs w:val="28"/>
+        </w:rPr>
+        <w:t>devices</w:t>
+      </w:r>
+      <w:proofErr w:type="spellEnd"/>
+      <w:r>
+        <w:rPr>
+          <w:rFonts w:ascii="Times New Roman" w:hAnsi="Times New Roman" w:cs="Times New Roman"/>
+          <w:b/>
+          <w:bCs/>
+          <w:i/>
+          <w:iCs/>
+          <w:sz w:val="28"/>
+          <w:szCs w:val="28"/>
+        </w:rPr>
+        <w:t xml:space="preserve"> </w:t>
+      </w:r>
+      <w:proofErr w:type="spellStart"/>
+      <w:r>
+        <w:rPr>
+          <w:rFonts w:ascii="Times New Roman" w:hAnsi="Times New Roman" w:cs="Times New Roman"/>
+          <w:b/>
+          <w:bCs/>
+          <w:i/>
+          <w:iCs/>
+          <w:sz w:val="28"/>
+          <w:szCs w:val="28"/>
+        </w:rPr>
+        <w:t>or</w:t>
+      </w:r>
+      <w:proofErr w:type="spellEnd"/>
+      <w:r>
+        <w:rPr>
+          <w:rFonts w:ascii="Times New Roman" w:hAnsi="Times New Roman" w:cs="Times New Roman"/>
+          <w:b/>
+          <w:bCs/>
+          <w:i/>
+          <w:iCs/>
+          <w:sz w:val="28"/>
+          <w:szCs w:val="28"/>
+        </w:rPr>
+        <w:t xml:space="preserve"> </w:t>
+      </w:r>
+      <w:proofErr w:type="spellStart"/>
+      <w:r>
+        <w:rPr>
+          <w:rFonts w:ascii="Times New Roman" w:hAnsi="Times New Roman" w:cs="Times New Roman"/>
+          <w:b/>
+          <w:bCs/>
+          <w:i/>
+          <w:iCs/>
+          <w:sz w:val="28"/>
+          <w:szCs w:val="28"/>
+        </w:rPr>
+        <w:t>networks</w:t>
+      </w:r>
+      <w:proofErr w:type="spellEnd"/>
+      <w:r>
+        <w:rPr>
+          <w:rFonts w:ascii="Times New Roman" w:hAnsi="Times New Roman" w:cs="Times New Roman"/>
+          <w:b/>
+          <w:bCs/>
+          <w:i/>
+          <w:iCs/>
+          <w:sz w:val="28"/>
+          <w:szCs w:val="28"/>
+        </w:rPr>
+        <w:t xml:space="preserve">. </w:t>
+      </w:r>
+      <w:proofErr w:type="spellStart"/>
+      <w:r>
+        <w:rPr>
+          <w:rFonts w:ascii="Times New Roman" w:hAnsi="Times New Roman" w:cs="Times New Roman"/>
+          <w:b/>
+          <w:bCs/>
+          <w:i/>
+          <w:iCs/>
+          <w:sz w:val="28"/>
+          <w:szCs w:val="28"/>
+        </w:rPr>
+        <w:t>This</w:t>
+      </w:r>
+      <w:proofErr w:type="spellEnd"/>
+      <w:r>
+        <w:rPr>
+          <w:rFonts w:ascii="Times New Roman" w:hAnsi="Times New Roman" w:cs="Times New Roman"/>
+          <w:b/>
+          <w:bCs/>
+          <w:i/>
+          <w:iCs/>
+          <w:sz w:val="28"/>
+          <w:szCs w:val="28"/>
+        </w:rPr>
+        <w:t xml:space="preserve"> </w:t>
+      </w:r>
+      <w:proofErr w:type="spellStart"/>
+      <w:r>
+        <w:rPr>
+          <w:rFonts w:ascii="Times New Roman" w:hAnsi="Times New Roman" w:cs="Times New Roman"/>
+          <w:b/>
+          <w:bCs/>
+          <w:i/>
+          <w:iCs/>
+          <w:sz w:val="28"/>
+          <w:szCs w:val="28"/>
+        </w:rPr>
+        <w:t>configuration</w:t>
+      </w:r>
+      <w:proofErr w:type="spellEnd"/>
+      <w:r>
+        <w:rPr>
+          <w:rFonts w:ascii="Times New Roman" w:hAnsi="Times New Roman" w:cs="Times New Roman"/>
+          <w:b/>
+          <w:bCs/>
+          <w:i/>
+          <w:iCs/>
+          <w:sz w:val="28"/>
+          <w:szCs w:val="28"/>
+        </w:rPr>
+        <w:t xml:space="preserve"> </w:t>
+      </w:r>
+      <w:proofErr w:type="spellStart"/>
+      <w:r>
+        <w:rPr>
+          <w:rFonts w:ascii="Times New Roman" w:hAnsi="Times New Roman" w:cs="Times New Roman"/>
+          <w:b/>
+          <w:bCs/>
+          <w:i/>
+          <w:iCs/>
+          <w:sz w:val="28"/>
+          <w:szCs w:val="28"/>
+        </w:rPr>
+        <w:t>allows</w:t>
+      </w:r>
+      <w:proofErr w:type="spellEnd"/>
+      <w:r>
+        <w:rPr>
+          <w:rFonts w:ascii="Times New Roman" w:hAnsi="Times New Roman" w:cs="Times New Roman"/>
+          <w:b/>
+          <w:bCs/>
+          <w:i/>
+          <w:iCs/>
+          <w:sz w:val="28"/>
+          <w:szCs w:val="28"/>
+        </w:rPr>
+        <w:t xml:space="preserve"> </w:t>
+      </w:r>
+      <w:proofErr w:type="spellStart"/>
+      <w:r>
+        <w:rPr>
+          <w:rFonts w:ascii="Times New Roman" w:hAnsi="Times New Roman" w:cs="Times New Roman"/>
+          <w:b/>
+          <w:bCs/>
+          <w:i/>
+          <w:iCs/>
+          <w:sz w:val="28"/>
+          <w:szCs w:val="28"/>
+        </w:rPr>
+        <w:t>for</w:t>
+      </w:r>
+      <w:proofErr w:type="spellEnd"/>
+      <w:r>
+        <w:rPr>
+          <w:rFonts w:ascii="Times New Roman" w:hAnsi="Times New Roman" w:cs="Times New Roman"/>
+          <w:b/>
+          <w:bCs/>
+          <w:i/>
+          <w:iCs/>
+          <w:sz w:val="28"/>
+          <w:szCs w:val="28"/>
+        </w:rPr>
+        <w:t xml:space="preserve"> </w:t>
+      </w:r>
+      <w:proofErr w:type="spellStart"/>
+      <w:r>
+        <w:rPr>
+          <w:rFonts w:ascii="Times New Roman" w:hAnsi="Times New Roman" w:cs="Times New Roman"/>
+          <w:b/>
+          <w:bCs/>
+          <w:i/>
+          <w:iCs/>
+          <w:sz w:val="28"/>
+          <w:szCs w:val="28"/>
+        </w:rPr>
+        <w:t>communication</w:t>
+      </w:r>
+      <w:proofErr w:type="spellEnd"/>
+      <w:r>
+        <w:rPr>
+          <w:rFonts w:ascii="Times New Roman" w:hAnsi="Times New Roman" w:cs="Times New Roman"/>
+          <w:b/>
+          <w:bCs/>
+          <w:i/>
+          <w:iCs/>
+          <w:sz w:val="28"/>
+          <w:szCs w:val="28"/>
+        </w:rPr>
+        <w:t xml:space="preserve"> </w:t>
+      </w:r>
+      <w:proofErr w:type="spellStart"/>
+      <w:r>
+        <w:rPr>
+          <w:rFonts w:ascii="Times New Roman" w:hAnsi="Times New Roman" w:cs="Times New Roman"/>
+          <w:b/>
+          <w:bCs/>
+          <w:i/>
+          <w:iCs/>
+          <w:sz w:val="28"/>
+          <w:szCs w:val="28"/>
+        </w:rPr>
+        <w:t>between</w:t>
+      </w:r>
+      <w:proofErr w:type="spellEnd"/>
+      <w:r>
+        <w:rPr>
+          <w:rFonts w:ascii="Times New Roman" w:hAnsi="Times New Roman" w:cs="Times New Roman"/>
+          <w:b/>
+          <w:bCs/>
+          <w:i/>
+          <w:iCs/>
+          <w:sz w:val="28"/>
+          <w:szCs w:val="28"/>
+        </w:rPr>
+        <w:t xml:space="preserve"> </w:t>
+      </w:r>
+      <w:proofErr w:type="spellStart"/>
+      <w:r>
+        <w:rPr>
+          <w:rFonts w:ascii="Times New Roman" w:hAnsi="Times New Roman" w:cs="Times New Roman"/>
+          <w:b/>
+          <w:bCs/>
+          <w:i/>
+          <w:iCs/>
+          <w:sz w:val="28"/>
+          <w:szCs w:val="28"/>
+        </w:rPr>
+        <w:t>virtual</w:t>
+      </w:r>
+      <w:proofErr w:type="spellEnd"/>
+      <w:r>
+        <w:rPr>
+          <w:rFonts w:ascii="Times New Roman" w:hAnsi="Times New Roman" w:cs="Times New Roman"/>
+          <w:b/>
+          <w:bCs/>
+          <w:i/>
+          <w:iCs/>
+          <w:sz w:val="28"/>
+          <w:szCs w:val="28"/>
+        </w:rPr>
+        <w:t xml:space="preserve"> </w:t>
+      </w:r>
+      <w:proofErr w:type="spellStart"/>
+      <w:r>
+        <w:rPr>
+          <w:rFonts w:ascii="Times New Roman" w:hAnsi="Times New Roman" w:cs="Times New Roman"/>
+          <w:b/>
+          <w:bCs/>
+          <w:i/>
+          <w:iCs/>
+          <w:sz w:val="28"/>
+          <w:szCs w:val="28"/>
+        </w:rPr>
+        <w:t>machines</w:t>
+      </w:r>
+      <w:proofErr w:type="spellEnd"/>
+      <w:r>
+        <w:rPr>
+          <w:rFonts w:ascii="Times New Roman" w:hAnsi="Times New Roman" w:cs="Times New Roman"/>
+          <w:b/>
+          <w:bCs/>
+          <w:i/>
+          <w:iCs/>
+          <w:sz w:val="28"/>
+          <w:szCs w:val="28"/>
+        </w:rPr>
+        <w:t xml:space="preserve"> </w:t>
+      </w:r>
+      <w:proofErr w:type="spellStart"/>
+      <w:r>
+        <w:rPr>
+          <w:rFonts w:ascii="Times New Roman" w:hAnsi="Times New Roman" w:cs="Times New Roman"/>
+          <w:b/>
+          <w:bCs/>
+          <w:i/>
+          <w:iCs/>
+          <w:sz w:val="28"/>
+          <w:szCs w:val="28"/>
+        </w:rPr>
+        <w:t>while</w:t>
+      </w:r>
+      <w:proofErr w:type="spellEnd"/>
+      <w:r>
+        <w:rPr>
+          <w:rFonts w:ascii="Times New Roman" w:hAnsi="Times New Roman" w:cs="Times New Roman"/>
+          <w:b/>
+          <w:bCs/>
+          <w:i/>
+          <w:iCs/>
+          <w:sz w:val="28"/>
+          <w:szCs w:val="28"/>
+        </w:rPr>
+        <w:t xml:space="preserve"> </w:t>
+      </w:r>
+      <w:proofErr w:type="spellStart"/>
+      <w:r>
+        <w:rPr>
+          <w:rFonts w:ascii="Times New Roman" w:hAnsi="Times New Roman" w:cs="Times New Roman"/>
+          <w:b/>
+          <w:bCs/>
+          <w:i/>
+          <w:iCs/>
+          <w:sz w:val="28"/>
+          <w:szCs w:val="28"/>
+        </w:rPr>
+        <w:t>restricting</w:t>
+      </w:r>
+      <w:proofErr w:type="spellEnd"/>
+      <w:r>
+        <w:rPr>
+          <w:rFonts w:ascii="Times New Roman" w:hAnsi="Times New Roman" w:cs="Times New Roman"/>
+          <w:b/>
+          <w:bCs/>
+          <w:i/>
+          <w:iCs/>
+          <w:sz w:val="28"/>
+          <w:szCs w:val="28"/>
+        </w:rPr>
+        <w:t xml:space="preserve"> </w:t>
+      </w:r>
+      <w:proofErr w:type="spellStart"/>
+      <w:r>
+        <w:rPr>
+          <w:rFonts w:ascii="Times New Roman" w:hAnsi="Times New Roman" w:cs="Times New Roman"/>
+          <w:b/>
+          <w:bCs/>
+          <w:i/>
+          <w:iCs/>
+          <w:sz w:val="28"/>
+          <w:szCs w:val="28"/>
+        </w:rPr>
+        <w:t>access</w:t>
+      </w:r>
+      <w:proofErr w:type="spellEnd"/>
+      <w:r>
+        <w:rPr>
+          <w:rFonts w:ascii="Times New Roman" w:hAnsi="Times New Roman" w:cs="Times New Roman"/>
+          <w:b/>
+          <w:bCs/>
+          <w:i/>
+          <w:iCs/>
+          <w:sz w:val="28"/>
+          <w:szCs w:val="28"/>
+        </w:rPr>
+        <w:t xml:space="preserve"> </w:t>
+      </w:r>
+      <w:proofErr w:type="spellStart"/>
+      <w:r>
+        <w:rPr>
+          <w:rFonts w:ascii="Times New Roman" w:hAnsi="Times New Roman" w:cs="Times New Roman"/>
+          <w:b/>
+          <w:bCs/>
+          <w:i/>
+          <w:iCs/>
+          <w:sz w:val="28"/>
+          <w:szCs w:val="28"/>
+        </w:rPr>
+        <w:t>from</w:t>
+      </w:r>
+      <w:proofErr w:type="spellEnd"/>
+      <w:r>
+        <w:rPr>
+          <w:rFonts w:ascii="Times New Roman" w:hAnsi="Times New Roman" w:cs="Times New Roman"/>
+          <w:b/>
+          <w:bCs/>
+          <w:i/>
+          <w:iCs/>
+          <w:sz w:val="28"/>
+          <w:szCs w:val="28"/>
+        </w:rPr>
+        <w:t xml:space="preserve"> </w:t>
+      </w:r>
+      <w:proofErr w:type="spellStart"/>
+      <w:r>
+        <w:rPr>
+          <w:rFonts w:ascii="Times New Roman" w:hAnsi="Times New Roman" w:cs="Times New Roman"/>
+          <w:b/>
+          <w:bCs/>
+          <w:i/>
+          <w:iCs/>
+          <w:sz w:val="28"/>
+          <w:szCs w:val="28"/>
+        </w:rPr>
+        <w:t>external</w:t>
+      </w:r>
+      <w:proofErr w:type="spellEnd"/>
+      <w:r>
+        <w:rPr>
+          <w:rFonts w:ascii="Times New Roman" w:hAnsi="Times New Roman" w:cs="Times New Roman"/>
+          <w:b/>
+          <w:bCs/>
+          <w:i/>
+          <w:iCs/>
+          <w:sz w:val="28"/>
+          <w:szCs w:val="28"/>
+        </w:rPr>
+        <w:t xml:space="preserve"> </w:t>
+      </w:r>
+      <w:proofErr w:type="spellStart"/>
+      <w:r>
+        <w:rPr>
+          <w:rFonts w:ascii="Times New Roman" w:hAnsi="Times New Roman" w:cs="Times New Roman"/>
+          <w:b/>
+          <w:bCs/>
+          <w:i/>
+          <w:iCs/>
+          <w:sz w:val="28"/>
+          <w:szCs w:val="28"/>
+        </w:rPr>
+        <w:t>devices</w:t>
+      </w:r>
+      <w:proofErr w:type="spellEnd"/>
+      <w:r>
+        <w:rPr>
+          <w:rFonts w:ascii="Times New Roman" w:hAnsi="Times New Roman" w:cs="Times New Roman"/>
+          <w:b/>
+          <w:bCs/>
+          <w:i/>
+          <w:iCs/>
+          <w:sz w:val="28"/>
+          <w:szCs w:val="28"/>
+        </w:rPr>
+        <w:t xml:space="preserve"> </w:t>
+      </w:r>
+      <w:proofErr w:type="spellStart"/>
+      <w:r>
+        <w:rPr>
+          <w:rFonts w:ascii="Times New Roman" w:hAnsi="Times New Roman" w:cs="Times New Roman"/>
+          <w:b/>
+          <w:bCs/>
+          <w:i/>
+          <w:iCs/>
+          <w:sz w:val="28"/>
+          <w:szCs w:val="28"/>
+        </w:rPr>
+        <w:t>or</w:t>
+      </w:r>
+      <w:proofErr w:type="spellEnd"/>
+      <w:r>
+        <w:rPr>
+          <w:rFonts w:ascii="Times New Roman" w:hAnsi="Times New Roman" w:cs="Times New Roman"/>
+          <w:b/>
+          <w:bCs/>
+          <w:i/>
+          <w:iCs/>
+          <w:sz w:val="28"/>
+          <w:szCs w:val="28"/>
+        </w:rPr>
+        <w:t xml:space="preserve"> </w:t>
+      </w:r>
+      <w:proofErr w:type="spellStart"/>
+      <w:r>
+        <w:rPr>
+          <w:rFonts w:ascii="Times New Roman" w:hAnsi="Times New Roman" w:cs="Times New Roman"/>
+          <w:b/>
+          <w:bCs/>
+          <w:i/>
+          <w:iCs/>
+          <w:sz w:val="28"/>
+          <w:szCs w:val="28"/>
+        </w:rPr>
+        <w:t>networks</w:t>
+      </w:r>
+      <w:proofErr w:type="spellEnd"/>
+      <w:r>
+        <w:rPr>
+          <w:rFonts w:ascii="Times New Roman" w:hAnsi="Times New Roman" w:cs="Times New Roman"/>
+          <w:b/>
+          <w:bCs/>
+          <w:i/>
+          <w:iCs/>
+          <w:sz w:val="28"/>
+          <w:szCs w:val="28"/>
+        </w:rPr>
+        <w:t>.</w:t>
+      </w:r>
+    </w:p>
+    <w:p>
+      <w:pPr>
+        <w:rPr>
+          <w:rFonts w:ascii="Times New Roman" w:hAnsi="Times New Roman" w:cs="Times New Roman"/>
           <w:color w:val="FF0000"/>
           <w:sz w:val="28"/>
           <w:szCs w:val="28"/>
-          <w:lang w:val="en-US"/>
+          <w:lang w:val="ru-RU"/>
         </w:rPr>
       </w:pPr>
       <w:r>
@@ -1492,18 +6567,6 @@
           <w:sz w:val="28"/>
           <w:szCs w:val="28"/>
         </w:rPr>
-        <w:t>This configuration allows virtual machines to communicate with each other while restricting access to external devices or networks. This configuration allows for communication between virtual machines while restricting access from external devices or networks.</w:t>
-      </w:r>
-      <w:r>
-        <w:rPr>
-          <w:rFonts w:ascii="Times New Roman" w:hAnsi="Times New Roman" w:cs="Times New Roman"/>
-          <w:b/>
-          <w:bCs/>
-          <w:i/>
-          <w:iCs/>
-          <w:sz w:val="28"/>
-          <w:szCs w:val="28"/>
-        </w:rPr>
         <w:t>Готува</w:t>
       </w:r>
       <w:r>
@@ -1542,6 +6605,7 @@
         </w:rPr>
         <w:t xml:space="preserve"> </w:t>
       </w:r>
+      <w:proofErr w:type="spellStart"/>
       <w:r>
         <w:rPr>
           <w:rFonts w:ascii="Times New Roman" w:hAnsi="Times New Roman" w:cs="Times New Roman"/>
@@ -1553,7 +6617,21 @@
           <w:sz w:val="28"/>
           <w:szCs w:val="28"/>
         </w:rPr>
-        <w:t>Савустьян Максим</w:t>
+        <w:t>Савустьян</w:t>
+      </w:r>
+      <w:proofErr w:type="spellEnd"/>
+      <w:r>
+        <w:rPr>
+          <w:rFonts w:ascii="Times New Roman" w:hAnsi="Times New Roman" w:cs="Times New Roman"/>
+          <w:b/>
+          <w:bCs/>
+          <w:i/>
+          <w:iCs/>
+          <w:color w:val="FF0000"/>
+          <w:sz w:val="28"/>
+          <w:szCs w:val="28"/>
+        </w:rPr>
+        <w:t xml:space="preserve"> Максим</w:t>
       </w:r>
     </w:p>
     <w:p>
@@ -1613,13 +6691,131 @@
           <w:szCs w:val="28"/>
         </w:rPr>
       </w:pPr>
-      <w:r>
-        <w:rPr>
-          <w:rFonts w:ascii="Times New Roman" w:hAnsi="Times New Roman" w:cs="Times New Roman"/>
-          <w:sz w:val="28"/>
-          <w:szCs w:val="28"/>
-        </w:rPr>
-        <w:t>Ifconfig - to view and configure network interfaces;</w:t>
+      <w:proofErr w:type="spellStart"/>
+      <w:r>
+        <w:rPr>
+          <w:rFonts w:ascii="Times New Roman" w:hAnsi="Times New Roman" w:cs="Times New Roman"/>
+          <w:sz w:val="28"/>
+          <w:szCs w:val="28"/>
+        </w:rPr>
+        <w:t>Ifconfig</w:t>
+      </w:r>
+      <w:proofErr w:type="spellEnd"/>
+      <w:r>
+        <w:rPr>
+          <w:rFonts w:ascii="Times New Roman" w:hAnsi="Times New Roman" w:cs="Times New Roman"/>
+          <w:sz w:val="28"/>
+          <w:szCs w:val="28"/>
+        </w:rPr>
+        <w:t xml:space="preserve"> - </w:t>
+      </w:r>
+      <w:proofErr w:type="spellStart"/>
+      <w:r>
+        <w:rPr>
+          <w:rFonts w:ascii="Times New Roman" w:hAnsi="Times New Roman" w:cs="Times New Roman"/>
+          <w:sz w:val="28"/>
+          <w:szCs w:val="28"/>
+        </w:rPr>
+        <w:t>to</w:t>
+      </w:r>
+      <w:proofErr w:type="spellEnd"/>
+      <w:r>
+        <w:rPr>
+          <w:rFonts w:ascii="Times New Roman" w:hAnsi="Times New Roman" w:cs="Times New Roman"/>
+          <w:sz w:val="28"/>
+          <w:szCs w:val="28"/>
+        </w:rPr>
+        <w:t xml:space="preserve"> </w:t>
+      </w:r>
+      <w:proofErr w:type="spellStart"/>
+      <w:r>
+        <w:rPr>
+          <w:rFonts w:ascii="Times New Roman" w:hAnsi="Times New Roman" w:cs="Times New Roman"/>
+          <w:sz w:val="28"/>
+          <w:szCs w:val="28"/>
+        </w:rPr>
+        <w:t>view</w:t>
+      </w:r>
+      <w:proofErr w:type="spellEnd"/>
+      <w:r>
+        <w:rPr>
+          <w:rFonts w:ascii="Times New Roman" w:hAnsi="Times New Roman" w:cs="Times New Roman"/>
+          <w:sz w:val="28"/>
+          <w:szCs w:val="28"/>
+        </w:rPr>
+        <w:t xml:space="preserve"> </w:t>
+      </w:r>
+      <w:proofErr w:type="spellStart"/>
+      <w:r>
+        <w:rPr>
+          <w:rFonts w:ascii="Times New Roman" w:hAnsi="Times New Roman" w:cs="Times New Roman"/>
+          <w:sz w:val="28"/>
+          <w:szCs w:val="28"/>
+        </w:rPr>
+        <w:t>and</w:t>
+      </w:r>
+      <w:proofErr w:type="spellEnd"/>
+      <w:r>
+        <w:rPr>
+          <w:rFonts w:ascii="Times New Roman" w:hAnsi="Times New Roman" w:cs="Times New Roman"/>
+          <w:sz w:val="28"/>
+          <w:szCs w:val="28"/>
+        </w:rPr>
+        <w:t xml:space="preserve"> </w:t>
+      </w:r>
+      <w:proofErr w:type="spellStart"/>
+      <w:r>
+        <w:rPr>
+          <w:rFonts w:ascii="Times New Roman" w:hAnsi="Times New Roman" w:cs="Times New Roman"/>
+          <w:sz w:val="28"/>
+          <w:szCs w:val="28"/>
+        </w:rPr>
+        <w:t>configure</w:t>
+      </w:r>
+      <w:proofErr w:type="spellEnd"/>
+      <w:r>
+        <w:rPr>
+          <w:rFonts w:ascii="Times New Roman" w:hAnsi="Times New Roman" w:cs="Times New Roman"/>
+          <w:sz w:val="28"/>
+          <w:szCs w:val="28"/>
+        </w:rPr>
+        <w:t xml:space="preserve"> </w:t>
+      </w:r>
+      <w:proofErr w:type="spellStart"/>
+      <w:r>
+        <w:rPr>
+          <w:rFonts w:ascii="Times New Roman" w:hAnsi="Times New Roman" w:cs="Times New Roman"/>
+          <w:sz w:val="28"/>
+          <w:szCs w:val="28"/>
+        </w:rPr>
+        <w:t>network</w:t>
+      </w:r>
+      <w:proofErr w:type="spellEnd"/>
+      <w:r>
+        <w:rPr>
+          <w:rFonts w:ascii="Times New Roman" w:hAnsi="Times New Roman" w:cs="Times New Roman"/>
+          <w:sz w:val="28"/>
+          <w:szCs w:val="28"/>
+        </w:rPr>
+        <w:t xml:space="preserve"> </w:t>
+      </w:r>
+      <w:proofErr w:type="spellStart"/>
+      <w:r>
+        <w:rPr>
+          <w:rFonts w:ascii="Times New Roman" w:hAnsi="Times New Roman" w:cs="Times New Roman"/>
+          <w:sz w:val="28"/>
+          <w:szCs w:val="28"/>
+        </w:rPr>
+        <w:t>interfaces</w:t>
+      </w:r>
+      <w:proofErr w:type="spellEnd"/>
+      <w:r>
+        <w:rPr>
+          <w:rFonts w:ascii="Times New Roman" w:hAnsi="Times New Roman" w:cs="Times New Roman"/>
+          <w:sz w:val="28"/>
+          <w:szCs w:val="28"/>
+        </w:rPr>
+        <w:t>;</w:t>
       </w:r>
     </w:p>
     <w:p>
@@ -1632,13 +6828,113 @@
           <w:szCs w:val="28"/>
         </w:rPr>
       </w:pPr>
-      <w:r>
-        <w:rPr>
-          <w:rFonts w:ascii="Times New Roman" w:hAnsi="Times New Roman" w:cs="Times New Roman"/>
-          <w:sz w:val="28"/>
-          <w:szCs w:val="28"/>
-        </w:rPr>
-        <w:t>route - to configure the routing table;</w:t>
+      <w:proofErr w:type="spellStart"/>
+      <w:r>
+        <w:rPr>
+          <w:rFonts w:ascii="Times New Roman" w:hAnsi="Times New Roman" w:cs="Times New Roman"/>
+          <w:sz w:val="28"/>
+          <w:szCs w:val="28"/>
+        </w:rPr>
+        <w:t>route</w:t>
+      </w:r>
+      <w:proofErr w:type="spellEnd"/>
+      <w:r>
+        <w:rPr>
+          <w:rFonts w:ascii="Times New Roman" w:hAnsi="Times New Roman" w:cs="Times New Roman"/>
+          <w:sz w:val="28"/>
+          <w:szCs w:val="28"/>
+        </w:rPr>
+        <w:t xml:space="preserve"> - </w:t>
+      </w:r>
+      <w:proofErr w:type="spellStart"/>
+      <w:r>
+        <w:rPr>
+          <w:rFonts w:ascii="Times New Roman" w:hAnsi="Times New Roman" w:cs="Times New Roman"/>
+          <w:sz w:val="28"/>
+          <w:szCs w:val="28"/>
+        </w:rPr>
+        <w:t>to</w:t>
+      </w:r>
+      <w:proofErr w:type="spellEnd"/>
+      <w:r>
+        <w:rPr>
+          <w:rFonts w:ascii="Times New Roman" w:hAnsi="Times New Roman" w:cs="Times New Roman"/>
+          <w:sz w:val="28"/>
+          <w:szCs w:val="28"/>
+        </w:rPr>
+        <w:t xml:space="preserve"> </w:t>
+      </w:r>
+      <w:proofErr w:type="spellStart"/>
+      <w:r>
+        <w:rPr>
+          <w:rFonts w:ascii="Times New Roman" w:hAnsi="Times New Roman" w:cs="Times New Roman"/>
+          <w:sz w:val="28"/>
+          <w:szCs w:val="28"/>
+        </w:rPr>
+        <w:t>configure</w:t>
+      </w:r>
+      <w:proofErr w:type="spellEnd"/>
+      <w:r>
+        <w:rPr>
+          <w:rFonts w:ascii="Times New Roman" w:hAnsi="Times New Roman" w:cs="Times New Roman"/>
+          <w:sz w:val="28"/>
+          <w:szCs w:val="28"/>
+        </w:rPr>
+        <w:t xml:space="preserve"> </w:t>
+      </w:r>
+      <w:proofErr w:type="spellStart"/>
+      <w:r>
+        <w:rPr>
+          <w:rFonts w:ascii="Times New Roman" w:hAnsi="Times New Roman" w:cs="Times New Roman"/>
+          <w:sz w:val="28"/>
+          <w:szCs w:val="28"/>
+        </w:rPr>
+        <w:t>the</w:t>
+      </w:r>
+      <w:proofErr w:type="spellEnd"/>
+      <w:r>
+        <w:rPr>
+          <w:rFonts w:ascii="Times New Roman" w:hAnsi="Times New Roman" w:cs="Times New Roman"/>
+          <w:sz w:val="28"/>
+          <w:szCs w:val="28"/>
+        </w:rPr>
+        <w:t xml:space="preserve"> </w:t>
+      </w:r>
+      <w:proofErr w:type="spellStart"/>
+      <w:r>
+        <w:rPr>
+          <w:rFonts w:ascii="Times New Roman" w:hAnsi="Times New Roman" w:cs="Times New Roman"/>
+          <w:sz w:val="28"/>
+          <w:szCs w:val="28"/>
+        </w:rPr>
+        <w:t>routing</w:t>
+      </w:r>
+      <w:proofErr w:type="spellEnd"/>
+      <w:r>
+        <w:rPr>
+          <w:rFonts w:ascii="Times New Roman" w:hAnsi="Times New Roman" w:cs="Times New Roman"/>
+          <w:sz w:val="28"/>
+          <w:szCs w:val="28"/>
+        </w:rPr>
+        <w:t xml:space="preserve"> </w:t>
+      </w:r>
+      <w:proofErr w:type="spellStart"/>
+      <w:r>
+        <w:rPr>
+          <w:rFonts w:ascii="Times New Roman" w:hAnsi="Times New Roman" w:cs="Times New Roman"/>
+          <w:sz w:val="28"/>
+          <w:szCs w:val="28"/>
+        </w:rPr>
+        <w:t>table</w:t>
+      </w:r>
+      <w:proofErr w:type="spellEnd"/>
+      <w:r>
+        <w:rPr>
+          <w:rFonts w:ascii="Times New Roman" w:hAnsi="Times New Roman" w:cs="Times New Roman"/>
+          <w:sz w:val="28"/>
+          <w:szCs w:val="28"/>
+        </w:rPr>
+        <w:t>;</w:t>
       </w:r>
     </w:p>
     <w:p>
@@ -1651,13 +6947,203 @@
           <w:szCs w:val="28"/>
         </w:rPr>
       </w:pPr>
-      <w:r>
-        <w:rPr>
-          <w:rFonts w:ascii="Times New Roman" w:hAnsi="Times New Roman" w:cs="Times New Roman"/>
-          <w:sz w:val="28"/>
-          <w:szCs w:val="28"/>
-        </w:rPr>
-        <w:t>ping - to check the connection to other computers on the network;</w:t>
+      <w:proofErr w:type="spellStart"/>
+      <w:r>
+        <w:rPr>
+          <w:rFonts w:ascii="Times New Roman" w:hAnsi="Times New Roman" w:cs="Times New Roman"/>
+          <w:sz w:val="28"/>
+          <w:szCs w:val="28"/>
+        </w:rPr>
+        <w:t>ping</w:t>
+      </w:r>
+      <w:proofErr w:type="spellEnd"/>
+      <w:r>
+        <w:rPr>
+          <w:rFonts w:ascii="Times New Roman" w:hAnsi="Times New Roman" w:cs="Times New Roman"/>
+          <w:sz w:val="28"/>
+          <w:szCs w:val="28"/>
+        </w:rPr>
+        <w:t xml:space="preserve"> - </w:t>
+      </w:r>
+      <w:proofErr w:type="spellStart"/>
+      <w:r>
+        <w:rPr>
+          <w:rFonts w:ascii="Times New Roman" w:hAnsi="Times New Roman" w:cs="Times New Roman"/>
+          <w:sz w:val="28"/>
+          <w:szCs w:val="28"/>
+        </w:rPr>
+        <w:t>to</w:t>
+      </w:r>
+      <w:proofErr w:type="spellEnd"/>
+      <w:r>
+        <w:rPr>
+          <w:rFonts w:ascii="Times New Roman" w:hAnsi="Times New Roman" w:cs="Times New Roman"/>
+          <w:sz w:val="28"/>
+          <w:szCs w:val="28"/>
+        </w:rPr>
+        <w:t xml:space="preserve"> </w:t>
+      </w:r>
+      <w:proofErr w:type="spellStart"/>
+      <w:r>
+        <w:rPr>
+          <w:rFonts w:ascii="Times New Roman" w:hAnsi="Times New Roman" w:cs="Times New Roman"/>
+          <w:sz w:val="28"/>
+          <w:szCs w:val="28"/>
+        </w:rPr>
+        <w:t>check</w:t>
+      </w:r>
+      <w:proofErr w:type="spellEnd"/>
+      <w:r>
+        <w:rPr>
+          <w:rFonts w:ascii="Times New Roman" w:hAnsi="Times New Roman" w:cs="Times New Roman"/>
+          <w:sz w:val="28"/>
+          <w:szCs w:val="28"/>
+        </w:rPr>
+        <w:t xml:space="preserve"> </w:t>
+      </w:r>
+      <w:proofErr w:type="spellStart"/>
+      <w:r>
+        <w:rPr>
+          <w:rFonts w:ascii="Times New Roman" w:hAnsi="Times New Roman" w:cs="Times New Roman"/>
+          <w:sz w:val="28"/>
+          <w:szCs w:val="28"/>
+        </w:rPr>
+        <w:t>the</w:t>
+      </w:r>
+      <w:proofErr w:type="spellEnd"/>
+      <w:r>
+        <w:rPr>
+          <w:rFonts w:ascii="Times New Roman" w:hAnsi="Times New Roman" w:cs="Times New Roman"/>
+          <w:sz w:val="28"/>
+          <w:szCs w:val="28"/>
+        </w:rPr>
+        <w:t xml:space="preserve"> </w:t>
+      </w:r>
+      <w:proofErr w:type="spellStart"/>
+      <w:r>
+        <w:rPr>
+          <w:rFonts w:ascii="Times New Roman" w:hAnsi="Times New Roman" w:cs="Times New Roman"/>
+          <w:sz w:val="28"/>
+          <w:szCs w:val="28"/>
+        </w:rPr>
+        <w:t>connection</w:t>
+      </w:r>
+      <w:proofErr w:type="spellEnd"/>
+      <w:r>
+        <w:rPr>
+          <w:rFonts w:ascii="Times New Roman" w:hAnsi="Times New Roman" w:cs="Times New Roman"/>
+          <w:sz w:val="28"/>
+          <w:szCs w:val="28"/>
+        </w:rPr>
+        <w:t xml:space="preserve"> </w:t>
+      </w:r>
+      <w:proofErr w:type="spellStart"/>
+      <w:r>
+        <w:rPr>
+          <w:rFonts w:ascii="Times New Roman" w:hAnsi="Times New Roman" w:cs="Times New Roman"/>
+          <w:sz w:val="28"/>
+          <w:szCs w:val="28"/>
+        </w:rPr>
+        <w:t>to</w:t>
+      </w:r>
+      <w:proofErr w:type="spellEnd"/>
+      <w:r>
+        <w:rPr>
+          <w:rFonts w:ascii="Times New Roman" w:hAnsi="Times New Roman" w:cs="Times New Roman"/>
+          <w:sz w:val="28"/>
+          <w:szCs w:val="28"/>
+        </w:rPr>
+        <w:t xml:space="preserve"> </w:t>
+      </w:r>
+      <w:proofErr w:type="spellStart"/>
+      <w:r>
+        <w:rPr>
+          <w:rFonts w:ascii="Times New Roman" w:hAnsi="Times New Roman" w:cs="Times New Roman"/>
+          <w:sz w:val="28"/>
+          <w:szCs w:val="28"/>
+        </w:rPr>
+        <w:t>other</w:t>
+      </w:r>
+      <w:proofErr w:type="spellEnd"/>
+      <w:r>
+        <w:rPr>
+          <w:rFonts w:ascii="Times New Roman" w:hAnsi="Times New Roman" w:cs="Times New Roman"/>
+          <w:sz w:val="28"/>
+          <w:szCs w:val="28"/>
+        </w:rPr>
+        <w:t xml:space="preserve"> </w:t>
+      </w:r>
+      <w:proofErr w:type="spellStart"/>
+      <w:r>
+        <w:rPr>
+          <w:rFonts w:ascii="Times New Roman" w:hAnsi="Times New Roman" w:cs="Times New Roman"/>
+          <w:sz w:val="28"/>
+          <w:szCs w:val="28"/>
+        </w:rPr>
+        <w:t>computers</w:t>
+      </w:r>
+      <w:proofErr w:type="spellEnd"/>
+      <w:r>
+        <w:rPr>
+          <w:rFonts w:ascii="Times New Roman" w:hAnsi="Times New Roman" w:cs="Times New Roman"/>
+          <w:sz w:val="28"/>
+          <w:szCs w:val="28"/>
+        </w:rPr>
+        <w:t xml:space="preserve"> </w:t>
+      </w:r>
+      <w:proofErr w:type="spellStart"/>
+      <w:r>
+        <w:rPr>
+          <w:rFonts w:ascii="Times New Roman" w:hAnsi="Times New Roman" w:cs="Times New Roman"/>
+          <w:sz w:val="28"/>
+          <w:szCs w:val="28"/>
+        </w:rPr>
+        <w:t>on</w:t>
+      </w:r>
+      <w:proofErr w:type="spellEnd"/>
+      <w:r>
+        <w:rPr>
+          <w:rFonts w:ascii="Times New Roman" w:hAnsi="Times New Roman" w:cs="Times New Roman"/>
+          <w:sz w:val="28"/>
+          <w:szCs w:val="28"/>
+        </w:rPr>
+        <w:t xml:space="preserve"> </w:t>
+      </w:r>
+      <w:proofErr w:type="spellStart"/>
+      <w:r>
+        <w:rPr>
+          <w:rFonts w:ascii="Times New Roman" w:hAnsi="Times New Roman" w:cs="Times New Roman"/>
+          <w:sz w:val="28"/>
+          <w:szCs w:val="28"/>
+        </w:rPr>
+        <w:t>the</w:t>
+      </w:r>
+      <w:proofErr w:type="spellEnd"/>
+      <w:r>
+        <w:rPr>
+          <w:rFonts w:ascii="Times New Roman" w:hAnsi="Times New Roman" w:cs="Times New Roman"/>
+          <w:sz w:val="28"/>
+          <w:szCs w:val="28"/>
+        </w:rPr>
+        <w:t xml:space="preserve"> </w:t>
+      </w:r>
+      <w:proofErr w:type="spellStart"/>
+      <w:r>
+        <w:rPr>
+          <w:rFonts w:ascii="Times New Roman" w:hAnsi="Times New Roman" w:cs="Times New Roman"/>
+          <w:sz w:val="28"/>
+          <w:szCs w:val="28"/>
+        </w:rPr>
+        <w:t>network</w:t>
+      </w:r>
+      <w:proofErr w:type="spellEnd"/>
+      <w:r>
+        <w:rPr>
+          <w:rFonts w:ascii="Times New Roman" w:hAnsi="Times New Roman" w:cs="Times New Roman"/>
+          <w:sz w:val="28"/>
+          <w:szCs w:val="28"/>
+        </w:rPr>
+        <w:t>;</w:t>
       </w:r>
     </w:p>
     <w:p>
@@ -1670,13 +7156,167 @@
           <w:szCs w:val="28"/>
         </w:rPr>
       </w:pPr>
-      <w:r>
-        <w:rPr>
-          <w:rFonts w:ascii="Times New Roman" w:hAnsi="Times New Roman" w:cs="Times New Roman"/>
-          <w:sz w:val="28"/>
-          <w:szCs w:val="28"/>
-        </w:rPr>
-        <w:t>traceroute - to determine the route to a specific network address;</w:t>
+      <w:proofErr w:type="spellStart"/>
+      <w:r>
+        <w:rPr>
+          <w:rFonts w:ascii="Times New Roman" w:hAnsi="Times New Roman" w:cs="Times New Roman"/>
+          <w:sz w:val="28"/>
+          <w:szCs w:val="28"/>
+        </w:rPr>
+        <w:t>traceroute</w:t>
+      </w:r>
+      <w:proofErr w:type="spellEnd"/>
+      <w:r>
+        <w:rPr>
+          <w:rFonts w:ascii="Times New Roman" w:hAnsi="Times New Roman" w:cs="Times New Roman"/>
+          <w:sz w:val="28"/>
+          <w:szCs w:val="28"/>
+        </w:rPr>
+        <w:t xml:space="preserve"> - </w:t>
+      </w:r>
+      <w:proofErr w:type="spellStart"/>
+      <w:r>
+        <w:rPr>
+          <w:rFonts w:ascii="Times New Roman" w:hAnsi="Times New Roman" w:cs="Times New Roman"/>
+          <w:sz w:val="28"/>
+          <w:szCs w:val="28"/>
+        </w:rPr>
+        <w:t>to</w:t>
+      </w:r>
+      <w:proofErr w:type="spellEnd"/>
+      <w:r>
+        <w:rPr>
+          <w:rFonts w:ascii="Times New Roman" w:hAnsi="Times New Roman" w:cs="Times New Roman"/>
+          <w:sz w:val="28"/>
+          <w:szCs w:val="28"/>
+        </w:rPr>
+        <w:t xml:space="preserve"> </w:t>
+      </w:r>
+      <w:proofErr w:type="spellStart"/>
+      <w:r>
+        <w:rPr>
+          <w:rFonts w:ascii="Times New Roman" w:hAnsi="Times New Roman" w:cs="Times New Roman"/>
+          <w:sz w:val="28"/>
+          <w:szCs w:val="28"/>
+        </w:rPr>
+        <w:t>determine</w:t>
+      </w:r>
+      <w:proofErr w:type="spellEnd"/>
+      <w:r>
+        <w:rPr>
+          <w:rFonts w:ascii="Times New Roman" w:hAnsi="Times New Roman" w:cs="Times New Roman"/>
+          <w:sz w:val="28"/>
+          <w:szCs w:val="28"/>
+        </w:rPr>
+        <w:t xml:space="preserve"> </w:t>
+      </w:r>
+      <w:proofErr w:type="spellStart"/>
+      <w:r>
+        <w:rPr>
+          <w:rFonts w:ascii="Times New Roman" w:hAnsi="Times New Roman" w:cs="Times New Roman"/>
+          <w:sz w:val="28"/>
+          <w:szCs w:val="28"/>
+        </w:rPr>
+        <w:t>the</w:t>
+      </w:r>
+      <w:proofErr w:type="spellEnd"/>
+      <w:r>
+        <w:rPr>
+          <w:rFonts w:ascii="Times New Roman" w:hAnsi="Times New Roman" w:cs="Times New Roman"/>
+          <w:sz w:val="28"/>
+          <w:szCs w:val="28"/>
+        </w:rPr>
+        <w:t xml:space="preserve"> </w:t>
+      </w:r>
+      <w:proofErr w:type="spellStart"/>
+      <w:r>
+        <w:rPr>
+          <w:rFonts w:ascii="Times New Roman" w:hAnsi="Times New Roman" w:cs="Times New Roman"/>
+          <w:sz w:val="28"/>
+          <w:szCs w:val="28"/>
+        </w:rPr>
+        <w:t>route</w:t>
+      </w:r>
+      <w:proofErr w:type="spellEnd"/>
+      <w:r>
+        <w:rPr>
+          <w:rFonts w:ascii="Times New Roman" w:hAnsi="Times New Roman" w:cs="Times New Roman"/>
+          <w:sz w:val="28"/>
+          <w:szCs w:val="28"/>
+        </w:rPr>
+        <w:t xml:space="preserve"> </w:t>
+      </w:r>
+      <w:proofErr w:type="spellStart"/>
+      <w:r>
+        <w:rPr>
+          <w:rFonts w:ascii="Times New Roman" w:hAnsi="Times New Roman" w:cs="Times New Roman"/>
+          <w:sz w:val="28"/>
+          <w:szCs w:val="28"/>
+        </w:rPr>
+        <w:t>to</w:t>
+      </w:r>
+      <w:proofErr w:type="spellEnd"/>
+      <w:r>
+        <w:rPr>
+          <w:rFonts w:ascii="Times New Roman" w:hAnsi="Times New Roman" w:cs="Times New Roman"/>
+          <w:sz w:val="28"/>
+          <w:szCs w:val="28"/>
+        </w:rPr>
+        <w:t xml:space="preserve"> a </w:t>
+      </w:r>
+      <w:proofErr w:type="spellStart"/>
+      <w:r>
+        <w:rPr>
+          <w:rFonts w:ascii="Times New Roman" w:hAnsi="Times New Roman" w:cs="Times New Roman"/>
+          <w:sz w:val="28"/>
+          <w:szCs w:val="28"/>
+        </w:rPr>
+        <w:t>specific</w:t>
+      </w:r>
+      <w:proofErr w:type="spellEnd"/>
+      <w:r>
+        <w:rPr>
+          <w:rFonts w:ascii="Times New Roman" w:hAnsi="Times New Roman" w:cs="Times New Roman"/>
+          <w:sz w:val="28"/>
+          <w:szCs w:val="28"/>
+        </w:rPr>
+        <w:t xml:space="preserve"> </w:t>
+      </w:r>
+      <w:proofErr w:type="spellStart"/>
+      <w:r>
+        <w:rPr>
+          <w:rFonts w:ascii="Times New Roman" w:hAnsi="Times New Roman" w:cs="Times New Roman"/>
+          <w:sz w:val="28"/>
+          <w:szCs w:val="28"/>
+        </w:rPr>
+        <w:t>network</w:t>
+      </w:r>
+      <w:proofErr w:type="spellEnd"/>
+      <w:r>
+        <w:rPr>
+          <w:rFonts w:ascii="Times New Roman" w:hAnsi="Times New Roman" w:cs="Times New Roman"/>
+          <w:sz w:val="28"/>
+          <w:szCs w:val="28"/>
+        </w:rPr>
+        <w:t xml:space="preserve"> </w:t>
+      </w:r>
+      <w:proofErr w:type="spellStart"/>
+      <w:r>
+        <w:rPr>
+          <w:rFonts w:ascii="Times New Roman" w:hAnsi="Times New Roman" w:cs="Times New Roman"/>
+          <w:sz w:val="28"/>
+          <w:szCs w:val="28"/>
+        </w:rPr>
+        <w:t>address</w:t>
+      </w:r>
+      <w:proofErr w:type="spellEnd"/>
+      <w:r>
+        <w:rPr>
+          <w:rFonts w:ascii="Times New Roman" w:hAnsi="Times New Roman" w:cs="Times New Roman"/>
+          <w:sz w:val="28"/>
+          <w:szCs w:val="28"/>
+        </w:rPr>
+        <w:t>;</w:t>
       </w:r>
     </w:p>
     <w:p>
@@ -1689,13 +7329,167 @@
           <w:szCs w:val="28"/>
         </w:rPr>
       </w:pPr>
-      <w:r>
-        <w:rPr>
-          <w:rFonts w:ascii="Times New Roman" w:hAnsi="Times New Roman" w:cs="Times New Roman"/>
-          <w:sz w:val="28"/>
-          <w:szCs w:val="28"/>
-        </w:rPr>
-        <w:t>netstat - to view active network connections and port statistics.</w:t>
+      <w:proofErr w:type="spellStart"/>
+      <w:r>
+        <w:rPr>
+          <w:rFonts w:ascii="Times New Roman" w:hAnsi="Times New Roman" w:cs="Times New Roman"/>
+          <w:sz w:val="28"/>
+          <w:szCs w:val="28"/>
+        </w:rPr>
+        <w:t>netstat</w:t>
+      </w:r>
+      <w:proofErr w:type="spellEnd"/>
+      <w:r>
+        <w:rPr>
+          <w:rFonts w:ascii="Times New Roman" w:hAnsi="Times New Roman" w:cs="Times New Roman"/>
+          <w:sz w:val="28"/>
+          <w:szCs w:val="28"/>
+        </w:rPr>
+        <w:t xml:space="preserve"> - </w:t>
+      </w:r>
+      <w:proofErr w:type="spellStart"/>
+      <w:r>
+        <w:rPr>
+          <w:rFonts w:ascii="Times New Roman" w:hAnsi="Times New Roman" w:cs="Times New Roman"/>
+          <w:sz w:val="28"/>
+          <w:szCs w:val="28"/>
+        </w:rPr>
+        <w:t>to</w:t>
+      </w:r>
+      <w:proofErr w:type="spellEnd"/>
+      <w:r>
+        <w:rPr>
+          <w:rFonts w:ascii="Times New Roman" w:hAnsi="Times New Roman" w:cs="Times New Roman"/>
+          <w:sz w:val="28"/>
+          <w:szCs w:val="28"/>
+        </w:rPr>
+        <w:t xml:space="preserve"> </w:t>
+      </w:r>
+      <w:proofErr w:type="spellStart"/>
+      <w:r>
+        <w:rPr>
+          <w:rFonts w:ascii="Times New Roman" w:hAnsi="Times New Roman" w:cs="Times New Roman"/>
+          <w:sz w:val="28"/>
+          <w:szCs w:val="28"/>
+        </w:rPr>
+        <w:t>view</w:t>
+      </w:r>
+      <w:proofErr w:type="spellEnd"/>
+      <w:r>
+        <w:rPr>
+          <w:rFonts w:ascii="Times New Roman" w:hAnsi="Times New Roman" w:cs="Times New Roman"/>
+          <w:sz w:val="28"/>
+          <w:szCs w:val="28"/>
+        </w:rPr>
+        <w:t xml:space="preserve"> </w:t>
+      </w:r>
+      <w:proofErr w:type="spellStart"/>
+      <w:r>
+        <w:rPr>
+          <w:rFonts w:ascii="Times New Roman" w:hAnsi="Times New Roman" w:cs="Times New Roman"/>
+          <w:sz w:val="28"/>
+          <w:szCs w:val="28"/>
+        </w:rPr>
+        <w:t>active</w:t>
+      </w:r>
+      <w:proofErr w:type="spellEnd"/>
+      <w:r>
+        <w:rPr>
+          <w:rFonts w:ascii="Times New Roman" w:hAnsi="Times New Roman" w:cs="Times New Roman"/>
+          <w:sz w:val="28"/>
+          <w:szCs w:val="28"/>
+        </w:rPr>
+        <w:t xml:space="preserve"> </w:t>
+      </w:r>
+      <w:proofErr w:type="spellStart"/>
+      <w:r>
+        <w:rPr>
+          <w:rFonts w:ascii="Times New Roman" w:hAnsi="Times New Roman" w:cs="Times New Roman"/>
+          <w:sz w:val="28"/>
+          <w:szCs w:val="28"/>
+        </w:rPr>
+        <w:t>network</w:t>
+      </w:r>
+      <w:proofErr w:type="spellEnd"/>
+      <w:r>
+        <w:rPr>
+          <w:rFonts w:ascii="Times New Roman" w:hAnsi="Times New Roman" w:cs="Times New Roman"/>
+          <w:sz w:val="28"/>
+          <w:szCs w:val="28"/>
+        </w:rPr>
+        <w:t xml:space="preserve"> </w:t>
+      </w:r>
+      <w:proofErr w:type="spellStart"/>
+      <w:r>
+        <w:rPr>
+          <w:rFonts w:ascii="Times New Roman" w:hAnsi="Times New Roman" w:cs="Times New Roman"/>
+          <w:sz w:val="28"/>
+          <w:szCs w:val="28"/>
+        </w:rPr>
+        <w:t>connections</w:t>
+      </w:r>
+      <w:proofErr w:type="spellEnd"/>
+      <w:r>
+        <w:rPr>
+          <w:rFonts w:ascii="Times New Roman" w:hAnsi="Times New Roman" w:cs="Times New Roman"/>
+          <w:sz w:val="28"/>
+          <w:szCs w:val="28"/>
+        </w:rPr>
+        <w:t xml:space="preserve"> </w:t>
+      </w:r>
+      <w:proofErr w:type="spellStart"/>
+      <w:r>
+        <w:rPr>
+          <w:rFonts w:ascii="Times New Roman" w:hAnsi="Times New Roman" w:cs="Times New Roman"/>
+          <w:sz w:val="28"/>
+          <w:szCs w:val="28"/>
+        </w:rPr>
+        <w:t>and</w:t>
+      </w:r>
+      <w:proofErr w:type="spellEnd"/>
+      <w:r>
+        <w:rPr>
+          <w:rFonts w:ascii="Times New Roman" w:hAnsi="Times New Roman" w:cs="Times New Roman"/>
+          <w:sz w:val="28"/>
+          <w:szCs w:val="28"/>
+        </w:rPr>
+        <w:t xml:space="preserve"> </w:t>
+      </w:r>
+      <w:proofErr w:type="spellStart"/>
+      <w:r>
+        <w:rPr>
+          <w:rFonts w:ascii="Times New Roman" w:hAnsi="Times New Roman" w:cs="Times New Roman"/>
+          <w:sz w:val="28"/>
+          <w:szCs w:val="28"/>
+        </w:rPr>
+        <w:t>port</w:t>
+      </w:r>
+      <w:proofErr w:type="spellEnd"/>
+      <w:r>
+        <w:rPr>
+          <w:rFonts w:ascii="Times New Roman" w:hAnsi="Times New Roman" w:cs="Times New Roman"/>
+          <w:sz w:val="28"/>
+          <w:szCs w:val="28"/>
+        </w:rPr>
+        <w:t xml:space="preserve"> </w:t>
+      </w:r>
+      <w:proofErr w:type="spellStart"/>
+      <w:r>
+        <w:rPr>
+          <w:rFonts w:ascii="Times New Roman" w:hAnsi="Times New Roman" w:cs="Times New Roman"/>
+          <w:sz w:val="28"/>
+          <w:szCs w:val="28"/>
+        </w:rPr>
+        <w:t>statistics</w:t>
+      </w:r>
+      <w:proofErr w:type="spellEnd"/>
+      <w:r>
+        <w:rPr>
+          <w:rFonts w:ascii="Times New Roman" w:hAnsi="Times New Roman" w:cs="Times New Roman"/>
+          <w:sz w:val="28"/>
+          <w:szCs w:val="28"/>
+        </w:rPr>
+        <w:t>.</w:t>
       </w:r>
     </w:p>
     <w:p>
@@ -1714,8 +7508,18 @@
           <w:sz w:val="28"/>
           <w:szCs w:val="28"/>
         </w:rPr>
-        <w:t>- Обидві ОС мають мати вихід у мережу Інтернет. Відкрийте браузер та перегляньте будь-яке відео в youtube</w:t>
-      </w:r>
+        <w:t xml:space="preserve">- Обидві ОС мають мати вихід у мережу Інтернет. Відкрийте браузер та перегляньте будь-яке відео в </w:t>
+      </w:r>
+      <w:proofErr w:type="spellStart"/>
+      <w:r>
+        <w:rPr>
+          <w:rFonts w:ascii="Times New Roman" w:hAnsi="Times New Roman" w:cs="Times New Roman"/>
+          <w:sz w:val="28"/>
+          <w:szCs w:val="28"/>
+        </w:rPr>
+        <w:t>youtube</w:t>
+      </w:r>
+      <w:proofErr w:type="spellEnd"/>
     </w:p>
     <w:p>
       <w:pPr>
@@ -1748,55 +7552,6 @@
                 <pic:pic xmlns:pic="http://schemas.openxmlformats.org/drawingml/2006/picture">
                   <pic:nvPicPr>
                     <pic:cNvPr id="1671713922" name="Рисунок 1671713922"/>
-                    <pic:cNvPicPr/>
-                  </pic:nvPicPr>
-                  <pic:blipFill>
-                    <a:blip r:embed="rId15">
-                      <a:extLst>
-                        <a:ext uri="{28A0092B-C50C-407E-A947-70E740481C1C}">
-                          <a14:useLocalDpi xmlns:a14="http://schemas.microsoft.com/office/drawing/2010/main" val="0"/>
-                        </a:ext>
-                      </a:extLst>
-                    </a:blip>
-                    <a:stretch>
-                      <a:fillRect/>
-                    </a:stretch>
-                  </pic:blipFill>
-                  <pic:spPr>
-                    <a:xfrm>
-                      <a:off x="0" y="0"/>
-                      <a:ext cx="6120765" cy="4590415"/>
-                    </a:xfrm>
-                    <a:prstGeom prst="rect">
-                      <a:avLst/>
-                    </a:prstGeom>
-                  </pic:spPr>
-                </pic:pic>
-              </a:graphicData>
-            </a:graphic>
-          </wp:inline>
-        </w:drawing>
-      </w:r>
-      <w:r>
-        <w:rPr>
-          <w:rFonts w:ascii="Times New Roman" w:hAnsi="Times New Roman" w:cs="Times New Roman"/>
-          <w:noProof/>
-          <w:sz w:val="28"/>
-          <w:szCs w:val="28"/>
-        </w:rPr>
-        <w:drawing>
-          <wp:inline distT="0" distB="0" distL="0" distR="0" wp14:anchorId="04DB1141" wp14:editId="55FE099D">
-            <wp:extent cx="6120765" cy="4590415"/>
-            <wp:effectExtent l="0" t="0" r="0" b="635"/>
-            <wp:docPr id="221817359" name="Рисунок 15"/>
-            <wp:cNvGraphicFramePr>
-              <a:graphicFrameLocks xmlns:a="http://schemas.openxmlformats.org/drawingml/2006/main" noChangeAspect="1"/>
-            </wp:cNvGraphicFramePr>
-            <a:graphic xmlns:a="http://schemas.openxmlformats.org/drawingml/2006/main">
-              <a:graphicData uri="http://schemas.openxmlformats.org/drawingml/2006/picture">
-                <pic:pic xmlns:pic="http://schemas.openxmlformats.org/drawingml/2006/picture">
-                  <pic:nvPicPr>
-                    <pic:cNvPr id="221817359" name="Рисунок 221817359"/>
                     <pic:cNvPicPr/>
                   </pic:nvPicPr>
                   <pic:blipFill>
@@ -1826,85 +7581,18 @@
           </wp:inline>
         </w:drawing>
       </w:r>
-    </w:p>
-    <w:p>
-      <w:pPr>
-        <w:spacing w:line="360" w:lineRule="auto"/>
-        <w:ind w:firstLine="708"/>
+      <w:r>
         <w:rPr>
           <w:rFonts w:ascii="Times New Roman" w:hAnsi="Times New Roman" w:cs="Times New Roman"/>
           <w:noProof/>
           <w:sz w:val="28"/>
           <w:szCs w:val="28"/>
         </w:rPr>
-      </w:pPr>
-      <w:r>
-        <w:rPr>
-          <w:rFonts w:ascii="Times New Roman" w:hAnsi="Times New Roman" w:cs="Times New Roman"/>
-          <w:sz w:val="28"/>
-          <w:szCs w:val="28"/>
-        </w:rPr>
-        <w:lastRenderedPageBreak/>
-        <w:t>- Налаштуйте та продемонструйте обмін повідомленнями між двома ОС по локальній мережі. Які команди в терміналі при цьому необхідно ввести?</w:t>
-      </w:r>
-      <w:r>
-        <w:rPr>
-          <w:rFonts w:ascii="Times New Roman" w:hAnsi="Times New Roman" w:cs="Times New Roman"/>
-          <w:noProof/>
-          <w:sz w:val="28"/>
-          <w:szCs w:val="28"/>
-        </w:rPr>
-        <w:t xml:space="preserve"> </w:t>
-      </w:r>
-    </w:p>
-    <w:p>
-      <w:pPr>
-        <w:spacing w:line="360" w:lineRule="auto"/>
-        <w:ind w:firstLine="708"/>
-        <w:rPr>
-          <w:rFonts w:ascii="Times New Roman" w:hAnsi="Times New Roman" w:cs="Times New Roman"/>
-          <w:noProof/>
-          <w:sz w:val="28"/>
-          <w:szCs w:val="28"/>
-          <w:lang w:val="cs-CZ"/>
-        </w:rPr>
-      </w:pPr>
-      <w:r>
-        <w:rPr>
-          <w:rStyle w:val="a7"/>
-        </w:rPr>
-        <w:t xml:space="preserve">Щоб обмінятися повідомленнями можна використати команду </w:t>
-      </w:r>
-      <w:r>
-        <w:rPr>
-          <w:rStyle w:val="a7"/>
-          <w:lang w:val="cs-CZ"/>
-        </w:rPr>
-        <w:t>ping</w:t>
-      </w:r>
-    </w:p>
-    <w:p>
-      <w:pPr>
-        <w:spacing w:line="360" w:lineRule="auto"/>
-        <w:ind w:firstLine="708"/>
-        <w:rPr>
-          <w:rFonts w:ascii="Times New Roman" w:hAnsi="Times New Roman" w:cs="Times New Roman"/>
-          <w:sz w:val="28"/>
-          <w:szCs w:val="28"/>
-        </w:rPr>
-      </w:pPr>
-      <w:r>
-        <w:rPr>
-          <w:rFonts w:ascii="Times New Roman" w:hAnsi="Times New Roman" w:cs="Times New Roman"/>
-          <w:noProof/>
-          <w:sz w:val="28"/>
-          <w:szCs w:val="28"/>
-        </w:rPr>
         <w:drawing>
-          <wp:inline distT="0" distB="0" distL="0" distR="0" wp14:anchorId="175FBAF4" wp14:editId="29468BAF">
-            <wp:extent cx="6120765" cy="3442970"/>
-            <wp:effectExtent l="0" t="0" r="0" b="5080"/>
-            <wp:docPr id="1063602529" name="Рисунок 20"/>
+          <wp:inline distT="0" distB="0" distL="0" distR="0" wp14:anchorId="04DB1141" wp14:editId="55FE099D">
+            <wp:extent cx="6120765" cy="4590415"/>
+            <wp:effectExtent l="0" t="0" r="0" b="635"/>
+            <wp:docPr id="221817359" name="Рисунок 15"/>
             <wp:cNvGraphicFramePr>
               <a:graphicFrameLocks xmlns:a="http://schemas.openxmlformats.org/drawingml/2006/main" noChangeAspect="1"/>
             </wp:cNvGraphicFramePr>
@@ -1912,107 +7600,11 @@
               <a:graphicData uri="http://schemas.openxmlformats.org/drawingml/2006/picture">
                 <pic:pic xmlns:pic="http://schemas.openxmlformats.org/drawingml/2006/picture">
                   <pic:nvPicPr>
-                    <pic:cNvPr id="1063602529" name="Рисунок 1063602529"/>
+                    <pic:cNvPr id="221817359" name="Рисунок 221817359"/>
                     <pic:cNvPicPr/>
                   </pic:nvPicPr>
                   <pic:blipFill>
-                    <a:blip r:embed="rId17" cstate="print">
-                      <a:extLst>
-                        <a:ext uri="{28A0092B-C50C-407E-A947-70E740481C1C}">
-                          <a14:useLocalDpi xmlns:a14="http://schemas.microsoft.com/office/drawing/2010/main" val="0"/>
-                        </a:ext>
-                      </a:extLst>
-                    </a:blip>
-                    <a:stretch>
-                      <a:fillRect/>
-                    </a:stretch>
-                  </pic:blipFill>
-                  <pic:spPr>
-                    <a:xfrm>
-                      <a:off x="0" y="0"/>
-                      <a:ext cx="6120765" cy="3442970"/>
-                    </a:xfrm>
-                    <a:prstGeom prst="rect">
-                      <a:avLst/>
-                    </a:prstGeom>
-                  </pic:spPr>
-                </pic:pic>
-              </a:graphicData>
-            </a:graphic>
-          </wp:inline>
-        </w:drawing>
-      </w:r>
-    </w:p>
-    <w:p>
-      <w:pPr>
-        <w:spacing w:line="360" w:lineRule="auto"/>
-        <w:ind w:firstLine="708"/>
-        <w:rPr>
-          <w:rFonts w:ascii="Times New Roman" w:hAnsi="Times New Roman" w:cs="Times New Roman"/>
-          <w:noProof/>
-          <w:sz w:val="28"/>
-          <w:szCs w:val="28"/>
-          <w:lang w:val="cs-CZ"/>
-        </w:rPr>
-      </w:pPr>
-      <w:r>
-        <w:rPr>
-          <w:rFonts w:ascii="Times New Roman" w:hAnsi="Times New Roman" w:cs="Times New Roman"/>
-          <w:sz w:val="28"/>
-          <w:szCs w:val="28"/>
-        </w:rPr>
-        <w:t>- Налаштуйте спільну мережеву папку для обох ОС. Спробуйте скопіювати файли з цієї директорії в домашній каталог користувача (віртуальна</w:t>
-      </w:r>
-      <w:r>
-        <w:rPr>
-          <w:rFonts w:ascii="Times New Roman" w:hAnsi="Times New Roman" w:cs="Times New Roman"/>
-          <w:sz w:val="28"/>
-          <w:szCs w:val="28"/>
-        </w:rPr>
-        <w:t xml:space="preserve"> </w:t>
-      </w:r>
-      <w:r>
-        <w:rPr>
-          <w:rFonts w:ascii="Times New Roman" w:hAnsi="Times New Roman" w:cs="Times New Roman"/>
-          <w:sz w:val="28"/>
-          <w:szCs w:val="28"/>
-        </w:rPr>
-        <w:lastRenderedPageBreak/>
-        <w:t>робоча ОС) та на робочій стіл (клон віртуальної робочої ОС).</w:t>
-      </w:r>
-      <w:r>
-        <w:rPr>
-          <w:rFonts w:ascii="Times New Roman" w:hAnsi="Times New Roman" w:cs="Times New Roman"/>
-          <w:noProof/>
-          <w:sz w:val="28"/>
-          <w:szCs w:val="28"/>
-        </w:rPr>
-        <w:t xml:space="preserve"> </w:t>
-      </w:r>
-      <w:r>
-        <w:rPr>
-          <w:rFonts w:ascii="Times New Roman" w:hAnsi="Times New Roman" w:cs="Times New Roman"/>
-          <w:noProof/>
-          <w:sz w:val="28"/>
-          <w:szCs w:val="28"/>
-        </w:rPr>
-        <w:drawing>
-          <wp:inline distT="0" distB="0" distL="0" distR="0" wp14:anchorId="0793A565" wp14:editId="10631982">
-            <wp:extent cx="6120765" cy="4590415"/>
-            <wp:effectExtent l="0" t="0" r="0" b="635"/>
-            <wp:docPr id="1381900416" name="Рисунок 12"/>
-            <wp:cNvGraphicFramePr>
-              <a:graphicFrameLocks xmlns:a="http://schemas.openxmlformats.org/drawingml/2006/main" noChangeAspect="1"/>
-            </wp:cNvGraphicFramePr>
-            <a:graphic xmlns:a="http://schemas.openxmlformats.org/drawingml/2006/main">
-              <a:graphicData uri="http://schemas.openxmlformats.org/drawingml/2006/picture">
-                <pic:pic xmlns:pic="http://schemas.openxmlformats.org/drawingml/2006/picture">
-                  <pic:nvPicPr>
-                    <pic:cNvPr id="1381900416" name="Рисунок 1381900416"/>
-                    <pic:cNvPicPr/>
-                  </pic:nvPicPr>
-                  <pic:blipFill>
-                    <a:blip r:embed="rId18">
+                    <a:blip r:embed="rId17">
                       <a:extLst>
                         <a:ext uri="{28A0092B-C50C-407E-A947-70E740481C1C}">
                           <a14:useLocalDpi xmlns:a14="http://schemas.microsoft.com/office/drawing/2010/main" val="0"/>
@@ -2045,6 +7637,37 @@
         <w:ind w:firstLine="708"/>
         <w:rPr>
           <w:rFonts w:ascii="Times New Roman" w:hAnsi="Times New Roman" w:cs="Times New Roman"/>
+          <w:noProof/>
+          <w:sz w:val="28"/>
+          <w:szCs w:val="28"/>
+        </w:rPr>
+      </w:pPr>
+      <w:r>
+        <w:rPr>
+          <w:rFonts w:ascii="Times New Roman" w:hAnsi="Times New Roman" w:cs="Times New Roman"/>
+          <w:sz w:val="28"/>
+          <w:szCs w:val="28"/>
+        </w:rPr>
+        <w:lastRenderedPageBreak/>
+        <w:t>- Налаштуйте та продемонструйте обмін повідомленнями між двома ОС по локальній мережі. Які команди в терміналі при цьому необхідно ввести?</w:t>
+      </w:r>
+      <w:r>
+        <w:rPr>
+          <w:rFonts w:ascii="Times New Roman" w:hAnsi="Times New Roman" w:cs="Times New Roman"/>
+          <w:noProof/>
+          <w:sz w:val="28"/>
+          <w:szCs w:val="28"/>
+        </w:rPr>
+        <w:t xml:space="preserve"> </w:t>
+      </w:r>
+    </w:p>
+    <w:p>
+      <w:pPr>
+        <w:spacing w:line="360" w:lineRule="auto"/>
+        <w:ind w:firstLine="708"/>
+        <w:rPr>
+          <w:rFonts w:ascii="Times New Roman" w:hAnsi="Times New Roman" w:cs="Times New Roman"/>
+          <w:noProof/>
           <w:sz w:val="28"/>
           <w:szCs w:val="28"/>
           <w:lang w:val="cs-CZ"/>
@@ -2052,17 +7675,40 @@
       </w:pPr>
       <w:r>
         <w:rPr>
+          <w:rStyle w:val="a7"/>
+        </w:rPr>
+        <w:t xml:space="preserve">Щоб обмінятися повідомленнями можна використати команду </w:t>
+      </w:r>
+      <w:r>
+        <w:rPr>
+          <w:rStyle w:val="a7"/>
+          <w:lang w:val="cs-CZ"/>
+        </w:rPr>
+        <w:t>ping</w:t>
+      </w:r>
+    </w:p>
+    <w:p>
+      <w:pPr>
+        <w:spacing w:line="360" w:lineRule="auto"/>
+        <w:ind w:firstLine="708"/>
+        <w:rPr>
+          <w:rFonts w:ascii="Times New Roman" w:hAnsi="Times New Roman" w:cs="Times New Roman"/>
+          <w:sz w:val="28"/>
+          <w:szCs w:val="28"/>
+        </w:rPr>
+      </w:pPr>
+      <w:r>
+        <w:rPr>
           <w:rFonts w:ascii="Times New Roman" w:hAnsi="Times New Roman" w:cs="Times New Roman"/>
           <w:noProof/>
           <w:sz w:val="28"/>
           <w:szCs w:val="28"/>
         </w:rPr>
-        <w:lastRenderedPageBreak/>
         <w:drawing>
-          <wp:inline distT="0" distB="0" distL="0" distR="0" wp14:anchorId="22945138" wp14:editId="6420DD32">
-            <wp:extent cx="6120765" cy="4590415"/>
-            <wp:effectExtent l="0" t="0" r="0" b="635"/>
-            <wp:docPr id="1407033824" name="Рисунок 13"/>
+          <wp:inline distT="0" distB="0" distL="0" distR="0" wp14:anchorId="175FBAF4" wp14:editId="75600505">
+            <wp:extent cx="5379720" cy="3026127"/>
+            <wp:effectExtent l="0" t="0" r="0" b="3175"/>
+            <wp:docPr id="1063602529" name="Рисунок 20"/>
             <wp:cNvGraphicFramePr>
               <a:graphicFrameLocks xmlns:a="http://schemas.openxmlformats.org/drawingml/2006/main" noChangeAspect="1"/>
             </wp:cNvGraphicFramePr>
@@ -2070,7 +7716,103 @@
               <a:graphicData uri="http://schemas.openxmlformats.org/drawingml/2006/picture">
                 <pic:pic xmlns:pic="http://schemas.openxmlformats.org/drawingml/2006/picture">
                   <pic:nvPicPr>
-                    <pic:cNvPr id="1407033824" name="Рисунок 1407033824"/>
+                    <pic:cNvPr id="1063602529" name="Рисунок 1063602529"/>
+                    <pic:cNvPicPr/>
+                  </pic:nvPicPr>
+                  <pic:blipFill>
+                    <a:blip r:embed="rId18" cstate="print">
+                      <a:extLst>
+                        <a:ext uri="{28A0092B-C50C-407E-A947-70E740481C1C}">
+                          <a14:useLocalDpi xmlns:a14="http://schemas.microsoft.com/office/drawing/2010/main" val="0"/>
+                        </a:ext>
+                      </a:extLst>
+                    </a:blip>
+                    <a:stretch>
+                      <a:fillRect/>
+                    </a:stretch>
+                  </pic:blipFill>
+                  <pic:spPr>
+                    <a:xfrm>
+                      <a:off x="0" y="0"/>
+                      <a:ext cx="5392543" cy="3033340"/>
+                    </a:xfrm>
+                    <a:prstGeom prst="rect">
+                      <a:avLst/>
+                    </a:prstGeom>
+                  </pic:spPr>
+                </pic:pic>
+              </a:graphicData>
+            </a:graphic>
+          </wp:inline>
+        </w:drawing>
+      </w:r>
+    </w:p>
+    <w:p>
+      <w:pPr>
+        <w:spacing w:line="360" w:lineRule="auto"/>
+        <w:ind w:firstLine="708"/>
+        <w:rPr>
+          <w:rFonts w:ascii="Times New Roman" w:hAnsi="Times New Roman" w:cs="Times New Roman"/>
+          <w:noProof/>
+          <w:sz w:val="28"/>
+          <w:szCs w:val="28"/>
+          <w:lang w:val="cs-CZ"/>
+        </w:rPr>
+      </w:pPr>
+      <w:r>
+        <w:rPr>
+          <w:rFonts w:ascii="Times New Roman" w:hAnsi="Times New Roman" w:cs="Times New Roman"/>
+          <w:sz w:val="28"/>
+          <w:szCs w:val="28"/>
+        </w:rPr>
+        <w:t>- Налаштуйте спільну мережеву папку для обох ОС. Спробуйте скопіювати файли з цієї директорії в домашній каталог користувача (віртуальна</w:t>
+      </w:r>
+      <w:r>
+        <w:rPr>
+          <w:rFonts w:ascii="Times New Roman" w:hAnsi="Times New Roman" w:cs="Times New Roman"/>
+          <w:sz w:val="28"/>
+          <w:szCs w:val="28"/>
+          <w:lang w:val="ru-RU"/>
+        </w:rPr>
+        <w:t xml:space="preserve"> </w:t>
+      </w:r>
+      <w:r>
+        <w:rPr>
+          <w:rFonts w:ascii="Times New Roman" w:hAnsi="Times New Roman" w:cs="Times New Roman"/>
+          <w:sz w:val="28"/>
+          <w:szCs w:val="28"/>
+        </w:rPr>
+        <w:t>робоча ОС) та на робочій стіл (клон віртуальної робочої ОС).</w:t>
+      </w:r>
+      <w:r>
+        <w:rPr>
+          <w:rFonts w:ascii="Times New Roman" w:hAnsi="Times New Roman" w:cs="Times New Roman"/>
+          <w:noProof/>
+          <w:sz w:val="28"/>
+          <w:szCs w:val="28"/>
+        </w:rPr>
+        <w:t xml:space="preserve"> </w:t>
+      </w:r>
+      <w:r>
+        <w:rPr>
+          <w:rFonts w:ascii="Times New Roman" w:hAnsi="Times New Roman" w:cs="Times New Roman"/>
+          <w:noProof/>
+          <w:sz w:val="28"/>
+          <w:szCs w:val="28"/>
+        </w:rPr>
+        <w:drawing>
+          <wp:inline distT="0" distB="0" distL="0" distR="0" wp14:anchorId="0793A565" wp14:editId="4178A2A5">
+            <wp:extent cx="5661660" cy="4246098"/>
+            <wp:effectExtent l="0" t="0" r="0" b="2540"/>
+            <wp:docPr id="1381900416" name="Рисунок 12"/>
+            <wp:cNvGraphicFramePr>
+              <a:graphicFrameLocks xmlns:a="http://schemas.openxmlformats.org/drawingml/2006/main" noChangeAspect="1"/>
+            </wp:cNvGraphicFramePr>
+            <a:graphic xmlns:a="http://schemas.openxmlformats.org/drawingml/2006/main">
+              <a:graphicData uri="http://schemas.openxmlformats.org/drawingml/2006/picture">
+                <pic:pic xmlns:pic="http://schemas.openxmlformats.org/drawingml/2006/picture">
+                  <pic:nvPicPr>
+                    <pic:cNvPr id="1381900416" name="Рисунок 1381900416"/>
                     <pic:cNvPicPr/>
                   </pic:nvPicPr>
                   <pic:blipFill>
@@ -2088,7 +7830,7 @@
                   <pic:spPr>
                     <a:xfrm>
                       <a:off x="0" y="0"/>
-                      <a:ext cx="6120765" cy="4590415"/>
+                      <a:ext cx="5672223" cy="4254020"/>
                     </a:xfrm>
                     <a:prstGeom prst="rect">
                       <a:avLst/>
@@ -2103,110 +7845,15 @@
     </w:p>
     <w:p>
       <w:pPr>
-        <w:rPr>
-          <w:rFonts w:ascii="Times New Roman" w:hAnsi="Times New Roman" w:cs="Times New Roman"/>
-          <w:color w:val="FF0000"/>
-          <w:sz w:val="28"/>
-          <w:szCs w:val="28"/>
-          <w:lang w:val="ru-RU"/>
+        <w:spacing w:line="360" w:lineRule="auto"/>
+        <w:ind w:firstLine="708"/>
+        <w:rPr>
+          <w:rFonts w:ascii="Times New Roman" w:hAnsi="Times New Roman" w:cs="Times New Roman"/>
+          <w:sz w:val="28"/>
+          <w:szCs w:val="28"/>
+          <w:lang w:val="cs-CZ"/>
         </w:rPr>
       </w:pPr>
-      <w:r>
-        <w:rPr>
-          <w:rFonts w:ascii="Times New Roman" w:hAnsi="Times New Roman" w:cs="Times New Roman"/>
-          <w:b/>
-          <w:bCs/>
-          <w:i/>
-          <w:iCs/>
-          <w:sz w:val="28"/>
-          <w:szCs w:val="28"/>
-        </w:rPr>
-        <w:t>Готува</w:t>
-      </w:r>
-      <w:r>
-        <w:rPr>
-          <w:rFonts w:ascii="Times New Roman" w:hAnsi="Times New Roman" w:cs="Times New Roman"/>
-          <w:b/>
-          <w:bCs/>
-          <w:i/>
-          <w:iCs/>
-          <w:sz w:val="28"/>
-          <w:szCs w:val="28"/>
-        </w:rPr>
-        <w:t>ла</w:t>
-      </w:r>
-      <w:r>
-        <w:rPr>
-          <w:rFonts w:ascii="Times New Roman" w:hAnsi="Times New Roman" w:cs="Times New Roman"/>
-          <w:b/>
-          <w:bCs/>
-          <w:i/>
-          <w:iCs/>
-          <w:sz w:val="28"/>
-          <w:szCs w:val="28"/>
-        </w:rPr>
-        <w:t xml:space="preserve"> матеріал студент</w:t>
-      </w:r>
-      <w:r>
-        <w:rPr>
-          <w:rFonts w:ascii="Times New Roman" w:hAnsi="Times New Roman" w:cs="Times New Roman"/>
-          <w:b/>
-          <w:bCs/>
-          <w:i/>
-          <w:iCs/>
-          <w:sz w:val="28"/>
-          <w:szCs w:val="28"/>
-        </w:rPr>
-        <w:t xml:space="preserve">ка </w:t>
-      </w:r>
-      <w:r>
-        <w:rPr>
-          <w:rFonts w:ascii="Times New Roman" w:hAnsi="Times New Roman" w:cs="Times New Roman"/>
-          <w:b/>
-          <w:bCs/>
-          <w:i/>
-          <w:iCs/>
-          <w:color w:val="FF0000"/>
-          <w:sz w:val="28"/>
-          <w:szCs w:val="28"/>
-        </w:rPr>
-        <w:t>Ємець Валерія</w:t>
-      </w:r>
-    </w:p>
-    <w:p>
-      <w:pPr>
-        <w:spacing w:line="360" w:lineRule="auto"/>
-        <w:rPr>
-          <w:rFonts w:ascii="Times New Roman" w:hAnsi="Times New Roman" w:cs="Times New Roman"/>
-          <w:sz w:val="28"/>
-          <w:szCs w:val="28"/>
-        </w:rPr>
-      </w:pPr>
-      <w:r>
-        <w:rPr>
-          <w:rFonts w:ascii="Times New Roman" w:hAnsi="Times New Roman" w:cs="Times New Roman"/>
-          <w:sz w:val="28"/>
-          <w:szCs w:val="28"/>
-        </w:rPr>
-        <w:t>4. Яким чином можна організувати обмін інформацією між вашою основною ОС (наприклад Windows) та віртуальними ОС? Скопіюйте довільний аудіо-файл з вашої основної ОС на робочий стіл віртуальної ОС та ї</w:t>
-      </w:r>
-      <w:r>
-        <w:rPr>
-          <w:rFonts w:ascii="Times New Roman" w:hAnsi="Times New Roman" w:cs="Times New Roman"/>
-          <w:sz w:val="28"/>
-          <w:szCs w:val="28"/>
-        </w:rPr>
-        <w:t>ї клона.</w:t>
-      </w:r>
-      <w:r>
-        <w:rPr>
-          <w:rFonts w:ascii="Times New Roman" w:hAnsi="Times New Roman" w:cs="Times New Roman"/>
-          <w:noProof/>
-          <w:sz w:val="28"/>
-          <w:szCs w:val="28"/>
-        </w:rPr>
-        <w:t xml:space="preserve"> </w:t>
-      </w:r>
       <w:r>
         <w:rPr>
           <w:rFonts w:ascii="Times New Roman" w:hAnsi="Times New Roman" w:cs="Times New Roman"/>
@@ -2216,10 +7863,10 @@
         </w:rPr>
         <w:lastRenderedPageBreak/>
         <w:drawing>
-          <wp:inline distT="0" distB="0" distL="0" distR="0" wp14:anchorId="6F014274" wp14:editId="31F54436">
+          <wp:inline distT="0" distB="0" distL="0" distR="0" wp14:anchorId="22945138" wp14:editId="6420DD32">
             <wp:extent cx="6120765" cy="4590415"/>
             <wp:effectExtent l="0" t="0" r="0" b="635"/>
-            <wp:docPr id="1473582729" name="Рисунок 19"/>
+            <wp:docPr id="1407033824" name="Рисунок 13"/>
             <wp:cNvGraphicFramePr>
               <a:graphicFrameLocks xmlns:a="http://schemas.openxmlformats.org/drawingml/2006/main" noChangeAspect="1"/>
             </wp:cNvGraphicFramePr>
@@ -2227,7 +7874,7 @@
               <a:graphicData uri="http://schemas.openxmlformats.org/drawingml/2006/picture">
                 <pic:pic xmlns:pic="http://schemas.openxmlformats.org/drawingml/2006/picture">
                   <pic:nvPicPr>
-                    <pic:cNvPr id="868301601" name="Рисунок 868301601"/>
+                    <pic:cNvPr id="1407033824" name="Рисунок 1407033824"/>
                     <pic:cNvPicPr/>
                   </pic:nvPicPr>
                   <pic:blipFill>
@@ -2257,14 +7904,123 @@
           </wp:inline>
         </w:drawing>
       </w:r>
-      <w:r>
+    </w:p>
+    <w:p>
+      <w:pPr>
+        <w:rPr>
+          <w:rFonts w:ascii="Times New Roman" w:hAnsi="Times New Roman" w:cs="Times New Roman"/>
+          <w:color w:val="FF0000"/>
+          <w:sz w:val="28"/>
+          <w:szCs w:val="28"/>
+          <w:lang w:val="ru-RU"/>
+        </w:rPr>
+      </w:pPr>
+      <w:r>
+        <w:rPr>
+          <w:rFonts w:ascii="Times New Roman" w:hAnsi="Times New Roman" w:cs="Times New Roman"/>
+          <w:b/>
+          <w:bCs/>
+          <w:i/>
+          <w:iCs/>
+          <w:sz w:val="28"/>
+          <w:szCs w:val="28"/>
+        </w:rPr>
+        <w:t>Готува</w:t>
+      </w:r>
+      <w:r>
+        <w:rPr>
+          <w:rFonts w:ascii="Times New Roman" w:hAnsi="Times New Roman" w:cs="Times New Roman"/>
+          <w:b/>
+          <w:bCs/>
+          <w:i/>
+          <w:iCs/>
+          <w:sz w:val="28"/>
+          <w:szCs w:val="28"/>
+        </w:rPr>
+        <w:t>ла</w:t>
+      </w:r>
+      <w:r>
+        <w:rPr>
+          <w:rFonts w:ascii="Times New Roman" w:hAnsi="Times New Roman" w:cs="Times New Roman"/>
+          <w:b/>
+          <w:bCs/>
+          <w:i/>
+          <w:iCs/>
+          <w:sz w:val="28"/>
+          <w:szCs w:val="28"/>
+        </w:rPr>
+        <w:t xml:space="preserve"> матеріал студент</w:t>
+      </w:r>
+      <w:r>
+        <w:rPr>
+          <w:rFonts w:ascii="Times New Roman" w:hAnsi="Times New Roman" w:cs="Times New Roman"/>
+          <w:b/>
+          <w:bCs/>
+          <w:i/>
+          <w:iCs/>
+          <w:sz w:val="28"/>
+          <w:szCs w:val="28"/>
+        </w:rPr>
+        <w:t xml:space="preserve">ка </w:t>
+      </w:r>
+      <w:r>
+        <w:rPr>
+          <w:rFonts w:ascii="Times New Roman" w:hAnsi="Times New Roman" w:cs="Times New Roman"/>
+          <w:b/>
+          <w:bCs/>
+          <w:i/>
+          <w:iCs/>
+          <w:color w:val="FF0000"/>
+          <w:sz w:val="28"/>
+          <w:szCs w:val="28"/>
+        </w:rPr>
+        <w:t>Ємець Валерія</w:t>
+      </w:r>
+    </w:p>
+    <w:p>
+      <w:pPr>
+        <w:spacing w:line="360" w:lineRule="auto"/>
         <w:rPr>
           <w:rFonts w:ascii="Times New Roman" w:hAnsi="Times New Roman" w:cs="Times New Roman"/>
           <w:noProof/>
           <w:sz w:val="28"/>
           <w:szCs w:val="28"/>
-        </w:rPr>
-        <w:t xml:space="preserve"> </w:t>
+          <w:lang w:val="ru-RU"/>
+        </w:rPr>
+      </w:pPr>
+      <w:r>
+        <w:rPr>
+          <w:rFonts w:ascii="Times New Roman" w:hAnsi="Times New Roman" w:cs="Times New Roman"/>
+          <w:sz w:val="28"/>
+          <w:szCs w:val="28"/>
+        </w:rPr>
+        <w:t>4. Яким чином можна організувати обмін інформацією між вашою основною ОС (наприклад Windows) та віртуальними ОС? Скопіюйте довільний аудіо-файл з вашої основної ОС на робочий стіл віртуальної ОС та ї</w:t>
+      </w:r>
+      <w:r>
+        <w:rPr>
+          <w:rFonts w:ascii="Times New Roman" w:hAnsi="Times New Roman" w:cs="Times New Roman"/>
+          <w:sz w:val="28"/>
+          <w:szCs w:val="28"/>
+        </w:rPr>
+        <w:t xml:space="preserve">ї </w:t>
+      </w:r>
+      <w:proofErr w:type="spellStart"/>
+      <w:r>
+        <w:rPr>
+          <w:rFonts w:ascii="Times New Roman" w:hAnsi="Times New Roman" w:cs="Times New Roman"/>
+          <w:sz w:val="28"/>
+          <w:szCs w:val="28"/>
+        </w:rPr>
+        <w:t>клона</w:t>
+      </w:r>
+      <w:proofErr w:type="spellEnd"/>
+      <w:r>
+        <w:rPr>
+          <w:rFonts w:ascii="Times New Roman" w:hAnsi="Times New Roman" w:cs="Times New Roman"/>
+          <w:sz w:val="28"/>
+          <w:szCs w:val="28"/>
+        </w:rPr>
+        <w:t>.</w:t>
       </w:r>
       <w:r>
         <w:rPr>
@@ -2273,10 +8029,192 @@
           <w:sz w:val="28"/>
           <w:szCs w:val="28"/>
         </w:rPr>
+        <w:t xml:space="preserve"> </w:t>
+      </w:r>
+    </w:p>
+    <w:p>
+      <w:pPr>
+        <w:spacing w:line="360" w:lineRule="auto"/>
+        <w:rPr>
+          <w:rFonts w:ascii="Times New Roman" w:hAnsi="Times New Roman" w:cs="Times New Roman"/>
+          <w:noProof/>
+          <w:sz w:val="28"/>
+          <w:szCs w:val="28"/>
+          <w:lang w:val="en-US"/>
+        </w:rPr>
+      </w:pPr>
+      <w:r>
+        <w:rPr>
+          <w:rFonts w:ascii="Times New Roman" w:hAnsi="Times New Roman" w:cs="Times New Roman"/>
+          <w:noProof/>
+          <w:sz w:val="28"/>
+          <w:szCs w:val="28"/>
+        </w:rPr>
+        <w:t>1. Drag &amp; Drop and Shared Clipboard</w:t>
+      </w:r>
+    </w:p>
+    <w:p>
+      <w:pPr>
+        <w:spacing w:line="360" w:lineRule="auto"/>
+        <w:rPr>
+          <w:rFonts w:ascii="Times New Roman" w:hAnsi="Times New Roman" w:cs="Times New Roman"/>
+          <w:noProof/>
+          <w:sz w:val="28"/>
+          <w:szCs w:val="28"/>
+        </w:rPr>
+      </w:pPr>
+      <w:r>
+        <w:rPr>
+          <w:rFonts w:ascii="Times New Roman" w:hAnsi="Times New Roman" w:cs="Times New Roman"/>
+          <w:noProof/>
+          <w:sz w:val="28"/>
+          <w:szCs w:val="28"/>
+        </w:rPr>
+        <w:t>The simplest option to transfer files between your host PC and a virtual machine is to set up a shared clipboard and/or drag and drop. This will allow you to use a common clipboard, meaning you will be free to copy/paste text/images and files between the virtual machine and your host PC.</w:t>
+      </w:r>
+    </w:p>
+    <w:p>
+      <w:pPr>
+        <w:spacing w:line="360" w:lineRule="auto"/>
+        <w:rPr>
+          <w:rFonts w:ascii="Times New Roman" w:hAnsi="Times New Roman" w:cs="Times New Roman"/>
+          <w:noProof/>
+          <w:sz w:val="28"/>
+          <w:szCs w:val="28"/>
+          <w:lang w:val="en-US"/>
+        </w:rPr>
+      </w:pPr>
+      <w:r>
+        <w:rPr>
+          <w:rFonts w:ascii="Times New Roman" w:hAnsi="Times New Roman" w:cs="Times New Roman"/>
+          <w:noProof/>
+          <w:sz w:val="28"/>
+          <w:szCs w:val="28"/>
+          <w:lang w:val="en-US"/>
+        </w:rPr>
+        <w:t>2. Copy Files from VM to the Local Machine On a USB Stick</w:t>
+      </w:r>
+    </w:p>
+    <w:p>
+      <w:pPr>
+        <w:spacing w:line="360" w:lineRule="auto"/>
+        <w:rPr>
+          <w:rFonts w:ascii="Times New Roman" w:hAnsi="Times New Roman" w:cs="Times New Roman"/>
+          <w:noProof/>
+          <w:sz w:val="28"/>
+          <w:szCs w:val="28"/>
+          <w:lang w:val="ru-RU"/>
+        </w:rPr>
+      </w:pPr>
+      <w:r>
+        <w:rPr>
+          <w:rFonts w:ascii="Times New Roman" w:hAnsi="Times New Roman" w:cs="Times New Roman"/>
+          <w:noProof/>
+          <w:sz w:val="28"/>
+          <w:szCs w:val="28"/>
+          <w:lang w:val="en-US"/>
+        </w:rPr>
+        <w:t>Using a USB stick to transfer data between two physical machines is a time-honored tradition. Although not ideal, a USB stick can transfer files between the host PC and the virtual machine.</w:t>
+      </w:r>
+    </w:p>
+    <w:p>
+      <w:pPr>
+        <w:spacing w:line="360" w:lineRule="auto"/>
+        <w:rPr>
+          <w:rFonts w:ascii="Times New Roman" w:hAnsi="Times New Roman" w:cs="Times New Roman"/>
+          <w:noProof/>
+          <w:sz w:val="28"/>
+          <w:szCs w:val="28"/>
+          <w:lang w:val="en-US"/>
+        </w:rPr>
+      </w:pPr>
+      <w:r>
+        <w:rPr>
+          <w:rFonts w:ascii="Times New Roman" w:hAnsi="Times New Roman" w:cs="Times New Roman"/>
+          <w:noProof/>
+          <w:sz w:val="28"/>
+          <w:szCs w:val="28"/>
+          <w:lang w:val="en-US"/>
+        </w:rPr>
+        <w:t>3. Create a Shared Folder to Transfer Files from Host to VM</w:t>
+      </w:r>
+    </w:p>
+    <w:p>
+      <w:pPr>
+        <w:spacing w:line="360" w:lineRule="auto"/>
+        <w:rPr>
+          <w:rFonts w:ascii="Times New Roman" w:hAnsi="Times New Roman" w:cs="Times New Roman"/>
+          <w:noProof/>
+          <w:sz w:val="28"/>
+          <w:szCs w:val="28"/>
+          <w:lang w:val="en-US"/>
+        </w:rPr>
+      </w:pPr>
+      <w:r>
+        <w:rPr>
+          <w:rFonts w:ascii="Times New Roman" w:hAnsi="Times New Roman" w:cs="Times New Roman"/>
+          <w:noProof/>
+          <w:sz w:val="28"/>
+          <w:szCs w:val="28"/>
+          <w:lang w:val="en-US"/>
+        </w:rPr>
+        <w:lastRenderedPageBreak/>
+        <w:t>Your third option for copying files from the host to the guest PC is to set up a network share. This means designating a portion of your PC's hard disk drive as accessible over the local network. With this setup, the VM can connect to the network and access the drive.</w:t>
+      </w:r>
+    </w:p>
+    <w:p>
+      <w:pPr>
+        <w:spacing w:line="360" w:lineRule="auto"/>
+        <w:rPr>
+          <w:rFonts w:ascii="Times New Roman" w:hAnsi="Times New Roman" w:cs="Times New Roman"/>
+          <w:noProof/>
+          <w:sz w:val="28"/>
+          <w:szCs w:val="28"/>
+          <w:lang w:val="ru-RU"/>
+        </w:rPr>
+      </w:pPr>
+      <w:r>
+        <w:rPr>
+          <w:rFonts w:ascii="Times New Roman" w:hAnsi="Times New Roman" w:cs="Times New Roman"/>
+          <w:noProof/>
+          <w:sz w:val="28"/>
+          <w:szCs w:val="28"/>
+          <w:lang w:val="en-US"/>
+        </w:rPr>
+        <w:t>Although physically on the same computer, this increases your virtual machine data-sharing capacity.</w:t>
+      </w:r>
+      <w:r>
+        <w:rPr>
+          <w:rFonts w:ascii="Times New Roman" w:hAnsi="Times New Roman" w:cs="Times New Roman"/>
+          <w:noProof/>
+          <w:sz w:val="28"/>
+          <w:szCs w:val="28"/>
+        </w:rPr>
+        <w:t xml:space="preserve"> </w:t>
+      </w:r>
+    </w:p>
+    <w:p>
+      <w:pPr>
+        <w:spacing w:line="360" w:lineRule="auto"/>
+        <w:rPr>
+          <w:rFonts w:ascii="Times New Roman" w:hAnsi="Times New Roman" w:cs="Times New Roman"/>
+          <w:noProof/>
+          <w:sz w:val="28"/>
+          <w:szCs w:val="28"/>
+          <w:lang w:val="en-US"/>
+        </w:rPr>
+      </w:pPr>
+      <w:r>
+        <w:rPr>
+          <w:rFonts w:ascii="Times New Roman" w:hAnsi="Times New Roman" w:cs="Times New Roman"/>
+          <w:noProof/>
+          <w:sz w:val="28"/>
+          <w:szCs w:val="28"/>
+        </w:rPr>
         <w:drawing>
-          <wp:inline distT="0" distB="0" distL="0" distR="0" wp14:anchorId="2C60099C" wp14:editId="4F023AFB">
-            <wp:extent cx="6120765" cy="4590415"/>
-            <wp:effectExtent l="0" t="0" r="0" b="635"/>
+          <wp:inline distT="0" distB="0" distL="0" distR="0" wp14:anchorId="2D1B7C7C" wp14:editId="771FB8DE">
+            <wp:extent cx="4686300" cy="3514603"/>
+            <wp:effectExtent l="0" t="0" r="0" b="0"/>
             <wp:docPr id="510647041" name="Рисунок 18"/>
             <wp:cNvGraphicFramePr>
               <a:graphicFrameLocks xmlns:a="http://schemas.openxmlformats.org/drawingml/2006/main" noChangeAspect="1"/>
@@ -2289,7 +8227,7 @@
                     <pic:cNvPicPr/>
                   </pic:nvPicPr>
                   <pic:blipFill>
-                    <a:blip r:embed="rId21">
+                    <a:blip r:embed="rId21" cstate="print">
                       <a:extLst>
                         <a:ext uri="{28A0092B-C50C-407E-A947-70E740481C1C}">
                           <a14:useLocalDpi xmlns:a14="http://schemas.microsoft.com/office/drawing/2010/main" val="0"/>
@@ -2303,7 +8241,7 @@
                   <pic:spPr>
                     <a:xfrm>
                       <a:off x="0" y="0"/>
-                      <a:ext cx="6120765" cy="4590415"/>
+                      <a:ext cx="4702899" cy="3527052"/>
                     </a:xfrm>
                     <a:prstGeom prst="rect">
                       <a:avLst/>
@@ -2315,6 +8253,65 @@
           </wp:inline>
         </w:drawing>
       </w:r>
+      <w:r>
+        <w:rPr>
+          <w:rFonts w:ascii="Times New Roman" w:hAnsi="Times New Roman" w:cs="Times New Roman"/>
+          <w:noProof/>
+          <w:sz w:val="28"/>
+          <w:szCs w:val="28"/>
+        </w:rPr>
+        <w:drawing>
+          <wp:inline distT="0" distB="0" distL="0" distR="0" wp14:anchorId="6BA67DF3" wp14:editId="7FDA5C9C">
+            <wp:extent cx="4709160" cy="3531749"/>
+            <wp:effectExtent l="0" t="0" r="0" b="0"/>
+            <wp:docPr id="1473582729" name="Рисунок 19"/>
+            <wp:cNvGraphicFramePr>
+              <a:graphicFrameLocks xmlns:a="http://schemas.openxmlformats.org/drawingml/2006/main" noChangeAspect="1"/>
+            </wp:cNvGraphicFramePr>
+            <a:graphic xmlns:a="http://schemas.openxmlformats.org/drawingml/2006/main">
+              <a:graphicData uri="http://schemas.openxmlformats.org/drawingml/2006/picture">
+                <pic:pic xmlns:pic="http://schemas.openxmlformats.org/drawingml/2006/picture">
+                  <pic:nvPicPr>
+                    <pic:cNvPr id="868301601" name="Рисунок 868301601"/>
+                    <pic:cNvPicPr/>
+                  </pic:nvPicPr>
+                  <pic:blipFill>
+                    <a:blip r:embed="rId22" cstate="print">
+                      <a:extLst>
+                        <a:ext uri="{28A0092B-C50C-407E-A947-70E740481C1C}">
+                          <a14:useLocalDpi xmlns:a14="http://schemas.microsoft.com/office/drawing/2010/main" val="0"/>
+                        </a:ext>
+                      </a:extLst>
+                    </a:blip>
+                    <a:stretch>
+                      <a:fillRect/>
+                    </a:stretch>
+                  </pic:blipFill>
+                  <pic:spPr>
+                    <a:xfrm>
+                      <a:off x="0" y="0"/>
+                      <a:ext cx="4720083" cy="3539941"/>
+                    </a:xfrm>
+                    <a:prstGeom prst="rect">
+                      <a:avLst/>
+                    </a:prstGeom>
+                  </pic:spPr>
+                </pic:pic>
+              </a:graphicData>
+            </a:graphic>
+          </wp:inline>
+        </w:drawing>
+      </w:r>
+    </w:p>
+    <w:p>
+      <w:pPr>
+        <w:spacing w:line="360" w:lineRule="auto"/>
+        <w:rPr>
+          <w:rFonts w:ascii="Times New Roman" w:hAnsi="Times New Roman" w:cs="Times New Roman"/>
+          <w:sz w:val="28"/>
+          <w:szCs w:val="28"/>
+        </w:rPr>
+      </w:pPr>
       <w:r>
         <w:rPr>
           <w:rFonts w:ascii="Times New Roman" w:hAnsi="Times New Roman" w:cs="Times New Roman"/>
@@ -2336,55 +8333,6 @@
                 <pic:pic xmlns:pic="http://schemas.openxmlformats.org/drawingml/2006/picture">
                   <pic:nvPicPr>
                     <pic:cNvPr id="1558913778" name="Рисунок 1558913778"/>
-                    <pic:cNvPicPr/>
-                  </pic:nvPicPr>
-                  <pic:blipFill>
-                    <a:blip r:embed="rId22">
-                      <a:extLst>
-                        <a:ext uri="{28A0092B-C50C-407E-A947-70E740481C1C}">
-                          <a14:useLocalDpi xmlns:a14="http://schemas.microsoft.com/office/drawing/2010/main" val="0"/>
-                        </a:ext>
-                      </a:extLst>
-                    </a:blip>
-                    <a:stretch>
-                      <a:fillRect/>
-                    </a:stretch>
-                  </pic:blipFill>
-                  <pic:spPr>
-                    <a:xfrm>
-                      <a:off x="0" y="0"/>
-                      <a:ext cx="6120765" cy="4590415"/>
-                    </a:xfrm>
-                    <a:prstGeom prst="rect">
-                      <a:avLst/>
-                    </a:prstGeom>
-                  </pic:spPr>
-                </pic:pic>
-              </a:graphicData>
-            </a:graphic>
-          </wp:inline>
-        </w:drawing>
-      </w:r>
-      <w:r>
-        <w:rPr>
-          <w:rFonts w:ascii="Times New Roman" w:hAnsi="Times New Roman" w:cs="Times New Roman"/>
-          <w:noProof/>
-          <w:sz w:val="28"/>
-          <w:szCs w:val="28"/>
-        </w:rPr>
-        <w:drawing>
-          <wp:inline distT="0" distB="0" distL="0" distR="0" wp14:anchorId="6BE6B0A3" wp14:editId="7FC6EBA9">
-            <wp:extent cx="6120765" cy="4590415"/>
-            <wp:effectExtent l="0" t="0" r="0" b="635"/>
-            <wp:docPr id="876693314" name="Рисунок 16"/>
-            <wp:cNvGraphicFramePr>
-              <a:graphicFrameLocks xmlns:a="http://schemas.openxmlformats.org/drawingml/2006/main" noChangeAspect="1"/>
-            </wp:cNvGraphicFramePr>
-            <a:graphic xmlns:a="http://schemas.openxmlformats.org/drawingml/2006/main">
-              <a:graphicData uri="http://schemas.openxmlformats.org/drawingml/2006/picture">
-                <pic:pic xmlns:pic="http://schemas.openxmlformats.org/drawingml/2006/picture">
-                  <pic:nvPicPr>
-                    <pic:cNvPr id="2008982040" name="Рисунок 2008982040"/>
                     <pic:cNvPicPr/>
                   </pic:nvPicPr>
                   <pic:blipFill>
@@ -2414,6 +8362,55 @@
           </wp:inline>
         </w:drawing>
       </w:r>
+      <w:r>
+        <w:rPr>
+          <w:rFonts w:ascii="Times New Roman" w:hAnsi="Times New Roman" w:cs="Times New Roman"/>
+          <w:noProof/>
+          <w:sz w:val="28"/>
+          <w:szCs w:val="28"/>
+        </w:rPr>
+        <w:drawing>
+          <wp:inline distT="0" distB="0" distL="0" distR="0" wp14:anchorId="6BE6B0A3" wp14:editId="7FC6EBA9">
+            <wp:extent cx="6120765" cy="4590415"/>
+            <wp:effectExtent l="0" t="0" r="0" b="635"/>
+            <wp:docPr id="876693314" name="Рисунок 16"/>
+            <wp:cNvGraphicFramePr>
+              <a:graphicFrameLocks xmlns:a="http://schemas.openxmlformats.org/drawingml/2006/main" noChangeAspect="1"/>
+            </wp:cNvGraphicFramePr>
+            <a:graphic xmlns:a="http://schemas.openxmlformats.org/drawingml/2006/main">
+              <a:graphicData uri="http://schemas.openxmlformats.org/drawingml/2006/picture">
+                <pic:pic xmlns:pic="http://schemas.openxmlformats.org/drawingml/2006/picture">
+                  <pic:nvPicPr>
+                    <pic:cNvPr id="2008982040" name="Рисунок 2008982040"/>
+                    <pic:cNvPicPr/>
+                  </pic:nvPicPr>
+                  <pic:blipFill>
+                    <a:blip r:embed="rId24">
+                      <a:extLst>
+                        <a:ext uri="{28A0092B-C50C-407E-A947-70E740481C1C}">
+                          <a14:useLocalDpi xmlns:a14="http://schemas.microsoft.com/office/drawing/2010/main" val="0"/>
+                        </a:ext>
+                      </a:extLst>
+                    </a:blip>
+                    <a:stretch>
+                      <a:fillRect/>
+                    </a:stretch>
+                  </pic:blipFill>
+                  <pic:spPr>
+                    <a:xfrm>
+                      <a:off x="0" y="0"/>
+                      <a:ext cx="6120765" cy="4590415"/>
+                    </a:xfrm>
+                    <a:prstGeom prst="rect">
+                      <a:avLst/>
+                    </a:prstGeom>
+                  </pic:spPr>
+                </pic:pic>
+              </a:graphicData>
+            </a:graphic>
+          </wp:inline>
+        </w:drawing>
+      </w:r>
     </w:p>
     <w:p>
       <w:pPr>
@@ -2422,6 +8419,7 @@
           <w:rFonts w:ascii="Times New Roman" w:hAnsi="Times New Roman" w:cs="Times New Roman"/>
           <w:sz w:val="28"/>
           <w:szCs w:val="28"/>
+          <w:lang w:val="ru-RU"/>
         </w:rPr>
       </w:pPr>
       <w:r>
@@ -2431,7 +8429,7 @@
           <w:szCs w:val="28"/>
         </w:rPr>
         <w:lastRenderedPageBreak/>
-        <w:t xml:space="preserve"> Як зробити зворотну дію, коли треба документ з робочого столу віртуальної ОС скопіювати до вашої основної робочої ОС?</w:t>
+        <w:t>Як зробити зворотну дію, коли треба документ з робочого столу віртуальної ОС скопіювати до вашої основної робочої ОС?</w:t>
       </w:r>
     </w:p>
     <w:p>
@@ -2439,12 +8437,1316 @@
         <w:spacing w:line="360" w:lineRule="auto"/>
         <w:rPr>
           <w:rFonts w:ascii="Times New Roman" w:hAnsi="Times New Roman" w:cs="Times New Roman"/>
-          <w:b/>
-          <w:bCs/>
           <w:sz w:val="28"/>
           <w:szCs w:val="28"/>
         </w:rPr>
       </w:pPr>
+      <w:proofErr w:type="spellStart"/>
+      <w:r>
+        <w:rPr>
+          <w:rFonts w:ascii="Times New Roman" w:hAnsi="Times New Roman" w:cs="Times New Roman"/>
+          <w:sz w:val="28"/>
+          <w:szCs w:val="28"/>
+        </w:rPr>
+        <w:t>In</w:t>
+      </w:r>
+      <w:proofErr w:type="spellEnd"/>
+      <w:r>
+        <w:rPr>
+          <w:rFonts w:ascii="Times New Roman" w:hAnsi="Times New Roman" w:cs="Times New Roman"/>
+          <w:sz w:val="28"/>
+          <w:szCs w:val="28"/>
+        </w:rPr>
+        <w:t xml:space="preserve"> </w:t>
+      </w:r>
+      <w:proofErr w:type="spellStart"/>
+      <w:r>
+        <w:rPr>
+          <w:rFonts w:ascii="Times New Roman" w:hAnsi="Times New Roman" w:cs="Times New Roman"/>
+          <w:sz w:val="28"/>
+          <w:szCs w:val="28"/>
+        </w:rPr>
+        <w:t>our</w:t>
+      </w:r>
+      <w:proofErr w:type="spellEnd"/>
+      <w:r>
+        <w:rPr>
+          <w:rFonts w:ascii="Times New Roman" w:hAnsi="Times New Roman" w:cs="Times New Roman"/>
+          <w:sz w:val="28"/>
+          <w:szCs w:val="28"/>
+        </w:rPr>
+        <w:t xml:space="preserve"> </w:t>
+      </w:r>
+      <w:proofErr w:type="spellStart"/>
+      <w:r>
+        <w:rPr>
+          <w:rFonts w:ascii="Times New Roman" w:hAnsi="Times New Roman" w:cs="Times New Roman"/>
+          <w:sz w:val="28"/>
+          <w:szCs w:val="28"/>
+        </w:rPr>
+        <w:t>case</w:t>
+      </w:r>
+      <w:proofErr w:type="spellEnd"/>
+      <w:r>
+        <w:rPr>
+          <w:rFonts w:ascii="Times New Roman" w:hAnsi="Times New Roman" w:cs="Times New Roman"/>
+          <w:sz w:val="28"/>
+          <w:szCs w:val="28"/>
+        </w:rPr>
+        <w:t xml:space="preserve">, </w:t>
+      </w:r>
+      <w:proofErr w:type="spellStart"/>
+      <w:r>
+        <w:rPr>
+          <w:rFonts w:ascii="Times New Roman" w:hAnsi="Times New Roman" w:cs="Times New Roman"/>
+          <w:sz w:val="28"/>
+          <w:szCs w:val="28"/>
+        </w:rPr>
+        <w:t>if</w:t>
+      </w:r>
+      <w:proofErr w:type="spellEnd"/>
+      <w:r>
+        <w:rPr>
+          <w:rFonts w:ascii="Times New Roman" w:hAnsi="Times New Roman" w:cs="Times New Roman"/>
+          <w:sz w:val="28"/>
+          <w:szCs w:val="28"/>
+        </w:rPr>
+        <w:t xml:space="preserve"> </w:t>
+      </w:r>
+      <w:proofErr w:type="spellStart"/>
+      <w:r>
+        <w:rPr>
+          <w:rFonts w:ascii="Times New Roman" w:hAnsi="Times New Roman" w:cs="Times New Roman"/>
+          <w:sz w:val="28"/>
+          <w:szCs w:val="28"/>
+        </w:rPr>
+        <w:t>you</w:t>
+      </w:r>
+      <w:proofErr w:type="spellEnd"/>
+      <w:r>
+        <w:rPr>
+          <w:rFonts w:ascii="Times New Roman" w:hAnsi="Times New Roman" w:cs="Times New Roman"/>
+          <w:sz w:val="28"/>
+          <w:szCs w:val="28"/>
+        </w:rPr>
+        <w:t xml:space="preserve"> </w:t>
+      </w:r>
+      <w:proofErr w:type="spellStart"/>
+      <w:r>
+        <w:rPr>
+          <w:rFonts w:ascii="Times New Roman" w:hAnsi="Times New Roman" w:cs="Times New Roman"/>
+          <w:sz w:val="28"/>
+          <w:szCs w:val="28"/>
+        </w:rPr>
+        <w:t>want</w:t>
+      </w:r>
+      <w:proofErr w:type="spellEnd"/>
+      <w:r>
+        <w:rPr>
+          <w:rFonts w:ascii="Times New Roman" w:hAnsi="Times New Roman" w:cs="Times New Roman"/>
+          <w:sz w:val="28"/>
+          <w:szCs w:val="28"/>
+        </w:rPr>
+        <w:t xml:space="preserve"> </w:t>
+      </w:r>
+      <w:proofErr w:type="spellStart"/>
+      <w:r>
+        <w:rPr>
+          <w:rFonts w:ascii="Times New Roman" w:hAnsi="Times New Roman" w:cs="Times New Roman"/>
+          <w:sz w:val="28"/>
+          <w:szCs w:val="28"/>
+        </w:rPr>
+        <w:t>to</w:t>
+      </w:r>
+      <w:proofErr w:type="spellEnd"/>
+      <w:r>
+        <w:rPr>
+          <w:rFonts w:ascii="Times New Roman" w:hAnsi="Times New Roman" w:cs="Times New Roman"/>
+          <w:sz w:val="28"/>
+          <w:szCs w:val="28"/>
+        </w:rPr>
+        <w:t xml:space="preserve"> </w:t>
+      </w:r>
+      <w:proofErr w:type="spellStart"/>
+      <w:r>
+        <w:rPr>
+          <w:rFonts w:ascii="Times New Roman" w:hAnsi="Times New Roman" w:cs="Times New Roman"/>
+          <w:sz w:val="28"/>
+          <w:szCs w:val="28"/>
+        </w:rPr>
+        <w:t>do</w:t>
+      </w:r>
+      <w:proofErr w:type="spellEnd"/>
+      <w:r>
+        <w:rPr>
+          <w:rFonts w:ascii="Times New Roman" w:hAnsi="Times New Roman" w:cs="Times New Roman"/>
+          <w:sz w:val="28"/>
+          <w:szCs w:val="28"/>
+        </w:rPr>
+        <w:t xml:space="preserve"> </w:t>
+      </w:r>
+      <w:proofErr w:type="spellStart"/>
+      <w:r>
+        <w:rPr>
+          <w:rFonts w:ascii="Times New Roman" w:hAnsi="Times New Roman" w:cs="Times New Roman"/>
+          <w:sz w:val="28"/>
+          <w:szCs w:val="28"/>
+        </w:rPr>
+        <w:t>this</w:t>
+      </w:r>
+      <w:proofErr w:type="spellEnd"/>
+      <w:r>
+        <w:rPr>
+          <w:rFonts w:ascii="Times New Roman" w:hAnsi="Times New Roman" w:cs="Times New Roman"/>
+          <w:sz w:val="28"/>
+          <w:szCs w:val="28"/>
+        </w:rPr>
+        <w:t xml:space="preserve"> </w:t>
+      </w:r>
+      <w:proofErr w:type="spellStart"/>
+      <w:r>
+        <w:rPr>
+          <w:rFonts w:ascii="Times New Roman" w:hAnsi="Times New Roman" w:cs="Times New Roman"/>
+          <w:sz w:val="28"/>
+          <w:szCs w:val="28"/>
+        </w:rPr>
+        <w:t>in</w:t>
+      </w:r>
+      <w:proofErr w:type="spellEnd"/>
+      <w:r>
+        <w:rPr>
+          <w:rFonts w:ascii="Times New Roman" w:hAnsi="Times New Roman" w:cs="Times New Roman"/>
+          <w:sz w:val="28"/>
+          <w:szCs w:val="28"/>
+        </w:rPr>
+        <w:t xml:space="preserve"> </w:t>
+      </w:r>
+      <w:proofErr w:type="spellStart"/>
+      <w:r>
+        <w:rPr>
+          <w:rFonts w:ascii="Times New Roman" w:hAnsi="Times New Roman" w:cs="Times New Roman"/>
+          <w:sz w:val="28"/>
+          <w:szCs w:val="28"/>
+        </w:rPr>
+        <w:t>Virtual</w:t>
+      </w:r>
+      <w:proofErr w:type="spellEnd"/>
+      <w:r>
+        <w:rPr>
+          <w:rFonts w:ascii="Times New Roman" w:hAnsi="Times New Roman" w:cs="Times New Roman"/>
+          <w:sz w:val="28"/>
+          <w:szCs w:val="28"/>
+        </w:rPr>
+        <w:t xml:space="preserve"> </w:t>
+      </w:r>
+      <w:proofErr w:type="spellStart"/>
+      <w:r>
+        <w:rPr>
+          <w:rFonts w:ascii="Times New Roman" w:hAnsi="Times New Roman" w:cs="Times New Roman"/>
+          <w:sz w:val="28"/>
+          <w:szCs w:val="28"/>
+        </w:rPr>
+        <w:t>Box</w:t>
+      </w:r>
+      <w:proofErr w:type="spellEnd"/>
+      <w:r>
+        <w:rPr>
+          <w:rFonts w:ascii="Times New Roman" w:hAnsi="Times New Roman" w:cs="Times New Roman"/>
+          <w:sz w:val="28"/>
+          <w:szCs w:val="28"/>
+        </w:rPr>
+        <w:t xml:space="preserve">, </w:t>
+      </w:r>
+      <w:proofErr w:type="spellStart"/>
+      <w:r>
+        <w:rPr>
+          <w:rFonts w:ascii="Times New Roman" w:hAnsi="Times New Roman" w:cs="Times New Roman"/>
+          <w:sz w:val="28"/>
+          <w:szCs w:val="28"/>
+        </w:rPr>
+        <w:t>you</w:t>
+      </w:r>
+      <w:proofErr w:type="spellEnd"/>
+      <w:r>
+        <w:rPr>
+          <w:rFonts w:ascii="Times New Roman" w:hAnsi="Times New Roman" w:cs="Times New Roman"/>
+          <w:sz w:val="28"/>
+          <w:szCs w:val="28"/>
+        </w:rPr>
+        <w:t xml:space="preserve"> </w:t>
+      </w:r>
+      <w:proofErr w:type="spellStart"/>
+      <w:r>
+        <w:rPr>
+          <w:rFonts w:ascii="Times New Roman" w:hAnsi="Times New Roman" w:cs="Times New Roman"/>
+          <w:sz w:val="28"/>
+          <w:szCs w:val="28"/>
+        </w:rPr>
+        <w:t>need</w:t>
+      </w:r>
+      <w:proofErr w:type="spellEnd"/>
+      <w:r>
+        <w:rPr>
+          <w:rFonts w:ascii="Times New Roman" w:hAnsi="Times New Roman" w:cs="Times New Roman"/>
+          <w:sz w:val="28"/>
+          <w:szCs w:val="28"/>
+        </w:rPr>
+        <w:t xml:space="preserve"> </w:t>
+      </w:r>
+      <w:proofErr w:type="spellStart"/>
+      <w:r>
+        <w:rPr>
+          <w:rFonts w:ascii="Times New Roman" w:hAnsi="Times New Roman" w:cs="Times New Roman"/>
+          <w:sz w:val="28"/>
+          <w:szCs w:val="28"/>
+        </w:rPr>
+        <w:t>to</w:t>
+      </w:r>
+      <w:proofErr w:type="spellEnd"/>
+      <w:r>
+        <w:rPr>
+          <w:rFonts w:ascii="Times New Roman" w:hAnsi="Times New Roman" w:cs="Times New Roman"/>
+          <w:sz w:val="28"/>
+          <w:szCs w:val="28"/>
+        </w:rPr>
+        <w:t xml:space="preserve"> </w:t>
+      </w:r>
+      <w:proofErr w:type="spellStart"/>
+      <w:r>
+        <w:rPr>
+          <w:rFonts w:ascii="Times New Roman" w:hAnsi="Times New Roman" w:cs="Times New Roman"/>
+          <w:sz w:val="28"/>
+          <w:szCs w:val="28"/>
+        </w:rPr>
+        <w:t>take</w:t>
+      </w:r>
+      <w:proofErr w:type="spellEnd"/>
+      <w:r>
+        <w:rPr>
+          <w:rFonts w:ascii="Times New Roman" w:hAnsi="Times New Roman" w:cs="Times New Roman"/>
+          <w:sz w:val="28"/>
+          <w:szCs w:val="28"/>
+        </w:rPr>
+        <w:t xml:space="preserve"> </w:t>
+      </w:r>
+      <w:proofErr w:type="spellStart"/>
+      <w:r>
+        <w:rPr>
+          <w:rFonts w:ascii="Times New Roman" w:hAnsi="Times New Roman" w:cs="Times New Roman"/>
+          <w:sz w:val="28"/>
+          <w:szCs w:val="28"/>
+        </w:rPr>
+        <w:t>the</w:t>
+      </w:r>
+      <w:proofErr w:type="spellEnd"/>
+      <w:r>
+        <w:rPr>
+          <w:rFonts w:ascii="Times New Roman" w:hAnsi="Times New Roman" w:cs="Times New Roman"/>
+          <w:sz w:val="28"/>
+          <w:szCs w:val="28"/>
+        </w:rPr>
+        <w:t xml:space="preserve"> </w:t>
+      </w:r>
+      <w:proofErr w:type="spellStart"/>
+      <w:r>
+        <w:rPr>
+          <w:rFonts w:ascii="Times New Roman" w:hAnsi="Times New Roman" w:cs="Times New Roman"/>
+          <w:sz w:val="28"/>
+          <w:szCs w:val="28"/>
+        </w:rPr>
+        <w:t>following</w:t>
+      </w:r>
+      <w:proofErr w:type="spellEnd"/>
+      <w:r>
+        <w:rPr>
+          <w:rFonts w:ascii="Times New Roman" w:hAnsi="Times New Roman" w:cs="Times New Roman"/>
+          <w:sz w:val="28"/>
+          <w:szCs w:val="28"/>
+        </w:rPr>
+        <w:t xml:space="preserve"> </w:t>
+      </w:r>
+      <w:proofErr w:type="spellStart"/>
+      <w:r>
+        <w:rPr>
+          <w:rFonts w:ascii="Times New Roman" w:hAnsi="Times New Roman" w:cs="Times New Roman"/>
+          <w:sz w:val="28"/>
+          <w:szCs w:val="28"/>
+        </w:rPr>
+        <w:t>steps</w:t>
+      </w:r>
+      <w:proofErr w:type="spellEnd"/>
+      <w:r>
+        <w:rPr>
+          <w:rFonts w:ascii="Times New Roman" w:hAnsi="Times New Roman" w:cs="Times New Roman"/>
+          <w:sz w:val="28"/>
+          <w:szCs w:val="28"/>
+        </w:rPr>
+        <w:t>:</w:t>
+      </w:r>
+    </w:p>
+    <w:p>
+      <w:pPr>
+        <w:spacing w:line="360" w:lineRule="auto"/>
+        <w:rPr>
+          <w:rFonts w:ascii="Times New Roman" w:hAnsi="Times New Roman" w:cs="Times New Roman"/>
+          <w:sz w:val="28"/>
+          <w:szCs w:val="28"/>
+        </w:rPr>
+      </w:pPr>
+      <w:r>
+        <w:rPr>
+          <w:rFonts w:ascii="Times New Roman" w:hAnsi="Times New Roman" w:cs="Times New Roman"/>
+          <w:sz w:val="28"/>
+          <w:szCs w:val="28"/>
+        </w:rPr>
+        <w:t>1)</w:t>
+      </w:r>
+      <w:r>
+        <w:rPr>
+          <w:rFonts w:ascii="Times New Roman" w:hAnsi="Times New Roman" w:cs="Times New Roman"/>
+          <w:sz w:val="28"/>
+          <w:szCs w:val="28"/>
+        </w:rPr>
+        <w:t xml:space="preserve"> </w:t>
+      </w:r>
+      <w:proofErr w:type="spellStart"/>
+      <w:r>
+        <w:rPr>
+          <w:rFonts w:ascii="Times New Roman" w:hAnsi="Times New Roman" w:cs="Times New Roman"/>
+          <w:sz w:val="28"/>
+          <w:szCs w:val="28"/>
+        </w:rPr>
+        <w:t>Open</w:t>
+      </w:r>
+      <w:proofErr w:type="spellEnd"/>
+      <w:r>
+        <w:rPr>
+          <w:rFonts w:ascii="Times New Roman" w:hAnsi="Times New Roman" w:cs="Times New Roman"/>
+          <w:sz w:val="28"/>
+          <w:szCs w:val="28"/>
+        </w:rPr>
+        <w:t xml:space="preserve"> </w:t>
+      </w:r>
+      <w:proofErr w:type="spellStart"/>
+      <w:r>
+        <w:rPr>
+          <w:rFonts w:ascii="Times New Roman" w:hAnsi="Times New Roman" w:cs="Times New Roman"/>
+          <w:sz w:val="28"/>
+          <w:szCs w:val="28"/>
+        </w:rPr>
+        <w:t>your</w:t>
+      </w:r>
+      <w:proofErr w:type="spellEnd"/>
+      <w:r>
+        <w:rPr>
+          <w:rFonts w:ascii="Times New Roman" w:hAnsi="Times New Roman" w:cs="Times New Roman"/>
+          <w:sz w:val="28"/>
+          <w:szCs w:val="28"/>
+        </w:rPr>
+        <w:t xml:space="preserve"> </w:t>
+      </w:r>
+      <w:proofErr w:type="spellStart"/>
+      <w:r>
+        <w:rPr>
+          <w:rFonts w:ascii="Times New Roman" w:hAnsi="Times New Roman" w:cs="Times New Roman"/>
+          <w:sz w:val="28"/>
+          <w:szCs w:val="28"/>
+        </w:rPr>
+        <w:t>virtual</w:t>
+      </w:r>
+      <w:proofErr w:type="spellEnd"/>
+      <w:r>
+        <w:rPr>
+          <w:rFonts w:ascii="Times New Roman" w:hAnsi="Times New Roman" w:cs="Times New Roman"/>
+          <w:sz w:val="28"/>
+          <w:szCs w:val="28"/>
+        </w:rPr>
+        <w:t xml:space="preserve"> </w:t>
+      </w:r>
+      <w:proofErr w:type="spellStart"/>
+      <w:r>
+        <w:rPr>
+          <w:rFonts w:ascii="Times New Roman" w:hAnsi="Times New Roman" w:cs="Times New Roman"/>
+          <w:sz w:val="28"/>
+          <w:szCs w:val="28"/>
+        </w:rPr>
+        <w:t>machine</w:t>
+      </w:r>
+      <w:proofErr w:type="spellEnd"/>
+      <w:r>
+        <w:rPr>
+          <w:rFonts w:ascii="Times New Roman" w:hAnsi="Times New Roman" w:cs="Times New Roman"/>
+          <w:sz w:val="28"/>
+          <w:szCs w:val="28"/>
+        </w:rPr>
+        <w:t xml:space="preserve"> </w:t>
+      </w:r>
+      <w:proofErr w:type="spellStart"/>
+      <w:r>
+        <w:rPr>
+          <w:rFonts w:ascii="Times New Roman" w:hAnsi="Times New Roman" w:cs="Times New Roman"/>
+          <w:sz w:val="28"/>
+          <w:szCs w:val="28"/>
+        </w:rPr>
+        <w:t>in</w:t>
+      </w:r>
+      <w:proofErr w:type="spellEnd"/>
+      <w:r>
+        <w:rPr>
+          <w:rFonts w:ascii="Times New Roman" w:hAnsi="Times New Roman" w:cs="Times New Roman"/>
+          <w:sz w:val="28"/>
+          <w:szCs w:val="28"/>
+        </w:rPr>
+        <w:t xml:space="preserve"> </w:t>
+      </w:r>
+      <w:proofErr w:type="spellStart"/>
+      <w:r>
+        <w:rPr>
+          <w:rFonts w:ascii="Times New Roman" w:hAnsi="Times New Roman" w:cs="Times New Roman"/>
+          <w:sz w:val="28"/>
+          <w:szCs w:val="28"/>
+        </w:rPr>
+        <w:t>VirtualBox</w:t>
+      </w:r>
+      <w:proofErr w:type="spellEnd"/>
+      <w:r>
+        <w:rPr>
+          <w:rFonts w:ascii="Times New Roman" w:hAnsi="Times New Roman" w:cs="Times New Roman"/>
+          <w:sz w:val="28"/>
+          <w:szCs w:val="28"/>
+        </w:rPr>
+        <w:t>.</w:t>
+      </w:r>
+    </w:p>
+    <w:p>
+      <w:pPr>
+        <w:spacing w:line="360" w:lineRule="auto"/>
+        <w:rPr>
+          <w:rFonts w:ascii="Times New Roman" w:hAnsi="Times New Roman" w:cs="Times New Roman"/>
+          <w:sz w:val="28"/>
+          <w:szCs w:val="28"/>
+        </w:rPr>
+      </w:pPr>
+      <w:r>
+        <w:rPr>
+          <w:rFonts w:ascii="Times New Roman" w:hAnsi="Times New Roman" w:cs="Times New Roman"/>
+          <w:sz w:val="28"/>
+          <w:szCs w:val="28"/>
+        </w:rPr>
+        <w:t xml:space="preserve">2) </w:t>
+      </w:r>
+      <w:proofErr w:type="spellStart"/>
+      <w:r>
+        <w:rPr>
+          <w:rFonts w:ascii="Times New Roman" w:hAnsi="Times New Roman" w:cs="Times New Roman"/>
+          <w:sz w:val="28"/>
+          <w:szCs w:val="28"/>
+        </w:rPr>
+        <w:t>Navigate</w:t>
+      </w:r>
+      <w:proofErr w:type="spellEnd"/>
+      <w:r>
+        <w:rPr>
+          <w:rFonts w:ascii="Times New Roman" w:hAnsi="Times New Roman" w:cs="Times New Roman"/>
+          <w:sz w:val="28"/>
+          <w:szCs w:val="28"/>
+        </w:rPr>
+        <w:t xml:space="preserve"> </w:t>
+      </w:r>
+      <w:proofErr w:type="spellStart"/>
+      <w:r>
+        <w:rPr>
+          <w:rFonts w:ascii="Times New Roman" w:hAnsi="Times New Roman" w:cs="Times New Roman"/>
+          <w:sz w:val="28"/>
+          <w:szCs w:val="28"/>
+        </w:rPr>
+        <w:t>to</w:t>
+      </w:r>
+      <w:proofErr w:type="spellEnd"/>
+      <w:r>
+        <w:rPr>
+          <w:rFonts w:ascii="Times New Roman" w:hAnsi="Times New Roman" w:cs="Times New Roman"/>
+          <w:sz w:val="28"/>
+          <w:szCs w:val="28"/>
+        </w:rPr>
+        <w:t xml:space="preserve"> </w:t>
+      </w:r>
+      <w:proofErr w:type="spellStart"/>
+      <w:r>
+        <w:rPr>
+          <w:rFonts w:ascii="Times New Roman" w:hAnsi="Times New Roman" w:cs="Times New Roman"/>
+          <w:sz w:val="28"/>
+          <w:szCs w:val="28"/>
+        </w:rPr>
+        <w:t>the</w:t>
+      </w:r>
+      <w:proofErr w:type="spellEnd"/>
+      <w:r>
+        <w:rPr>
+          <w:rFonts w:ascii="Times New Roman" w:hAnsi="Times New Roman" w:cs="Times New Roman"/>
+          <w:sz w:val="28"/>
+          <w:szCs w:val="28"/>
+        </w:rPr>
+        <w:t xml:space="preserve"> </w:t>
+      </w:r>
+      <w:proofErr w:type="spellStart"/>
+      <w:r>
+        <w:rPr>
+          <w:rFonts w:ascii="Times New Roman" w:hAnsi="Times New Roman" w:cs="Times New Roman"/>
+          <w:sz w:val="28"/>
+          <w:szCs w:val="28"/>
+        </w:rPr>
+        <w:t>file</w:t>
+      </w:r>
+      <w:proofErr w:type="spellEnd"/>
+      <w:r>
+        <w:rPr>
+          <w:rFonts w:ascii="Times New Roman" w:hAnsi="Times New Roman" w:cs="Times New Roman"/>
+          <w:sz w:val="28"/>
+          <w:szCs w:val="28"/>
+        </w:rPr>
+        <w:t xml:space="preserve"> </w:t>
+      </w:r>
+      <w:proofErr w:type="spellStart"/>
+      <w:r>
+        <w:rPr>
+          <w:rFonts w:ascii="Times New Roman" w:hAnsi="Times New Roman" w:cs="Times New Roman"/>
+          <w:sz w:val="28"/>
+          <w:szCs w:val="28"/>
+        </w:rPr>
+        <w:t>you</w:t>
+      </w:r>
+      <w:proofErr w:type="spellEnd"/>
+      <w:r>
+        <w:rPr>
+          <w:rFonts w:ascii="Times New Roman" w:hAnsi="Times New Roman" w:cs="Times New Roman"/>
+          <w:sz w:val="28"/>
+          <w:szCs w:val="28"/>
+        </w:rPr>
+        <w:t xml:space="preserve"> </w:t>
+      </w:r>
+      <w:proofErr w:type="spellStart"/>
+      <w:r>
+        <w:rPr>
+          <w:rFonts w:ascii="Times New Roman" w:hAnsi="Times New Roman" w:cs="Times New Roman"/>
+          <w:sz w:val="28"/>
+          <w:szCs w:val="28"/>
+        </w:rPr>
+        <w:t>want</w:t>
+      </w:r>
+      <w:proofErr w:type="spellEnd"/>
+      <w:r>
+        <w:rPr>
+          <w:rFonts w:ascii="Times New Roman" w:hAnsi="Times New Roman" w:cs="Times New Roman"/>
+          <w:sz w:val="28"/>
+          <w:szCs w:val="28"/>
+        </w:rPr>
+        <w:t xml:space="preserve"> </w:t>
+      </w:r>
+      <w:proofErr w:type="spellStart"/>
+      <w:r>
+        <w:rPr>
+          <w:rFonts w:ascii="Times New Roman" w:hAnsi="Times New Roman" w:cs="Times New Roman"/>
+          <w:sz w:val="28"/>
+          <w:szCs w:val="28"/>
+        </w:rPr>
+        <w:t>to</w:t>
+      </w:r>
+      <w:proofErr w:type="spellEnd"/>
+      <w:r>
+        <w:rPr>
+          <w:rFonts w:ascii="Times New Roman" w:hAnsi="Times New Roman" w:cs="Times New Roman"/>
+          <w:sz w:val="28"/>
+          <w:szCs w:val="28"/>
+        </w:rPr>
+        <w:t xml:space="preserve"> </w:t>
+      </w:r>
+      <w:proofErr w:type="spellStart"/>
+      <w:r>
+        <w:rPr>
+          <w:rFonts w:ascii="Times New Roman" w:hAnsi="Times New Roman" w:cs="Times New Roman"/>
+          <w:sz w:val="28"/>
+          <w:szCs w:val="28"/>
+        </w:rPr>
+        <w:t>transfer</w:t>
+      </w:r>
+      <w:proofErr w:type="spellEnd"/>
+      <w:r>
+        <w:rPr>
+          <w:rFonts w:ascii="Times New Roman" w:hAnsi="Times New Roman" w:cs="Times New Roman"/>
+          <w:sz w:val="28"/>
+          <w:szCs w:val="28"/>
+        </w:rPr>
+        <w:t xml:space="preserve"> </w:t>
+      </w:r>
+      <w:proofErr w:type="spellStart"/>
+      <w:r>
+        <w:rPr>
+          <w:rFonts w:ascii="Times New Roman" w:hAnsi="Times New Roman" w:cs="Times New Roman"/>
+          <w:sz w:val="28"/>
+          <w:szCs w:val="28"/>
+        </w:rPr>
+        <w:t>within</w:t>
+      </w:r>
+      <w:proofErr w:type="spellEnd"/>
+      <w:r>
+        <w:rPr>
+          <w:rFonts w:ascii="Times New Roman" w:hAnsi="Times New Roman" w:cs="Times New Roman"/>
+          <w:sz w:val="28"/>
+          <w:szCs w:val="28"/>
+        </w:rPr>
+        <w:t xml:space="preserve"> </w:t>
+      </w:r>
+      <w:proofErr w:type="spellStart"/>
+      <w:r>
+        <w:rPr>
+          <w:rFonts w:ascii="Times New Roman" w:hAnsi="Times New Roman" w:cs="Times New Roman"/>
+          <w:sz w:val="28"/>
+          <w:szCs w:val="28"/>
+        </w:rPr>
+        <w:t>the</w:t>
+      </w:r>
+      <w:proofErr w:type="spellEnd"/>
+      <w:r>
+        <w:rPr>
+          <w:rFonts w:ascii="Times New Roman" w:hAnsi="Times New Roman" w:cs="Times New Roman"/>
+          <w:sz w:val="28"/>
+          <w:szCs w:val="28"/>
+        </w:rPr>
+        <w:t xml:space="preserve"> </w:t>
+      </w:r>
+      <w:proofErr w:type="spellStart"/>
+      <w:r>
+        <w:rPr>
+          <w:rFonts w:ascii="Times New Roman" w:hAnsi="Times New Roman" w:cs="Times New Roman"/>
+          <w:sz w:val="28"/>
+          <w:szCs w:val="28"/>
+        </w:rPr>
+        <w:t>virtual</w:t>
+      </w:r>
+      <w:proofErr w:type="spellEnd"/>
+      <w:r>
+        <w:rPr>
+          <w:rFonts w:ascii="Times New Roman" w:hAnsi="Times New Roman" w:cs="Times New Roman"/>
+          <w:sz w:val="28"/>
+          <w:szCs w:val="28"/>
+        </w:rPr>
+        <w:t xml:space="preserve"> </w:t>
+      </w:r>
+      <w:proofErr w:type="spellStart"/>
+      <w:r>
+        <w:rPr>
+          <w:rFonts w:ascii="Times New Roman" w:hAnsi="Times New Roman" w:cs="Times New Roman"/>
+          <w:sz w:val="28"/>
+          <w:szCs w:val="28"/>
+        </w:rPr>
+        <w:t>machine</w:t>
+      </w:r>
+      <w:proofErr w:type="spellEnd"/>
+      <w:r>
+        <w:rPr>
+          <w:rFonts w:ascii="Times New Roman" w:hAnsi="Times New Roman" w:cs="Times New Roman"/>
+          <w:sz w:val="28"/>
+          <w:szCs w:val="28"/>
+        </w:rPr>
+        <w:t>.</w:t>
+      </w:r>
+    </w:p>
+    <w:p>
+      <w:pPr>
+        <w:spacing w:line="360" w:lineRule="auto"/>
+        <w:rPr>
+          <w:rFonts w:ascii="Times New Roman" w:hAnsi="Times New Roman" w:cs="Times New Roman"/>
+          <w:sz w:val="28"/>
+          <w:szCs w:val="28"/>
+        </w:rPr>
+      </w:pPr>
+      <w:r>
+        <w:rPr>
+          <w:rFonts w:ascii="Times New Roman" w:hAnsi="Times New Roman" w:cs="Times New Roman"/>
+          <w:sz w:val="28"/>
+          <w:szCs w:val="28"/>
+        </w:rPr>
+        <w:t xml:space="preserve">3) </w:t>
+      </w:r>
+      <w:proofErr w:type="spellStart"/>
+      <w:r>
+        <w:rPr>
+          <w:rFonts w:ascii="Times New Roman" w:hAnsi="Times New Roman" w:cs="Times New Roman"/>
+          <w:sz w:val="28"/>
+          <w:szCs w:val="28"/>
+        </w:rPr>
+        <w:t>Click</w:t>
+      </w:r>
+      <w:proofErr w:type="spellEnd"/>
+      <w:r>
+        <w:rPr>
+          <w:rFonts w:ascii="Times New Roman" w:hAnsi="Times New Roman" w:cs="Times New Roman"/>
+          <w:sz w:val="28"/>
+          <w:szCs w:val="28"/>
+        </w:rPr>
+        <w:t xml:space="preserve"> </w:t>
+      </w:r>
+      <w:proofErr w:type="spellStart"/>
+      <w:r>
+        <w:rPr>
+          <w:rFonts w:ascii="Times New Roman" w:hAnsi="Times New Roman" w:cs="Times New Roman"/>
+          <w:sz w:val="28"/>
+          <w:szCs w:val="28"/>
+        </w:rPr>
+        <w:t>and</w:t>
+      </w:r>
+      <w:proofErr w:type="spellEnd"/>
+      <w:r>
+        <w:rPr>
+          <w:rFonts w:ascii="Times New Roman" w:hAnsi="Times New Roman" w:cs="Times New Roman"/>
+          <w:sz w:val="28"/>
+          <w:szCs w:val="28"/>
+        </w:rPr>
+        <w:t xml:space="preserve"> </w:t>
+      </w:r>
+      <w:proofErr w:type="spellStart"/>
+      <w:r>
+        <w:rPr>
+          <w:rFonts w:ascii="Times New Roman" w:hAnsi="Times New Roman" w:cs="Times New Roman"/>
+          <w:sz w:val="28"/>
+          <w:szCs w:val="28"/>
+        </w:rPr>
+        <w:t>hold</w:t>
+      </w:r>
+      <w:proofErr w:type="spellEnd"/>
+      <w:r>
+        <w:rPr>
+          <w:rFonts w:ascii="Times New Roman" w:hAnsi="Times New Roman" w:cs="Times New Roman"/>
+          <w:sz w:val="28"/>
+          <w:szCs w:val="28"/>
+        </w:rPr>
+        <w:t xml:space="preserve"> </w:t>
+      </w:r>
+      <w:proofErr w:type="spellStart"/>
+      <w:r>
+        <w:rPr>
+          <w:rFonts w:ascii="Times New Roman" w:hAnsi="Times New Roman" w:cs="Times New Roman"/>
+          <w:sz w:val="28"/>
+          <w:szCs w:val="28"/>
+        </w:rPr>
+        <w:t>the</w:t>
+      </w:r>
+      <w:proofErr w:type="spellEnd"/>
+      <w:r>
+        <w:rPr>
+          <w:rFonts w:ascii="Times New Roman" w:hAnsi="Times New Roman" w:cs="Times New Roman"/>
+          <w:sz w:val="28"/>
+          <w:szCs w:val="28"/>
+        </w:rPr>
+        <w:t xml:space="preserve"> </w:t>
+      </w:r>
+      <w:proofErr w:type="spellStart"/>
+      <w:r>
+        <w:rPr>
+          <w:rFonts w:ascii="Times New Roman" w:hAnsi="Times New Roman" w:cs="Times New Roman"/>
+          <w:sz w:val="28"/>
+          <w:szCs w:val="28"/>
+        </w:rPr>
+        <w:t>file</w:t>
+      </w:r>
+      <w:proofErr w:type="spellEnd"/>
+      <w:r>
+        <w:rPr>
+          <w:rFonts w:ascii="Times New Roman" w:hAnsi="Times New Roman" w:cs="Times New Roman"/>
+          <w:sz w:val="28"/>
+          <w:szCs w:val="28"/>
+        </w:rPr>
+        <w:t xml:space="preserve"> </w:t>
+      </w:r>
+      <w:proofErr w:type="spellStart"/>
+      <w:r>
+        <w:rPr>
+          <w:rFonts w:ascii="Times New Roman" w:hAnsi="Times New Roman" w:cs="Times New Roman"/>
+          <w:sz w:val="28"/>
+          <w:szCs w:val="28"/>
+        </w:rPr>
+        <w:t>with</w:t>
+      </w:r>
+      <w:proofErr w:type="spellEnd"/>
+      <w:r>
+        <w:rPr>
+          <w:rFonts w:ascii="Times New Roman" w:hAnsi="Times New Roman" w:cs="Times New Roman"/>
+          <w:sz w:val="28"/>
+          <w:szCs w:val="28"/>
+        </w:rPr>
+        <w:t xml:space="preserve"> </w:t>
+      </w:r>
+      <w:proofErr w:type="spellStart"/>
+      <w:r>
+        <w:rPr>
+          <w:rFonts w:ascii="Times New Roman" w:hAnsi="Times New Roman" w:cs="Times New Roman"/>
+          <w:sz w:val="28"/>
+          <w:szCs w:val="28"/>
+        </w:rPr>
+        <w:t>your</w:t>
+      </w:r>
+      <w:proofErr w:type="spellEnd"/>
+      <w:r>
+        <w:rPr>
+          <w:rFonts w:ascii="Times New Roman" w:hAnsi="Times New Roman" w:cs="Times New Roman"/>
+          <w:sz w:val="28"/>
+          <w:szCs w:val="28"/>
+        </w:rPr>
+        <w:t xml:space="preserve"> </w:t>
+      </w:r>
+      <w:proofErr w:type="spellStart"/>
+      <w:r>
+        <w:rPr>
+          <w:rFonts w:ascii="Times New Roman" w:hAnsi="Times New Roman" w:cs="Times New Roman"/>
+          <w:sz w:val="28"/>
+          <w:szCs w:val="28"/>
+        </w:rPr>
+        <w:t>mouse</w:t>
+      </w:r>
+      <w:proofErr w:type="spellEnd"/>
+      <w:r>
+        <w:rPr>
+          <w:rFonts w:ascii="Times New Roman" w:hAnsi="Times New Roman" w:cs="Times New Roman"/>
+          <w:sz w:val="28"/>
+          <w:szCs w:val="28"/>
+        </w:rPr>
+        <w:t>.</w:t>
+      </w:r>
+    </w:p>
+    <w:p>
+      <w:pPr>
+        <w:spacing w:line="360" w:lineRule="auto"/>
+        <w:rPr>
+          <w:rFonts w:ascii="Times New Roman" w:hAnsi="Times New Roman" w:cs="Times New Roman"/>
+          <w:sz w:val="28"/>
+          <w:szCs w:val="28"/>
+        </w:rPr>
+      </w:pPr>
+      <w:r>
+        <w:rPr>
+          <w:rFonts w:ascii="Times New Roman" w:hAnsi="Times New Roman" w:cs="Times New Roman"/>
+          <w:sz w:val="28"/>
+          <w:szCs w:val="28"/>
+        </w:rPr>
+        <w:t xml:space="preserve">4) </w:t>
+      </w:r>
+      <w:proofErr w:type="spellStart"/>
+      <w:r>
+        <w:rPr>
+          <w:rFonts w:ascii="Times New Roman" w:hAnsi="Times New Roman" w:cs="Times New Roman"/>
+          <w:sz w:val="28"/>
+          <w:szCs w:val="28"/>
+        </w:rPr>
+        <w:t>Drag</w:t>
+      </w:r>
+      <w:proofErr w:type="spellEnd"/>
+      <w:r>
+        <w:rPr>
+          <w:rFonts w:ascii="Times New Roman" w:hAnsi="Times New Roman" w:cs="Times New Roman"/>
+          <w:sz w:val="28"/>
+          <w:szCs w:val="28"/>
+        </w:rPr>
+        <w:t xml:space="preserve"> </w:t>
+      </w:r>
+      <w:proofErr w:type="spellStart"/>
+      <w:r>
+        <w:rPr>
+          <w:rFonts w:ascii="Times New Roman" w:hAnsi="Times New Roman" w:cs="Times New Roman"/>
+          <w:sz w:val="28"/>
+          <w:szCs w:val="28"/>
+        </w:rPr>
+        <w:t>the</w:t>
+      </w:r>
+      <w:proofErr w:type="spellEnd"/>
+      <w:r>
+        <w:rPr>
+          <w:rFonts w:ascii="Times New Roman" w:hAnsi="Times New Roman" w:cs="Times New Roman"/>
+          <w:sz w:val="28"/>
+          <w:szCs w:val="28"/>
+        </w:rPr>
+        <w:t xml:space="preserve"> </w:t>
+      </w:r>
+      <w:proofErr w:type="spellStart"/>
+      <w:r>
+        <w:rPr>
+          <w:rFonts w:ascii="Times New Roman" w:hAnsi="Times New Roman" w:cs="Times New Roman"/>
+          <w:sz w:val="28"/>
+          <w:szCs w:val="28"/>
+        </w:rPr>
+        <w:t>file</w:t>
+      </w:r>
+      <w:proofErr w:type="spellEnd"/>
+      <w:r>
+        <w:rPr>
+          <w:rFonts w:ascii="Times New Roman" w:hAnsi="Times New Roman" w:cs="Times New Roman"/>
+          <w:sz w:val="28"/>
+          <w:szCs w:val="28"/>
+        </w:rPr>
+        <w:t xml:space="preserve"> </w:t>
+      </w:r>
+      <w:proofErr w:type="spellStart"/>
+      <w:r>
+        <w:rPr>
+          <w:rFonts w:ascii="Times New Roman" w:hAnsi="Times New Roman" w:cs="Times New Roman"/>
+          <w:sz w:val="28"/>
+          <w:szCs w:val="28"/>
+        </w:rPr>
+        <w:t>over</w:t>
+      </w:r>
+      <w:proofErr w:type="spellEnd"/>
+      <w:r>
+        <w:rPr>
+          <w:rFonts w:ascii="Times New Roman" w:hAnsi="Times New Roman" w:cs="Times New Roman"/>
+          <w:sz w:val="28"/>
+          <w:szCs w:val="28"/>
+        </w:rPr>
+        <w:t xml:space="preserve"> </w:t>
+      </w:r>
+      <w:proofErr w:type="spellStart"/>
+      <w:r>
+        <w:rPr>
+          <w:rFonts w:ascii="Times New Roman" w:hAnsi="Times New Roman" w:cs="Times New Roman"/>
+          <w:sz w:val="28"/>
+          <w:szCs w:val="28"/>
+        </w:rPr>
+        <w:t>to</w:t>
+      </w:r>
+      <w:proofErr w:type="spellEnd"/>
+      <w:r>
+        <w:rPr>
+          <w:rFonts w:ascii="Times New Roman" w:hAnsi="Times New Roman" w:cs="Times New Roman"/>
+          <w:sz w:val="28"/>
+          <w:szCs w:val="28"/>
+        </w:rPr>
+        <w:t xml:space="preserve"> </w:t>
+      </w:r>
+      <w:proofErr w:type="spellStart"/>
+      <w:r>
+        <w:rPr>
+          <w:rFonts w:ascii="Times New Roman" w:hAnsi="Times New Roman" w:cs="Times New Roman"/>
+          <w:sz w:val="28"/>
+          <w:szCs w:val="28"/>
+        </w:rPr>
+        <w:t>the</w:t>
+      </w:r>
+      <w:proofErr w:type="spellEnd"/>
+      <w:r>
+        <w:rPr>
+          <w:rFonts w:ascii="Times New Roman" w:hAnsi="Times New Roman" w:cs="Times New Roman"/>
+          <w:sz w:val="28"/>
+          <w:szCs w:val="28"/>
+        </w:rPr>
+        <w:t xml:space="preserve"> Windows </w:t>
+      </w:r>
+      <w:proofErr w:type="spellStart"/>
+      <w:r>
+        <w:rPr>
+          <w:rFonts w:ascii="Times New Roman" w:hAnsi="Times New Roman" w:cs="Times New Roman"/>
+          <w:sz w:val="28"/>
+          <w:szCs w:val="28"/>
+        </w:rPr>
+        <w:t>desktop</w:t>
+      </w:r>
+      <w:proofErr w:type="spellEnd"/>
+      <w:r>
+        <w:rPr>
+          <w:rFonts w:ascii="Times New Roman" w:hAnsi="Times New Roman" w:cs="Times New Roman"/>
+          <w:sz w:val="28"/>
+          <w:szCs w:val="28"/>
+        </w:rPr>
+        <w:t xml:space="preserve"> </w:t>
+      </w:r>
+      <w:proofErr w:type="spellStart"/>
+      <w:r>
+        <w:rPr>
+          <w:rFonts w:ascii="Times New Roman" w:hAnsi="Times New Roman" w:cs="Times New Roman"/>
+          <w:sz w:val="28"/>
+          <w:szCs w:val="28"/>
+        </w:rPr>
+        <w:t>or</w:t>
+      </w:r>
+      <w:proofErr w:type="spellEnd"/>
+      <w:r>
+        <w:rPr>
+          <w:rFonts w:ascii="Times New Roman" w:hAnsi="Times New Roman" w:cs="Times New Roman"/>
+          <w:sz w:val="28"/>
+          <w:szCs w:val="28"/>
+        </w:rPr>
+        <w:t xml:space="preserve"> </w:t>
+      </w:r>
+      <w:proofErr w:type="spellStart"/>
+      <w:r>
+        <w:rPr>
+          <w:rFonts w:ascii="Times New Roman" w:hAnsi="Times New Roman" w:cs="Times New Roman"/>
+          <w:sz w:val="28"/>
+          <w:szCs w:val="28"/>
+        </w:rPr>
+        <w:t>any</w:t>
+      </w:r>
+      <w:proofErr w:type="spellEnd"/>
+      <w:r>
+        <w:rPr>
+          <w:rFonts w:ascii="Times New Roman" w:hAnsi="Times New Roman" w:cs="Times New Roman"/>
+          <w:sz w:val="28"/>
+          <w:szCs w:val="28"/>
+        </w:rPr>
+        <w:t xml:space="preserve"> </w:t>
+      </w:r>
+      <w:proofErr w:type="spellStart"/>
+      <w:r>
+        <w:rPr>
+          <w:rFonts w:ascii="Times New Roman" w:hAnsi="Times New Roman" w:cs="Times New Roman"/>
+          <w:sz w:val="28"/>
+          <w:szCs w:val="28"/>
+        </w:rPr>
+        <w:t>desired</w:t>
+      </w:r>
+      <w:proofErr w:type="spellEnd"/>
+      <w:r>
+        <w:rPr>
+          <w:rFonts w:ascii="Times New Roman" w:hAnsi="Times New Roman" w:cs="Times New Roman"/>
+          <w:sz w:val="28"/>
+          <w:szCs w:val="28"/>
+        </w:rPr>
+        <w:t xml:space="preserve"> </w:t>
+      </w:r>
+      <w:proofErr w:type="spellStart"/>
+      <w:r>
+        <w:rPr>
+          <w:rFonts w:ascii="Times New Roman" w:hAnsi="Times New Roman" w:cs="Times New Roman"/>
+          <w:sz w:val="28"/>
+          <w:szCs w:val="28"/>
+        </w:rPr>
+        <w:t>location</w:t>
+      </w:r>
+      <w:proofErr w:type="spellEnd"/>
+      <w:r>
+        <w:rPr>
+          <w:rFonts w:ascii="Times New Roman" w:hAnsi="Times New Roman" w:cs="Times New Roman"/>
+          <w:sz w:val="28"/>
+          <w:szCs w:val="28"/>
+        </w:rPr>
+        <w:t xml:space="preserve"> </w:t>
+      </w:r>
+      <w:proofErr w:type="spellStart"/>
+      <w:r>
+        <w:rPr>
+          <w:rFonts w:ascii="Times New Roman" w:hAnsi="Times New Roman" w:cs="Times New Roman"/>
+          <w:sz w:val="28"/>
+          <w:szCs w:val="28"/>
+        </w:rPr>
+        <w:t>on</w:t>
+      </w:r>
+      <w:proofErr w:type="spellEnd"/>
+      <w:r>
+        <w:rPr>
+          <w:rFonts w:ascii="Times New Roman" w:hAnsi="Times New Roman" w:cs="Times New Roman"/>
+          <w:sz w:val="28"/>
+          <w:szCs w:val="28"/>
+        </w:rPr>
+        <w:t xml:space="preserve"> </w:t>
+      </w:r>
+      <w:proofErr w:type="spellStart"/>
+      <w:r>
+        <w:rPr>
+          <w:rFonts w:ascii="Times New Roman" w:hAnsi="Times New Roman" w:cs="Times New Roman"/>
+          <w:sz w:val="28"/>
+          <w:szCs w:val="28"/>
+        </w:rPr>
+        <w:t>your</w:t>
+      </w:r>
+      <w:proofErr w:type="spellEnd"/>
+      <w:r>
+        <w:rPr>
+          <w:rFonts w:ascii="Times New Roman" w:hAnsi="Times New Roman" w:cs="Times New Roman"/>
+          <w:sz w:val="28"/>
+          <w:szCs w:val="28"/>
+        </w:rPr>
+        <w:t xml:space="preserve"> </w:t>
+      </w:r>
+      <w:proofErr w:type="spellStart"/>
+      <w:r>
+        <w:rPr>
+          <w:rFonts w:ascii="Times New Roman" w:hAnsi="Times New Roman" w:cs="Times New Roman"/>
+          <w:sz w:val="28"/>
+          <w:szCs w:val="28"/>
+        </w:rPr>
+        <w:t>host</w:t>
+      </w:r>
+      <w:proofErr w:type="spellEnd"/>
+      <w:r>
+        <w:rPr>
+          <w:rFonts w:ascii="Times New Roman" w:hAnsi="Times New Roman" w:cs="Times New Roman"/>
+          <w:sz w:val="28"/>
+          <w:szCs w:val="28"/>
+        </w:rPr>
+        <w:t xml:space="preserve"> </w:t>
+      </w:r>
+      <w:proofErr w:type="spellStart"/>
+      <w:r>
+        <w:rPr>
+          <w:rFonts w:ascii="Times New Roman" w:hAnsi="Times New Roman" w:cs="Times New Roman"/>
+          <w:sz w:val="28"/>
+          <w:szCs w:val="28"/>
+        </w:rPr>
+        <w:t>machine</w:t>
+      </w:r>
+      <w:proofErr w:type="spellEnd"/>
+      <w:r>
+        <w:rPr>
+          <w:rFonts w:ascii="Times New Roman" w:hAnsi="Times New Roman" w:cs="Times New Roman"/>
+          <w:sz w:val="28"/>
+          <w:szCs w:val="28"/>
+        </w:rPr>
+        <w:t>.</w:t>
+      </w:r>
+    </w:p>
+    <w:p>
+      <w:pPr>
+        <w:spacing w:line="360" w:lineRule="auto"/>
+        <w:rPr>
+          <w:rFonts w:ascii="Times New Roman" w:hAnsi="Times New Roman" w:cs="Times New Roman"/>
+          <w:sz w:val="28"/>
+          <w:szCs w:val="28"/>
+        </w:rPr>
+      </w:pPr>
+      <w:r>
+        <w:rPr>
+          <w:rFonts w:ascii="Times New Roman" w:hAnsi="Times New Roman" w:cs="Times New Roman"/>
+          <w:sz w:val="28"/>
+          <w:szCs w:val="28"/>
+        </w:rPr>
+        <w:t xml:space="preserve">5) </w:t>
+      </w:r>
+      <w:proofErr w:type="spellStart"/>
+      <w:r>
+        <w:rPr>
+          <w:rFonts w:ascii="Times New Roman" w:hAnsi="Times New Roman" w:cs="Times New Roman"/>
+          <w:sz w:val="28"/>
+          <w:szCs w:val="28"/>
+        </w:rPr>
+        <w:t>Release</w:t>
+      </w:r>
+      <w:proofErr w:type="spellEnd"/>
+      <w:r>
+        <w:rPr>
+          <w:rFonts w:ascii="Times New Roman" w:hAnsi="Times New Roman" w:cs="Times New Roman"/>
+          <w:sz w:val="28"/>
+          <w:szCs w:val="28"/>
+        </w:rPr>
+        <w:t xml:space="preserve"> </w:t>
+      </w:r>
+      <w:proofErr w:type="spellStart"/>
+      <w:r>
+        <w:rPr>
+          <w:rFonts w:ascii="Times New Roman" w:hAnsi="Times New Roman" w:cs="Times New Roman"/>
+          <w:sz w:val="28"/>
+          <w:szCs w:val="28"/>
+        </w:rPr>
+        <w:t>the</w:t>
+      </w:r>
+      <w:proofErr w:type="spellEnd"/>
+      <w:r>
+        <w:rPr>
+          <w:rFonts w:ascii="Times New Roman" w:hAnsi="Times New Roman" w:cs="Times New Roman"/>
+          <w:sz w:val="28"/>
+          <w:szCs w:val="28"/>
+        </w:rPr>
+        <w:t xml:space="preserve"> </w:t>
+      </w:r>
+      <w:proofErr w:type="spellStart"/>
+      <w:r>
+        <w:rPr>
+          <w:rFonts w:ascii="Times New Roman" w:hAnsi="Times New Roman" w:cs="Times New Roman"/>
+          <w:sz w:val="28"/>
+          <w:szCs w:val="28"/>
+        </w:rPr>
+        <w:t>mouse</w:t>
+      </w:r>
+      <w:proofErr w:type="spellEnd"/>
+      <w:r>
+        <w:rPr>
+          <w:rFonts w:ascii="Times New Roman" w:hAnsi="Times New Roman" w:cs="Times New Roman"/>
+          <w:sz w:val="28"/>
+          <w:szCs w:val="28"/>
+        </w:rPr>
+        <w:t xml:space="preserve"> </w:t>
+      </w:r>
+      <w:proofErr w:type="spellStart"/>
+      <w:r>
+        <w:rPr>
+          <w:rFonts w:ascii="Times New Roman" w:hAnsi="Times New Roman" w:cs="Times New Roman"/>
+          <w:sz w:val="28"/>
+          <w:szCs w:val="28"/>
+        </w:rPr>
+        <w:t>to</w:t>
+      </w:r>
+      <w:proofErr w:type="spellEnd"/>
+      <w:r>
+        <w:rPr>
+          <w:rFonts w:ascii="Times New Roman" w:hAnsi="Times New Roman" w:cs="Times New Roman"/>
+          <w:sz w:val="28"/>
+          <w:szCs w:val="28"/>
+        </w:rPr>
+        <w:t xml:space="preserve"> </w:t>
+      </w:r>
+      <w:proofErr w:type="spellStart"/>
+      <w:r>
+        <w:rPr>
+          <w:rFonts w:ascii="Times New Roman" w:hAnsi="Times New Roman" w:cs="Times New Roman"/>
+          <w:sz w:val="28"/>
+          <w:szCs w:val="28"/>
+        </w:rPr>
+        <w:t>complete</w:t>
+      </w:r>
+      <w:proofErr w:type="spellEnd"/>
+      <w:r>
+        <w:rPr>
+          <w:rFonts w:ascii="Times New Roman" w:hAnsi="Times New Roman" w:cs="Times New Roman"/>
+          <w:sz w:val="28"/>
+          <w:szCs w:val="28"/>
+        </w:rPr>
+        <w:t xml:space="preserve"> </w:t>
+      </w:r>
+      <w:proofErr w:type="spellStart"/>
+      <w:r>
+        <w:rPr>
+          <w:rFonts w:ascii="Times New Roman" w:hAnsi="Times New Roman" w:cs="Times New Roman"/>
+          <w:sz w:val="28"/>
+          <w:szCs w:val="28"/>
+        </w:rPr>
+        <w:t>the</w:t>
+      </w:r>
+      <w:proofErr w:type="spellEnd"/>
+      <w:r>
+        <w:rPr>
+          <w:rFonts w:ascii="Times New Roman" w:hAnsi="Times New Roman" w:cs="Times New Roman"/>
+          <w:sz w:val="28"/>
+          <w:szCs w:val="28"/>
+        </w:rPr>
+        <w:t xml:space="preserve"> </w:t>
+      </w:r>
+      <w:proofErr w:type="spellStart"/>
+      <w:r>
+        <w:rPr>
+          <w:rFonts w:ascii="Times New Roman" w:hAnsi="Times New Roman" w:cs="Times New Roman"/>
+          <w:sz w:val="28"/>
+          <w:szCs w:val="28"/>
+        </w:rPr>
+        <w:t>transfer</w:t>
+      </w:r>
+      <w:proofErr w:type="spellEnd"/>
+    </w:p>
+    <w:p>
+      <w:pPr>
+        <w:spacing w:line="360" w:lineRule="auto"/>
+        <w:rPr>
+          <w:rFonts w:ascii="Times New Roman" w:hAnsi="Times New Roman" w:cs="Times New Roman"/>
+          <w:sz w:val="28"/>
+          <w:szCs w:val="28"/>
+        </w:rPr>
+      </w:pPr>
       <w:r>
         <w:rPr>
           <w:rFonts w:ascii="Times New Roman" w:hAnsi="Times New Roman" w:cs="Times New Roman"/>
@@ -2455,6 +9757,368 @@
         </w:rPr>
         <w:t>Висновок:</w:t>
       </w:r>
+      <w:r>
+        <w:rPr>
+          <w:rFonts w:ascii="Times New Roman" w:hAnsi="Times New Roman" w:cs="Times New Roman"/>
+          <w:b/>
+          <w:bCs/>
+          <w:sz w:val="28"/>
+          <w:szCs w:val="28"/>
+        </w:rPr>
+        <w:t xml:space="preserve"> </w:t>
+      </w:r>
+      <w:proofErr w:type="spellStart"/>
+      <w:r>
+        <w:rPr>
+          <w:rFonts w:ascii="Times New Roman" w:hAnsi="Times New Roman" w:cs="Times New Roman"/>
+          <w:sz w:val="28"/>
+          <w:szCs w:val="28"/>
+        </w:rPr>
+        <w:t>we</w:t>
+      </w:r>
+      <w:proofErr w:type="spellEnd"/>
+      <w:r>
+        <w:rPr>
+          <w:rFonts w:ascii="Times New Roman" w:hAnsi="Times New Roman" w:cs="Times New Roman"/>
+          <w:sz w:val="28"/>
+          <w:szCs w:val="28"/>
+        </w:rPr>
+        <w:t xml:space="preserve"> </w:t>
+      </w:r>
+      <w:proofErr w:type="spellStart"/>
+      <w:r>
+        <w:rPr>
+          <w:rFonts w:ascii="Times New Roman" w:hAnsi="Times New Roman" w:cs="Times New Roman"/>
+          <w:sz w:val="28"/>
+          <w:szCs w:val="28"/>
+        </w:rPr>
+        <w:t>cloned</w:t>
+      </w:r>
+      <w:proofErr w:type="spellEnd"/>
+      <w:r>
+        <w:rPr>
+          <w:rFonts w:ascii="Times New Roman" w:hAnsi="Times New Roman" w:cs="Times New Roman"/>
+          <w:sz w:val="28"/>
+          <w:szCs w:val="28"/>
+        </w:rPr>
+        <w:t xml:space="preserve"> </w:t>
+      </w:r>
+      <w:proofErr w:type="spellStart"/>
+      <w:r>
+        <w:rPr>
+          <w:rFonts w:ascii="Times New Roman" w:hAnsi="Times New Roman" w:cs="Times New Roman"/>
+          <w:sz w:val="28"/>
+          <w:szCs w:val="28"/>
+        </w:rPr>
+        <w:t>the</w:t>
+      </w:r>
+      <w:proofErr w:type="spellEnd"/>
+      <w:r>
+        <w:rPr>
+          <w:rFonts w:ascii="Times New Roman" w:hAnsi="Times New Roman" w:cs="Times New Roman"/>
+          <w:sz w:val="28"/>
+          <w:szCs w:val="28"/>
+        </w:rPr>
+        <w:t xml:space="preserve"> </w:t>
+      </w:r>
+      <w:proofErr w:type="spellStart"/>
+      <w:r>
+        <w:rPr>
+          <w:rFonts w:ascii="Times New Roman" w:hAnsi="Times New Roman" w:cs="Times New Roman"/>
+          <w:sz w:val="28"/>
+          <w:szCs w:val="28"/>
+        </w:rPr>
+        <w:t>virtual</w:t>
+      </w:r>
+      <w:proofErr w:type="spellEnd"/>
+      <w:r>
+        <w:rPr>
+          <w:rFonts w:ascii="Times New Roman" w:hAnsi="Times New Roman" w:cs="Times New Roman"/>
+          <w:sz w:val="28"/>
+          <w:szCs w:val="28"/>
+        </w:rPr>
+        <w:t xml:space="preserve"> </w:t>
+      </w:r>
+      <w:proofErr w:type="spellStart"/>
+      <w:r>
+        <w:rPr>
+          <w:rFonts w:ascii="Times New Roman" w:hAnsi="Times New Roman" w:cs="Times New Roman"/>
+          <w:sz w:val="28"/>
+          <w:szCs w:val="28"/>
+        </w:rPr>
+        <w:t>operating</w:t>
+      </w:r>
+      <w:proofErr w:type="spellEnd"/>
+      <w:r>
+        <w:rPr>
+          <w:rFonts w:ascii="Times New Roman" w:hAnsi="Times New Roman" w:cs="Times New Roman"/>
+          <w:sz w:val="28"/>
+          <w:szCs w:val="28"/>
+        </w:rPr>
+        <w:t xml:space="preserve"> </w:t>
+      </w:r>
+      <w:proofErr w:type="spellStart"/>
+      <w:r>
+        <w:rPr>
+          <w:rFonts w:ascii="Times New Roman" w:hAnsi="Times New Roman" w:cs="Times New Roman"/>
+          <w:sz w:val="28"/>
+          <w:szCs w:val="28"/>
+        </w:rPr>
+        <w:t>system</w:t>
+      </w:r>
+      <w:proofErr w:type="spellEnd"/>
+      <w:r>
+        <w:rPr>
+          <w:rFonts w:ascii="Times New Roman" w:hAnsi="Times New Roman" w:cs="Times New Roman"/>
+          <w:sz w:val="28"/>
+          <w:szCs w:val="28"/>
+        </w:rPr>
+        <w:t xml:space="preserve">, </w:t>
+      </w:r>
+      <w:proofErr w:type="spellStart"/>
+      <w:r>
+        <w:rPr>
+          <w:rFonts w:ascii="Times New Roman" w:hAnsi="Times New Roman" w:cs="Times New Roman"/>
+          <w:sz w:val="28"/>
+          <w:szCs w:val="28"/>
+        </w:rPr>
+        <w:t>transferred</w:t>
+      </w:r>
+      <w:proofErr w:type="spellEnd"/>
+      <w:r>
+        <w:rPr>
+          <w:rFonts w:ascii="Times New Roman" w:hAnsi="Times New Roman" w:cs="Times New Roman"/>
+          <w:sz w:val="28"/>
+          <w:szCs w:val="28"/>
+        </w:rPr>
+        <w:t xml:space="preserve"> </w:t>
+      </w:r>
+      <w:proofErr w:type="spellStart"/>
+      <w:r>
+        <w:rPr>
+          <w:rFonts w:ascii="Times New Roman" w:hAnsi="Times New Roman" w:cs="Times New Roman"/>
+          <w:sz w:val="28"/>
+          <w:szCs w:val="28"/>
+        </w:rPr>
+        <w:t>the</w:t>
+      </w:r>
+      <w:proofErr w:type="spellEnd"/>
+      <w:r>
+        <w:rPr>
+          <w:rFonts w:ascii="Times New Roman" w:hAnsi="Times New Roman" w:cs="Times New Roman"/>
+          <w:sz w:val="28"/>
+          <w:szCs w:val="28"/>
+        </w:rPr>
+        <w:t xml:space="preserve"> OS </w:t>
+      </w:r>
+      <w:proofErr w:type="spellStart"/>
+      <w:r>
+        <w:rPr>
+          <w:rFonts w:ascii="Times New Roman" w:hAnsi="Times New Roman" w:cs="Times New Roman"/>
+          <w:sz w:val="28"/>
+          <w:szCs w:val="28"/>
+        </w:rPr>
+        <w:t>to</w:t>
+      </w:r>
+      <w:proofErr w:type="spellEnd"/>
+      <w:r>
+        <w:rPr>
+          <w:rFonts w:ascii="Times New Roman" w:hAnsi="Times New Roman" w:cs="Times New Roman"/>
+          <w:sz w:val="28"/>
+          <w:szCs w:val="28"/>
+        </w:rPr>
+        <w:t xml:space="preserve"> </w:t>
+      </w:r>
+      <w:proofErr w:type="spellStart"/>
+      <w:r>
+        <w:rPr>
+          <w:rFonts w:ascii="Times New Roman" w:hAnsi="Times New Roman" w:cs="Times New Roman"/>
+          <w:sz w:val="28"/>
+          <w:szCs w:val="28"/>
+        </w:rPr>
+        <w:t>another</w:t>
+      </w:r>
+      <w:proofErr w:type="spellEnd"/>
+      <w:r>
+        <w:rPr>
+          <w:rFonts w:ascii="Times New Roman" w:hAnsi="Times New Roman" w:cs="Times New Roman"/>
+          <w:sz w:val="28"/>
+          <w:szCs w:val="28"/>
+        </w:rPr>
+        <w:t xml:space="preserve"> </w:t>
+      </w:r>
+      <w:proofErr w:type="spellStart"/>
+      <w:r>
+        <w:rPr>
+          <w:rFonts w:ascii="Times New Roman" w:hAnsi="Times New Roman" w:cs="Times New Roman"/>
+          <w:sz w:val="28"/>
+          <w:szCs w:val="28"/>
+        </w:rPr>
+        <w:t>virtual</w:t>
+      </w:r>
+      <w:proofErr w:type="spellEnd"/>
+      <w:r>
+        <w:rPr>
+          <w:rFonts w:ascii="Times New Roman" w:hAnsi="Times New Roman" w:cs="Times New Roman"/>
+          <w:sz w:val="28"/>
+          <w:szCs w:val="28"/>
+        </w:rPr>
+        <w:t xml:space="preserve"> </w:t>
+      </w:r>
+      <w:proofErr w:type="spellStart"/>
+      <w:r>
+        <w:rPr>
+          <w:rFonts w:ascii="Times New Roman" w:hAnsi="Times New Roman" w:cs="Times New Roman"/>
+          <w:sz w:val="28"/>
+          <w:szCs w:val="28"/>
+        </w:rPr>
+        <w:t>environment</w:t>
+      </w:r>
+      <w:proofErr w:type="spellEnd"/>
+      <w:r>
+        <w:rPr>
+          <w:rFonts w:ascii="Times New Roman" w:hAnsi="Times New Roman" w:cs="Times New Roman"/>
+          <w:sz w:val="28"/>
+          <w:szCs w:val="28"/>
+        </w:rPr>
+        <w:t xml:space="preserve"> </w:t>
+      </w:r>
+      <w:proofErr w:type="spellStart"/>
+      <w:r>
+        <w:rPr>
+          <w:rFonts w:ascii="Times New Roman" w:hAnsi="Times New Roman" w:cs="Times New Roman"/>
+          <w:sz w:val="28"/>
+          <w:szCs w:val="28"/>
+        </w:rPr>
+        <w:t>and</w:t>
+      </w:r>
+      <w:proofErr w:type="spellEnd"/>
+      <w:r>
+        <w:rPr>
+          <w:rFonts w:ascii="Times New Roman" w:hAnsi="Times New Roman" w:cs="Times New Roman"/>
+          <w:sz w:val="28"/>
+          <w:szCs w:val="28"/>
+        </w:rPr>
+        <w:t xml:space="preserve"> </w:t>
+      </w:r>
+      <w:proofErr w:type="spellStart"/>
+      <w:r>
+        <w:rPr>
+          <w:rFonts w:ascii="Times New Roman" w:hAnsi="Times New Roman" w:cs="Times New Roman"/>
+          <w:sz w:val="28"/>
+          <w:szCs w:val="28"/>
+        </w:rPr>
+        <w:t>organised</w:t>
+      </w:r>
+      <w:proofErr w:type="spellEnd"/>
+      <w:r>
+        <w:rPr>
+          <w:rFonts w:ascii="Times New Roman" w:hAnsi="Times New Roman" w:cs="Times New Roman"/>
+          <w:sz w:val="28"/>
+          <w:szCs w:val="28"/>
+        </w:rPr>
+        <w:t xml:space="preserve"> </w:t>
+      </w:r>
+      <w:proofErr w:type="spellStart"/>
+      <w:r>
+        <w:rPr>
+          <w:rFonts w:ascii="Times New Roman" w:hAnsi="Times New Roman" w:cs="Times New Roman"/>
+          <w:sz w:val="28"/>
+          <w:szCs w:val="28"/>
+        </w:rPr>
+        <w:t>interaction</w:t>
+      </w:r>
+      <w:proofErr w:type="spellEnd"/>
+      <w:r>
+        <w:rPr>
+          <w:rFonts w:ascii="Times New Roman" w:hAnsi="Times New Roman" w:cs="Times New Roman"/>
+          <w:sz w:val="28"/>
+          <w:szCs w:val="28"/>
+        </w:rPr>
+        <w:t xml:space="preserve"> </w:t>
+      </w:r>
+      <w:proofErr w:type="spellStart"/>
+      <w:r>
+        <w:rPr>
+          <w:rFonts w:ascii="Times New Roman" w:hAnsi="Times New Roman" w:cs="Times New Roman"/>
+          <w:sz w:val="28"/>
+          <w:szCs w:val="28"/>
+        </w:rPr>
+        <w:t>and</w:t>
+      </w:r>
+      <w:proofErr w:type="spellEnd"/>
+      <w:r>
+        <w:rPr>
+          <w:rFonts w:ascii="Times New Roman" w:hAnsi="Times New Roman" w:cs="Times New Roman"/>
+          <w:sz w:val="28"/>
+          <w:szCs w:val="28"/>
+        </w:rPr>
+        <w:t xml:space="preserve"> </w:t>
+      </w:r>
+      <w:proofErr w:type="spellStart"/>
+      <w:r>
+        <w:rPr>
+          <w:rFonts w:ascii="Times New Roman" w:hAnsi="Times New Roman" w:cs="Times New Roman"/>
+          <w:sz w:val="28"/>
+          <w:szCs w:val="28"/>
+        </w:rPr>
+        <w:t>information</w:t>
+      </w:r>
+      <w:proofErr w:type="spellEnd"/>
+      <w:r>
+        <w:rPr>
+          <w:rFonts w:ascii="Times New Roman" w:hAnsi="Times New Roman" w:cs="Times New Roman"/>
+          <w:sz w:val="28"/>
+          <w:szCs w:val="28"/>
+        </w:rPr>
+        <w:t xml:space="preserve"> </w:t>
+      </w:r>
+      <w:proofErr w:type="spellStart"/>
+      <w:r>
+        <w:rPr>
+          <w:rFonts w:ascii="Times New Roman" w:hAnsi="Times New Roman" w:cs="Times New Roman"/>
+          <w:sz w:val="28"/>
+          <w:szCs w:val="28"/>
+        </w:rPr>
+        <w:t>exchange</w:t>
+      </w:r>
+      <w:proofErr w:type="spellEnd"/>
+      <w:r>
+        <w:rPr>
+          <w:rFonts w:ascii="Times New Roman" w:hAnsi="Times New Roman" w:cs="Times New Roman"/>
+          <w:sz w:val="28"/>
+          <w:szCs w:val="28"/>
+        </w:rPr>
+        <w:t xml:space="preserve"> </w:t>
+      </w:r>
+      <w:proofErr w:type="spellStart"/>
+      <w:r>
+        <w:rPr>
+          <w:rFonts w:ascii="Times New Roman" w:hAnsi="Times New Roman" w:cs="Times New Roman"/>
+          <w:sz w:val="28"/>
+          <w:szCs w:val="28"/>
+        </w:rPr>
+        <w:t>between</w:t>
+      </w:r>
+      <w:proofErr w:type="spellEnd"/>
+      <w:r>
+        <w:rPr>
+          <w:rFonts w:ascii="Times New Roman" w:hAnsi="Times New Roman" w:cs="Times New Roman"/>
+          <w:sz w:val="28"/>
+          <w:szCs w:val="28"/>
+        </w:rPr>
+        <w:t xml:space="preserve"> </w:t>
+      </w:r>
+      <w:proofErr w:type="spellStart"/>
+      <w:r>
+        <w:rPr>
+          <w:rFonts w:ascii="Times New Roman" w:hAnsi="Times New Roman" w:cs="Times New Roman"/>
+          <w:sz w:val="28"/>
+          <w:szCs w:val="28"/>
+        </w:rPr>
+        <w:t>them</w:t>
+      </w:r>
+      <w:proofErr w:type="spellEnd"/>
     </w:p>
     <w:p/>
     <w:sectPr>
@@ -2468,7 +10132,7 @@
 </file>
 
 <file path=word/endnotes.xml><?xml version="1.0" encoding="utf-8"?>
-<w:endnotes xmlns:wpc="http://schemas.microsoft.com/office/word/2010/wordprocessingCanvas" xmlns:cx="http://schemas.microsoft.com/office/drawing/2014/chartex" xmlns:cx1="http://schemas.microsoft.com/office/drawing/2015/9/8/chartex" xmlns:cx2="http://schemas.microsoft.com/office/drawing/2015/10/21/chartex" xmlns:cx3="http://schemas.microsoft.com/office/drawing/2016/5/9/chartex" xmlns:cx4="http://schemas.microsoft.com/office/drawing/2016/5/10/chartex" xmlns:cx5="http://schemas.microsoft.com/office/drawing/2016/5/11/chartex" xmlns:cx6="http://schemas.microsoft.com/office/drawing/2016/5/12/chartex" xmlns:cx7="http://schemas.microsoft.com/office/drawing/2016/5/13/chartex" xmlns:cx8="http://schemas.microsoft.com/office/drawing/2016/5/14/chartex" xmlns:mc="http://schemas.openxmlformats.org/markup-compatibility/2006" xmlns:aink="http://schemas.microsoft.com/office/drawing/2016/ink" xmlns:am3d="http://schemas.microsoft.com/office/drawing/2017/model3d" xmlns:o="urn:schemas-microsoft-com:office:office" xmlns:oel="http://schemas.microsoft.com/office/2019/extlst" xmlns:r="http://schemas.openxmlformats.org/officeDocument/2006/relationships" xmlns:m="http://schemas.openxmlformats.org/officeDocument/2006/math" xmlns:v="urn:schemas-microsoft-com:vml" xmlns:wp14="http://schemas.microsoft.com/office/word/2010/wordprocessingDrawing" xmlns:wp="http://schemas.openxmlformats.org/drawingml/2006/wordprocessingDrawing" xmlns:w10="urn:schemas-microsoft-com:office:word" xmlns:w="http://schemas.openxmlformats.org/wordprocessingml/2006/main" xmlns:w14="http://schemas.microsoft.com/office/word/2010/wordml" xmlns:w15="http://schemas.microsoft.com/office/word/2012/wordml" xmlns:w16cex="http://schemas.microsoft.com/office/word/2018/wordml/cex" xmlns:w16cid="http://schemas.microsoft.com/office/word/2016/wordml/cid" xmlns:w16="http://schemas.microsoft.com/office/word/2018/wordml" xmlns:w16du="http://schemas.microsoft.com/office/word/2023/wordml/word16du" xmlns:w16sdtdh="http://schemas.microsoft.com/office/word/2020/wordml/sdtdatahash" xmlns:w16se="http://schemas.microsoft.com/office/word/2015/wordml/symex" xmlns:wpg="http://schemas.microsoft.com/office/word/2010/wordprocessingGroup" xmlns:wpi="http://schemas.microsoft.com/office/word/2010/wordprocessingInk" xmlns:wne="http://schemas.microsoft.com/office/word/2006/wordml" xmlns:wps="http://schemas.microsoft.com/office/word/2010/wordprocessingShape" mc:Ignorable="w14 w15 w16se w16cid w16 w16cex w16sdtdh w16du wp14">
+<w:endnotes xmlns:wpc="http://schemas.microsoft.com/office/word/2010/wordprocessingCanvas" xmlns:cx="http://schemas.microsoft.com/office/drawing/2014/chartex" xmlns:cx1="http://schemas.microsoft.com/office/drawing/2015/9/8/chartex" xmlns:cx2="http://schemas.microsoft.com/office/drawing/2015/10/21/chartex" xmlns:cx3="http://schemas.microsoft.com/office/drawing/2016/5/9/chartex" xmlns:cx4="http://schemas.microsoft.com/office/drawing/2016/5/10/chartex" xmlns:cx5="http://schemas.microsoft.com/office/drawing/2016/5/11/chartex" xmlns:cx6="http://schemas.microsoft.com/office/drawing/2016/5/12/chartex" xmlns:cx7="http://schemas.microsoft.com/office/drawing/2016/5/13/chartex" xmlns:cx8="http://schemas.microsoft.com/office/drawing/2016/5/14/chartex" xmlns:mc="http://schemas.openxmlformats.org/markup-compatibility/2006" xmlns:aink="http://schemas.microsoft.com/office/drawing/2016/ink" xmlns:am3d="http://schemas.microsoft.com/office/drawing/2017/model3d" xmlns:o="urn:schemas-microsoft-com:office:office" xmlns:oel="http://schemas.microsoft.com/office/2019/extlst" xmlns:r="http://schemas.openxmlformats.org/officeDocument/2006/relationships" xmlns:m="http://schemas.openxmlformats.org/officeDocument/2006/math" xmlns:v="urn:schemas-microsoft-com:vml" xmlns:wp14="http://schemas.microsoft.com/office/word/2010/wordprocessingDrawing" xmlns:wp="http://schemas.openxmlformats.org/drawingml/2006/wordprocessingDrawing" xmlns:w10="urn:schemas-microsoft-com:office:word" xmlns:w="http://schemas.openxmlformats.org/wordprocessingml/2006/main" xmlns:w14="http://schemas.microsoft.com/office/word/2010/wordml" xmlns:w15="http://schemas.microsoft.com/office/word/2012/wordml" xmlns:w16cex="http://schemas.microsoft.com/office/word/2018/wordml/cex" xmlns:w16cid="http://schemas.microsoft.com/office/word/2016/wordml/cid" xmlns:w16="http://schemas.microsoft.com/office/word/2018/wordml" xmlns:w16sdtdh="http://schemas.microsoft.com/office/word/2020/wordml/sdtdatahash" xmlns:w16se="http://schemas.microsoft.com/office/word/2015/wordml/symex" xmlns:wpg="http://schemas.microsoft.com/office/word/2010/wordprocessingGroup" xmlns:wpi="http://schemas.microsoft.com/office/word/2010/wordprocessingInk" xmlns:wne="http://schemas.microsoft.com/office/word/2006/wordml" xmlns:wps="http://schemas.microsoft.com/office/word/2010/wordprocessingShape" mc:Ignorable="w14 w15 w16se w16cid w16 w16cex w16sdtdh wp14">
   <w:endnote w:type="separator" w:id="-1">
     <w:p>
       <w:pPr>
@@ -2493,7 +10157,7 @@
 </file>
 
 <file path=word/footnotes.xml><?xml version="1.0" encoding="utf-8"?>
-<w:footnotes xmlns:wpc="http://schemas.microsoft.com/office/word/2010/wordprocessingCanvas" xmlns:cx="http://schemas.microsoft.com/office/drawing/2014/chartex" xmlns:cx1="http://schemas.microsoft.com/office/drawing/2015/9/8/chartex" xmlns:cx2="http://schemas.microsoft.com/office/drawing/2015/10/21/chartex" xmlns:cx3="http://schemas.microsoft.com/office/drawing/2016/5/9/chartex" xmlns:cx4="http://schemas.microsoft.com/office/drawing/2016/5/10/chartex" xmlns:cx5="http://schemas.microsoft.com/office/drawing/2016/5/11/chartex" xmlns:cx6="http://schemas.microsoft.com/office/drawing/2016/5/12/chartex" xmlns:cx7="http://schemas.microsoft.com/office/drawing/2016/5/13/chartex" xmlns:cx8="http://schemas.microsoft.com/office/drawing/2016/5/14/chartex" xmlns:mc="http://schemas.openxmlformats.org/markup-compatibility/2006" xmlns:aink="http://schemas.microsoft.com/office/drawing/2016/ink" xmlns:am3d="http://schemas.microsoft.com/office/drawing/2017/model3d" xmlns:o="urn:schemas-microsoft-com:office:office" xmlns:oel="http://schemas.microsoft.com/office/2019/extlst" xmlns:r="http://schemas.openxmlformats.org/officeDocument/2006/relationships" xmlns:m="http://schemas.openxmlformats.org/officeDocument/2006/math" xmlns:v="urn:schemas-microsoft-com:vml" xmlns:wp14="http://schemas.microsoft.com/office/word/2010/wordprocessingDrawing" xmlns:wp="http://schemas.openxmlformats.org/drawingml/2006/wordprocessingDrawing" xmlns:w10="urn:schemas-microsoft-com:office:word" xmlns:w="http://schemas.openxmlformats.org/wordprocessingml/2006/main" xmlns:w14="http://schemas.microsoft.com/office/word/2010/wordml" xmlns:w15="http://schemas.microsoft.com/office/word/2012/wordml" xmlns:w16cex="http://schemas.microsoft.com/office/word/2018/wordml/cex" xmlns:w16cid="http://schemas.microsoft.com/office/word/2016/wordml/cid" xmlns:w16="http://schemas.microsoft.com/office/word/2018/wordml" xmlns:w16du="http://schemas.microsoft.com/office/word/2023/wordml/word16du" xmlns:w16sdtdh="http://schemas.microsoft.com/office/word/2020/wordml/sdtdatahash" xmlns:w16se="http://schemas.microsoft.com/office/word/2015/wordml/symex" xmlns:wpg="http://schemas.microsoft.com/office/word/2010/wordprocessingGroup" xmlns:wpi="http://schemas.microsoft.com/office/word/2010/wordprocessingInk" xmlns:wne="http://schemas.microsoft.com/office/word/2006/wordml" xmlns:wps="http://schemas.microsoft.com/office/word/2010/wordprocessingShape" mc:Ignorable="w14 w15 w16se w16cid w16 w16cex w16sdtdh w16du wp14">
+<w:footnotes xmlns:wpc="http://schemas.microsoft.com/office/word/2010/wordprocessingCanvas" xmlns:cx="http://schemas.microsoft.com/office/drawing/2014/chartex" xmlns:cx1="http://schemas.microsoft.com/office/drawing/2015/9/8/chartex" xmlns:cx2="http://schemas.microsoft.com/office/drawing/2015/10/21/chartex" xmlns:cx3="http://schemas.microsoft.com/office/drawing/2016/5/9/chartex" xmlns:cx4="http://schemas.microsoft.com/office/drawing/2016/5/10/chartex" xmlns:cx5="http://schemas.microsoft.com/office/drawing/2016/5/11/chartex" xmlns:cx6="http://schemas.microsoft.com/office/drawing/2016/5/12/chartex" xmlns:cx7="http://schemas.microsoft.com/office/drawing/2016/5/13/chartex" xmlns:cx8="http://schemas.microsoft.com/office/drawing/2016/5/14/chartex" xmlns:mc="http://schemas.openxmlformats.org/markup-compatibility/2006" xmlns:aink="http://schemas.microsoft.com/office/drawing/2016/ink" xmlns:am3d="http://schemas.microsoft.com/office/drawing/2017/model3d" xmlns:o="urn:schemas-microsoft-com:office:office" xmlns:oel="http://schemas.microsoft.com/office/2019/extlst" xmlns:r="http://schemas.openxmlformats.org/officeDocument/2006/relationships" xmlns:m="http://schemas.openxmlformats.org/officeDocument/2006/math" xmlns:v="urn:schemas-microsoft-com:vml" xmlns:wp14="http://schemas.microsoft.com/office/word/2010/wordprocessingDrawing" xmlns:wp="http://schemas.openxmlformats.org/drawingml/2006/wordprocessingDrawing" xmlns:w10="urn:schemas-microsoft-com:office:word" xmlns:w="http://schemas.openxmlformats.org/wordprocessingml/2006/main" xmlns:w14="http://schemas.microsoft.com/office/word/2010/wordml" xmlns:w15="http://schemas.microsoft.com/office/word/2012/wordml" xmlns:w16cex="http://schemas.microsoft.com/office/word/2018/wordml/cex" xmlns:w16cid="http://schemas.microsoft.com/office/word/2016/wordml/cid" xmlns:w16="http://schemas.microsoft.com/office/word/2018/wordml" xmlns:w16sdtdh="http://schemas.microsoft.com/office/word/2020/wordml/sdtdatahash" xmlns:w16se="http://schemas.microsoft.com/office/word/2015/wordml/symex" xmlns:wpg="http://schemas.microsoft.com/office/word/2010/wordprocessingGroup" xmlns:wpi="http://schemas.microsoft.com/office/word/2010/wordprocessingInk" xmlns:wne="http://schemas.microsoft.com/office/word/2006/wordml" xmlns:wps="http://schemas.microsoft.com/office/word/2010/wordprocessingShape" mc:Ignorable="w14 w15 w16se w16cid w16 w16cex w16sdtdh wp14">
   <w:footnote w:type="separator" w:id="-1">
     <w:p>
       <w:pPr>
@@ -2517,8 +10181,105 @@
 </w:footnotes>
 </file>
 
+<file path=word/numbering.xml><?xml version="1.0" encoding="utf-8"?>
+<w:numbering xmlns:wpc="http://schemas.microsoft.com/office/word/2010/wordprocessingCanvas" xmlns:cx="http://schemas.microsoft.com/office/drawing/2014/chartex" xmlns:cx1="http://schemas.microsoft.com/office/drawing/2015/9/8/chartex" xmlns:cx2="http://schemas.microsoft.com/office/drawing/2015/10/21/chartex" xmlns:cx3="http://schemas.microsoft.com/office/drawing/2016/5/9/chartex" xmlns:cx4="http://schemas.microsoft.com/office/drawing/2016/5/10/chartex" xmlns:cx5="http://schemas.microsoft.com/office/drawing/2016/5/11/chartex" xmlns:cx6="http://schemas.microsoft.com/office/drawing/2016/5/12/chartex" xmlns:cx7="http://schemas.microsoft.com/office/drawing/2016/5/13/chartex" xmlns:cx8="http://schemas.microsoft.com/office/drawing/2016/5/14/chartex" xmlns:mc="http://schemas.openxmlformats.org/markup-compatibility/2006" xmlns:aink="http://schemas.microsoft.com/office/drawing/2016/ink" xmlns:am3d="http://schemas.microsoft.com/office/drawing/2017/model3d" xmlns:o="urn:schemas-microsoft-com:office:office" xmlns:oel="http://schemas.microsoft.com/office/2019/extlst" xmlns:r="http://schemas.openxmlformats.org/officeDocument/2006/relationships" xmlns:m="http://schemas.openxmlformats.org/officeDocument/2006/math" xmlns:v="urn:schemas-microsoft-com:vml" xmlns:wp14="http://schemas.microsoft.com/office/word/2010/wordprocessingDrawing" xmlns:wp="http://schemas.openxmlformats.org/drawingml/2006/wordprocessingDrawing" xmlns:w10="urn:schemas-microsoft-com:office:word" xmlns:w="http://schemas.openxmlformats.org/wordprocessingml/2006/main" xmlns:w14="http://schemas.microsoft.com/office/word/2010/wordml" xmlns:w15="http://schemas.microsoft.com/office/word/2012/wordml" xmlns:w16cex="http://schemas.microsoft.com/office/word/2018/wordml/cex" xmlns:w16cid="http://schemas.microsoft.com/office/word/2016/wordml/cid" xmlns:w16="http://schemas.microsoft.com/office/word/2018/wordml" xmlns:w16sdtdh="http://schemas.microsoft.com/office/word/2020/wordml/sdtdatahash" xmlns:w16se="http://schemas.microsoft.com/office/word/2015/wordml/symex" xmlns:wpg="http://schemas.microsoft.com/office/word/2010/wordprocessingGroup" xmlns:wpi="http://schemas.microsoft.com/office/word/2010/wordprocessingInk" xmlns:wne="http://schemas.microsoft.com/office/word/2006/wordml" xmlns:wps="http://schemas.microsoft.com/office/word/2010/wordprocessingShape" mc:Ignorable="w14 w15 w16se w16cid w16 w16cex w16sdtdh wp14">
+  <w:abstractNum w:abstractNumId="0" w15:restartNumberingAfterBreak="0">
+    <w:nsid w:val="2C1C5FF3"/>
+    <w:multiLevelType w:val="hybridMultilevel"/>
+    <w:tmpl w:val="A40E268E"/>
+    <w:lvl w:ilvl="0" w:tplc="04220011">
+      <w:start w:val="1"/>
+      <w:numFmt w:val="decimal"/>
+      <w:lvlText w:val="%1)"/>
+      <w:lvlJc w:val="left"/>
+      <w:pPr>
+        <w:ind w:left="720" w:hanging="360"/>
+      </w:pPr>
+      <w:rPr>
+        <w:rFonts w:hint="default"/>
+      </w:rPr>
+    </w:lvl>
+    <w:lvl w:ilvl="1" w:tplc="04220019" w:tentative="1">
+      <w:start w:val="1"/>
+      <w:numFmt w:val="lowerLetter"/>
+      <w:lvlText w:val="%2."/>
+      <w:lvlJc w:val="left"/>
+      <w:pPr>
+        <w:ind w:left="1440" w:hanging="360"/>
+      </w:pPr>
+    </w:lvl>
+    <w:lvl w:ilvl="2" w:tplc="0422001B" w:tentative="1">
+      <w:start w:val="1"/>
+      <w:numFmt w:val="lowerRoman"/>
+      <w:lvlText w:val="%3."/>
+      <w:lvlJc w:val="right"/>
+      <w:pPr>
+        <w:ind w:left="2160" w:hanging="180"/>
+      </w:pPr>
+    </w:lvl>
+    <w:lvl w:ilvl="3" w:tplc="0422000F" w:tentative="1">
+      <w:start w:val="1"/>
+      <w:numFmt w:val="decimal"/>
+      <w:lvlText w:val="%4."/>
+      <w:lvlJc w:val="left"/>
+      <w:pPr>
+        <w:ind w:left="2880" w:hanging="360"/>
+      </w:pPr>
+    </w:lvl>
+    <w:lvl w:ilvl="4" w:tplc="04220019" w:tentative="1">
+      <w:start w:val="1"/>
+      <w:numFmt w:val="lowerLetter"/>
+      <w:lvlText w:val="%5."/>
+      <w:lvlJc w:val="left"/>
+      <w:pPr>
+        <w:ind w:left="3600" w:hanging="360"/>
+      </w:pPr>
+    </w:lvl>
+    <w:lvl w:ilvl="5" w:tplc="0422001B" w:tentative="1">
+      <w:start w:val="1"/>
+      <w:numFmt w:val="lowerRoman"/>
+      <w:lvlText w:val="%6."/>
+      <w:lvlJc w:val="right"/>
+      <w:pPr>
+        <w:ind w:left="4320" w:hanging="180"/>
+      </w:pPr>
+    </w:lvl>
+    <w:lvl w:ilvl="6" w:tplc="0422000F" w:tentative="1">
+      <w:start w:val="1"/>
+      <w:numFmt w:val="decimal"/>
+      <w:lvlText w:val="%7."/>
+      <w:lvlJc w:val="left"/>
+      <w:pPr>
+        <w:ind w:left="5040" w:hanging="360"/>
+      </w:pPr>
+    </w:lvl>
+    <w:lvl w:ilvl="7" w:tplc="04220019" w:tentative="1">
+      <w:start w:val="1"/>
+      <w:numFmt w:val="lowerLetter"/>
+      <w:lvlText w:val="%8."/>
+      <w:lvlJc w:val="left"/>
+      <w:pPr>
+        <w:ind w:left="5760" w:hanging="360"/>
+      </w:pPr>
+    </w:lvl>
+    <w:lvl w:ilvl="8" w:tplc="0422001B" w:tentative="1">
+      <w:start w:val="1"/>
+      <w:numFmt w:val="lowerRoman"/>
+      <w:lvlText w:val="%9."/>
+      <w:lvlJc w:val="right"/>
+      <w:pPr>
+        <w:ind w:left="6480" w:hanging="180"/>
+      </w:pPr>
+    </w:lvl>
+  </w:abstractNum>
+  <w:num w:numId="1" w16cid:durableId="1596357992">
+    <w:abstractNumId w:val="0"/>
+  </w:num>
+</w:numbering>
+</file>
+
 <file path=word/styles.xml><?xml version="1.0" encoding="utf-8"?>
-<w:styles xmlns:mc="http://schemas.openxmlformats.org/markup-compatibility/2006" xmlns:r="http://schemas.openxmlformats.org/officeDocument/2006/relationships" xmlns:w="http://schemas.openxmlformats.org/wordprocessingml/2006/main" xmlns:w14="http://schemas.microsoft.com/office/word/2010/wordml" xmlns:w15="http://schemas.microsoft.com/office/word/2012/wordml" xmlns:w16cex="http://schemas.microsoft.com/office/word/2018/wordml/cex" xmlns:w16cid="http://schemas.microsoft.com/office/word/2016/wordml/cid" xmlns:w16="http://schemas.microsoft.com/office/word/2018/wordml" xmlns:w16du="http://schemas.microsoft.com/office/word/2023/wordml/word16du" xmlns:w16sdtdh="http://schemas.microsoft.com/office/word/2020/wordml/sdtdatahash" xmlns:w16se="http://schemas.microsoft.com/office/word/2015/wordml/symex" mc:Ignorable="w14 w15 w16se w16cid w16 w16cex w16sdtdh w16du">
+<w:styles xmlns:mc="http://schemas.openxmlformats.org/markup-compatibility/2006" xmlns:r="http://schemas.openxmlformats.org/officeDocument/2006/relationships" xmlns:w="http://schemas.openxmlformats.org/wordprocessingml/2006/main" xmlns:w14="http://schemas.microsoft.com/office/word/2010/wordml" xmlns:w15="http://schemas.microsoft.com/office/word/2012/wordml" xmlns:w16cex="http://schemas.microsoft.com/office/word/2018/wordml/cex" xmlns:w16cid="http://schemas.microsoft.com/office/word/2016/wordml/cid" xmlns:w16="http://schemas.microsoft.com/office/word/2018/wordml" xmlns:w16sdtdh="http://schemas.microsoft.com/office/word/2020/wordml/sdtdatahash" xmlns:w16se="http://schemas.microsoft.com/office/word/2015/wordml/symex" mc:Ignorable="w14 w15 w16se w16cid w16 w16cex w16sdtdh">
   <w:docDefaults>
     <w:rPrDefault>
       <w:rPr>
@@ -2998,6 +10759,17 @@
     <w:unhideWhenUsed/>
     <w:rsid w:val="00024367"/>
   </w:style>
+  <w:style w:type="paragraph" w:styleId="a8">
+    <w:name w:val="List Paragraph"/>
+    <w:basedOn w:val="a"/>
+    <w:uiPriority w:val="34"/>
+    <w:qFormat/>
+    <w:rsid w:val="00B012AF"/>
+    <w:pPr>
+      <w:ind w:left="720"/>
+      <w:contextualSpacing/>
+    </w:pPr>
+  </w:style>
 </w:styles>
 </file>
 
